--- a/src/extras/Mahipal-Resume.docx
+++ b/src/extras/Mahipal-Resume.docx
@@ -1,82 +1,10 @@
 
 <file path=word/document.xml><?xml version="1.0" encoding="utf-8"?>
-<w:document xmlns:wpc="http://schemas.microsoft.com/office/word/2010/wordprocessingCanvas" xmlns:cx="http://schemas.microsoft.com/office/drawing/2014/chartex" xmlns:cx1="http://schemas.microsoft.com/office/drawing/2015/9/8/chartex" xmlns:mc="http://schemas.openxmlformats.org/markup-compatibility/2006" xmlns:o="urn:schemas-microsoft-com:office:office" xmlns:r="http://schemas.openxmlformats.org/officeDocument/2006/relationships" xmlns:m="http://schemas.openxmlformats.org/officeDocument/2006/math" xmlns:v="urn:schemas-microsoft-com:vml" xmlns:wp14="http://schemas.microsoft.com/office/word/2010/wordprocessingDrawing" xmlns:wp="http://schemas.openxmlformats.org/drawingml/2006/wordprocessingDrawing" xmlns:w10="urn:schemas-microsoft-com:office:word" xmlns:w="http://schemas.openxmlformats.org/wordprocessingml/2006/main" xmlns:w14="http://schemas.microsoft.com/office/word/2010/wordml" xmlns:w15="http://schemas.microsoft.com/office/word/2012/wordml" xmlns:w16se="http://schemas.microsoft.com/office/word/2015/wordml/symex" xmlns:wpg="http://schemas.microsoft.com/office/word/2010/wordprocessingGroup" xmlns:wpi="http://schemas.microsoft.com/office/word/2010/wordprocessingInk" xmlns:wne="http://schemas.microsoft.com/office/word/2006/wordml" xmlns:wps="http://schemas.microsoft.com/office/word/2010/wordprocessingShape" mc:Ignorable="w14 w15 w16se wp14">
+<w:document xmlns:wpc="http://schemas.microsoft.com/office/word/2010/wordprocessingCanvas" xmlns:cx="http://schemas.microsoft.com/office/drawing/2014/chartex" xmlns:cx1="http://schemas.microsoft.com/office/drawing/2015/9/8/chartex" xmlns:cx2="http://schemas.microsoft.com/office/drawing/2015/10/21/chartex" xmlns:cx3="http://schemas.microsoft.com/office/drawing/2016/5/9/chartex" xmlns:cx4="http://schemas.microsoft.com/office/drawing/2016/5/10/chartex" xmlns:cx5="http://schemas.microsoft.com/office/drawing/2016/5/11/chartex" xmlns:cx6="http://schemas.microsoft.com/office/drawing/2016/5/12/chartex" xmlns:cx7="http://schemas.microsoft.com/office/drawing/2016/5/13/chartex" xmlns:cx8="http://schemas.microsoft.com/office/drawing/2016/5/14/chartex" xmlns:mc="http://schemas.openxmlformats.org/markup-compatibility/2006" xmlns:aink="http://schemas.microsoft.com/office/drawing/2016/ink" xmlns:am3d="http://schemas.microsoft.com/office/drawing/2017/model3d" xmlns:o="urn:schemas-microsoft-com:office:office" xmlns:r="http://schemas.openxmlformats.org/officeDocument/2006/relationships" xmlns:m="http://schemas.openxmlformats.org/officeDocument/2006/math" xmlns:v="urn:schemas-microsoft-com:vml" xmlns:wp14="http://schemas.microsoft.com/office/word/2010/wordprocessingDrawing" xmlns:wp="http://schemas.openxmlformats.org/drawingml/2006/wordprocessingDrawing" xmlns:w10="urn:schemas-microsoft-com:office:word" xmlns:w="http://schemas.openxmlformats.org/wordprocessingml/2006/main" xmlns:w14="http://schemas.microsoft.com/office/word/2010/wordml" xmlns:w15="http://schemas.microsoft.com/office/word/2012/wordml" xmlns:w16cid="http://schemas.microsoft.com/office/word/2016/wordml/cid" xmlns:w16se="http://schemas.microsoft.com/office/word/2015/wordml/symex" xmlns:wpg="http://schemas.microsoft.com/office/word/2010/wordprocessingGroup" xmlns:wpi="http://schemas.microsoft.com/office/word/2010/wordprocessingInk" xmlns:wne="http://schemas.microsoft.com/office/word/2006/wordml" xmlns:wps="http://schemas.microsoft.com/office/word/2010/wordprocessingShape" mc:Ignorable="w14 w15 w16se w16cid wp14">
   <w:body>
     <w:p>
       <w:pPr>
         <w:jc w:val="both"/>
-        <w:rPr>
-          <w:rFonts w:asciiTheme="minorHAnsi" w:hAnsiTheme="minorHAnsi" w:cstheme="minorHAnsi"/>
-          <w:color w:val="000000" w:themeColor="text1"/>
-          <w:shd w:val="clear" w:color="auto" w:fill="FFFFFF"/>
-        </w:rPr>
-      </w:pPr>
-      <w:r>
-        <w:rPr>
-          <w:rFonts w:asciiTheme="minorHAnsi" w:hAnsiTheme="minorHAnsi" w:cstheme="minorHAnsi"/>
-          <w:b/>
-          <w:color w:val="000000" w:themeColor="text1"/>
-          <w:sz w:val="28"/>
-          <w:szCs w:val="28"/>
-          <w:shd w:val="clear" w:color="auto" w:fill="FFFFFF"/>
-        </w:rPr>
-        <w:t>Mahipal Reddy</w:t>
-      </w:r>
-      <w:r>
-        <w:rPr>
-          <w:rFonts w:asciiTheme="minorHAnsi" w:hAnsiTheme="minorHAnsi" w:cstheme="minorHAnsi"/>
-          <w:b/>
-          <w:color w:val="000000" w:themeColor="text1"/>
-          <w:shd w:val="clear" w:color="auto" w:fill="FFFFFF"/>
-        </w:rPr>
-        <w:t xml:space="preserve">     </w:t>
-      </w:r>
-      <w:r>
-        <w:rPr>
-          <w:rFonts w:asciiTheme="minorHAnsi" w:hAnsiTheme="minorHAnsi" w:cstheme="minorHAnsi"/>
-          <w:b/>
-          <w:color w:val="000000" w:themeColor="text1"/>
-          <w:shd w:val="clear" w:color="auto" w:fill="FFFFFF"/>
-        </w:rPr>
-        <w:t xml:space="preserve">  </w:t>
-      </w:r>
-      <w:r>
-        <w:rPr>
-          <w:rFonts w:asciiTheme="minorHAnsi" w:hAnsiTheme="minorHAnsi" w:cstheme="minorHAnsi"/>
-          <w:b/>
-          <w:color w:val="000000" w:themeColor="text1"/>
-          <w:shd w:val="clear" w:color="auto" w:fill="FFFFFF"/>
-        </w:rPr>
-        <w:t xml:space="preserve">                                                                                </w:t>
-      </w:r>
-      <w:r>
-        <w:rPr>
-          <w:rFonts w:asciiTheme="minorHAnsi" w:hAnsiTheme="minorHAnsi" w:cstheme="minorHAnsi"/>
-          <w:b/>
-          <w:color w:val="000000" w:themeColor="text1"/>
-          <w:shd w:val="clear" w:color="auto" w:fill="FFFFFF"/>
-        </w:rPr>
-        <w:t xml:space="preserve">                              </w:t>
-      </w:r>
-      <w:r>
-        <w:rPr>
-          <w:rFonts w:asciiTheme="minorHAnsi" w:hAnsiTheme="minorHAnsi" w:cstheme="minorHAnsi"/>
-          <w:b/>
-          <w:color w:val="000000" w:themeColor="text1"/>
-          <w:shd w:val="clear" w:color="auto" w:fill="FFFFFF"/>
-        </w:rPr>
-        <w:t xml:space="preserve">    </w:t>
-      </w:r>
-      <w:r>
-        <w:rPr>
-          <w:rFonts w:asciiTheme="minorHAnsi" w:hAnsiTheme="minorHAnsi" w:cstheme="minorHAnsi"/>
-          <w:b/>
-          <w:color w:val="000000" w:themeColor="text1"/>
-          <w:shd w:val="clear" w:color="auto" w:fill="FFFFFF"/>
-        </w:rPr>
-        <w:t xml:space="preserve">  </w:t>
-      </w:r>
-      <w:r>
         <w:rPr>
           <w:rFonts w:asciiTheme="minorHAnsi" w:hAnsiTheme="minorHAnsi" w:cstheme="minorHAnsi"/>
           <w:color w:val="000000" w:themeColor="text1"/>
@@ -84,73 +12,16 @@
           <w:szCs w:val="24"/>
           <w:shd w:val="clear" w:color="auto" w:fill="FFFFFF"/>
         </w:rPr>
-        <w:t>mahipalr369@gmail.com</w:t>
-      </w:r>
-    </w:p>
-    <w:p>
-      <w:pPr>
-        <w:jc w:val="both"/>
-        <w:rPr>
-          <w:rFonts w:asciiTheme="minorHAnsi" w:hAnsiTheme="minorHAnsi" w:cstheme="minorHAnsi"/>
-          <w:color w:val="000000" w:themeColor="text1"/>
-          <w:shd w:val="clear" w:color="auto" w:fill="FFFFFF"/>
-        </w:rPr>
-      </w:pPr>
-      <w:r>
-        <w:rPr>
-          <w:rFonts w:asciiTheme="minorHAnsi" w:hAnsiTheme="minorHAnsi" w:cstheme="minorHAnsi"/>
-          <w:b/>
+      </w:pPr>
+      <w:r>
+        <w:rPr>
+          <w:rFonts w:asciiTheme="minorHAnsi" w:hAnsiTheme="minorHAnsi" w:cstheme="minorHAnsi"/>
           <w:color w:val="000000" w:themeColor="text1"/>
           <w:sz w:val="24"/>
           <w:szCs w:val="24"/>
-        </w:rPr>
-        <w:t>Role: UI Developer</w:t>
-      </w:r>
-      <w:r>
-        <w:rPr>
-          <w:rFonts w:asciiTheme="minorHAnsi" w:hAnsiTheme="minorHAnsi" w:cstheme="minorHAnsi"/>
-          <w:color w:val="000000" w:themeColor="text1"/>
-        </w:rPr>
-        <w:t xml:space="preserve">                       </w:t>
-      </w:r>
-      <w:r>
-        <w:rPr>
-          <w:rFonts w:asciiTheme="minorHAnsi" w:hAnsiTheme="minorHAnsi" w:cstheme="minorHAnsi"/>
-          <w:color w:val="000000" w:themeColor="text1"/>
-        </w:rPr>
-        <w:t xml:space="preserve"> </w:t>
-      </w:r>
-      <w:r>
-        <w:rPr>
-          <w:rFonts w:asciiTheme="minorHAnsi" w:hAnsiTheme="minorHAnsi" w:cs="Arial"/>
-          <w:bCs/>
-          <w:color w:val="000000" w:themeColor="text1"/>
-        </w:rPr>
-        <w:t xml:space="preserve">                                                                            </w:t>
-      </w:r>
-      <w:r>
-        <w:rPr>
-          <w:rFonts w:asciiTheme="minorHAnsi" w:hAnsiTheme="minorHAnsi" w:cs="Arial"/>
-          <w:bCs/>
-          <w:color w:val="000000" w:themeColor="text1"/>
-        </w:rPr>
-        <w:t xml:space="preserve">                         </w:t>
-      </w:r>
-      <w:r>
-        <w:rPr>
-          <w:rFonts w:asciiTheme="minorHAnsi" w:hAnsiTheme="minorHAnsi" w:cs="Arial"/>
-          <w:bCs/>
-          <w:color w:val="000000" w:themeColor="text1"/>
-        </w:rPr>
-        <w:t xml:space="preserve"> </w:t>
-      </w:r>
-      <w:r>
-        <w:rPr>
-          <w:rFonts w:asciiTheme="minorHAnsi" w:hAnsiTheme="minorHAnsi" w:cs="Arial"/>
-          <w:bCs/>
-          <w:color w:val="000000" w:themeColor="text1"/>
-        </w:rPr>
-        <w:t xml:space="preserve">        </w:t>
+          <w:shd w:val="clear" w:color="auto" w:fill="FFFFFF"/>
+        </w:rPr>
+        <w:t>Mahipal</w:t>
       </w:r>
       <w:r>
         <w:rPr>
@@ -160,7 +31,7 @@
           <w:szCs w:val="24"/>
           <w:shd w:val="clear" w:color="auto" w:fill="FFFFFF"/>
         </w:rPr>
-        <w:t>+1(</w:t>
+        <w:t xml:space="preserve"> </w:t>
       </w:r>
       <w:r>
         <w:rPr>
@@ -170,9 +41,14 @@
           <w:szCs w:val="24"/>
           <w:shd w:val="clear" w:color="auto" w:fill="FFFFFF"/>
         </w:rPr>
-        <w:t>708</w:t>
-      </w:r>
-      <w:r>
+        <w:t>Reddy</w:t>
+      </w:r>
+      <w:bookmarkStart w:id="0" w:name="_GoBack"/>
+      <w:bookmarkEnd w:id="0"/>
+    </w:p>
+    <w:p>
+      <w:pPr>
+        <w:jc w:val="both"/>
         <w:rPr>
           <w:rFonts w:asciiTheme="minorHAnsi" w:hAnsiTheme="minorHAnsi" w:cstheme="minorHAnsi"/>
           <w:color w:val="000000" w:themeColor="text1"/>
@@ -180,8 +56,7 @@
           <w:szCs w:val="24"/>
           <w:shd w:val="clear" w:color="auto" w:fill="FFFFFF"/>
         </w:rPr>
-        <w:t xml:space="preserve">) </w:t>
-      </w:r>
+      </w:pPr>
       <w:r>
         <w:rPr>
           <w:rFonts w:asciiTheme="minorHAnsi" w:hAnsiTheme="minorHAnsi" w:cstheme="minorHAnsi"/>
@@ -190,7 +65,7 @@
           <w:szCs w:val="24"/>
           <w:shd w:val="clear" w:color="auto" w:fill="FFFFFF"/>
         </w:rPr>
-        <w:t>872</w:t>
+        <w:t xml:space="preserve">Email: </w:t>
       </w:r>
       <w:r>
         <w:rPr>
@@ -200,8 +75,18 @@
           <w:szCs w:val="24"/>
           <w:shd w:val="clear" w:color="auto" w:fill="FFFFFF"/>
         </w:rPr>
-        <w:t xml:space="preserve"> </w:t>
-      </w:r>
+        <w:t>mahipalr369@gmail.com</w:t>
+      </w:r>
+    </w:p>
+    <w:p>
+      <w:pPr>
+        <w:jc w:val="both"/>
+        <w:rPr>
+          <w:rFonts w:asciiTheme="minorHAnsi" w:hAnsiTheme="minorHAnsi" w:cstheme="minorHAnsi"/>
+          <w:color w:val="000000" w:themeColor="text1"/>
+          <w:shd w:val="clear" w:color="auto" w:fill="FFFFFF"/>
+        </w:rPr>
+      </w:pPr>
       <w:r>
         <w:rPr>
           <w:rFonts w:asciiTheme="minorHAnsi" w:hAnsiTheme="minorHAnsi" w:cstheme="minorHAnsi"/>
@@ -210,7 +95,67 @@
           <w:szCs w:val="24"/>
           <w:shd w:val="clear" w:color="auto" w:fill="FFFFFF"/>
         </w:rPr>
-        <w:t>5679</w:t>
+        <w:t xml:space="preserve">Phone: </w:t>
+      </w:r>
+      <w:r>
+        <w:rPr>
+          <w:rFonts w:asciiTheme="minorHAnsi" w:hAnsiTheme="minorHAnsi" w:cstheme="minorHAnsi"/>
+          <w:color w:val="000000" w:themeColor="text1"/>
+          <w:sz w:val="24"/>
+          <w:szCs w:val="24"/>
+          <w:shd w:val="clear" w:color="auto" w:fill="FFFFFF"/>
+        </w:rPr>
+        <w:t>+1(</w:t>
+      </w:r>
+      <w:r>
+        <w:rPr>
+          <w:rFonts w:asciiTheme="minorHAnsi" w:hAnsiTheme="minorHAnsi" w:cstheme="minorHAnsi"/>
+          <w:color w:val="000000" w:themeColor="text1"/>
+          <w:sz w:val="24"/>
+          <w:szCs w:val="24"/>
+          <w:shd w:val="clear" w:color="auto" w:fill="FFFFFF"/>
+        </w:rPr>
+        <w:t>708</w:t>
+      </w:r>
+      <w:r>
+        <w:rPr>
+          <w:rFonts w:asciiTheme="minorHAnsi" w:hAnsiTheme="minorHAnsi" w:cstheme="minorHAnsi"/>
+          <w:color w:val="000000" w:themeColor="text1"/>
+          <w:sz w:val="24"/>
+          <w:szCs w:val="24"/>
+          <w:shd w:val="clear" w:color="auto" w:fill="FFFFFF"/>
+        </w:rPr>
+        <w:t xml:space="preserve">) </w:t>
+      </w:r>
+      <w:r>
+        <w:rPr>
+          <w:rFonts w:asciiTheme="minorHAnsi" w:hAnsiTheme="minorHAnsi" w:cstheme="minorHAnsi"/>
+          <w:color w:val="000000" w:themeColor="text1"/>
+          <w:sz w:val="24"/>
+          <w:szCs w:val="24"/>
+          <w:shd w:val="clear" w:color="auto" w:fill="FFFFFF"/>
+        </w:rPr>
+        <w:t>872-</w:t>
+      </w:r>
+      <w:r>
+        <w:rPr>
+          <w:rFonts w:asciiTheme="minorHAnsi" w:hAnsiTheme="minorHAnsi" w:cstheme="minorHAnsi"/>
+          <w:color w:val="000000" w:themeColor="text1"/>
+          <w:sz w:val="24"/>
+          <w:szCs w:val="24"/>
+          <w:shd w:val="clear" w:color="auto" w:fill="FFFFFF"/>
+        </w:rPr>
+        <w:t>5</w:t>
+      </w:r>
+      <w:r>
+        <w:rPr>
+          <w:rFonts w:asciiTheme="minorHAnsi" w:hAnsiTheme="minorHAnsi" w:cstheme="minorHAnsi"/>
+          <w:color w:val="000000" w:themeColor="text1"/>
+          <w:sz w:val="24"/>
+          <w:szCs w:val="24"/>
+          <w:shd w:val="clear" w:color="auto" w:fill="FFFFFF"/>
+        </w:rPr>
+        <w:t>679</w:t>
       </w:r>
     </w:p>
     <w:p>
@@ -221,7 +166,7 @@
         <w:rPr>
           <w:rFonts w:asciiTheme="minorHAnsi" w:hAnsiTheme="minorHAnsi"/>
           <w:b/>
-          <w:color w:val="AEAAAA" w:themeColor="background2" w:themeShade="BF"/>
+          <w:color w:val="000000" w:themeColor="text1"/>
           <w:sz w:val="22"/>
           <w:szCs w:val="22"/>
         </w:rPr>
@@ -291,7 +236,7 @@
               </wp:anchor>
             </w:drawing>
           </mc:Choice>
-          <mc:Fallback xmlns:cx2="http://schemas.microsoft.com/office/drawing/2015/10/21/chartex" xmlns:cx3="http://schemas.microsoft.com/office/drawing/2016/5/9/chartex" xmlns:cx4="http://schemas.microsoft.com/office/drawing/2016/5/10/chartex" xmlns:cx5="http://schemas.microsoft.com/office/drawing/2016/5/11/chartex" xmlns:cx6="http://schemas.microsoft.com/office/drawing/2016/5/12/chartex" xmlns:cx7="http://schemas.microsoft.com/office/drawing/2016/5/13/chartex" xmlns:cx8="http://schemas.microsoft.com/office/drawing/2016/5/14/chartex" xmlns:aink="http://schemas.microsoft.com/office/drawing/2016/ink" xmlns:am3d="http://schemas.microsoft.com/office/drawing/2017/model3d" xmlns:w16cid="http://schemas.microsoft.com/office/word/2016/wordml/cid">
+          <mc:Fallback>
             <w:pict>
               <v:line w14:anchorId="608A5166" id="Straight Connector 3" o:spid="_x0000_s1026" style="position:absolute;z-index:251659264;visibility:visible;mso-wrap-style:square;mso-width-percent:0;mso-height-percent:0;mso-wrap-distance-left:9pt;mso-wrap-distance-top:0;mso-wrap-distance-right:9pt;mso-wrap-distance-bottom:0;mso-position-horizontal:absolute;mso-position-horizontal-relative:text;mso-position-vertical:absolute;mso-position-vertical-relative:text;mso-width-percent:0;mso-height-percent:0;mso-width-relative:margin;mso-height-relative:margin" from="1.25pt,7.75pt" to="506.9pt,7.75pt" o:gfxdata="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" strokecolor="#4472c4 [3204]" strokeweight=".5pt">
                 <v:stroke joinstyle="miter"/>
@@ -399,6 +344,29 @@
           <w:szCs w:val="22"/>
         </w:rPr>
         <w:tab/>
+      </w:r>
+    </w:p>
+    <w:p>
+      <w:pPr>
+        <w:tabs>
+          <w:tab w:val="left" w:pos="499"/>
+          <w:tab w:val="left" w:pos="500"/>
+          <w:tab w:val="left" w:pos="5288"/>
+          <w:tab w:val="left" w:pos="8705"/>
+        </w:tabs>
+        <w:spacing w:before="19"/>
+        <w:rPr>
+          <w:rFonts w:asciiTheme="minorHAnsi" w:hAnsiTheme="minorHAnsi" w:cstheme="minorHAnsi"/>
+          <w:color w:val="000000" w:themeColor="text1"/>
+        </w:rPr>
+      </w:pPr>
+      <w:r>
+        <w:rPr>
+          <w:rFonts w:asciiTheme="minorHAnsi" w:hAnsiTheme="minorHAnsi"/>
+          <w:b/>
+          <w:color w:val="2F5496" w:themeColor="accent1" w:themeShade="BF"/>
+        </w:rPr>
+        <w:t>SYNOPSIS</w:t>
       </w:r>
     </w:p>
     <w:p>
@@ -425,17 +393,8 @@
           <w:rFonts w:asciiTheme="minorHAnsi" w:hAnsiTheme="minorHAnsi"/>
           <w:color w:val="000000" w:themeColor="text1"/>
         </w:rPr>
-        <w:t xml:space="preserve">Over </w:t>
-      </w:r>
-      <w:r>
-        <w:rPr>
-          <w:rFonts w:asciiTheme="minorHAnsi" w:hAnsiTheme="minorHAnsi"/>
-          <w:color w:val="000000" w:themeColor="text1"/>
-        </w:rPr>
-        <w:t>4</w:t>
-      </w:r>
-      <w:bookmarkStart w:id="0" w:name="_GoBack"/>
-      <w:bookmarkEnd w:id="0"/>
+        <w:t>Around 5</w:t>
+      </w:r>
       <w:r>
         <w:rPr>
           <w:rFonts w:asciiTheme="minorHAnsi" w:hAnsiTheme="minorHAnsi"/>
@@ -567,25 +526,7 @@
           <w:color w:val="000000"/>
           <w:shd w:val="clear" w:color="auto" w:fill="FFFFFF"/>
         </w:rPr>
-        <w:t>Angular JS</w:t>
-      </w:r>
-      <w:r>
-        <w:rPr>
-          <w:rFonts w:asciiTheme="minorHAnsi" w:hAnsiTheme="minorHAnsi"/>
-          <w:b/>
-          <w:color w:val="000000"/>
-          <w:shd w:val="clear" w:color="auto" w:fill="FFFFFF"/>
-        </w:rPr>
-        <w:t>,</w:t>
-      </w:r>
-      <w:r>
-        <w:rPr>
-          <w:rFonts w:asciiTheme="minorHAnsi" w:hAnsiTheme="minorHAnsi"/>
-          <w:b/>
-          <w:color w:val="000000"/>
-          <w:shd w:val="clear" w:color="auto" w:fill="FFFFFF"/>
-        </w:rPr>
-        <w:t xml:space="preserve"> </w:t>
+        <w:t xml:space="preserve">Angular JS, </w:t>
       </w:r>
       <w:r>
         <w:rPr>
@@ -824,7 +765,23 @@
           <w:color w:val="000000"/>
           <w:shd w:val="clear" w:color="auto" w:fill="FFFFFF"/>
         </w:rPr>
-        <w:t>, Cross Browser issues handling and designing table-less layouts and Web Standards</w:t>
+        <w:t xml:space="preserve">, Cross Browser issues handling and designing table-less layouts and </w:t>
+      </w:r>
+      <w:r>
+        <w:rPr>
+          <w:rFonts w:asciiTheme="minorHAnsi" w:hAnsiTheme="minorHAnsi"/>
+          <w:color w:val="000000"/>
+          <w:shd w:val="clear" w:color="auto" w:fill="FFFFFF"/>
+        </w:rPr>
+        <w:t xml:space="preserve">following </w:t>
+      </w:r>
+      <w:r>
+        <w:rPr>
+          <w:rFonts w:asciiTheme="minorHAnsi" w:hAnsiTheme="minorHAnsi"/>
+          <w:color w:val="000000"/>
+          <w:shd w:val="clear" w:color="auto" w:fill="FFFFFF"/>
+        </w:rPr>
+        <w:t>Web Standards</w:t>
       </w:r>
     </w:p>
     <w:p>
@@ -1108,11 +1065,33 @@
       </w:pPr>
       <w:r>
         <w:rPr>
-          <w:rFonts w:asciiTheme="minorHAnsi" w:hAnsiTheme="minorHAnsi" w:cstheme="minorHAnsi"/>
-          <w:color w:val="000000" w:themeColor="text1"/>
-          <w:shd w:val="clear" w:color="auto" w:fill="FFFFFF"/>
-        </w:rPr>
-        <w:t>Worked on custom modules and widgets using ReactJS/CSS/HTML and made those cross-browsers consistent</w:t>
+          <w:rFonts w:asciiTheme="minorHAnsi" w:hAnsiTheme="minorHAnsi" w:cs="Arial"/>
+          <w:color w:val="000000"/>
+          <w:sz w:val="20"/>
+          <w:szCs w:val="20"/>
+          <w:shd w:val="clear" w:color="auto" w:fill="FFFFFF"/>
+        </w:rPr>
+        <w:t>Ex</w:t>
+      </w:r>
+      <w:r>
+        <w:rPr>
+          <w:rFonts w:asciiTheme="minorHAnsi" w:hAnsiTheme="minorHAnsi" w:cs="Arial"/>
+          <w:color w:val="000000"/>
+          <w:sz w:val="20"/>
+          <w:szCs w:val="20"/>
+          <w:shd w:val="clear" w:color="auto" w:fill="FFFFFF"/>
+        </w:rPr>
+        <w:t>perienced in working with Node.js</w:t>
+      </w:r>
+      <w:r>
+        <w:rPr>
+          <w:rFonts w:asciiTheme="minorHAnsi" w:hAnsiTheme="minorHAnsi" w:cs="Arial"/>
+          <w:color w:val="000000"/>
+          <w:sz w:val="20"/>
+          <w:szCs w:val="20"/>
+          <w:shd w:val="clear" w:color="auto" w:fill="FFFFFF"/>
+        </w:rPr>
+        <w:t xml:space="preserve"> and npm modules like http, q, path, express</w:t>
       </w:r>
     </w:p>
     <w:p>
@@ -1137,33 +1116,24 @@
       </w:pPr>
       <w:r>
         <w:rPr>
-          <w:rFonts w:ascii="Arial" w:hAnsi="Arial" w:cs="Arial"/>
-          <w:color w:val="000000"/>
-          <w:sz w:val="20"/>
-          <w:szCs w:val="20"/>
-          <w:shd w:val="clear" w:color="auto" w:fill="FFFFFF"/>
-        </w:rPr>
-        <w:t>Ex</w:t>
-      </w:r>
-      <w:r>
-        <w:rPr>
-          <w:rFonts w:ascii="Arial" w:hAnsi="Arial" w:cs="Arial"/>
-          <w:color w:val="000000"/>
-          <w:sz w:val="20"/>
-          <w:szCs w:val="20"/>
-          <w:shd w:val="clear" w:color="auto" w:fill="FFFFFF"/>
-        </w:rPr>
-        <w:t>perienced in working with Node.js</w:t>
-      </w:r>
-      <w:r>
-        <w:rPr>
-          <w:rFonts w:ascii="Arial" w:hAnsi="Arial" w:cs="Arial"/>
-          <w:color w:val="000000"/>
-          <w:sz w:val="20"/>
-          <w:szCs w:val="20"/>
-          <w:shd w:val="clear" w:color="auto" w:fill="FFFFFF"/>
-        </w:rPr>
-        <w:t xml:space="preserve"> and npm modules like http, q, path, express</w:t>
+          <w:rFonts w:asciiTheme="minorHAnsi" w:hAnsiTheme="minorHAnsi"/>
+          <w:color w:val="000000" w:themeColor="text1"/>
+        </w:rPr>
+        <w:t xml:space="preserve">Worked with Node.js for the web-services and node package manager, yarn for </w:t>
+      </w:r>
+      <w:r>
+        <w:rPr>
+          <w:rFonts w:asciiTheme="minorHAnsi" w:hAnsiTheme="minorHAnsi"/>
+          <w:color w:val="000000" w:themeColor="text1"/>
+        </w:rPr>
+        <w:t xml:space="preserve">managing </w:t>
+      </w:r>
+      <w:r>
+        <w:rPr>
+          <w:rFonts w:asciiTheme="minorHAnsi" w:hAnsiTheme="minorHAnsi"/>
+          <w:color w:val="000000" w:themeColor="text1"/>
+        </w:rPr>
+        <w:t>packages</w:t>
       </w:r>
     </w:p>
     <w:p>
@@ -1188,24 +1158,61 @@
       </w:pPr>
       <w:r>
         <w:rPr>
-          <w:rFonts w:asciiTheme="minorHAnsi" w:hAnsiTheme="minorHAnsi"/>
-          <w:color w:val="000000" w:themeColor="text1"/>
-        </w:rPr>
-        <w:t xml:space="preserve">Worked with Node.js for the web-services and node package manager, yarn for </w:t>
-      </w:r>
-      <w:r>
-        <w:rPr>
-          <w:rFonts w:asciiTheme="minorHAnsi" w:hAnsiTheme="minorHAnsi"/>
-          <w:color w:val="000000" w:themeColor="text1"/>
-        </w:rPr>
-        <w:t xml:space="preserve">managing </w:t>
-      </w:r>
-      <w:r>
-        <w:rPr>
-          <w:rFonts w:asciiTheme="minorHAnsi" w:hAnsiTheme="minorHAnsi"/>
-          <w:color w:val="000000" w:themeColor="text1"/>
-        </w:rPr>
-        <w:t>packages</w:t>
+          <w:rFonts w:asciiTheme="minorHAnsi" w:hAnsiTheme="minorHAnsi" w:cstheme="minorHAnsi"/>
+          <w:color w:val="000000" w:themeColor="text1"/>
+          <w:shd w:val="clear" w:color="auto" w:fill="FFFFFF"/>
+        </w:rPr>
+        <w:t>Solid understanding of</w:t>
+      </w:r>
+      <w:r>
+        <w:rPr>
+          <w:rFonts w:asciiTheme="minorHAnsi" w:hAnsiTheme="minorHAnsi" w:cstheme="minorHAnsi"/>
+          <w:b/>
+          <w:color w:val="000000" w:themeColor="text1"/>
+          <w:shd w:val="clear" w:color="auto" w:fill="FFFFFF"/>
+        </w:rPr>
+        <w:t xml:space="preserve"> React</w:t>
+      </w:r>
+      <w:r>
+        <w:rPr>
+          <w:rFonts w:asciiTheme="minorHAnsi" w:hAnsiTheme="minorHAnsi" w:cstheme="minorHAnsi"/>
+          <w:color w:val="000000" w:themeColor="text1"/>
+          <w:shd w:val="clear" w:color="auto" w:fill="FFFFFF"/>
+        </w:rPr>
+        <w:t xml:space="preserve"> </w:t>
+      </w:r>
+      <w:r>
+        <w:rPr>
+          <w:rFonts w:asciiTheme="minorHAnsi" w:hAnsiTheme="minorHAnsi" w:cstheme="minorHAnsi"/>
+          <w:b/>
+          <w:color w:val="000000" w:themeColor="text1"/>
+          <w:shd w:val="clear" w:color="auto" w:fill="FFFFFF"/>
+        </w:rPr>
+        <w:t>Virtual DOM</w:t>
+      </w:r>
+      <w:r>
+        <w:rPr>
+          <w:rFonts w:asciiTheme="minorHAnsi" w:hAnsiTheme="minorHAnsi" w:cstheme="minorHAnsi"/>
+          <w:color w:val="000000" w:themeColor="text1"/>
+          <w:shd w:val="clear" w:color="auto" w:fill="FFFFFF"/>
+        </w:rPr>
+        <w:t xml:space="preserve"> Algorithm, for </w:t>
+      </w:r>
+      <w:r>
+        <w:rPr>
+          <w:rFonts w:asciiTheme="minorHAnsi" w:hAnsiTheme="minorHAnsi" w:cstheme="minorHAnsi"/>
+          <w:color w:val="000000" w:themeColor="text1"/>
+          <w:shd w:val="clear" w:color="auto" w:fill="FFFFFF"/>
+        </w:rPr>
+        <w:t>r</w:t>
+      </w:r>
+      <w:r>
+        <w:rPr>
+          <w:rFonts w:asciiTheme="minorHAnsi" w:hAnsiTheme="minorHAnsi" w:cstheme="minorHAnsi"/>
+          <w:color w:val="000000" w:themeColor="text1"/>
+          <w:shd w:val="clear" w:color="auto" w:fill="FFFFFF"/>
+        </w:rPr>
+        <w:t>eact performance optimization</w:t>
       </w:r>
     </w:p>
     <w:p>
@@ -1234,15 +1241,16 @@
           <w:color w:val="000000"/>
           <w:shd w:val="clear" w:color="auto" w:fill="FFFFFF"/>
         </w:rPr>
-        <w:t xml:space="preserve">Performed </w:t>
-      </w:r>
-      <w:r>
-        <w:rPr>
-          <w:rFonts w:asciiTheme="minorHAnsi" w:hAnsiTheme="minorHAnsi"/>
+        <w:t xml:space="preserve">Exposure in modern JavaScript design patterns like </w:t>
+      </w:r>
+      <w:r>
+        <w:rPr>
+          <w:rFonts w:asciiTheme="minorHAnsi" w:hAnsiTheme="minorHAnsi"/>
+          <w:b/>
           <w:color w:val="000000"/>
           <w:shd w:val="clear" w:color="auto" w:fill="FFFFFF"/>
         </w:rPr>
-        <w:t>client-side validations using javascript</w:t>
+        <w:t xml:space="preserve">MVC </w:t>
       </w:r>
       <w:r>
         <w:rPr>
@@ -1250,7 +1258,7 @@
           <w:color w:val="000000"/>
           <w:shd w:val="clear" w:color="auto" w:fill="FFFFFF"/>
         </w:rPr>
-        <w:t xml:space="preserve">, </w:t>
+        <w:t>and</w:t>
       </w:r>
       <w:r>
         <w:rPr>
@@ -1259,16 +1267,15 @@
           <w:color w:val="000000"/>
           <w:shd w:val="clear" w:color="auto" w:fill="FFFFFF"/>
         </w:rPr>
-        <w:t>react-validator</w:t>
-      </w:r>
-      <w:r>
-        <w:rPr>
-          <w:rFonts w:asciiTheme="minorHAnsi" w:hAnsiTheme="minorHAnsi"/>
-          <w:b/>
+        <w:t xml:space="preserve"> MV</w:t>
+      </w:r>
+      <w:r>
+        <w:rPr>
+          <w:rFonts w:asciiTheme="minorHAnsi" w:hAnsiTheme="minorHAnsi"/>
           <w:color w:val="000000"/>
           <w:shd w:val="clear" w:color="auto" w:fill="FFFFFF"/>
         </w:rPr>
-        <w:t>, redux-form</w:t>
+        <w:t>*, creating models, binding models with tables, two-way data binding, loading JSON data to the model from the back-end services using REST calls, creating controllers for event handling and working with model components</w:t>
       </w:r>
     </w:p>
     <w:p>
@@ -1293,45 +1300,10 @@
       </w:pPr>
       <w:r>
         <w:rPr>
-          <w:rFonts w:asciiTheme="minorHAnsi" w:hAnsiTheme="minorHAnsi" w:cstheme="minorHAnsi"/>
-          <w:color w:val="000000" w:themeColor="text1"/>
-          <w:shd w:val="clear" w:color="auto" w:fill="FFFFFF"/>
-        </w:rPr>
-        <w:t>Solid understanding of</w:t>
-      </w:r>
-      <w:r>
-        <w:rPr>
-          <w:rFonts w:asciiTheme="minorHAnsi" w:hAnsiTheme="minorHAnsi" w:cstheme="minorHAnsi"/>
-          <w:b/>
-          <w:color w:val="000000" w:themeColor="text1"/>
-          <w:shd w:val="clear" w:color="auto" w:fill="FFFFFF"/>
-        </w:rPr>
-        <w:t xml:space="preserve"> React</w:t>
-      </w:r>
-      <w:r>
-        <w:rPr>
-          <w:rFonts w:asciiTheme="minorHAnsi" w:hAnsiTheme="minorHAnsi" w:cstheme="minorHAnsi"/>
-          <w:color w:val="000000" w:themeColor="text1"/>
-          <w:shd w:val="clear" w:color="auto" w:fill="FFFFFF"/>
-        </w:rPr>
-        <w:t xml:space="preserve"> </w:t>
-      </w:r>
-      <w:r>
-        <w:rPr>
-          <w:rFonts w:asciiTheme="minorHAnsi" w:hAnsiTheme="minorHAnsi" w:cstheme="minorHAnsi"/>
-          <w:b/>
-          <w:color w:val="000000" w:themeColor="text1"/>
-          <w:shd w:val="clear" w:color="auto" w:fill="FFFFFF"/>
-        </w:rPr>
-        <w:t>Virtual DOM</w:t>
-      </w:r>
-      <w:r>
-        <w:rPr>
-          <w:rFonts w:asciiTheme="minorHAnsi" w:hAnsiTheme="minorHAnsi" w:cstheme="minorHAnsi"/>
-          <w:color w:val="000000" w:themeColor="text1"/>
-          <w:shd w:val="clear" w:color="auto" w:fill="FFFFFF"/>
-        </w:rPr>
-        <w:t xml:space="preserve"> Algorithm, for React performance optimization</w:t>
+          <w:rFonts w:asciiTheme="minorHAnsi" w:hAnsiTheme="minorHAnsi"/>
+          <w:color w:val="000000" w:themeColor="text1"/>
+        </w:rPr>
+        <w:t>Experience in code optimization there by increasing performance of the application</w:t>
       </w:r>
     </w:p>
     <w:p>
@@ -1356,45 +1328,50 @@
       </w:pPr>
       <w:r>
         <w:rPr>
-          <w:rFonts w:asciiTheme="minorHAnsi" w:hAnsiTheme="minorHAnsi"/>
-          <w:color w:val="000000"/>
-          <w:shd w:val="clear" w:color="auto" w:fill="FFFFFF"/>
-        </w:rPr>
-        <w:t xml:space="preserve">Exposure in modern JavaScript design patterns like </w:t>
-      </w:r>
-      <w:r>
-        <w:rPr>
-          <w:rFonts w:asciiTheme="minorHAnsi" w:hAnsiTheme="minorHAnsi"/>
-          <w:b/>
-          <w:color w:val="000000"/>
-          <w:shd w:val="clear" w:color="auto" w:fill="FFFFFF"/>
-        </w:rPr>
-        <w:t xml:space="preserve">MVC </w:t>
-      </w:r>
-      <w:r>
-        <w:rPr>
-          <w:rFonts w:asciiTheme="minorHAnsi" w:hAnsiTheme="minorHAnsi"/>
-          <w:color w:val="000000"/>
-          <w:shd w:val="clear" w:color="auto" w:fill="FFFFFF"/>
-        </w:rPr>
-        <w:t>and</w:t>
-      </w:r>
-      <w:r>
-        <w:rPr>
-          <w:rFonts w:asciiTheme="minorHAnsi" w:hAnsiTheme="minorHAnsi"/>
-          <w:b/>
-          <w:color w:val="000000"/>
-          <w:shd w:val="clear" w:color="auto" w:fill="FFFFFF"/>
-        </w:rPr>
-        <w:t xml:space="preserve"> MV</w:t>
-      </w:r>
-      <w:r>
-        <w:rPr>
-          <w:rFonts w:asciiTheme="minorHAnsi" w:hAnsiTheme="minorHAnsi"/>
-          <w:color w:val="000000"/>
-          <w:shd w:val="clear" w:color="auto" w:fill="FFFFFF"/>
-        </w:rPr>
-        <w:t>*, creating models, binding models with tables, two-way data binding, loading JSON data to the model from the back-end services using REST calls, creating controllers for event handling and working with model components</w:t>
+          <w:rFonts w:asciiTheme="minorHAnsi" w:eastAsia="Adobe Gothic Std B" w:hAnsiTheme="minorHAnsi"/>
+          <w:highlight w:val="white"/>
+        </w:rPr>
+        <w:t xml:space="preserve">Worked with Redux middleware like </w:t>
+      </w:r>
+      <w:r>
+        <w:rPr>
+          <w:rFonts w:asciiTheme="minorHAnsi" w:eastAsia="Adobe Gothic Std B" w:hAnsiTheme="minorHAnsi"/>
+          <w:b/>
+          <w:highlight w:val="white"/>
+        </w:rPr>
+        <w:t>Redux-</w:t>
+      </w:r>
+      <w:proofErr w:type="spellStart"/>
+      <w:r>
+        <w:rPr>
+          <w:rFonts w:asciiTheme="minorHAnsi" w:eastAsia="Adobe Gothic Std B" w:hAnsiTheme="minorHAnsi"/>
+          <w:b/>
+          <w:highlight w:val="white"/>
+        </w:rPr>
+        <w:t>Thunk</w:t>
+      </w:r>
+      <w:proofErr w:type="spellEnd"/>
+      <w:r>
+        <w:rPr>
+          <w:rFonts w:asciiTheme="minorHAnsi" w:eastAsia="Adobe Gothic Std B" w:hAnsiTheme="minorHAnsi"/>
+          <w:highlight w:val="white"/>
+        </w:rPr>
+        <w:t xml:space="preserve">, </w:t>
+      </w:r>
+      <w:r>
+        <w:rPr>
+          <w:rFonts w:asciiTheme="minorHAnsi" w:eastAsia="Adobe Gothic Std B" w:hAnsiTheme="minorHAnsi"/>
+          <w:b/>
+          <w:highlight w:val="white"/>
+        </w:rPr>
+        <w:t>Redux-Saga</w:t>
+      </w:r>
+      <w:r>
+        <w:rPr>
+          <w:rFonts w:asciiTheme="minorHAnsi" w:eastAsia="Adobe Gothic Std B" w:hAnsiTheme="minorHAnsi"/>
+          <w:highlight w:val="white"/>
+        </w:rPr>
+        <w:t xml:space="preserve"> and redux-promise-middleware</w:t>
       </w:r>
     </w:p>
     <w:p>
@@ -1419,10 +1396,100 @@
       </w:pPr>
       <w:r>
         <w:rPr>
-          <w:rFonts w:asciiTheme="minorHAnsi" w:hAnsiTheme="minorHAnsi"/>
-          <w:color w:val="000000" w:themeColor="text1"/>
-        </w:rPr>
-        <w:t>Experience in code optimization there by increasing performance of the application</w:t>
+          <w:rFonts w:asciiTheme="minorHAnsi" w:hAnsiTheme="minorHAnsi" w:cstheme="minorHAnsi"/>
+          <w:color w:val="000000" w:themeColor="text1"/>
+          <w:shd w:val="clear" w:color="auto" w:fill="FFFFFF"/>
+        </w:rPr>
+        <w:t>Good</w:t>
+      </w:r>
+      <w:r>
+        <w:rPr>
+          <w:rFonts w:asciiTheme="minorHAnsi" w:hAnsiTheme="minorHAnsi" w:cstheme="minorHAnsi"/>
+          <w:color w:val="000000" w:themeColor="text1"/>
+          <w:shd w:val="clear" w:color="auto" w:fill="FFFFFF"/>
+        </w:rPr>
+        <w:t xml:space="preserve"> skill</w:t>
+      </w:r>
+      <w:r>
+        <w:rPr>
+          <w:rFonts w:asciiTheme="minorHAnsi" w:hAnsiTheme="minorHAnsi" w:cstheme="minorHAnsi"/>
+          <w:color w:val="000000" w:themeColor="text1"/>
+          <w:shd w:val="clear" w:color="auto" w:fill="FFFFFF"/>
+        </w:rPr>
+        <w:t>s</w:t>
+      </w:r>
+      <w:r>
+        <w:rPr>
+          <w:rFonts w:asciiTheme="minorHAnsi" w:hAnsiTheme="minorHAnsi" w:cstheme="minorHAnsi"/>
+          <w:color w:val="000000" w:themeColor="text1"/>
+          <w:shd w:val="clear" w:color="auto" w:fill="FFFFFF"/>
+        </w:rPr>
+        <w:t xml:space="preserve"> i</w:t>
+      </w:r>
+      <w:r>
+        <w:rPr>
+          <w:rFonts w:asciiTheme="minorHAnsi" w:hAnsiTheme="minorHAnsi" w:cstheme="minorHAnsi"/>
+          <w:color w:val="000000" w:themeColor="text1"/>
+          <w:shd w:val="clear" w:color="auto" w:fill="FFFFFF"/>
+        </w:rPr>
+        <w:t>n</w:t>
+      </w:r>
+      <w:r>
+        <w:rPr>
+          <w:rFonts w:asciiTheme="minorHAnsi" w:hAnsiTheme="minorHAnsi" w:cstheme="minorHAnsi"/>
+          <w:color w:val="000000" w:themeColor="text1"/>
+          <w:shd w:val="clear" w:color="auto" w:fill="FFFFFF"/>
+        </w:rPr>
+        <w:t xml:space="preserve"> consuming</w:t>
+      </w:r>
+      <w:r>
+        <w:rPr>
+          <w:rFonts w:asciiTheme="minorHAnsi" w:hAnsiTheme="minorHAnsi" w:cstheme="minorHAnsi"/>
+          <w:color w:val="000000" w:themeColor="text1"/>
+          <w:shd w:val="clear" w:color="auto" w:fill="FFFFFF"/>
+        </w:rPr>
+        <w:t xml:space="preserve"> </w:t>
+      </w:r>
+      <w:r>
+        <w:rPr>
+          <w:rFonts w:asciiTheme="minorHAnsi" w:hAnsiTheme="minorHAnsi" w:cstheme="minorHAnsi"/>
+          <w:b/>
+          <w:color w:val="000000" w:themeColor="text1"/>
+          <w:shd w:val="clear" w:color="auto" w:fill="FFFFFF"/>
+        </w:rPr>
+        <w:t>RESTful Web Services</w:t>
+      </w:r>
+      <w:r>
+        <w:rPr>
+          <w:rFonts w:asciiTheme="minorHAnsi" w:hAnsiTheme="minorHAnsi" w:cstheme="minorHAnsi"/>
+          <w:color w:val="000000" w:themeColor="text1"/>
+          <w:shd w:val="clear" w:color="auto" w:fill="FFFFFF"/>
+        </w:rPr>
+        <w:t xml:space="preserve"> </w:t>
+      </w:r>
+      <w:r>
+        <w:rPr>
+          <w:rFonts w:asciiTheme="minorHAnsi" w:hAnsiTheme="minorHAnsi" w:cstheme="minorHAnsi"/>
+          <w:color w:val="000000" w:themeColor="text1"/>
+          <w:shd w:val="clear" w:color="auto" w:fill="FFFFFF"/>
+        </w:rPr>
+        <w:t>using Node</w:t>
+      </w:r>
+      <w:r>
+        <w:rPr>
+          <w:rFonts w:asciiTheme="minorHAnsi" w:hAnsiTheme="minorHAnsi" w:cstheme="minorHAnsi"/>
+          <w:color w:val="000000" w:themeColor="text1"/>
+          <w:shd w:val="clear" w:color="auto" w:fill="FFFFFF"/>
+        </w:rPr>
+        <w:t>.js</w:t>
+      </w:r>
+      <w:r>
+        <w:rPr>
+          <w:rFonts w:asciiTheme="minorHAnsi" w:hAnsiTheme="minorHAnsi" w:cstheme="minorHAnsi"/>
+          <w:color w:val="000000" w:themeColor="text1"/>
+          <w:shd w:val="clear" w:color="auto" w:fill="FFFFFF"/>
+        </w:rPr>
+        <w:t xml:space="preserve"> at the backend</w:t>
       </w:r>
     </w:p>
     <w:p>
@@ -1447,40 +1514,137 @@
       </w:pPr>
       <w:r>
         <w:rPr>
-          <w:rFonts w:asciiTheme="minorHAnsi" w:eastAsia="Adobe Gothic Std B" w:hAnsiTheme="minorHAnsi"/>
-          <w:highlight w:val="white"/>
-        </w:rPr>
-        <w:t xml:space="preserve">Worked with Redux middleware like </w:t>
-      </w:r>
-      <w:r>
-        <w:rPr>
-          <w:rFonts w:asciiTheme="minorHAnsi" w:eastAsia="Adobe Gothic Std B" w:hAnsiTheme="minorHAnsi"/>
-          <w:b/>
-          <w:highlight w:val="white"/>
-        </w:rPr>
-        <w:t>Redux-Thunk</w:t>
-      </w:r>
-      <w:r>
-        <w:rPr>
-          <w:rFonts w:asciiTheme="minorHAnsi" w:eastAsia="Adobe Gothic Std B" w:hAnsiTheme="minorHAnsi"/>
-          <w:highlight w:val="white"/>
+          <w:rFonts w:asciiTheme="minorHAnsi" w:hAnsiTheme="minorHAnsi"/>
+          <w:color w:val="000000"/>
+          <w:shd w:val="clear" w:color="auto" w:fill="FFFFFF"/>
+        </w:rPr>
+        <w:t>Hands</w:t>
+      </w:r>
+      <w:r>
+        <w:rPr>
+          <w:rFonts w:asciiTheme="minorHAnsi" w:hAnsiTheme="minorHAnsi"/>
+          <w:color w:val="000000"/>
+          <w:shd w:val="clear" w:color="auto" w:fill="FFFFFF"/>
+        </w:rPr>
+        <w:t>-</w:t>
+      </w:r>
+      <w:r>
+        <w:rPr>
+          <w:rFonts w:asciiTheme="minorHAnsi" w:hAnsiTheme="minorHAnsi"/>
+          <w:color w:val="000000"/>
+          <w:shd w:val="clear" w:color="auto" w:fill="FFFFFF"/>
+        </w:rPr>
+        <w:t xml:space="preserve">on experience using the version control tools like </w:t>
+      </w:r>
+      <w:r>
+        <w:rPr>
+          <w:rFonts w:asciiTheme="minorHAnsi" w:hAnsiTheme="minorHAnsi"/>
+          <w:b/>
+          <w:color w:val="000000"/>
+          <w:shd w:val="clear" w:color="auto" w:fill="FFFFFF"/>
+        </w:rPr>
+        <w:t>Git</w:t>
+      </w:r>
+      <w:r>
+        <w:rPr>
+          <w:rFonts w:asciiTheme="minorHAnsi" w:hAnsiTheme="minorHAnsi"/>
+          <w:color w:val="000000"/>
+          <w:shd w:val="clear" w:color="auto" w:fill="FFFFFF"/>
         </w:rPr>
         <w:t xml:space="preserve">, </w:t>
       </w:r>
       <w:r>
         <w:rPr>
-          <w:rFonts w:asciiTheme="minorHAnsi" w:eastAsia="Adobe Gothic Std B" w:hAnsiTheme="minorHAnsi"/>
-          <w:b/>
-          <w:highlight w:val="white"/>
-        </w:rPr>
-        <w:t>Redux-Saga</w:t>
-      </w:r>
-      <w:r>
-        <w:rPr>
-          <w:rFonts w:asciiTheme="minorHAnsi" w:eastAsia="Adobe Gothic Std B" w:hAnsiTheme="minorHAnsi"/>
-          <w:highlight w:val="white"/>
-        </w:rPr>
-        <w:t xml:space="preserve"> and redux-promise-middleware</w:t>
+          <w:rFonts w:asciiTheme="minorHAnsi" w:hAnsiTheme="minorHAnsi"/>
+          <w:b/>
+          <w:color w:val="000000"/>
+          <w:shd w:val="clear" w:color="auto" w:fill="FFFFFF"/>
+        </w:rPr>
+        <w:t>SVN</w:t>
+      </w:r>
+      <w:r>
+        <w:rPr>
+          <w:rFonts w:asciiTheme="minorHAnsi" w:hAnsiTheme="minorHAnsi"/>
+          <w:color w:val="000000"/>
+          <w:shd w:val="clear" w:color="auto" w:fill="FFFFFF"/>
+        </w:rPr>
+        <w:t xml:space="preserve"> and </w:t>
+      </w:r>
+      <w:r>
+        <w:rPr>
+          <w:rFonts w:asciiTheme="minorHAnsi" w:hAnsiTheme="minorHAnsi"/>
+          <w:b/>
+          <w:color w:val="000000"/>
+          <w:shd w:val="clear" w:color="auto" w:fill="FFFFFF"/>
+        </w:rPr>
+        <w:t>TFS</w:t>
+      </w:r>
+      <w:r>
+        <w:rPr>
+          <w:rFonts w:asciiTheme="minorHAnsi" w:hAnsiTheme="minorHAnsi"/>
+          <w:b/>
+          <w:color w:val="000000"/>
+          <w:shd w:val="clear" w:color="auto" w:fill="FFFFFF"/>
+        </w:rPr>
+        <w:t>, VSTS</w:t>
+      </w:r>
+      <w:r>
+        <w:rPr>
+          <w:rFonts w:asciiTheme="minorHAnsi" w:hAnsiTheme="minorHAnsi"/>
+          <w:color w:val="000000"/>
+          <w:shd w:val="clear" w:color="auto" w:fill="FFFFFF"/>
+        </w:rPr>
+        <w:t xml:space="preserve"> and project </w:t>
+      </w:r>
+      <w:r>
+        <w:rPr>
+          <w:rFonts w:asciiTheme="minorHAnsi" w:hAnsiTheme="minorHAnsi"/>
+          <w:color w:val="000000"/>
+          <w:shd w:val="clear" w:color="auto" w:fill="FFFFFF"/>
+        </w:rPr>
+        <w:t>m</w:t>
+      </w:r>
+      <w:r>
+        <w:rPr>
+          <w:rFonts w:asciiTheme="minorHAnsi" w:hAnsiTheme="minorHAnsi"/>
+          <w:color w:val="000000"/>
+          <w:shd w:val="clear" w:color="auto" w:fill="FFFFFF"/>
+        </w:rPr>
+        <w:t xml:space="preserve">anagement and used </w:t>
+      </w:r>
+      <w:r>
+        <w:rPr>
+          <w:rFonts w:asciiTheme="minorHAnsi" w:hAnsiTheme="minorHAnsi"/>
+          <w:color w:val="000000"/>
+          <w:shd w:val="clear" w:color="auto" w:fill="FFFFFF"/>
+        </w:rPr>
+        <w:t xml:space="preserve">ticketing tools like </w:t>
+      </w:r>
+      <w:r>
+        <w:rPr>
+          <w:rFonts w:asciiTheme="minorHAnsi" w:hAnsiTheme="minorHAnsi"/>
+          <w:b/>
+          <w:color w:val="000000"/>
+          <w:shd w:val="clear" w:color="auto" w:fill="FFFFFF"/>
+        </w:rPr>
+        <w:t xml:space="preserve">JIRA </w:t>
+      </w:r>
+      <w:r>
+        <w:rPr>
+          <w:rFonts w:asciiTheme="minorHAnsi" w:hAnsiTheme="minorHAnsi"/>
+          <w:color w:val="000000"/>
+          <w:shd w:val="clear" w:color="auto" w:fill="FFFFFF"/>
+        </w:rPr>
+        <w:t xml:space="preserve">and </w:t>
+      </w:r>
+      <w:r>
+        <w:rPr>
+          <w:rFonts w:asciiTheme="minorHAnsi" w:hAnsiTheme="minorHAnsi"/>
+          <w:b/>
+          <w:color w:val="000000"/>
+          <w:shd w:val="clear" w:color="auto" w:fill="FFFFFF"/>
+        </w:rPr>
+        <w:t>QC</w:t>
       </w:r>
     </w:p>
     <w:p>
@@ -1505,84 +1669,21 @@
       </w:pPr>
       <w:r>
         <w:rPr>
-          <w:rFonts w:asciiTheme="minorHAnsi" w:hAnsiTheme="minorHAnsi" w:cstheme="minorHAnsi"/>
-          <w:color w:val="000000" w:themeColor="text1"/>
-          <w:shd w:val="clear" w:color="auto" w:fill="FFFFFF"/>
-        </w:rPr>
-        <w:t>Good</w:t>
-      </w:r>
-      <w:r>
-        <w:rPr>
-          <w:rFonts w:asciiTheme="minorHAnsi" w:hAnsiTheme="minorHAnsi" w:cstheme="minorHAnsi"/>
-          <w:color w:val="000000" w:themeColor="text1"/>
-          <w:shd w:val="clear" w:color="auto" w:fill="FFFFFF"/>
-        </w:rPr>
-        <w:t xml:space="preserve"> skill</w:t>
-      </w:r>
-      <w:r>
-        <w:rPr>
-          <w:rFonts w:asciiTheme="minorHAnsi" w:hAnsiTheme="minorHAnsi" w:cstheme="minorHAnsi"/>
-          <w:color w:val="000000" w:themeColor="text1"/>
-          <w:shd w:val="clear" w:color="auto" w:fill="FFFFFF"/>
-        </w:rPr>
-        <w:t>s</w:t>
-      </w:r>
-      <w:r>
-        <w:rPr>
-          <w:rFonts w:asciiTheme="minorHAnsi" w:hAnsiTheme="minorHAnsi" w:cstheme="minorHAnsi"/>
-          <w:color w:val="000000" w:themeColor="text1"/>
-          <w:shd w:val="clear" w:color="auto" w:fill="FFFFFF"/>
-        </w:rPr>
-        <w:t xml:space="preserve"> i</w:t>
-      </w:r>
-      <w:r>
-        <w:rPr>
-          <w:rFonts w:asciiTheme="minorHAnsi" w:hAnsiTheme="minorHAnsi" w:cstheme="minorHAnsi"/>
-          <w:color w:val="000000" w:themeColor="text1"/>
-          <w:shd w:val="clear" w:color="auto" w:fill="FFFFFF"/>
-        </w:rPr>
-        <w:t>n</w:t>
-      </w:r>
-      <w:r>
-        <w:rPr>
-          <w:rFonts w:asciiTheme="minorHAnsi" w:hAnsiTheme="minorHAnsi" w:cstheme="minorHAnsi"/>
-          <w:color w:val="000000" w:themeColor="text1"/>
-          <w:shd w:val="clear" w:color="auto" w:fill="FFFFFF"/>
-        </w:rPr>
-        <w:t xml:space="preserve"> consuming</w:t>
-      </w:r>
-      <w:r>
-        <w:rPr>
-          <w:rFonts w:asciiTheme="minorHAnsi" w:hAnsiTheme="minorHAnsi" w:cstheme="minorHAnsi"/>
-          <w:color w:val="000000" w:themeColor="text1"/>
-          <w:shd w:val="clear" w:color="auto" w:fill="FFFFFF"/>
-        </w:rPr>
-        <w:t xml:space="preserve"> RESTful Web Services </w:t>
-      </w:r>
-      <w:r>
-        <w:rPr>
-          <w:rFonts w:asciiTheme="minorHAnsi" w:hAnsiTheme="minorHAnsi" w:cstheme="minorHAnsi"/>
-          <w:color w:val="000000" w:themeColor="text1"/>
-          <w:shd w:val="clear" w:color="auto" w:fill="FFFFFF"/>
-        </w:rPr>
-        <w:t>using Node</w:t>
-      </w:r>
-      <w:r>
-        <w:rPr>
-          <w:rFonts w:asciiTheme="minorHAnsi" w:hAnsiTheme="minorHAnsi" w:cstheme="minorHAnsi"/>
-          <w:color w:val="000000" w:themeColor="text1"/>
-          <w:shd w:val="clear" w:color="auto" w:fill="FFFFFF"/>
-        </w:rPr>
-        <w:t>.js</w:t>
-      </w:r>
-      <w:r>
-        <w:rPr>
-          <w:rFonts w:asciiTheme="minorHAnsi" w:hAnsiTheme="minorHAnsi" w:cstheme="minorHAnsi"/>
-          <w:color w:val="000000" w:themeColor="text1"/>
-          <w:shd w:val="clear" w:color="auto" w:fill="FFFFFF"/>
-        </w:rPr>
-        <w:t xml:space="preserve"> at the backend</w:t>
-      </w:r>
+          <w:rFonts w:asciiTheme="minorHAnsi" w:hAnsiTheme="minorHAnsi"/>
+          <w:color w:val="000000" w:themeColor="text1"/>
+        </w:rPr>
+        <w:t xml:space="preserve">Good knowledge in writing queries with </w:t>
+      </w:r>
+      <w:proofErr w:type="spellStart"/>
+      <w:r>
+        <w:rPr>
+          <w:rFonts w:asciiTheme="minorHAnsi" w:hAnsiTheme="minorHAnsi"/>
+          <w:b/>
+          <w:color w:val="000000" w:themeColor="text1"/>
+        </w:rPr>
+        <w:t>GraphQL</w:t>
+      </w:r>
+      <w:proofErr w:type="spellEnd"/>
     </w:p>
     <w:p>
       <w:pPr>
@@ -1607,136 +1708,58 @@
       <w:r>
         <w:rPr>
           <w:rFonts w:asciiTheme="minorHAnsi" w:hAnsiTheme="minorHAnsi"/>
-          <w:color w:val="000000"/>
-          <w:shd w:val="clear" w:color="auto" w:fill="FFFFFF"/>
-        </w:rPr>
-        <w:t>Hands</w:t>
-      </w:r>
-      <w:r>
-        <w:rPr>
-          <w:rFonts w:asciiTheme="minorHAnsi" w:hAnsiTheme="minorHAnsi"/>
-          <w:color w:val="000000"/>
-          <w:shd w:val="clear" w:color="auto" w:fill="FFFFFF"/>
+          <w:color w:val="000000" w:themeColor="text1"/>
+        </w:rPr>
+        <w:t xml:space="preserve">Have experience working on with Core Java and </w:t>
+      </w:r>
+      <w:r>
+        <w:rPr>
+          <w:rFonts w:asciiTheme="minorHAnsi" w:hAnsiTheme="minorHAnsi"/>
+          <w:color w:val="000000" w:themeColor="text1"/>
+        </w:rPr>
+        <w:t>O</w:t>
+      </w:r>
+      <w:r>
+        <w:rPr>
+          <w:rFonts w:asciiTheme="minorHAnsi" w:hAnsiTheme="minorHAnsi"/>
+          <w:color w:val="000000" w:themeColor="text1"/>
+        </w:rPr>
+        <w:t>bject</w:t>
+      </w:r>
+      <w:r>
+        <w:rPr>
+          <w:rFonts w:asciiTheme="minorHAnsi" w:hAnsiTheme="minorHAnsi"/>
+          <w:color w:val="000000" w:themeColor="text1"/>
         </w:rPr>
         <w:t>-</w:t>
       </w:r>
       <w:r>
         <w:rPr>
           <w:rFonts w:asciiTheme="minorHAnsi" w:hAnsiTheme="minorHAnsi"/>
-          <w:color w:val="000000"/>
-          <w:shd w:val="clear" w:color="auto" w:fill="FFFFFF"/>
-        </w:rPr>
-        <w:t xml:space="preserve">on experience using the version control tools like </w:t>
-      </w:r>
-      <w:r>
-        <w:rPr>
-          <w:rFonts w:asciiTheme="minorHAnsi" w:hAnsiTheme="minorHAnsi"/>
-          <w:b/>
-          <w:color w:val="000000"/>
-          <w:shd w:val="clear" w:color="auto" w:fill="FFFFFF"/>
-        </w:rPr>
-        <w:t>Git</w:t>
-      </w:r>
-      <w:r>
-        <w:rPr>
-          <w:rFonts w:asciiTheme="minorHAnsi" w:hAnsiTheme="minorHAnsi"/>
-          <w:color w:val="000000"/>
-          <w:shd w:val="clear" w:color="auto" w:fill="FFFFFF"/>
-        </w:rPr>
-        <w:t xml:space="preserve">, </w:t>
-      </w:r>
-      <w:r>
-        <w:rPr>
-          <w:rFonts w:asciiTheme="minorHAnsi" w:hAnsiTheme="minorHAnsi"/>
-          <w:b/>
-          <w:color w:val="000000"/>
-          <w:shd w:val="clear" w:color="auto" w:fill="FFFFFF"/>
-        </w:rPr>
-        <w:t>SVN</w:t>
-      </w:r>
-      <w:r>
-        <w:rPr>
-          <w:rFonts w:asciiTheme="minorHAnsi" w:hAnsiTheme="minorHAnsi"/>
-          <w:color w:val="000000"/>
-          <w:shd w:val="clear" w:color="auto" w:fill="FFFFFF"/>
-        </w:rPr>
-        <w:t xml:space="preserve"> and </w:t>
-      </w:r>
-      <w:r>
-        <w:rPr>
-          <w:rFonts w:asciiTheme="minorHAnsi" w:hAnsiTheme="minorHAnsi"/>
-          <w:b/>
-          <w:color w:val="000000"/>
-          <w:shd w:val="clear" w:color="auto" w:fill="FFFFFF"/>
-        </w:rPr>
-        <w:t>TFS</w:t>
-      </w:r>
-      <w:r>
-        <w:rPr>
-          <w:rFonts w:asciiTheme="minorHAnsi" w:hAnsiTheme="minorHAnsi"/>
-          <w:b/>
-          <w:color w:val="000000"/>
-          <w:shd w:val="clear" w:color="auto" w:fill="FFFFFF"/>
-        </w:rPr>
-        <w:t>, VSTS</w:t>
-      </w:r>
-      <w:r>
-        <w:rPr>
-          <w:rFonts w:asciiTheme="minorHAnsi" w:hAnsiTheme="minorHAnsi"/>
-          <w:color w:val="000000"/>
-          <w:shd w:val="clear" w:color="auto" w:fill="FFFFFF"/>
-        </w:rPr>
-        <w:t xml:space="preserve"> and project </w:t>
-      </w:r>
-      <w:r>
-        <w:rPr>
-          <w:rFonts w:asciiTheme="minorHAnsi" w:hAnsiTheme="minorHAnsi"/>
-          <w:color w:val="000000"/>
-          <w:shd w:val="clear" w:color="auto" w:fill="FFFFFF"/>
-        </w:rPr>
-        <w:t>m</w:t>
-      </w:r>
-      <w:r>
-        <w:rPr>
-          <w:rFonts w:asciiTheme="minorHAnsi" w:hAnsiTheme="minorHAnsi"/>
-          <w:color w:val="000000"/>
-          <w:shd w:val="clear" w:color="auto" w:fill="FFFFFF"/>
-        </w:rPr>
-        <w:t xml:space="preserve">anagement and used </w:t>
-      </w:r>
-      <w:r>
-        <w:rPr>
-          <w:rFonts w:asciiTheme="minorHAnsi" w:hAnsiTheme="minorHAnsi"/>
-          <w:color w:val="000000"/>
-          <w:shd w:val="clear" w:color="auto" w:fill="FFFFFF"/>
-        </w:rPr>
-        <w:t xml:space="preserve">ticketing tools like </w:t>
-      </w:r>
-      <w:r>
-        <w:rPr>
-          <w:rFonts w:asciiTheme="minorHAnsi" w:hAnsiTheme="minorHAnsi"/>
-          <w:b/>
-          <w:color w:val="000000"/>
-          <w:shd w:val="clear" w:color="auto" w:fill="FFFFFF"/>
-        </w:rPr>
-        <w:t xml:space="preserve">JIRA </w:t>
-      </w:r>
-      <w:r>
-        <w:rPr>
-          <w:rFonts w:asciiTheme="minorHAnsi" w:hAnsiTheme="minorHAnsi"/>
-          <w:color w:val="000000"/>
-          <w:shd w:val="clear" w:color="auto" w:fill="FFFFFF"/>
-        </w:rPr>
-        <w:t xml:space="preserve">and </w:t>
-      </w:r>
-      <w:r>
-        <w:rPr>
-          <w:rFonts w:asciiTheme="minorHAnsi" w:hAnsiTheme="minorHAnsi"/>
-          <w:b/>
-          <w:color w:val="000000"/>
-          <w:shd w:val="clear" w:color="auto" w:fill="FFFFFF"/>
-        </w:rPr>
-        <w:t>QC</w:t>
+          <w:color w:val="000000" w:themeColor="text1"/>
+        </w:rPr>
+        <w:t>Oriented</w:t>
+      </w:r>
+      <w:r>
+        <w:rPr>
+          <w:rFonts w:asciiTheme="minorHAnsi" w:hAnsiTheme="minorHAnsi"/>
+          <w:color w:val="000000" w:themeColor="text1"/>
+        </w:rPr>
+        <w:t xml:space="preserve"> </w:t>
+      </w:r>
+      <w:r>
+        <w:rPr>
+          <w:rFonts w:asciiTheme="minorHAnsi" w:hAnsiTheme="minorHAnsi"/>
+          <w:color w:val="000000" w:themeColor="text1"/>
+        </w:rPr>
+        <w:t>P</w:t>
+      </w:r>
+      <w:r>
+        <w:rPr>
+          <w:rFonts w:asciiTheme="minorHAnsi" w:hAnsiTheme="minorHAnsi"/>
+          <w:color w:val="000000" w:themeColor="text1"/>
+        </w:rPr>
+        <w:t>rogramming concepts</w:t>
       </w:r>
     </w:p>
     <w:p>
@@ -1764,51 +1787,7 @@
           <w:rFonts w:asciiTheme="minorHAnsi" w:hAnsiTheme="minorHAnsi"/>
           <w:color w:val="000000" w:themeColor="text1"/>
         </w:rPr>
-        <w:t xml:space="preserve">Worked with </w:t>
-      </w:r>
-      <w:r>
-        <w:rPr>
-          <w:rFonts w:asciiTheme="minorHAnsi" w:hAnsiTheme="minorHAnsi"/>
-          <w:b/>
-          <w:color w:val="000000" w:themeColor="text1"/>
-        </w:rPr>
-        <w:t>D3</w:t>
-      </w:r>
-      <w:r>
-        <w:rPr>
-          <w:rFonts w:asciiTheme="minorHAnsi" w:hAnsiTheme="minorHAnsi"/>
-          <w:color w:val="000000" w:themeColor="text1"/>
-        </w:rPr>
-        <w:t xml:space="preserve"> </w:t>
-      </w:r>
-      <w:r>
-        <w:rPr>
-          <w:rFonts w:asciiTheme="minorHAnsi" w:hAnsiTheme="minorHAnsi"/>
-          <w:color w:val="000000" w:themeColor="text1"/>
-        </w:rPr>
-        <w:t>and</w:t>
-      </w:r>
-      <w:r>
-        <w:rPr>
-          <w:rFonts w:asciiTheme="minorHAnsi" w:hAnsiTheme="minorHAnsi"/>
-          <w:b/>
-          <w:color w:val="000000" w:themeColor="text1"/>
-        </w:rPr>
-        <w:t xml:space="preserve"> Tableau</w:t>
-      </w:r>
-      <w:r>
-        <w:rPr>
-          <w:rFonts w:asciiTheme="minorHAnsi" w:hAnsiTheme="minorHAnsi"/>
-          <w:color w:val="000000" w:themeColor="text1"/>
-        </w:rPr>
-        <w:t xml:space="preserve"> for data visualization </w:t>
-      </w:r>
-      <w:r>
-        <w:rPr>
-          <w:rFonts w:asciiTheme="minorHAnsi" w:hAnsiTheme="minorHAnsi"/>
-          <w:color w:val="000000" w:themeColor="text1"/>
-        </w:rPr>
-        <w:t>and react-fusioncharts, chart.js, ReCharts for charts</w:t>
+        <w:t>Also worked on the front-end development by consuming RESTful API's from backend supported by .NET</w:t>
       </w:r>
     </w:p>
     <w:p>
@@ -1833,18 +1812,37 @@
       </w:pPr>
       <w:r>
         <w:rPr>
-          <w:rFonts w:asciiTheme="minorHAnsi" w:hAnsiTheme="minorHAnsi"/>
-          <w:color w:val="000000" w:themeColor="text1"/>
-        </w:rPr>
-        <w:t xml:space="preserve">Good knowledge in writing queries with </w:t>
-      </w:r>
-      <w:r>
-        <w:rPr>
-          <w:rFonts w:asciiTheme="minorHAnsi" w:hAnsiTheme="minorHAnsi"/>
-          <w:b/>
-          <w:color w:val="000000" w:themeColor="text1"/>
-        </w:rPr>
-        <w:t>GraphQL</w:t>
+          <w:rFonts w:asciiTheme="minorHAnsi" w:hAnsiTheme="minorHAnsi" w:cstheme="minorHAnsi"/>
+          <w:color w:val="000000" w:themeColor="text1"/>
+          <w:shd w:val="clear" w:color="auto" w:fill="FFFFFF"/>
+        </w:rPr>
+        <w:t xml:space="preserve">Proficient in working with task runners </w:t>
+      </w:r>
+      <w:r>
+        <w:rPr>
+          <w:rFonts w:asciiTheme="minorHAnsi" w:hAnsiTheme="minorHAnsi" w:cstheme="minorHAnsi"/>
+          <w:b/>
+          <w:color w:val="000000" w:themeColor="text1"/>
+          <w:shd w:val="clear" w:color="auto" w:fill="FFFFFF"/>
+        </w:rPr>
+        <w:t>Gulp</w:t>
+      </w:r>
+      <w:r>
+        <w:rPr>
+          <w:rFonts w:asciiTheme="minorHAnsi" w:hAnsiTheme="minorHAnsi" w:cstheme="minorHAnsi"/>
+          <w:color w:val="000000" w:themeColor="text1"/>
+          <w:shd w:val="clear" w:color="auto" w:fill="FFFFFF"/>
+        </w:rPr>
+        <w:t xml:space="preserve"> and </w:t>
+      </w:r>
+      <w:r>
+        <w:rPr>
+          <w:rFonts w:asciiTheme="minorHAnsi" w:hAnsiTheme="minorHAnsi" w:cstheme="minorHAnsi"/>
+          <w:b/>
+          <w:color w:val="000000" w:themeColor="text1"/>
+          <w:shd w:val="clear" w:color="auto" w:fill="FFFFFF"/>
+        </w:rPr>
+        <w:t>Grunt</w:t>
       </w:r>
     </w:p>
     <w:p>
@@ -1870,58 +1868,36 @@
       <w:r>
         <w:rPr>
           <w:rFonts w:asciiTheme="minorHAnsi" w:hAnsiTheme="minorHAnsi"/>
-          <w:color w:val="000000" w:themeColor="text1"/>
-        </w:rPr>
-        <w:t xml:space="preserve">Have experience working on with Core Java and </w:t>
-      </w:r>
-      <w:r>
-        <w:rPr>
-          <w:rFonts w:asciiTheme="minorHAnsi" w:hAnsiTheme="minorHAnsi"/>
-          <w:color w:val="000000" w:themeColor="text1"/>
-        </w:rPr>
-        <w:t>O</w:t>
-      </w:r>
-      <w:r>
-        <w:rPr>
-          <w:rFonts w:asciiTheme="minorHAnsi" w:hAnsiTheme="minorHAnsi"/>
-          <w:color w:val="000000" w:themeColor="text1"/>
-        </w:rPr>
-        <w:t>bject</w:t>
-      </w:r>
-      <w:r>
-        <w:rPr>
-          <w:rFonts w:asciiTheme="minorHAnsi" w:hAnsiTheme="minorHAnsi"/>
-          <w:color w:val="000000" w:themeColor="text1"/>
-        </w:rPr>
-        <w:t>-</w:t>
-      </w:r>
-      <w:r>
-        <w:rPr>
-          <w:rFonts w:asciiTheme="minorHAnsi" w:hAnsiTheme="minorHAnsi"/>
-          <w:color w:val="000000" w:themeColor="text1"/>
-        </w:rPr>
-        <w:t>Oriented</w:t>
-      </w:r>
-      <w:r>
-        <w:rPr>
-          <w:rFonts w:asciiTheme="minorHAnsi" w:hAnsiTheme="minorHAnsi"/>
-          <w:color w:val="000000" w:themeColor="text1"/>
-        </w:rPr>
-        <w:t xml:space="preserve"> </w:t>
-      </w:r>
-      <w:r>
-        <w:rPr>
-          <w:rFonts w:asciiTheme="minorHAnsi" w:hAnsiTheme="minorHAnsi"/>
-          <w:color w:val="000000" w:themeColor="text1"/>
-        </w:rPr>
-        <w:t>P</w:t>
-      </w:r>
-      <w:r>
-        <w:rPr>
-          <w:rFonts w:asciiTheme="minorHAnsi" w:hAnsiTheme="minorHAnsi"/>
-          <w:color w:val="000000" w:themeColor="text1"/>
-        </w:rPr>
-        <w:t>rogramming concepts</w:t>
+          <w:color w:val="000000"/>
+          <w:shd w:val="clear" w:color="auto" w:fill="FFFFFF"/>
+        </w:rPr>
+        <w:t xml:space="preserve">Experience of </w:t>
+      </w:r>
+      <w:r>
+        <w:rPr>
+          <w:rFonts w:asciiTheme="minorHAnsi" w:hAnsiTheme="minorHAnsi"/>
+          <w:b/>
+          <w:color w:val="000000"/>
+          <w:shd w:val="clear" w:color="auto" w:fill="FFFFFF"/>
+        </w:rPr>
+        <w:t xml:space="preserve">JavaScript minification tools, unit testing </w:t>
+      </w:r>
+      <w:r>
+        <w:rPr>
+          <w:rFonts w:asciiTheme="minorHAnsi" w:hAnsiTheme="minorHAnsi"/>
+          <w:color w:val="000000"/>
+          <w:shd w:val="clear" w:color="auto" w:fill="FFFFFF"/>
+        </w:rPr>
+        <w:t>and</w:t>
+      </w:r>
+      <w:r>
+        <w:rPr>
+          <w:rFonts w:asciiTheme="minorHAnsi" w:hAnsiTheme="minorHAnsi"/>
+          <w:b/>
+          <w:color w:val="000000"/>
+          <w:shd w:val="clear" w:color="auto" w:fill="FFFFFF"/>
+        </w:rPr>
+        <w:t xml:space="preserve"> deployment procedures</w:t>
       </w:r>
     </w:p>
     <w:p>
@@ -1949,7 +1925,37 @@
           <w:rFonts w:asciiTheme="minorHAnsi" w:hAnsiTheme="minorHAnsi"/>
           <w:color w:val="000000" w:themeColor="text1"/>
         </w:rPr>
-        <w:t>Also worked on the front-end development by consuming RESTful API's from backend supported by .NET</w:t>
+        <w:t xml:space="preserve">Proficient in unit testing frameworks such as </w:t>
+      </w:r>
+      <w:r>
+        <w:rPr>
+          <w:rFonts w:asciiTheme="minorHAnsi" w:hAnsiTheme="minorHAnsi"/>
+          <w:b/>
+          <w:color w:val="000000" w:themeColor="text1"/>
+        </w:rPr>
+        <w:t xml:space="preserve">Jest, Jasmine, Karma, Mocha, Junit </w:t>
+      </w:r>
+      <w:r>
+        <w:rPr>
+          <w:rFonts w:asciiTheme="minorHAnsi" w:hAnsiTheme="minorHAnsi"/>
+          <w:color w:val="000000" w:themeColor="text1"/>
+        </w:rPr>
+        <w:t>in</w:t>
+      </w:r>
+      <w:r>
+        <w:rPr>
+          <w:rFonts w:asciiTheme="minorHAnsi" w:hAnsiTheme="minorHAnsi"/>
+          <w:b/>
+          <w:color w:val="000000" w:themeColor="text1"/>
+        </w:rPr>
+        <w:t xml:space="preserve"> TDD </w:t>
+      </w:r>
+      <w:r>
+        <w:rPr>
+          <w:rFonts w:asciiTheme="minorHAnsi" w:hAnsiTheme="minorHAnsi"/>
+          <w:color w:val="000000" w:themeColor="text1"/>
+        </w:rPr>
+        <w:t>environment</w:t>
       </w:r>
     </w:p>
     <w:p>
@@ -1974,37 +1980,63 @@
       </w:pPr>
       <w:r>
         <w:rPr>
-          <w:rFonts w:asciiTheme="minorHAnsi" w:hAnsiTheme="minorHAnsi" w:cstheme="minorHAnsi"/>
-          <w:color w:val="000000" w:themeColor="text1"/>
-          <w:shd w:val="clear" w:color="auto" w:fill="FFFFFF"/>
-        </w:rPr>
-        <w:t xml:space="preserve">Proficient in working with task runners </w:t>
-      </w:r>
-      <w:r>
-        <w:rPr>
-          <w:rFonts w:asciiTheme="minorHAnsi" w:hAnsiTheme="minorHAnsi" w:cstheme="minorHAnsi"/>
-          <w:b/>
-          <w:color w:val="000000" w:themeColor="text1"/>
-          <w:shd w:val="clear" w:color="auto" w:fill="FFFFFF"/>
-        </w:rPr>
-        <w:t>Gulp</w:t>
-      </w:r>
-      <w:r>
-        <w:rPr>
-          <w:rFonts w:asciiTheme="minorHAnsi" w:hAnsiTheme="minorHAnsi" w:cstheme="minorHAnsi"/>
-          <w:color w:val="000000" w:themeColor="text1"/>
-          <w:shd w:val="clear" w:color="auto" w:fill="FFFFFF"/>
-        </w:rPr>
-        <w:t xml:space="preserve"> and </w:t>
-      </w:r>
-      <w:r>
-        <w:rPr>
-          <w:rFonts w:asciiTheme="minorHAnsi" w:hAnsiTheme="minorHAnsi" w:cstheme="minorHAnsi"/>
-          <w:b/>
-          <w:color w:val="000000" w:themeColor="text1"/>
-          <w:shd w:val="clear" w:color="auto" w:fill="FFFFFF"/>
-        </w:rPr>
-        <w:t>Grunt</w:t>
+          <w:rFonts w:asciiTheme="minorHAnsi" w:hAnsiTheme="minorHAnsi"/>
+          <w:color w:val="000000"/>
+        </w:rPr>
+        <w:t xml:space="preserve">Experience in database design using </w:t>
+      </w:r>
+      <w:r>
+        <w:rPr>
+          <w:rFonts w:asciiTheme="minorHAnsi" w:hAnsiTheme="minorHAnsi"/>
+          <w:b/>
+          <w:color w:val="000000"/>
+        </w:rPr>
+        <w:t>PL/SQL</w:t>
+      </w:r>
+      <w:r>
+        <w:rPr>
+          <w:rFonts w:asciiTheme="minorHAnsi" w:hAnsiTheme="minorHAnsi"/>
+          <w:color w:val="000000"/>
+        </w:rPr>
+        <w:t xml:space="preserve"> to write Stored Procedures, Functions, Triggers and strong experience in writing queries, using </w:t>
+      </w:r>
+      <w:r>
+        <w:rPr>
+          <w:rFonts w:asciiTheme="minorHAnsi" w:hAnsiTheme="minorHAnsi"/>
+          <w:b/>
+          <w:color w:val="000000"/>
+        </w:rPr>
+        <w:t>MySQL</w:t>
+      </w:r>
+      <w:r>
+        <w:rPr>
+          <w:rFonts w:asciiTheme="minorHAnsi" w:hAnsiTheme="minorHAnsi"/>
+          <w:b/>
+          <w:color w:val="000000"/>
+        </w:rPr>
+        <w:t xml:space="preserve"> </w:t>
+      </w:r>
+      <w:r>
+        <w:rPr>
+          <w:rFonts w:asciiTheme="minorHAnsi" w:hAnsiTheme="minorHAnsi"/>
+          <w:color w:val="000000"/>
+        </w:rPr>
+        <w:t>worked on</w:t>
+      </w:r>
+      <w:r>
+        <w:rPr>
+          <w:rFonts w:asciiTheme="minorHAnsi" w:hAnsiTheme="minorHAnsi"/>
+          <w:color w:val="000000"/>
+        </w:rPr>
+        <w:t xml:space="preserve"> NoSQL Database like </w:t>
+      </w:r>
+      <w:r>
+        <w:rPr>
+          <w:rFonts w:asciiTheme="minorHAnsi" w:hAnsiTheme="minorHAnsi"/>
+          <w:b/>
+          <w:color w:val="000000"/>
+        </w:rPr>
+        <w:t>MongoDB</w:t>
       </w:r>
     </w:p>
     <w:p>
@@ -2029,37 +2061,51 @@
       </w:pPr>
       <w:r>
         <w:rPr>
-          <w:rFonts w:asciiTheme="minorHAnsi" w:hAnsiTheme="minorHAnsi"/>
-          <w:color w:val="000000"/>
-          <w:shd w:val="clear" w:color="auto" w:fill="FFFFFF"/>
-        </w:rPr>
-        <w:t xml:space="preserve">Experience of </w:t>
-      </w:r>
-      <w:r>
-        <w:rPr>
-          <w:rFonts w:asciiTheme="minorHAnsi" w:hAnsiTheme="minorHAnsi"/>
-          <w:b/>
-          <w:color w:val="000000"/>
-          <w:shd w:val="clear" w:color="auto" w:fill="FFFFFF"/>
-        </w:rPr>
-        <w:t xml:space="preserve">JavaScript minification tools, unit testing </w:t>
-      </w:r>
-      <w:r>
-        <w:rPr>
-          <w:rFonts w:asciiTheme="minorHAnsi" w:hAnsiTheme="minorHAnsi"/>
-          <w:color w:val="000000"/>
-          <w:shd w:val="clear" w:color="auto" w:fill="FFFFFF"/>
-        </w:rPr>
-        <w:t>and</w:t>
-      </w:r>
-      <w:r>
-        <w:rPr>
-          <w:rFonts w:asciiTheme="minorHAnsi" w:hAnsiTheme="minorHAnsi"/>
-          <w:b/>
-          <w:color w:val="000000"/>
-          <w:shd w:val="clear" w:color="auto" w:fill="FFFFFF"/>
-        </w:rPr>
-        <w:t xml:space="preserve"> deployment procedures</w:t>
+          <w:rFonts w:asciiTheme="minorHAnsi" w:hAnsiTheme="minorHAnsi" w:cstheme="minorHAnsi"/>
+          <w:color w:val="000000" w:themeColor="text1"/>
+          <w:shd w:val="clear" w:color="auto" w:fill="FFFFFF"/>
+        </w:rPr>
+        <w:t>Experienced working in both Agile, Waterfall, Kanban</w:t>
+      </w:r>
+      <w:r>
+        <w:rPr>
+          <w:rFonts w:asciiTheme="minorHAnsi" w:hAnsiTheme="minorHAnsi" w:cstheme="minorHAnsi"/>
+          <w:color w:val="000000" w:themeColor="text1"/>
+          <w:shd w:val="clear" w:color="auto" w:fill="FFFFFF"/>
+        </w:rPr>
+        <w:t xml:space="preserve"> and </w:t>
+      </w:r>
+      <w:r>
+        <w:rPr>
+          <w:rFonts w:asciiTheme="minorHAnsi" w:hAnsiTheme="minorHAnsi" w:cstheme="minorHAnsi"/>
+          <w:color w:val="000000" w:themeColor="text1"/>
+          <w:shd w:val="clear" w:color="auto" w:fill="FFFFFF"/>
+        </w:rPr>
+        <w:t>Scrum based development environments</w:t>
+      </w:r>
+      <w:r>
+        <w:rPr>
+          <w:rFonts w:asciiTheme="minorHAnsi" w:hAnsiTheme="minorHAnsi" w:cstheme="minorHAnsi"/>
+          <w:color w:val="000000" w:themeColor="text1"/>
+          <w:shd w:val="clear" w:color="auto" w:fill="FFFFFF"/>
+        </w:rPr>
+        <w:t>, elaborating and estimating user requireme</w:t>
+      </w:r>
+      <w:r>
+        <w:rPr>
+          <w:rFonts w:asciiTheme="minorHAnsi" w:hAnsiTheme="minorHAnsi" w:cstheme="minorHAnsi"/>
+          <w:color w:val="000000" w:themeColor="text1"/>
+          <w:shd w:val="clear" w:color="auto" w:fill="FFFFFF"/>
+        </w:rPr>
+        <w:t>n</w:t>
+      </w:r>
+      <w:r>
+        <w:rPr>
+          <w:rFonts w:asciiTheme="minorHAnsi" w:hAnsiTheme="minorHAnsi" w:cstheme="minorHAnsi"/>
+          <w:color w:val="000000" w:themeColor="text1"/>
+          <w:shd w:val="clear" w:color="auto" w:fill="FFFFFF"/>
+        </w:rPr>
+        <w:t>ts</w:t>
       </w:r>
     </w:p>
     <w:p>
@@ -2084,48 +2130,67 @@
       </w:pPr>
       <w:r>
         <w:rPr>
-          <w:rFonts w:asciiTheme="minorHAnsi" w:hAnsiTheme="minorHAnsi"/>
-          <w:color w:val="000000" w:themeColor="text1"/>
-        </w:rPr>
-        <w:t xml:space="preserve">Proficient in unit testing frameworks such as </w:t>
-      </w:r>
-      <w:r>
-        <w:rPr>
-          <w:rFonts w:asciiTheme="minorHAnsi" w:hAnsiTheme="minorHAnsi"/>
-          <w:b/>
-          <w:color w:val="000000" w:themeColor="text1"/>
-        </w:rPr>
-        <w:t>Jest, Jasmine, Karma, Mocha, Junit</w:t>
-      </w:r>
-      <w:r>
-        <w:rPr>
-          <w:rFonts w:asciiTheme="minorHAnsi" w:hAnsiTheme="minorHAnsi"/>
-          <w:b/>
-          <w:color w:val="000000" w:themeColor="text1"/>
-        </w:rPr>
-        <w:t xml:space="preserve"> </w:t>
-      </w:r>
-      <w:r>
-        <w:rPr>
-          <w:rFonts w:asciiTheme="minorHAnsi" w:hAnsiTheme="minorHAnsi"/>
-          <w:color w:val="000000" w:themeColor="text1"/>
-        </w:rPr>
-        <w:t>in</w:t>
-      </w:r>
-      <w:r>
-        <w:rPr>
-          <w:rFonts w:asciiTheme="minorHAnsi" w:hAnsiTheme="minorHAnsi"/>
-          <w:b/>
-          <w:color w:val="000000" w:themeColor="text1"/>
-        </w:rPr>
-        <w:t xml:space="preserve"> TDD </w:t>
-      </w:r>
-      <w:r>
-        <w:rPr>
-          <w:rFonts w:asciiTheme="minorHAnsi" w:hAnsiTheme="minorHAnsi"/>
-          <w:color w:val="000000" w:themeColor="text1"/>
-        </w:rPr>
-        <w:t>environment</w:t>
+          <w:rFonts w:asciiTheme="minorHAnsi" w:hAnsiTheme="minorHAnsi" w:cstheme="minorHAnsi"/>
+          <w:color w:val="000000" w:themeColor="text1"/>
+          <w:shd w:val="clear" w:color="auto" w:fill="FFFFFF"/>
+        </w:rPr>
+        <w:t>Strong problem-solving,</w:t>
+      </w:r>
+      <w:r>
+        <w:rPr>
+          <w:rFonts w:asciiTheme="minorHAnsi" w:hAnsiTheme="minorHAnsi" w:cstheme="minorHAnsi"/>
+          <w:color w:val="000000" w:themeColor="text1"/>
+          <w:shd w:val="clear" w:color="auto" w:fill="FFFFFF"/>
+        </w:rPr>
+        <w:t xml:space="preserve"> logical,</w:t>
+      </w:r>
+      <w:r>
+        <w:rPr>
+          <w:rFonts w:asciiTheme="minorHAnsi" w:hAnsiTheme="minorHAnsi" w:cstheme="minorHAnsi"/>
+          <w:color w:val="000000" w:themeColor="text1"/>
+          <w:shd w:val="clear" w:color="auto" w:fill="FFFFFF"/>
+        </w:rPr>
+        <w:t xml:space="preserve"> communication and </w:t>
+      </w:r>
+      <w:r>
+        <w:rPr>
+          <w:rFonts w:asciiTheme="minorHAnsi" w:hAnsiTheme="minorHAnsi" w:cstheme="minorHAnsi"/>
+          <w:color w:val="000000" w:themeColor="text1"/>
+          <w:shd w:val="clear" w:color="auto" w:fill="FFFFFF"/>
+        </w:rPr>
+        <w:t xml:space="preserve">organizing </w:t>
+      </w:r>
+      <w:r>
+        <w:rPr>
+          <w:rFonts w:asciiTheme="minorHAnsi" w:hAnsiTheme="minorHAnsi" w:cstheme="minorHAnsi"/>
+          <w:color w:val="000000" w:themeColor="text1"/>
+          <w:shd w:val="clear" w:color="auto" w:fill="FFFFFF"/>
+        </w:rPr>
+        <w:t>skills, with</w:t>
+      </w:r>
+      <w:r>
+        <w:rPr>
+          <w:rFonts w:asciiTheme="minorHAnsi" w:hAnsiTheme="minorHAnsi" w:cstheme="minorHAnsi"/>
+          <w:color w:val="000000" w:themeColor="text1"/>
+          <w:shd w:val="clear" w:color="auto" w:fill="FFFFFF"/>
+        </w:rPr>
+        <w:t xml:space="preserve"> an</w:t>
+      </w:r>
+      <w:r>
+        <w:rPr>
+          <w:rFonts w:asciiTheme="minorHAnsi" w:hAnsiTheme="minorHAnsi" w:cstheme="minorHAnsi"/>
+          <w:color w:val="000000" w:themeColor="text1"/>
+          <w:shd w:val="clear" w:color="auto" w:fill="FFFFFF"/>
+        </w:rPr>
+        <w:t xml:space="preserve"> ability to work in team environment</w:t>
+      </w:r>
+      <w:r>
+        <w:rPr>
+          <w:rFonts w:asciiTheme="minorHAnsi" w:hAnsiTheme="minorHAnsi" w:cstheme="minorHAnsi"/>
+          <w:color w:val="000000" w:themeColor="text1"/>
+          <w:shd w:val="clear" w:color="auto" w:fill="FFFFFF"/>
+        </w:rPr>
+        <w:t xml:space="preserve"> and individually</w:t>
       </w:r>
     </w:p>
     <w:p>
@@ -2144,78 +2209,37 @@
         <w:spacing w:before="19"/>
         <w:ind w:left="408" w:hanging="408"/>
         <w:rPr>
-          <w:rFonts w:asciiTheme="minorHAnsi" w:hAnsiTheme="minorHAnsi"/>
-          <w:color w:val="000000" w:themeColor="text1"/>
-        </w:rPr>
-      </w:pPr>
-      <w:r>
-        <w:rPr>
-          <w:rFonts w:asciiTheme="minorHAnsi" w:hAnsiTheme="minorHAnsi"/>
+          <w:rFonts w:asciiTheme="minorHAnsi" w:hAnsiTheme="minorHAnsi" w:cstheme="minorHAnsi"/>
+          <w:color w:val="000000" w:themeColor="text1"/>
+        </w:rPr>
+      </w:pPr>
+      <w:r>
+        <w:rPr>
+          <w:rFonts w:asciiTheme="minorHAnsi" w:hAnsiTheme="minorHAnsi" w:cstheme="minorHAnsi"/>
           <w:color w:val="000000"/>
-        </w:rPr>
-        <w:t xml:space="preserve">Experience in database design using </w:t>
-      </w:r>
-      <w:r>
-        <w:rPr>
-          <w:rFonts w:asciiTheme="minorHAnsi" w:hAnsiTheme="minorHAnsi"/>
-          <w:b/>
+          <w:shd w:val="clear" w:color="auto" w:fill="FFFFFF"/>
+        </w:rPr>
+        <w:t>Highly Curious about new front-end development technologies and keen awareness</w:t>
+      </w:r>
+      <w:r>
+        <w:rPr>
+          <w:rFonts w:asciiTheme="minorHAnsi" w:hAnsiTheme="minorHAnsi" w:cstheme="minorHAnsi"/>
           <w:color w:val="000000"/>
-        </w:rPr>
-        <w:t>PL/SQL</w:t>
-      </w:r>
-      <w:r>
-        <w:rPr>
-          <w:rFonts w:asciiTheme="minorHAnsi" w:hAnsiTheme="minorHAnsi"/>
+          <w:shd w:val="clear" w:color="auto" w:fill="FFFFFF"/>
+        </w:rPr>
+        <w:t xml:space="preserve"> of</w:t>
+      </w:r>
+      <w:r>
+        <w:rPr>
+          <w:rFonts w:asciiTheme="minorHAnsi" w:hAnsiTheme="minorHAnsi" w:cstheme="minorHAnsi"/>
           <w:color w:val="000000"/>
-        </w:rPr>
-        <w:t xml:space="preserve"> to write Stored Procedures, Functions, Triggers and strong experience in writing queries, using </w:t>
-      </w:r>
-      <w:r>
-        <w:rPr>
-          <w:rFonts w:asciiTheme="minorHAnsi" w:hAnsiTheme="minorHAnsi"/>
-          <w:b/>
-          <w:color w:val="000000"/>
-        </w:rPr>
-        <w:t>MySQL</w:t>
-      </w:r>
-      <w:r>
-        <w:rPr>
-          <w:rFonts w:asciiTheme="minorHAnsi" w:hAnsiTheme="minorHAnsi"/>
-          <w:b/>
-          <w:color w:val="000000"/>
-        </w:rPr>
-        <w:t xml:space="preserve"> </w:t>
-      </w:r>
-      <w:r>
-        <w:rPr>
-          <w:rFonts w:asciiTheme="minorHAnsi" w:hAnsiTheme="minorHAnsi"/>
-          <w:color w:val="000000"/>
-        </w:rPr>
-        <w:t>worked on</w:t>
-      </w:r>
-      <w:r>
-        <w:rPr>
-          <w:rFonts w:asciiTheme="minorHAnsi" w:hAnsiTheme="minorHAnsi"/>
-          <w:color w:val="000000"/>
-        </w:rPr>
-        <w:t xml:space="preserve"> NoSQL Database like </w:t>
-      </w:r>
-      <w:r>
-        <w:rPr>
-          <w:rFonts w:asciiTheme="minorHAnsi" w:hAnsiTheme="minorHAnsi"/>
-          <w:b/>
-          <w:color w:val="000000"/>
-        </w:rPr>
-        <w:t>MongoDB</w:t>
-      </w:r>
-    </w:p>
-    <w:p>
-      <w:pPr>
-        <w:pStyle w:val="ListParagraph"/>
-        <w:numPr>
-          <w:ilvl w:val="0"/>
-          <w:numId w:val="1"/>
-        </w:numPr>
+          <w:shd w:val="clear" w:color="auto" w:fill="FFFFFF"/>
+        </w:rPr>
+        <w:t xml:space="preserve"> new industry developments and the evolution of programming solutions</w:t>
+      </w:r>
+    </w:p>
+    <w:p>
+      <w:pPr>
         <w:tabs>
           <w:tab w:val="left" w:pos="499"/>
           <w:tab w:val="left" w:pos="500"/>
@@ -2223,68 +2247,15 @@
           <w:tab w:val="left" w:pos="8705"/>
         </w:tabs>
         <w:spacing w:before="19"/>
-        <w:ind w:left="408" w:hanging="408"/>
-        <w:rPr>
-          <w:rFonts w:asciiTheme="minorHAnsi" w:hAnsiTheme="minorHAnsi"/>
-          <w:color w:val="000000" w:themeColor="text1"/>
-        </w:rPr>
-      </w:pPr>
-      <w:r>
-        <w:rPr>
-          <w:rFonts w:asciiTheme="minorHAnsi" w:hAnsiTheme="minorHAnsi" w:cstheme="minorHAnsi"/>
-          <w:color w:val="000000" w:themeColor="text1"/>
-          <w:shd w:val="clear" w:color="auto" w:fill="FFFFFF"/>
-        </w:rPr>
-        <w:t>Experienced working in both Agile, Waterfall, Kanban</w:t>
-      </w:r>
-      <w:r>
-        <w:rPr>
-          <w:rFonts w:asciiTheme="minorHAnsi" w:hAnsiTheme="minorHAnsi" w:cstheme="minorHAnsi"/>
-          <w:color w:val="000000" w:themeColor="text1"/>
-          <w:shd w:val="clear" w:color="auto" w:fill="FFFFFF"/>
-        </w:rPr>
-        <w:t xml:space="preserve"> and </w:t>
-      </w:r>
-      <w:r>
-        <w:rPr>
-          <w:rFonts w:asciiTheme="minorHAnsi" w:hAnsiTheme="minorHAnsi" w:cstheme="minorHAnsi"/>
-          <w:color w:val="000000" w:themeColor="text1"/>
-          <w:shd w:val="clear" w:color="auto" w:fill="FFFFFF"/>
-        </w:rPr>
-        <w:t>Scrum based development environments</w:t>
-      </w:r>
-      <w:r>
-        <w:rPr>
-          <w:rFonts w:asciiTheme="minorHAnsi" w:hAnsiTheme="minorHAnsi" w:cstheme="minorHAnsi"/>
-          <w:color w:val="000000" w:themeColor="text1"/>
-          <w:shd w:val="clear" w:color="auto" w:fill="FFFFFF"/>
-        </w:rPr>
-        <w:t>, elaborating and estimating user requireme</w:t>
-      </w:r>
-      <w:r>
-        <w:rPr>
-          <w:rFonts w:asciiTheme="minorHAnsi" w:hAnsiTheme="minorHAnsi" w:cstheme="minorHAnsi"/>
-          <w:color w:val="000000" w:themeColor="text1"/>
-          <w:shd w:val="clear" w:color="auto" w:fill="FFFFFF"/>
-        </w:rPr>
-        <w:t>n</w:t>
-      </w:r>
-      <w:r>
-        <w:rPr>
-          <w:rFonts w:asciiTheme="minorHAnsi" w:hAnsiTheme="minorHAnsi" w:cstheme="minorHAnsi"/>
-          <w:color w:val="000000" w:themeColor="text1"/>
-          <w:shd w:val="clear" w:color="auto" w:fill="FFFFFF"/>
-        </w:rPr>
-        <w:t>ts</w:t>
-      </w:r>
-    </w:p>
-    <w:p>
-      <w:pPr>
-        <w:pStyle w:val="ListParagraph"/>
-        <w:numPr>
-          <w:ilvl w:val="0"/>
-          <w:numId w:val="1"/>
-        </w:numPr>
+        <w:rPr>
+          <w:rFonts w:asciiTheme="minorHAnsi" w:hAnsiTheme="minorHAnsi"/>
+          <w:b/>
+          <w:color w:val="2F5496" w:themeColor="accent1" w:themeShade="BF"/>
+        </w:rPr>
+      </w:pPr>
+    </w:p>
+    <w:p>
+      <w:pPr>
         <w:tabs>
           <w:tab w:val="left" w:pos="499"/>
           <w:tab w:val="left" w:pos="500"/>
@@ -2292,84 +2263,15 @@
           <w:tab w:val="left" w:pos="8705"/>
         </w:tabs>
         <w:spacing w:before="19"/>
-        <w:ind w:left="408" w:hanging="408"/>
-        <w:rPr>
-          <w:rFonts w:asciiTheme="minorHAnsi" w:hAnsiTheme="minorHAnsi"/>
-          <w:color w:val="000000" w:themeColor="text1"/>
-        </w:rPr>
-      </w:pPr>
-      <w:r>
-        <w:rPr>
-          <w:rFonts w:asciiTheme="minorHAnsi" w:hAnsiTheme="minorHAnsi" w:cstheme="minorHAnsi"/>
-          <w:color w:val="000000" w:themeColor="text1"/>
-          <w:shd w:val="clear" w:color="auto" w:fill="FFFFFF"/>
-        </w:rPr>
-        <w:t>Strong problem-solving,</w:t>
-      </w:r>
-      <w:r>
-        <w:rPr>
-          <w:rFonts w:asciiTheme="minorHAnsi" w:hAnsiTheme="minorHAnsi" w:cstheme="minorHAnsi"/>
-          <w:color w:val="000000" w:themeColor="text1"/>
-          <w:shd w:val="clear" w:color="auto" w:fill="FFFFFF"/>
-        </w:rPr>
-        <w:t xml:space="preserve"> logical,</w:t>
-      </w:r>
-      <w:r>
-        <w:rPr>
-          <w:rFonts w:asciiTheme="minorHAnsi" w:hAnsiTheme="minorHAnsi" w:cstheme="minorHAnsi"/>
-          <w:color w:val="000000" w:themeColor="text1"/>
-          <w:shd w:val="clear" w:color="auto" w:fill="FFFFFF"/>
-        </w:rPr>
-        <w:t xml:space="preserve"> communication and </w:t>
-      </w:r>
-      <w:r>
-        <w:rPr>
-          <w:rFonts w:asciiTheme="minorHAnsi" w:hAnsiTheme="minorHAnsi" w:cstheme="minorHAnsi"/>
-          <w:color w:val="000000" w:themeColor="text1"/>
-          <w:shd w:val="clear" w:color="auto" w:fill="FFFFFF"/>
-        </w:rPr>
-        <w:t xml:space="preserve">organizing </w:t>
-      </w:r>
-      <w:r>
-        <w:rPr>
-          <w:rFonts w:asciiTheme="minorHAnsi" w:hAnsiTheme="minorHAnsi" w:cstheme="minorHAnsi"/>
-          <w:color w:val="000000" w:themeColor="text1"/>
-          <w:shd w:val="clear" w:color="auto" w:fill="FFFFFF"/>
-        </w:rPr>
-        <w:t>skills, with</w:t>
-      </w:r>
-      <w:r>
-        <w:rPr>
-          <w:rFonts w:asciiTheme="minorHAnsi" w:hAnsiTheme="minorHAnsi" w:cstheme="minorHAnsi"/>
-          <w:color w:val="000000" w:themeColor="text1"/>
-          <w:shd w:val="clear" w:color="auto" w:fill="FFFFFF"/>
-        </w:rPr>
-        <w:t xml:space="preserve"> an</w:t>
-      </w:r>
-      <w:r>
-        <w:rPr>
-          <w:rFonts w:asciiTheme="minorHAnsi" w:hAnsiTheme="minorHAnsi" w:cstheme="minorHAnsi"/>
-          <w:color w:val="000000" w:themeColor="text1"/>
-          <w:shd w:val="clear" w:color="auto" w:fill="FFFFFF"/>
-        </w:rPr>
-        <w:t xml:space="preserve"> ability to work in team environment</w:t>
-      </w:r>
-      <w:r>
-        <w:rPr>
-          <w:rFonts w:asciiTheme="minorHAnsi" w:hAnsiTheme="minorHAnsi" w:cstheme="minorHAnsi"/>
-          <w:color w:val="000000" w:themeColor="text1"/>
-          <w:shd w:val="clear" w:color="auto" w:fill="FFFFFF"/>
-        </w:rPr>
-        <w:t xml:space="preserve"> and individually</w:t>
-      </w:r>
-    </w:p>
-    <w:p>
-      <w:pPr>
-        <w:pStyle w:val="ListParagraph"/>
-        <w:numPr>
-          <w:ilvl w:val="0"/>
-          <w:numId w:val="1"/>
-        </w:numPr>
+        <w:rPr>
+          <w:rFonts w:asciiTheme="minorHAnsi" w:hAnsiTheme="minorHAnsi"/>
+          <w:b/>
+          <w:color w:val="2F5496" w:themeColor="accent1" w:themeShade="BF"/>
+        </w:rPr>
+      </w:pPr>
+    </w:p>
+    <w:p>
+      <w:pPr>
         <w:tabs>
           <w:tab w:val="left" w:pos="499"/>
           <w:tab w:val="left" w:pos="500"/>
@@ -2377,81 +2279,18 @@
           <w:tab w:val="left" w:pos="8705"/>
         </w:tabs>
         <w:spacing w:before="19"/>
-        <w:ind w:left="408" w:hanging="408"/>
-        <w:rPr>
-          <w:rFonts w:asciiTheme="minorHAnsi" w:hAnsiTheme="minorHAnsi" w:cstheme="minorHAnsi"/>
-          <w:color w:val="000000" w:themeColor="text1"/>
-        </w:rPr>
-      </w:pPr>
-      <w:r>
-        <w:rPr>
-          <w:rFonts w:asciiTheme="minorHAnsi" w:hAnsiTheme="minorHAnsi" w:cstheme="minorHAnsi"/>
-          <w:color w:val="000000"/>
-          <w:shd w:val="clear" w:color="auto" w:fill="FFFFFF"/>
-        </w:rPr>
-        <w:t xml:space="preserve">Highly Curious about new front-end development technologies and </w:t>
-      </w:r>
-      <w:r>
-        <w:rPr>
-          <w:rFonts w:asciiTheme="minorHAnsi" w:hAnsiTheme="minorHAnsi" w:cstheme="minorHAnsi"/>
-          <w:color w:val="000000"/>
-          <w:shd w:val="clear" w:color="auto" w:fill="FFFFFF"/>
-        </w:rPr>
-        <w:t>keen awareness</w:t>
-      </w:r>
-      <w:r>
-        <w:rPr>
-          <w:rFonts w:asciiTheme="minorHAnsi" w:hAnsiTheme="minorHAnsi" w:cstheme="minorHAnsi"/>
-          <w:color w:val="000000"/>
-          <w:shd w:val="clear" w:color="auto" w:fill="FFFFFF"/>
-        </w:rPr>
-        <w:t xml:space="preserve"> of</w:t>
-      </w:r>
-      <w:r>
-        <w:rPr>
-          <w:rFonts w:asciiTheme="minorHAnsi" w:hAnsiTheme="minorHAnsi" w:cstheme="minorHAnsi"/>
-          <w:color w:val="000000"/>
-          <w:shd w:val="clear" w:color="auto" w:fill="FFFFFF"/>
-        </w:rPr>
-        <w:t xml:space="preserve"> new industry developments and the evolution of programming solutions</w:t>
-      </w:r>
-    </w:p>
-    <w:p>
-      <w:pPr>
-        <w:tabs>
-          <w:tab w:val="left" w:pos="499"/>
-          <w:tab w:val="left" w:pos="500"/>
-          <w:tab w:val="left" w:pos="5288"/>
-          <w:tab w:val="left" w:pos="8705"/>
-        </w:tabs>
-        <w:spacing w:before="19"/>
+        <w:rPr>
+          <w:rFonts w:asciiTheme="minorHAnsi" w:hAnsiTheme="minorHAnsi" w:cstheme="minorHAnsi"/>
+          <w:color w:val="000000" w:themeColor="text1"/>
+        </w:rPr>
+      </w:pPr>
+      <w:r>
         <w:rPr>
           <w:rFonts w:asciiTheme="minorHAnsi" w:hAnsiTheme="minorHAnsi"/>
           <w:b/>
           <w:color w:val="2F5496" w:themeColor="accent1" w:themeShade="BF"/>
         </w:rPr>
-      </w:pPr>
-    </w:p>
-    <w:p>
-      <w:pPr>
-        <w:tabs>
-          <w:tab w:val="left" w:pos="499"/>
-          <w:tab w:val="left" w:pos="500"/>
-          <w:tab w:val="left" w:pos="5288"/>
-          <w:tab w:val="left" w:pos="8705"/>
-        </w:tabs>
-        <w:spacing w:before="19"/>
-        <w:rPr>
-          <w:rFonts w:asciiTheme="minorHAnsi" w:hAnsiTheme="minorHAnsi" w:cstheme="minorHAnsi"/>
-          <w:color w:val="000000" w:themeColor="text1"/>
-        </w:rPr>
-      </w:pPr>
-      <w:r>
-        <w:rPr>
-          <w:rFonts w:asciiTheme="minorHAnsi" w:hAnsiTheme="minorHAnsi"/>
-          <w:b/>
-          <w:color w:val="2F5496" w:themeColor="accent1" w:themeShade="BF"/>
-        </w:rPr>
+        <w:lastRenderedPageBreak/>
         <w:t>TECHNICAL SKILLS</w:t>
       </w:r>
     </w:p>
@@ -2855,13 +2694,7 @@
               <w:rPr>
                 <w:rFonts w:asciiTheme="minorHAnsi" w:hAnsiTheme="minorHAnsi"/>
               </w:rPr>
-              <w:t xml:space="preserve"> Node.js</w:t>
-            </w:r>
-            <w:r>
-              <w:rPr>
-                <w:rFonts w:asciiTheme="minorHAnsi" w:hAnsiTheme="minorHAnsi"/>
-              </w:rPr>
-              <w:t>,</w:t>
+              <w:t xml:space="preserve"> Node.js,</w:t>
             </w:r>
             <w:r>
               <w:rPr>
@@ -3315,25 +3148,13 @@
               <w:rPr>
                 <w:rFonts w:asciiTheme="minorHAnsi" w:eastAsia="Calibri" w:hAnsiTheme="minorHAnsi"/>
               </w:rPr>
-              <w:t>Safari</w:t>
+              <w:t xml:space="preserve">Safari, </w:t>
             </w:r>
             <w:r>
               <w:rPr>
                 <w:rFonts w:asciiTheme="minorHAnsi" w:eastAsia="Calibri" w:hAnsiTheme="minorHAnsi"/>
               </w:rPr>
-              <w:t>,</w:t>
-            </w:r>
-            <w:r>
-              <w:rPr>
-                <w:rFonts w:asciiTheme="minorHAnsi" w:eastAsia="Calibri" w:hAnsiTheme="minorHAnsi"/>
-              </w:rPr>
-              <w:t xml:space="preserve"> </w:t>
-            </w:r>
-            <w:r>
-              <w:rPr>
-                <w:rFonts w:asciiTheme="minorHAnsi" w:eastAsia="Calibri" w:hAnsiTheme="minorHAnsi"/>
-              </w:rPr>
-              <w:t xml:space="preserve">Opera, </w:t>
+              <w:t>Opera</w:t>
             </w:r>
           </w:p>
         </w:tc>
@@ -3433,15 +3254,23 @@
           <w:b/>
           <w:shd w:val="clear" w:color="auto" w:fill="FFFFFF"/>
         </w:rPr>
-        <w:t>Nova Southeastern University</w:t>
-      </w:r>
-      <w:r>
-        <w:rPr>
-          <w:rFonts w:asciiTheme="minorHAnsi" w:hAnsiTheme="minorHAnsi"/>
-          <w:b/>
-          <w:shd w:val="clear" w:color="auto" w:fill="FFFFFF"/>
-        </w:rPr>
-        <w:t>- Fort Lauderdale</w:t>
+        <w:t>BCBS</w:t>
+      </w:r>
+      <w:r>
+        <w:rPr>
+          <w:rFonts w:asciiTheme="minorHAnsi" w:hAnsiTheme="minorHAnsi"/>
+          <w:b/>
+          <w:shd w:val="clear" w:color="auto" w:fill="FFFFFF"/>
+        </w:rPr>
+        <w:t xml:space="preserve">- </w:t>
+      </w:r>
+      <w:r>
+        <w:rPr>
+          <w:rFonts w:asciiTheme="minorHAnsi" w:hAnsiTheme="minorHAnsi"/>
+          <w:b/>
+          <w:shd w:val="clear" w:color="auto" w:fill="FFFFFF"/>
+        </w:rPr>
+        <w:t>Jacksonville</w:t>
       </w:r>
       <w:r>
         <w:rPr>
@@ -3450,7 +3279,7 @@
           <w:bCs/>
           <w:shd w:val="clear" w:color="auto" w:fill="FFFFFF"/>
         </w:rPr>
-        <w:t xml:space="preserve">, FL                                         </w:t>
+        <w:t>, FL</w:t>
       </w:r>
       <w:r>
         <w:rPr>
@@ -3459,7 +3288,7 @@
           <w:bCs/>
           <w:shd w:val="clear" w:color="auto" w:fill="FFFFFF"/>
         </w:rPr>
-        <w:t xml:space="preserve">                     </w:t>
+        <w:tab/>
       </w:r>
       <w:r>
         <w:rPr>
@@ -3468,7 +3297,7 @@
           <w:bCs/>
           <w:shd w:val="clear" w:color="auto" w:fill="FFFFFF"/>
         </w:rPr>
-        <w:t xml:space="preserve"> </w:t>
+        <w:tab/>
       </w:r>
       <w:r>
         <w:rPr>
@@ -3478,7 +3307,6 @@
           <w:shd w:val="clear" w:color="auto" w:fill="FFFFFF"/>
         </w:rPr>
         <w:tab/>
-        <w:t xml:space="preserve">     April</w:t>
       </w:r>
       <w:r>
         <w:rPr>
@@ -3487,7 +3315,7 @@
           <w:bCs/>
           <w:shd w:val="clear" w:color="auto" w:fill="FFFFFF"/>
         </w:rPr>
-        <w:t xml:space="preserve"> 20</w:t>
+        <w:tab/>
       </w:r>
       <w:r>
         <w:rPr>
@@ -3496,7 +3324,7 @@
           <w:bCs/>
           <w:shd w:val="clear" w:color="auto" w:fill="FFFFFF"/>
         </w:rPr>
-        <w:t>18</w:t>
+        <w:tab/>
       </w:r>
       <w:r>
         <w:rPr>
@@ -3505,7 +3333,34 @@
           <w:bCs/>
           <w:shd w:val="clear" w:color="auto" w:fill="FFFFFF"/>
         </w:rPr>
-        <w:t xml:space="preserve"> to </w:t>
+        <w:tab/>
+      </w:r>
+      <w:r>
+        <w:rPr>
+          <w:rFonts w:asciiTheme="minorHAnsi" w:hAnsiTheme="minorHAnsi"/>
+          <w:b/>
+          <w:bCs/>
+          <w:shd w:val="clear" w:color="auto" w:fill="FFFFFF"/>
+        </w:rPr>
+        <w:tab/>
+      </w:r>
+      <w:r>
+        <w:rPr>
+          <w:rFonts w:asciiTheme="minorHAnsi" w:hAnsiTheme="minorHAnsi"/>
+          <w:b/>
+          <w:bCs/>
+          <w:shd w:val="clear" w:color="auto" w:fill="FFFFFF"/>
+        </w:rPr>
+        <w:t>August</w:t>
+      </w:r>
+      <w:r>
+        <w:rPr>
+          <w:rFonts w:asciiTheme="minorHAnsi" w:hAnsiTheme="minorHAnsi"/>
+          <w:b/>
+          <w:bCs/>
+          <w:shd w:val="clear" w:color="auto" w:fill="FFFFFF"/>
+        </w:rPr>
+        <w:t xml:space="preserve"> 2018 to </w:t>
       </w:r>
       <w:r>
         <w:rPr>
@@ -3538,7 +3393,7 @@
           <w:bCs/>
           <w:shd w:val="clear" w:color="auto" w:fill="FFFFFF"/>
         </w:rPr>
-        <w:t>Web</w:t>
+        <w:t>Sr. UI</w:t>
       </w:r>
       <w:r>
         <w:rPr>
@@ -3548,6 +3403,1690 @@
           <w:shd w:val="clear" w:color="auto" w:fill="FFFFFF"/>
         </w:rPr>
         <w:t xml:space="preserve"> Developer</w:t>
+      </w:r>
+    </w:p>
+    <w:p>
+      <w:pPr>
+        <w:tabs>
+          <w:tab w:val="left" w:pos="327"/>
+        </w:tabs>
+        <w:suppressAutoHyphens/>
+        <w:jc w:val="both"/>
+        <w:rPr>
+          <w:rFonts w:asciiTheme="minorHAnsi" w:hAnsiTheme="minorHAnsi"/>
+          <w:bCs/>
+          <w:shd w:val="clear" w:color="auto" w:fill="FFFFFF"/>
+        </w:rPr>
+      </w:pPr>
+      <w:r>
+        <w:rPr>
+          <w:rFonts w:asciiTheme="minorHAnsi" w:hAnsiTheme="minorHAnsi"/>
+          <w:noProof/>
+          <w:color w:val="000000" w:themeColor="text1"/>
+        </w:rPr>
+        <mc:AlternateContent>
+          <mc:Choice Requires="wps">
+            <w:drawing>
+              <wp:anchor distT="0" distB="0" distL="114300" distR="114300" simplePos="0" relativeHeight="251671552" behindDoc="0" locked="0" layoutInCell="1" allowOverlap="1" wp14:anchorId="2EA94AFF" wp14:editId="2FAEE776">
+                <wp:simplePos x="0" y="0"/>
+                <wp:positionH relativeFrom="margin">
+                  <wp:align>left</wp:align>
+                </wp:positionH>
+                <wp:positionV relativeFrom="paragraph">
+                  <wp:posOffset>165034</wp:posOffset>
+                </wp:positionV>
+                <wp:extent cx="6422065" cy="0"/>
+                <wp:effectExtent l="0" t="0" r="0" b="0"/>
+                <wp:wrapNone/>
+                <wp:docPr id="7" name="Straight Connector 7"/>
+                <wp:cNvGraphicFramePr/>
+                <a:graphic xmlns:a="http://schemas.openxmlformats.org/drawingml/2006/main">
+                  <a:graphicData uri="http://schemas.microsoft.com/office/word/2010/wordprocessingShape">
+                    <wps:wsp>
+                      <wps:cNvCnPr/>
+                      <wps:spPr>
+                        <a:xfrm>
+                          <a:off x="0" y="0"/>
+                          <a:ext cx="6422065" cy="0"/>
+                        </a:xfrm>
+                        <a:prstGeom prst="line">
+                          <a:avLst/>
+                        </a:prstGeom>
+                      </wps:spPr>
+                      <wps:style>
+                        <a:lnRef idx="1">
+                          <a:schemeClr val="accent1"/>
+                        </a:lnRef>
+                        <a:fillRef idx="0">
+                          <a:schemeClr val="accent1"/>
+                        </a:fillRef>
+                        <a:effectRef idx="0">
+                          <a:schemeClr val="accent1"/>
+                        </a:effectRef>
+                        <a:fontRef idx="minor">
+                          <a:schemeClr val="tx1"/>
+                        </a:fontRef>
+                      </wps:style>
+                      <wps:bodyPr/>
+                    </wps:wsp>
+                  </a:graphicData>
+                </a:graphic>
+                <wp14:sizeRelH relativeFrom="margin">
+                  <wp14:pctWidth>0</wp14:pctWidth>
+                </wp14:sizeRelH>
+                <wp14:sizeRelV relativeFrom="margin">
+                  <wp14:pctHeight>0</wp14:pctHeight>
+                </wp14:sizeRelV>
+              </wp:anchor>
+            </w:drawing>
+          </mc:Choice>
+          <mc:Fallback>
+            <w:pict>
+              <v:line w14:anchorId="578B9B3C" id="Straight Connector 7" o:spid="_x0000_s1026" style="position:absolute;z-index:251671552;visibility:visible;mso-wrap-style:square;mso-width-percent:0;mso-height-percent:0;mso-wrap-distance-left:9pt;mso-wrap-distance-top:0;mso-wrap-distance-right:9pt;mso-wrap-distance-bottom:0;mso-position-horizontal:left;mso-position-horizontal-relative:margin;mso-position-vertical:absolute;mso-position-vertical-relative:text;mso-width-percent:0;mso-height-percent:0;mso-width-relative:margin;mso-height-relative:margin" from="0,13pt" to="505.65pt,13pt" o:gfxdata="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" strokecolor="#4472c4 [3204]" strokeweight=".5pt">
+                <v:stroke joinstyle="miter"/>
+                <w10:wrap anchorx="margin"/>
+              </v:line>
+            </w:pict>
+          </mc:Fallback>
+        </mc:AlternateContent>
+      </w:r>
+      <w:r>
+        <w:rPr>
+          <w:rFonts w:asciiTheme="minorHAnsi" w:hAnsiTheme="minorHAnsi"/>
+          <w:bCs/>
+          <w:shd w:val="clear" w:color="auto" w:fill="FFFFFF"/>
+        </w:rPr>
+        <w:t xml:space="preserve">Project - </w:t>
+      </w:r>
+      <w:r>
+        <w:rPr>
+          <w:rFonts w:asciiTheme="minorHAnsi" w:hAnsiTheme="minorHAnsi"/>
+          <w:bCs/>
+          <w:shd w:val="clear" w:color="auto" w:fill="FFFFFF"/>
+        </w:rPr>
+        <w:t>DE-Proxy</w:t>
+      </w:r>
+      <w:r>
+        <w:rPr>
+          <w:rFonts w:asciiTheme="minorHAnsi" w:hAnsiTheme="minorHAnsi"/>
+          <w:bCs/>
+          <w:shd w:val="clear" w:color="auto" w:fill="FFFFFF"/>
+        </w:rPr>
+        <w:t xml:space="preserve">, </w:t>
+      </w:r>
+      <w:r>
+        <w:rPr>
+          <w:rFonts w:asciiTheme="minorHAnsi" w:hAnsiTheme="minorHAnsi"/>
+          <w:bCs/>
+          <w:shd w:val="clear" w:color="auto" w:fill="FFFFFF"/>
+        </w:rPr>
+        <w:t xml:space="preserve">Payment Center, </w:t>
+      </w:r>
+      <w:r>
+        <w:rPr>
+          <w:rFonts w:asciiTheme="minorHAnsi" w:hAnsiTheme="minorHAnsi"/>
+          <w:bCs/>
+          <w:shd w:val="clear" w:color="auto" w:fill="FFFFFF"/>
+        </w:rPr>
+        <w:t>Message Center</w:t>
+      </w:r>
+    </w:p>
+    <w:p>
+      <w:pPr>
+        <w:autoSpaceDE w:val="0"/>
+        <w:autoSpaceDN w:val="0"/>
+        <w:adjustRightInd w:val="0"/>
+        <w:jc w:val="both"/>
+        <w:rPr>
+          <w:rFonts w:asciiTheme="minorHAnsi" w:hAnsiTheme="minorHAnsi" w:cstheme="minorHAnsi"/>
+          <w:b/>
+          <w:bCs/>
+          <w:color w:val="000000" w:themeColor="text1"/>
+        </w:rPr>
+      </w:pPr>
+      <w:r>
+        <w:rPr>
+          <w:rFonts w:asciiTheme="minorHAnsi" w:hAnsiTheme="minorHAnsi"/>
+          <w:b/>
+          <w:bCs/>
+        </w:rPr>
+        <w:t xml:space="preserve">Description: </w:t>
+      </w:r>
+      <w:r>
+        <w:rPr>
+          <w:rFonts w:asciiTheme="minorHAnsi" w:hAnsiTheme="minorHAnsi" w:cs="Arial"/>
+          <w:color w:val="000000" w:themeColor="text1"/>
+          <w:shd w:val="clear" w:color="auto" w:fill="FFFFFF"/>
+        </w:rPr>
+        <w:t>Part of the Blue Cross and Blue Shield Association, </w:t>
+      </w:r>
+      <w:r>
+        <w:rPr>
+          <w:rStyle w:val="Emphasis"/>
+          <w:rFonts w:asciiTheme="minorHAnsi" w:hAnsiTheme="minorHAnsi" w:cs="Arial"/>
+          <w:bCs/>
+          <w:i w:val="0"/>
+          <w:iCs w:val="0"/>
+          <w:color w:val="000000" w:themeColor="text1"/>
+          <w:shd w:val="clear" w:color="auto" w:fill="FFFFFF"/>
+        </w:rPr>
+        <w:t>Florida Blue</w:t>
+      </w:r>
+      <w:r>
+        <w:rPr>
+          <w:rFonts w:asciiTheme="minorHAnsi" w:hAnsiTheme="minorHAnsi" w:cs="Arial"/>
+          <w:color w:val="000000" w:themeColor="text1"/>
+          <w:shd w:val="clear" w:color="auto" w:fill="FFFFFF"/>
+        </w:rPr>
+        <w:t> offers affordable health insurance to Individuals, Businesses, and Medicare Individuals.</w:t>
+      </w:r>
+      <w:r>
+        <w:rPr>
+          <w:rFonts w:asciiTheme="minorHAnsi" w:hAnsiTheme="minorHAnsi" w:cs="Arial"/>
+          <w:color w:val="000000" w:themeColor="text1"/>
+          <w:shd w:val="clear" w:color="auto" w:fill="FFFFFF"/>
+        </w:rPr>
+        <w:t xml:space="preserve"> </w:t>
+      </w:r>
+      <w:r>
+        <w:rPr>
+          <w:rFonts w:asciiTheme="minorHAnsi" w:hAnsiTheme="minorHAnsi" w:cs="Arial"/>
+          <w:color w:val="000000" w:themeColor="text1"/>
+          <w:shd w:val="clear" w:color="auto" w:fill="FFFFFF"/>
+        </w:rPr>
+        <w:t>I am the part of web and mobile team,</w:t>
+      </w:r>
+      <w:r>
+        <w:rPr>
+          <w:rFonts w:asciiTheme="minorHAnsi" w:hAnsiTheme="minorHAnsi" w:cs="Arial"/>
+          <w:color w:val="000000" w:themeColor="text1"/>
+          <w:shd w:val="clear" w:color="auto" w:fill="FFFFFF"/>
+        </w:rPr>
+        <w:t xml:space="preserve"> worked </w:t>
+      </w:r>
+      <w:r>
+        <w:rPr>
+          <w:rFonts w:asciiTheme="minorHAnsi" w:hAnsiTheme="minorHAnsi" w:cs="Arial"/>
+          <w:color w:val="000000" w:themeColor="text1"/>
+          <w:shd w:val="clear" w:color="auto" w:fill="FFFFFF"/>
+        </w:rPr>
+        <w:t xml:space="preserve">extensively on Payment Center and </w:t>
+      </w:r>
+      <w:r>
+        <w:rPr>
+          <w:rFonts w:asciiTheme="minorHAnsi" w:hAnsiTheme="minorHAnsi" w:cs="Arial"/>
+          <w:color w:val="000000" w:themeColor="text1"/>
+          <w:shd w:val="clear" w:color="auto" w:fill="FFFFFF"/>
+        </w:rPr>
+        <w:t>on</w:t>
+      </w:r>
+      <w:r>
+        <w:rPr>
+          <w:rFonts w:asciiTheme="minorHAnsi" w:hAnsiTheme="minorHAnsi" w:cs="Arial"/>
+          <w:color w:val="000000" w:themeColor="text1"/>
+          <w:shd w:val="clear" w:color="auto" w:fill="FFFFFF"/>
+        </w:rPr>
+        <w:t xml:space="preserve"> the other</w:t>
+      </w:r>
+      <w:r>
+        <w:rPr>
+          <w:rFonts w:asciiTheme="minorHAnsi" w:hAnsiTheme="minorHAnsi" w:cs="Arial"/>
+          <w:color w:val="000000" w:themeColor="text1"/>
+          <w:shd w:val="clear" w:color="auto" w:fill="FFFFFF"/>
+        </w:rPr>
+        <w:t xml:space="preserve"> projects</w:t>
+      </w:r>
+      <w:r>
+        <w:rPr>
+          <w:rFonts w:asciiTheme="minorHAnsi" w:hAnsiTheme="minorHAnsi" w:cs="Arial"/>
+          <w:color w:val="000000" w:themeColor="text1"/>
+          <w:shd w:val="clear" w:color="auto" w:fill="FFFFFF"/>
+        </w:rPr>
+        <w:t>.</w:t>
+      </w:r>
+    </w:p>
+    <w:p>
+      <w:pPr>
+        <w:autoSpaceDE w:val="0"/>
+        <w:autoSpaceDN w:val="0"/>
+        <w:adjustRightInd w:val="0"/>
+        <w:jc w:val="both"/>
+        <w:rPr>
+          <w:rFonts w:asciiTheme="minorHAnsi" w:hAnsiTheme="minorHAnsi"/>
+          <w:b/>
+        </w:rPr>
+      </w:pPr>
+      <w:r>
+        <w:rPr>
+          <w:rFonts w:asciiTheme="minorHAnsi" w:hAnsiTheme="minorHAnsi"/>
+          <w:b/>
+        </w:rPr>
+        <w:t>Responsibilities:</w:t>
+      </w:r>
+    </w:p>
+    <w:p>
+      <w:pPr>
+        <w:pStyle w:val="ListParagraph"/>
+        <w:numPr>
+          <w:ilvl w:val="0"/>
+          <w:numId w:val="6"/>
+        </w:numPr>
+        <w:autoSpaceDE w:val="0"/>
+        <w:autoSpaceDN w:val="0"/>
+        <w:adjustRightInd w:val="0"/>
+        <w:rPr>
+          <w:rFonts w:asciiTheme="minorHAnsi" w:hAnsiTheme="minorHAnsi" w:cstheme="minorHAnsi"/>
+          <w:b/>
+          <w:color w:val="000000" w:themeColor="text1"/>
+        </w:rPr>
+      </w:pPr>
+      <w:r>
+        <w:rPr>
+          <w:rFonts w:asciiTheme="minorHAnsi" w:eastAsia="Adobe Gothic Std B" w:hAnsiTheme="minorHAnsi" w:cstheme="minorHAnsi"/>
+          <w:color w:val="000000" w:themeColor="text1"/>
+        </w:rPr>
+        <w:t xml:space="preserve">Developed client-side interfacing using </w:t>
+      </w:r>
+      <w:r>
+        <w:rPr>
+          <w:rFonts w:asciiTheme="minorHAnsi" w:eastAsia="Adobe Gothic Std B" w:hAnsiTheme="minorHAnsi" w:cstheme="minorHAnsi"/>
+          <w:b/>
+          <w:color w:val="000000" w:themeColor="text1"/>
+        </w:rPr>
+        <w:t>JavaScript, ReactJS, Redux,</w:t>
+      </w:r>
+      <w:r>
+        <w:rPr>
+          <w:rFonts w:asciiTheme="minorHAnsi" w:eastAsia="Adobe Gothic Std B" w:hAnsiTheme="minorHAnsi" w:cstheme="minorHAnsi"/>
+          <w:b/>
+          <w:color w:val="000000" w:themeColor="text1"/>
+        </w:rPr>
+        <w:t xml:space="preserve"> Immuatble.js,</w:t>
+      </w:r>
+      <w:r>
+        <w:rPr>
+          <w:rFonts w:asciiTheme="minorHAnsi" w:eastAsia="Adobe Gothic Std B" w:hAnsiTheme="minorHAnsi" w:cstheme="minorHAnsi"/>
+          <w:b/>
+          <w:color w:val="000000" w:themeColor="text1"/>
+        </w:rPr>
+        <w:t xml:space="preserve"> SCSS, Bootstrap 4</w:t>
+      </w:r>
+      <w:r>
+        <w:rPr>
+          <w:rFonts w:asciiTheme="minorHAnsi" w:eastAsia="Adobe Gothic Std B" w:hAnsiTheme="minorHAnsi" w:cstheme="minorHAnsi"/>
+          <w:color w:val="000000" w:themeColor="text1"/>
+        </w:rPr>
+        <w:t xml:space="preserve"> and backend with </w:t>
+      </w:r>
+      <w:r>
+        <w:rPr>
+          <w:rFonts w:asciiTheme="minorHAnsi" w:eastAsia="Adobe Gothic Std B" w:hAnsiTheme="minorHAnsi" w:cstheme="minorHAnsi"/>
+          <w:b/>
+          <w:color w:val="000000" w:themeColor="text1"/>
+        </w:rPr>
+        <w:t>Node.js</w:t>
+      </w:r>
+      <w:r>
+        <w:rPr>
+          <w:rFonts w:asciiTheme="minorHAnsi" w:eastAsia="Adobe Gothic Std B" w:hAnsiTheme="minorHAnsi" w:cstheme="minorHAnsi"/>
+          <w:b/>
+          <w:color w:val="000000" w:themeColor="text1"/>
+        </w:rPr>
+        <w:t>, .NET</w:t>
+      </w:r>
+    </w:p>
+    <w:p>
+      <w:pPr>
+        <w:pStyle w:val="ListParagraph"/>
+        <w:numPr>
+          <w:ilvl w:val="0"/>
+          <w:numId w:val="6"/>
+        </w:numPr>
+        <w:autoSpaceDE w:val="0"/>
+        <w:autoSpaceDN w:val="0"/>
+        <w:adjustRightInd w:val="0"/>
+        <w:rPr>
+          <w:rFonts w:asciiTheme="minorHAnsi" w:hAnsiTheme="minorHAnsi" w:cstheme="minorHAnsi"/>
+          <w:color w:val="000000" w:themeColor="text1"/>
+        </w:rPr>
+      </w:pPr>
+      <w:r>
+        <w:rPr>
+          <w:rFonts w:asciiTheme="minorHAnsi" w:eastAsia="Adobe Gothic Std B" w:hAnsiTheme="minorHAnsi" w:cstheme="minorHAnsi"/>
+          <w:color w:val="000000" w:themeColor="text1"/>
+        </w:rPr>
+        <w:t>D</w:t>
+      </w:r>
+      <w:r>
+        <w:rPr>
+          <w:rFonts w:asciiTheme="minorHAnsi" w:eastAsia="Adobe Gothic Std B" w:hAnsiTheme="minorHAnsi" w:cstheme="minorHAnsi"/>
+          <w:color w:val="000000" w:themeColor="text1"/>
+        </w:rPr>
+        <w:t xml:space="preserve">eveloped the web-applications </w:t>
+      </w:r>
+      <w:r>
+        <w:rPr>
+          <w:rFonts w:asciiTheme="minorHAnsi" w:eastAsia="Adobe Gothic Std B" w:hAnsiTheme="minorHAnsi" w:cstheme="minorHAnsi"/>
+          <w:color w:val="000000" w:themeColor="text1"/>
+        </w:rPr>
+        <w:t xml:space="preserve">for the </w:t>
+      </w:r>
+      <w:r>
+        <w:rPr>
+          <w:rFonts w:asciiTheme="minorHAnsi" w:eastAsia="Adobe Gothic Std B" w:hAnsiTheme="minorHAnsi" w:cstheme="minorHAnsi"/>
+          <w:color w:val="000000" w:themeColor="text1"/>
+        </w:rPr>
+        <w:t>Florida</w:t>
+      </w:r>
+      <w:r>
+        <w:rPr>
+          <w:rFonts w:asciiTheme="minorHAnsi" w:eastAsia="Adobe Gothic Std B" w:hAnsiTheme="minorHAnsi" w:cstheme="minorHAnsi"/>
+          <w:color w:val="000000" w:themeColor="text1"/>
+        </w:rPr>
+        <w:t xml:space="preserve"> </w:t>
+      </w:r>
+      <w:r>
+        <w:rPr>
+          <w:rFonts w:asciiTheme="minorHAnsi" w:eastAsia="Adobe Gothic Std B" w:hAnsiTheme="minorHAnsi" w:cstheme="minorHAnsi"/>
+          <w:color w:val="000000" w:themeColor="text1"/>
+        </w:rPr>
+        <w:t>B</w:t>
+      </w:r>
+      <w:r>
+        <w:rPr>
+          <w:rFonts w:asciiTheme="minorHAnsi" w:eastAsia="Adobe Gothic Std B" w:hAnsiTheme="minorHAnsi" w:cstheme="minorHAnsi"/>
+          <w:color w:val="000000" w:themeColor="text1"/>
+        </w:rPr>
+        <w:t>lue company and its tenants</w:t>
+      </w:r>
+    </w:p>
+    <w:p>
+      <w:pPr>
+        <w:pStyle w:val="ListParagraph"/>
+        <w:numPr>
+          <w:ilvl w:val="0"/>
+          <w:numId w:val="6"/>
+        </w:numPr>
+        <w:autoSpaceDE w:val="0"/>
+        <w:autoSpaceDN w:val="0"/>
+        <w:adjustRightInd w:val="0"/>
+        <w:rPr>
+          <w:rFonts w:asciiTheme="minorHAnsi" w:hAnsiTheme="minorHAnsi" w:cstheme="minorHAnsi"/>
+          <w:color w:val="000000" w:themeColor="text1"/>
+        </w:rPr>
+      </w:pPr>
+      <w:r>
+        <w:rPr>
+          <w:rFonts w:asciiTheme="minorHAnsi" w:hAnsiTheme="minorHAnsi" w:cstheme="minorHAnsi"/>
+          <w:color w:val="000000" w:themeColor="text1"/>
+        </w:rPr>
+        <w:t>Designed and established front-end development standards</w:t>
+      </w:r>
+      <w:r>
+        <w:rPr>
+          <w:rFonts w:asciiTheme="minorHAnsi" w:hAnsiTheme="minorHAnsi" w:cstheme="minorHAnsi"/>
+          <w:color w:val="000000" w:themeColor="text1"/>
+        </w:rPr>
+        <w:t>, a</w:t>
+      </w:r>
+      <w:r>
+        <w:rPr>
+          <w:rFonts w:asciiTheme="minorHAnsi" w:hAnsiTheme="minorHAnsi" w:cstheme="minorHAnsi"/>
+          <w:color w:val="000000" w:themeColor="text1"/>
+        </w:rPr>
+        <w:t>nd coding patterns for reuse. And mentored the junior developers</w:t>
+      </w:r>
+    </w:p>
+    <w:p>
+      <w:pPr>
+        <w:pStyle w:val="ListParagraph"/>
+        <w:numPr>
+          <w:ilvl w:val="0"/>
+          <w:numId w:val="6"/>
+        </w:numPr>
+        <w:autoSpaceDE w:val="0"/>
+        <w:autoSpaceDN w:val="0"/>
+        <w:adjustRightInd w:val="0"/>
+        <w:rPr>
+          <w:rFonts w:asciiTheme="minorHAnsi" w:hAnsiTheme="minorHAnsi" w:cstheme="minorHAnsi"/>
+          <w:color w:val="000000" w:themeColor="text1"/>
+        </w:rPr>
+      </w:pPr>
+      <w:r>
+        <w:rPr>
+          <w:rFonts w:asciiTheme="minorHAnsi" w:hAnsiTheme="minorHAnsi" w:cstheme="minorHAnsi"/>
+          <w:color w:val="000000" w:themeColor="text1"/>
+        </w:rPr>
+        <w:t xml:space="preserve">Involved in setting up the </w:t>
+      </w:r>
+      <w:r>
+        <w:rPr>
+          <w:rFonts w:asciiTheme="minorHAnsi" w:hAnsiTheme="minorHAnsi" w:cstheme="minorHAnsi"/>
+          <w:color w:val="000000" w:themeColor="text1"/>
+        </w:rPr>
+        <w:t>application architecture</w:t>
+      </w:r>
+      <w:r>
+        <w:rPr>
+          <w:rFonts w:asciiTheme="minorHAnsi" w:hAnsiTheme="minorHAnsi" w:cstheme="minorHAnsi"/>
+          <w:color w:val="000000" w:themeColor="text1"/>
+        </w:rPr>
+        <w:t xml:space="preserve"> for the projects</w:t>
+      </w:r>
+      <w:r>
+        <w:rPr>
+          <w:rFonts w:asciiTheme="minorHAnsi" w:hAnsiTheme="minorHAnsi" w:cstheme="minorHAnsi"/>
+          <w:color w:val="000000" w:themeColor="text1"/>
+        </w:rPr>
+        <w:t>.</w:t>
+      </w:r>
+    </w:p>
+    <w:p>
+      <w:pPr>
+        <w:pStyle w:val="ListParagraph"/>
+        <w:numPr>
+          <w:ilvl w:val="0"/>
+          <w:numId w:val="6"/>
+        </w:numPr>
+        <w:autoSpaceDE w:val="0"/>
+        <w:autoSpaceDN w:val="0"/>
+        <w:adjustRightInd w:val="0"/>
+        <w:rPr>
+          <w:rFonts w:asciiTheme="minorHAnsi" w:hAnsiTheme="minorHAnsi" w:cstheme="minorHAnsi"/>
+          <w:color w:val="000000" w:themeColor="text1"/>
+        </w:rPr>
+      </w:pPr>
+      <w:r>
+        <w:rPr>
+          <w:rFonts w:asciiTheme="minorHAnsi" w:hAnsiTheme="minorHAnsi" w:cstheme="minorHAnsi"/>
+          <w:color w:val="000000" w:themeColor="text1"/>
+        </w:rPr>
+        <w:t xml:space="preserve">Followed </w:t>
+      </w:r>
+      <w:r>
+        <w:rPr>
+          <w:rFonts w:asciiTheme="minorHAnsi" w:hAnsiTheme="minorHAnsi" w:cstheme="minorHAnsi"/>
+          <w:b/>
+          <w:color w:val="000000" w:themeColor="text1"/>
+        </w:rPr>
+        <w:t>WCAG</w:t>
+      </w:r>
+      <w:r>
+        <w:rPr>
+          <w:rFonts w:asciiTheme="minorHAnsi" w:hAnsiTheme="minorHAnsi" w:cstheme="minorHAnsi"/>
+          <w:color w:val="000000" w:themeColor="text1"/>
+        </w:rPr>
+        <w:t xml:space="preserve"> standards for web accessibility.</w:t>
+      </w:r>
+    </w:p>
+    <w:p>
+      <w:pPr>
+        <w:pStyle w:val="ListParagraph"/>
+        <w:numPr>
+          <w:ilvl w:val="0"/>
+          <w:numId w:val="6"/>
+        </w:numPr>
+        <w:autoSpaceDE w:val="0"/>
+        <w:autoSpaceDN w:val="0"/>
+        <w:adjustRightInd w:val="0"/>
+        <w:rPr>
+          <w:rFonts w:asciiTheme="minorHAnsi" w:hAnsiTheme="minorHAnsi" w:cstheme="minorHAnsi"/>
+          <w:b/>
+          <w:color w:val="000000" w:themeColor="text1"/>
+        </w:rPr>
+      </w:pPr>
+      <w:r>
+        <w:rPr>
+          <w:rFonts w:asciiTheme="minorHAnsi" w:hAnsiTheme="minorHAnsi" w:cstheme="minorHAnsi"/>
+          <w:color w:val="000000" w:themeColor="text1"/>
+          <w:shd w:val="clear" w:color="auto" w:fill="FFFFFF"/>
+        </w:rPr>
+        <w:t xml:space="preserve">Integrated with </w:t>
+      </w:r>
+      <w:r>
+        <w:rPr>
+          <w:rFonts w:asciiTheme="minorHAnsi" w:hAnsiTheme="minorHAnsi" w:cstheme="minorHAnsi"/>
+          <w:b/>
+          <w:color w:val="000000" w:themeColor="text1"/>
+          <w:shd w:val="clear" w:color="auto" w:fill="FFFFFF"/>
+        </w:rPr>
+        <w:t>stripe</w:t>
+      </w:r>
+      <w:r>
+        <w:rPr>
+          <w:rFonts w:asciiTheme="minorHAnsi" w:hAnsiTheme="minorHAnsi" w:cstheme="minorHAnsi"/>
+          <w:b/>
+          <w:color w:val="000000" w:themeColor="text1"/>
+          <w:shd w:val="clear" w:color="auto" w:fill="FFFFFF"/>
+        </w:rPr>
+        <w:t xml:space="preserve"> </w:t>
+      </w:r>
+      <w:r>
+        <w:rPr>
+          <w:rFonts w:asciiTheme="minorHAnsi" w:hAnsiTheme="minorHAnsi" w:cstheme="minorHAnsi"/>
+          <w:color w:val="000000" w:themeColor="text1"/>
+          <w:shd w:val="clear" w:color="auto" w:fill="FFFFFF"/>
+        </w:rPr>
+        <w:t>and</w:t>
+      </w:r>
+      <w:r>
+        <w:rPr>
+          <w:rFonts w:asciiTheme="minorHAnsi" w:hAnsiTheme="minorHAnsi" w:cstheme="minorHAnsi"/>
+          <w:b/>
+          <w:color w:val="000000" w:themeColor="text1"/>
+          <w:shd w:val="clear" w:color="auto" w:fill="FFFFFF"/>
+        </w:rPr>
+        <w:t xml:space="preserve"> </w:t>
+      </w:r>
+      <w:r>
+        <w:rPr>
+          <w:rFonts w:asciiTheme="minorHAnsi" w:hAnsiTheme="minorHAnsi" w:cstheme="minorHAnsi"/>
+          <w:color w:val="000000" w:themeColor="text1"/>
+          <w:shd w:val="clear" w:color="auto" w:fill="FFFFFF"/>
+        </w:rPr>
+        <w:t xml:space="preserve">sent </w:t>
+      </w:r>
+      <w:r>
+        <w:rPr>
+          <w:rFonts w:asciiTheme="minorHAnsi" w:hAnsiTheme="minorHAnsi" w:cstheme="minorHAnsi"/>
+          <w:b/>
+          <w:color w:val="000000" w:themeColor="text1"/>
+          <w:shd w:val="clear" w:color="auto" w:fill="FFFFFF"/>
+        </w:rPr>
+        <w:t>PCI data</w:t>
+      </w:r>
+      <w:r>
+        <w:rPr>
+          <w:rFonts w:asciiTheme="minorHAnsi" w:hAnsiTheme="minorHAnsi" w:cstheme="minorHAnsi"/>
+          <w:b/>
+          <w:color w:val="000000" w:themeColor="text1"/>
+          <w:shd w:val="clear" w:color="auto" w:fill="FFFFFF"/>
+        </w:rPr>
+        <w:t xml:space="preserve"> </w:t>
+      </w:r>
+      <w:r>
+        <w:rPr>
+          <w:rFonts w:asciiTheme="minorHAnsi" w:hAnsiTheme="minorHAnsi" w:cstheme="minorHAnsi"/>
+          <w:color w:val="000000" w:themeColor="text1"/>
+          <w:shd w:val="clear" w:color="auto" w:fill="FFFFFF"/>
+        </w:rPr>
+        <w:t>to build payment gateway.</w:t>
+      </w:r>
+    </w:p>
+    <w:p>
+      <w:pPr>
+        <w:pStyle w:val="ListParagraph"/>
+        <w:numPr>
+          <w:ilvl w:val="0"/>
+          <w:numId w:val="6"/>
+        </w:numPr>
+        <w:autoSpaceDE w:val="0"/>
+        <w:autoSpaceDN w:val="0"/>
+        <w:adjustRightInd w:val="0"/>
+        <w:rPr>
+          <w:rFonts w:asciiTheme="minorHAnsi" w:hAnsiTheme="minorHAnsi" w:cstheme="minorHAnsi"/>
+          <w:color w:val="000000" w:themeColor="text1"/>
+        </w:rPr>
+      </w:pPr>
+      <w:r>
+        <w:rPr>
+          <w:rFonts w:asciiTheme="minorHAnsi" w:hAnsiTheme="minorHAnsi" w:cstheme="minorHAnsi"/>
+          <w:color w:val="000000" w:themeColor="text1"/>
+        </w:rPr>
+        <w:t>Used</w:t>
+      </w:r>
+      <w:r>
+        <w:rPr>
+          <w:rFonts w:asciiTheme="minorHAnsi" w:hAnsiTheme="minorHAnsi" w:cstheme="minorHAnsi"/>
+          <w:b/>
+          <w:color w:val="000000" w:themeColor="text1"/>
+        </w:rPr>
+        <w:t xml:space="preserve"> i18n</w:t>
+      </w:r>
+      <w:r>
+        <w:rPr>
+          <w:rFonts w:asciiTheme="minorHAnsi" w:hAnsiTheme="minorHAnsi" w:cstheme="minorHAnsi"/>
+          <w:color w:val="000000" w:themeColor="text1"/>
+        </w:rPr>
+        <w:t xml:space="preserve"> for dealing with language barriers and </w:t>
+      </w:r>
+      <w:r>
+        <w:rPr>
+          <w:rFonts w:asciiTheme="minorHAnsi" w:hAnsiTheme="minorHAnsi" w:cstheme="minorHAnsi"/>
+          <w:color w:val="000000" w:themeColor="text1"/>
+        </w:rPr>
+        <w:t>to translate the</w:t>
+      </w:r>
+      <w:r>
+        <w:rPr>
+          <w:rFonts w:asciiTheme="minorHAnsi" w:hAnsiTheme="minorHAnsi" w:cstheme="minorHAnsi"/>
+          <w:color w:val="000000" w:themeColor="text1"/>
+        </w:rPr>
+        <w:t xml:space="preserve"> application </w:t>
+      </w:r>
+      <w:r>
+        <w:rPr>
+          <w:rFonts w:asciiTheme="minorHAnsi" w:hAnsiTheme="minorHAnsi" w:cstheme="minorHAnsi"/>
+          <w:color w:val="000000" w:themeColor="text1"/>
+        </w:rPr>
+        <w:t>in</w:t>
+      </w:r>
+      <w:r>
+        <w:rPr>
+          <w:rFonts w:asciiTheme="minorHAnsi" w:hAnsiTheme="minorHAnsi" w:cstheme="minorHAnsi"/>
+          <w:color w:val="000000" w:themeColor="text1"/>
+        </w:rPr>
+        <w:t xml:space="preserve"> different languages</w:t>
+      </w:r>
+    </w:p>
+    <w:p>
+      <w:pPr>
+        <w:pStyle w:val="ListParagraph"/>
+        <w:numPr>
+          <w:ilvl w:val="0"/>
+          <w:numId w:val="6"/>
+        </w:numPr>
+        <w:autoSpaceDE w:val="0"/>
+        <w:autoSpaceDN w:val="0"/>
+        <w:adjustRightInd w:val="0"/>
+        <w:rPr>
+          <w:rFonts w:asciiTheme="minorHAnsi" w:hAnsiTheme="minorHAnsi" w:cstheme="minorHAnsi"/>
+          <w:b/>
+          <w:color w:val="000000" w:themeColor="text1"/>
+        </w:rPr>
+      </w:pPr>
+      <w:r>
+        <w:rPr>
+          <w:rFonts w:asciiTheme="minorHAnsi" w:hAnsiTheme="minorHAnsi" w:cstheme="minorHAnsi"/>
+          <w:color w:val="000000" w:themeColor="text1"/>
+        </w:rPr>
+        <w:t xml:space="preserve">Expertise in coding in </w:t>
+      </w:r>
+      <w:r>
+        <w:rPr>
+          <w:rFonts w:asciiTheme="minorHAnsi" w:hAnsiTheme="minorHAnsi" w:cstheme="minorHAnsi"/>
+          <w:b/>
+          <w:color w:val="000000" w:themeColor="text1"/>
+        </w:rPr>
+        <w:t>JSX</w:t>
+      </w:r>
+      <w:r>
+        <w:rPr>
+          <w:rFonts w:asciiTheme="minorHAnsi" w:hAnsiTheme="minorHAnsi" w:cstheme="minorHAnsi"/>
+          <w:color w:val="000000" w:themeColor="text1"/>
+        </w:rPr>
+        <w:t xml:space="preserve"> and efficient coding </w:t>
+      </w:r>
+      <w:r>
+        <w:rPr>
+          <w:rFonts w:asciiTheme="minorHAnsi" w:hAnsiTheme="minorHAnsi" w:cstheme="minorHAnsi"/>
+          <w:color w:val="000000" w:themeColor="text1"/>
+        </w:rPr>
+        <w:t xml:space="preserve">using the latest features of </w:t>
+      </w:r>
+      <w:r>
+        <w:rPr>
+          <w:rFonts w:asciiTheme="minorHAnsi" w:hAnsiTheme="minorHAnsi" w:cstheme="minorHAnsi"/>
+          <w:b/>
+          <w:color w:val="000000" w:themeColor="text1"/>
+        </w:rPr>
+        <w:t>ES6</w:t>
+      </w:r>
+    </w:p>
+    <w:p>
+      <w:pPr>
+        <w:pStyle w:val="ListParagraph"/>
+        <w:numPr>
+          <w:ilvl w:val="0"/>
+          <w:numId w:val="6"/>
+        </w:numPr>
+        <w:autoSpaceDE w:val="0"/>
+        <w:autoSpaceDN w:val="0"/>
+        <w:adjustRightInd w:val="0"/>
+        <w:rPr>
+          <w:rFonts w:asciiTheme="minorHAnsi" w:hAnsiTheme="minorHAnsi" w:cstheme="minorHAnsi"/>
+          <w:b/>
+          <w:color w:val="000000" w:themeColor="text1"/>
+        </w:rPr>
+      </w:pPr>
+      <w:r>
+        <w:rPr>
+          <w:rFonts w:asciiTheme="minorHAnsi" w:hAnsiTheme="minorHAnsi" w:cstheme="minorHAnsi"/>
+          <w:color w:val="000000" w:themeColor="text1"/>
+        </w:rPr>
+        <w:t xml:space="preserve">Used the react component </w:t>
+      </w:r>
+      <w:r>
+        <w:rPr>
+          <w:rFonts w:asciiTheme="minorHAnsi" w:hAnsiTheme="minorHAnsi" w:cstheme="minorHAnsi"/>
+          <w:b/>
+          <w:color w:val="000000" w:themeColor="text1"/>
+        </w:rPr>
+        <w:t>life cycle methods</w:t>
+      </w:r>
+      <w:r>
+        <w:rPr>
+          <w:rFonts w:asciiTheme="minorHAnsi" w:hAnsiTheme="minorHAnsi" w:cstheme="minorHAnsi"/>
+          <w:color w:val="000000" w:themeColor="text1"/>
+        </w:rPr>
+        <w:t xml:space="preserve"> efficiently</w:t>
+      </w:r>
+    </w:p>
+    <w:p>
+      <w:pPr>
+        <w:pStyle w:val="ListParagraph"/>
+        <w:numPr>
+          <w:ilvl w:val="0"/>
+          <w:numId w:val="6"/>
+        </w:numPr>
+        <w:autoSpaceDE w:val="0"/>
+        <w:autoSpaceDN w:val="0"/>
+        <w:adjustRightInd w:val="0"/>
+        <w:rPr>
+          <w:rFonts w:asciiTheme="minorHAnsi" w:hAnsiTheme="minorHAnsi"/>
+          <w:b/>
+        </w:rPr>
+      </w:pPr>
+      <w:r>
+        <w:rPr>
+          <w:rFonts w:asciiTheme="minorHAnsi" w:hAnsiTheme="minorHAnsi"/>
+        </w:rPr>
+        <w:t>Created</w:t>
+      </w:r>
+      <w:r>
+        <w:rPr>
+          <w:rFonts w:asciiTheme="minorHAnsi" w:hAnsiTheme="minorHAnsi"/>
+          <w:b/>
+        </w:rPr>
+        <w:t xml:space="preserve"> </w:t>
+      </w:r>
+      <w:r>
+        <w:rPr>
+          <w:rFonts w:asciiTheme="minorHAnsi" w:hAnsiTheme="minorHAnsi"/>
+        </w:rPr>
+        <w:t>custom</w:t>
+      </w:r>
+      <w:r>
+        <w:rPr>
+          <w:rFonts w:asciiTheme="minorHAnsi" w:hAnsiTheme="minorHAnsi"/>
+          <w:b/>
+        </w:rPr>
+        <w:t xml:space="preserve"> Higher Order Component</w:t>
+      </w:r>
+      <w:r>
+        <w:rPr>
+          <w:rFonts w:asciiTheme="minorHAnsi" w:hAnsiTheme="minorHAnsi"/>
+        </w:rPr>
+        <w:t xml:space="preserve"> </w:t>
+      </w:r>
+      <w:r>
+        <w:rPr>
+          <w:rFonts w:asciiTheme="minorHAnsi" w:hAnsiTheme="minorHAnsi"/>
+        </w:rPr>
+        <w:t xml:space="preserve">like </w:t>
+      </w:r>
+      <w:proofErr w:type="spellStart"/>
+      <w:r>
+        <w:rPr>
+          <w:rFonts w:asciiTheme="minorHAnsi" w:hAnsiTheme="minorHAnsi"/>
+        </w:rPr>
+        <w:t>UIInitialization</w:t>
+      </w:r>
+      <w:proofErr w:type="spellEnd"/>
+      <w:r>
+        <w:rPr>
+          <w:rFonts w:asciiTheme="minorHAnsi" w:hAnsiTheme="minorHAnsi"/>
+        </w:rPr>
+        <w:t xml:space="preserve"> </w:t>
+      </w:r>
+      <w:r>
+        <w:rPr>
+          <w:rFonts w:asciiTheme="minorHAnsi" w:hAnsiTheme="minorHAnsi"/>
+        </w:rPr>
+        <w:t xml:space="preserve">component </w:t>
+      </w:r>
+      <w:r>
+        <w:rPr>
+          <w:rFonts w:asciiTheme="minorHAnsi" w:hAnsiTheme="minorHAnsi"/>
+        </w:rPr>
+        <w:t xml:space="preserve">to </w:t>
+      </w:r>
+      <w:r>
+        <w:rPr>
+          <w:rFonts w:asciiTheme="minorHAnsi" w:hAnsiTheme="minorHAnsi"/>
+        </w:rPr>
+        <w:t>connect to a service before the app render</w:t>
+      </w:r>
+    </w:p>
+    <w:p>
+      <w:pPr>
+        <w:pStyle w:val="ListParagraph"/>
+        <w:numPr>
+          <w:ilvl w:val="0"/>
+          <w:numId w:val="6"/>
+        </w:numPr>
+        <w:autoSpaceDE w:val="0"/>
+        <w:autoSpaceDN w:val="0"/>
+        <w:adjustRightInd w:val="0"/>
+        <w:rPr>
+          <w:rFonts w:asciiTheme="minorHAnsi" w:hAnsiTheme="minorHAnsi" w:cstheme="minorHAnsi"/>
+          <w:b/>
+          <w:color w:val="000000" w:themeColor="text1"/>
+        </w:rPr>
+      </w:pPr>
+      <w:r>
+        <w:rPr>
+          <w:rFonts w:asciiTheme="minorHAnsi" w:hAnsiTheme="minorHAnsi" w:cstheme="minorHAnsi"/>
+          <w:color w:val="000000" w:themeColor="text1"/>
+        </w:rPr>
+        <w:t xml:space="preserve">Worked with </w:t>
+      </w:r>
+      <w:r>
+        <w:rPr>
+          <w:rFonts w:asciiTheme="minorHAnsi" w:hAnsiTheme="minorHAnsi" w:cstheme="minorHAnsi"/>
+          <w:b/>
+          <w:color w:val="000000" w:themeColor="text1"/>
+        </w:rPr>
+        <w:t xml:space="preserve">Immutable.js </w:t>
+      </w:r>
+      <w:r>
+        <w:rPr>
+          <w:rFonts w:asciiTheme="minorHAnsi" w:hAnsiTheme="minorHAnsi" w:cstheme="minorHAnsi"/>
+          <w:color w:val="000000" w:themeColor="text1"/>
+        </w:rPr>
+        <w:t>data structures like</w:t>
+      </w:r>
+      <w:r>
+        <w:rPr>
+          <w:rFonts w:asciiTheme="minorHAnsi" w:hAnsiTheme="minorHAnsi" w:cstheme="minorHAnsi"/>
+          <w:b/>
+          <w:color w:val="000000" w:themeColor="text1"/>
+        </w:rPr>
+        <w:t xml:space="preserve"> List, Map, </w:t>
+      </w:r>
+      <w:proofErr w:type="spellStart"/>
+      <w:r>
+        <w:rPr>
+          <w:rFonts w:asciiTheme="minorHAnsi" w:hAnsiTheme="minorHAnsi" w:cstheme="minorHAnsi"/>
+          <w:b/>
+          <w:color w:val="000000" w:themeColor="text1"/>
+        </w:rPr>
+        <w:t>OrderedMap</w:t>
+      </w:r>
+      <w:proofErr w:type="spellEnd"/>
+      <w:r>
+        <w:rPr>
+          <w:rFonts w:asciiTheme="minorHAnsi" w:hAnsiTheme="minorHAnsi" w:cstheme="minorHAnsi"/>
+          <w:b/>
+          <w:color w:val="000000" w:themeColor="text1"/>
+        </w:rPr>
+        <w:t xml:space="preserve">, </w:t>
+      </w:r>
+      <w:proofErr w:type="spellStart"/>
+      <w:r>
+        <w:rPr>
+          <w:rFonts w:asciiTheme="minorHAnsi" w:hAnsiTheme="minorHAnsi" w:cstheme="minorHAnsi"/>
+          <w:b/>
+          <w:color w:val="000000" w:themeColor="text1"/>
+        </w:rPr>
+        <w:t>OrderedSet</w:t>
+      </w:r>
+      <w:proofErr w:type="spellEnd"/>
+    </w:p>
+    <w:p>
+      <w:pPr>
+        <w:pStyle w:val="ListParagraph"/>
+        <w:numPr>
+          <w:ilvl w:val="0"/>
+          <w:numId w:val="6"/>
+        </w:numPr>
+        <w:autoSpaceDE w:val="0"/>
+        <w:autoSpaceDN w:val="0"/>
+        <w:adjustRightInd w:val="0"/>
+        <w:rPr>
+          <w:rFonts w:asciiTheme="minorHAnsi" w:hAnsiTheme="minorHAnsi" w:cstheme="minorHAnsi"/>
+          <w:b/>
+          <w:color w:val="000000" w:themeColor="text1"/>
+        </w:rPr>
+      </w:pPr>
+      <w:r>
+        <w:rPr>
+          <w:rFonts w:asciiTheme="minorHAnsi" w:eastAsia="Adobe Gothic Std B" w:hAnsiTheme="minorHAnsi" w:cstheme="minorHAnsi"/>
+          <w:color w:val="000000" w:themeColor="text1"/>
+        </w:rPr>
+        <w:t xml:space="preserve">Used </w:t>
+      </w:r>
+      <w:r>
+        <w:rPr>
+          <w:rFonts w:asciiTheme="minorHAnsi" w:eastAsia="Adobe Gothic Std B" w:hAnsiTheme="minorHAnsi" w:cstheme="minorHAnsi"/>
+          <w:b/>
+          <w:color w:val="000000" w:themeColor="text1"/>
+        </w:rPr>
+        <w:t>Redux-</w:t>
+      </w:r>
+      <w:proofErr w:type="spellStart"/>
+      <w:r>
+        <w:rPr>
+          <w:rFonts w:asciiTheme="minorHAnsi" w:eastAsia="Adobe Gothic Std B" w:hAnsiTheme="minorHAnsi" w:cstheme="minorHAnsi"/>
+          <w:b/>
+          <w:color w:val="000000" w:themeColor="text1"/>
+        </w:rPr>
+        <w:t>Thunk</w:t>
+      </w:r>
+      <w:proofErr w:type="spellEnd"/>
+      <w:r>
+        <w:rPr>
+          <w:rFonts w:asciiTheme="minorHAnsi" w:eastAsia="Adobe Gothic Std B" w:hAnsiTheme="minorHAnsi" w:cstheme="minorHAnsi"/>
+          <w:color w:val="000000" w:themeColor="text1"/>
+        </w:rPr>
+        <w:t xml:space="preserve"> as </w:t>
+      </w:r>
+      <w:r>
+        <w:rPr>
+          <w:rFonts w:asciiTheme="minorHAnsi" w:eastAsia="Adobe Gothic Std B" w:hAnsiTheme="minorHAnsi" w:cstheme="minorHAnsi"/>
+          <w:color w:val="000000" w:themeColor="text1"/>
+        </w:rPr>
+        <w:t xml:space="preserve">a </w:t>
+      </w:r>
+      <w:r>
+        <w:rPr>
+          <w:rFonts w:asciiTheme="minorHAnsi" w:eastAsia="Adobe Gothic Std B" w:hAnsiTheme="minorHAnsi" w:cstheme="minorHAnsi"/>
+          <w:color w:val="000000" w:themeColor="text1"/>
+        </w:rPr>
+        <w:t>middleware for</w:t>
+      </w:r>
+      <w:r>
+        <w:rPr>
+          <w:rFonts w:asciiTheme="minorHAnsi" w:eastAsia="Adobe Gothic Std B" w:hAnsiTheme="minorHAnsi" w:cstheme="minorHAnsi"/>
+          <w:color w:val="000000" w:themeColor="text1"/>
+        </w:rPr>
+        <w:t xml:space="preserve"> handling</w:t>
+      </w:r>
+      <w:r>
+        <w:rPr>
+          <w:rFonts w:asciiTheme="minorHAnsi" w:eastAsia="Adobe Gothic Std B" w:hAnsiTheme="minorHAnsi" w:cstheme="minorHAnsi"/>
+          <w:color w:val="000000" w:themeColor="text1"/>
+        </w:rPr>
+        <w:t xml:space="preserve"> asynchronous calls</w:t>
+      </w:r>
+    </w:p>
+    <w:p>
+      <w:pPr>
+        <w:pStyle w:val="ListParagraph"/>
+        <w:numPr>
+          <w:ilvl w:val="0"/>
+          <w:numId w:val="6"/>
+        </w:numPr>
+        <w:autoSpaceDE w:val="0"/>
+        <w:autoSpaceDN w:val="0"/>
+        <w:adjustRightInd w:val="0"/>
+        <w:rPr>
+          <w:rFonts w:asciiTheme="minorHAnsi" w:hAnsiTheme="minorHAnsi"/>
+          <w:b/>
+        </w:rPr>
+      </w:pPr>
+      <w:r>
+        <w:rPr>
+          <w:rFonts w:asciiTheme="minorHAnsi" w:hAnsiTheme="minorHAnsi" w:cstheme="minorHAnsi"/>
+          <w:color w:val="000000" w:themeColor="text1"/>
+        </w:rPr>
+        <w:t xml:space="preserve">Implemented </w:t>
+      </w:r>
+      <w:r>
+        <w:rPr>
+          <w:rFonts w:asciiTheme="minorHAnsi" w:hAnsiTheme="minorHAnsi" w:cstheme="minorHAnsi"/>
+          <w:b/>
+          <w:color w:val="000000" w:themeColor="text1"/>
+        </w:rPr>
+        <w:t xml:space="preserve">React-Router </w:t>
+      </w:r>
+      <w:r>
+        <w:rPr>
+          <w:rFonts w:asciiTheme="minorHAnsi" w:hAnsiTheme="minorHAnsi" w:cstheme="minorHAnsi"/>
+          <w:color w:val="000000" w:themeColor="text1"/>
+        </w:rPr>
+        <w:t>to navigate between the pages in the single page application</w:t>
+      </w:r>
+      <w:r>
+        <w:rPr>
+          <w:rFonts w:asciiTheme="minorHAnsi" w:hAnsiTheme="minorHAnsi"/>
+          <w:b/>
+        </w:rPr>
+        <w:t>s</w:t>
+      </w:r>
+    </w:p>
+    <w:p>
+      <w:pPr>
+        <w:pStyle w:val="ListParagraph"/>
+        <w:numPr>
+          <w:ilvl w:val="0"/>
+          <w:numId w:val="6"/>
+        </w:numPr>
+        <w:tabs>
+          <w:tab w:val="left" w:pos="499"/>
+          <w:tab w:val="left" w:pos="500"/>
+          <w:tab w:val="left" w:pos="5288"/>
+          <w:tab w:val="left" w:pos="8705"/>
+        </w:tabs>
+        <w:spacing w:before="19"/>
+        <w:rPr>
+          <w:rFonts w:asciiTheme="minorHAnsi" w:hAnsiTheme="minorHAnsi"/>
+          <w:color w:val="000000" w:themeColor="text1"/>
+        </w:rPr>
+      </w:pPr>
+      <w:r>
+        <w:rPr>
+          <w:rFonts w:asciiTheme="minorHAnsi" w:hAnsiTheme="minorHAnsi"/>
+          <w:color w:val="000000"/>
+          <w:shd w:val="clear" w:color="auto" w:fill="FFFFFF"/>
+        </w:rPr>
+        <w:t xml:space="preserve">Performed client-side validations </w:t>
+      </w:r>
+      <w:r>
+        <w:rPr>
+          <w:rFonts w:asciiTheme="minorHAnsi" w:hAnsiTheme="minorHAnsi"/>
+          <w:color w:val="000000"/>
+          <w:shd w:val="clear" w:color="auto" w:fill="FFFFFF"/>
+        </w:rPr>
+        <w:t xml:space="preserve">by using </w:t>
+      </w:r>
+      <w:r>
+        <w:rPr>
+          <w:rFonts w:asciiTheme="minorHAnsi" w:hAnsiTheme="minorHAnsi"/>
+          <w:color w:val="000000"/>
+          <w:shd w:val="clear" w:color="auto" w:fill="FFFFFF"/>
+        </w:rPr>
+        <w:t>custom validator methods</w:t>
+      </w:r>
+    </w:p>
+    <w:p>
+      <w:pPr>
+        <w:pStyle w:val="ListParagraph"/>
+        <w:numPr>
+          <w:ilvl w:val="0"/>
+          <w:numId w:val="6"/>
+        </w:numPr>
+        <w:tabs>
+          <w:tab w:val="left" w:pos="499"/>
+          <w:tab w:val="left" w:pos="500"/>
+          <w:tab w:val="left" w:pos="5288"/>
+          <w:tab w:val="left" w:pos="8705"/>
+        </w:tabs>
+        <w:spacing w:before="19"/>
+        <w:rPr>
+          <w:rFonts w:asciiTheme="minorHAnsi" w:hAnsiTheme="minorHAnsi"/>
+          <w:color w:val="000000" w:themeColor="text1"/>
+        </w:rPr>
+      </w:pPr>
+      <w:r>
+        <w:rPr>
+          <w:rFonts w:asciiTheme="minorHAnsi" w:hAnsiTheme="minorHAnsi" w:cstheme="minorHAnsi"/>
+          <w:color w:val="000000" w:themeColor="text1"/>
+        </w:rPr>
+        <w:t xml:space="preserve">Used </w:t>
+      </w:r>
+      <w:proofErr w:type="spellStart"/>
+      <w:r>
+        <w:rPr>
+          <w:rFonts w:asciiTheme="minorHAnsi" w:hAnsiTheme="minorHAnsi" w:cstheme="minorHAnsi"/>
+          <w:b/>
+          <w:color w:val="000000" w:themeColor="text1"/>
+        </w:rPr>
+        <w:t>ESLint</w:t>
+      </w:r>
+      <w:proofErr w:type="spellEnd"/>
+      <w:r>
+        <w:rPr>
+          <w:rFonts w:asciiTheme="minorHAnsi" w:hAnsiTheme="minorHAnsi" w:cstheme="minorHAnsi"/>
+          <w:b/>
+          <w:color w:val="000000" w:themeColor="text1"/>
+        </w:rPr>
+        <w:t xml:space="preserve"> </w:t>
+      </w:r>
+      <w:r>
+        <w:rPr>
+          <w:rFonts w:asciiTheme="minorHAnsi" w:hAnsiTheme="minorHAnsi" w:cstheme="minorHAnsi"/>
+          <w:color w:val="000000" w:themeColor="text1"/>
+        </w:rPr>
+        <w:t>for linting</w:t>
+      </w:r>
+      <w:r>
+        <w:rPr>
+          <w:rFonts w:asciiTheme="minorHAnsi" w:hAnsiTheme="minorHAnsi" w:cstheme="minorHAnsi"/>
+          <w:color w:val="000000" w:themeColor="text1"/>
+        </w:rPr>
+        <w:t xml:space="preserve"> and </w:t>
+      </w:r>
+      <w:r>
+        <w:rPr>
+          <w:rFonts w:asciiTheme="minorHAnsi" w:hAnsiTheme="minorHAnsi" w:cstheme="minorHAnsi"/>
+          <w:b/>
+          <w:color w:val="000000" w:themeColor="text1"/>
+        </w:rPr>
+        <w:t>beautify</w:t>
+      </w:r>
+      <w:r>
+        <w:rPr>
+          <w:rFonts w:asciiTheme="minorHAnsi" w:hAnsiTheme="minorHAnsi" w:cstheme="minorHAnsi"/>
+          <w:b/>
+          <w:color w:val="000000" w:themeColor="text1"/>
+        </w:rPr>
+        <w:t xml:space="preserve"> </w:t>
+      </w:r>
+      <w:r>
+        <w:rPr>
+          <w:rFonts w:asciiTheme="minorHAnsi" w:hAnsiTheme="minorHAnsi" w:cstheme="minorHAnsi"/>
+          <w:color w:val="000000" w:themeColor="text1"/>
+        </w:rPr>
+        <w:t>tool</w:t>
+      </w:r>
+    </w:p>
+    <w:p>
+      <w:pPr>
+        <w:numPr>
+          <w:ilvl w:val="0"/>
+          <w:numId w:val="6"/>
+        </w:numPr>
+        <w:jc w:val="both"/>
+        <w:rPr>
+          <w:rFonts w:asciiTheme="minorHAnsi" w:hAnsiTheme="minorHAnsi" w:cstheme="minorHAnsi"/>
+        </w:rPr>
+      </w:pPr>
+      <w:r>
+        <w:rPr>
+          <w:rFonts w:asciiTheme="minorHAnsi" w:hAnsiTheme="minorHAnsi" w:cstheme="minorHAnsi"/>
+        </w:rPr>
+        <w:t xml:space="preserve">Worked with </w:t>
+      </w:r>
+      <w:r>
+        <w:rPr>
+          <w:rFonts w:asciiTheme="minorHAnsi" w:hAnsiTheme="minorHAnsi" w:cstheme="minorHAnsi"/>
+          <w:b/>
+        </w:rPr>
+        <w:t xml:space="preserve">JSON Web Tokens (JWT), sessions </w:t>
+      </w:r>
+      <w:r>
+        <w:rPr>
+          <w:rFonts w:asciiTheme="minorHAnsi" w:hAnsiTheme="minorHAnsi" w:cstheme="minorHAnsi"/>
+        </w:rPr>
+        <w:t>and</w:t>
+      </w:r>
+      <w:r>
+        <w:rPr>
+          <w:rFonts w:asciiTheme="minorHAnsi" w:hAnsiTheme="minorHAnsi" w:cstheme="minorHAnsi"/>
+          <w:b/>
+        </w:rPr>
+        <w:t xml:space="preserve"> cookies</w:t>
+      </w:r>
+    </w:p>
+    <w:p>
+      <w:pPr>
+        <w:pStyle w:val="ListParagraph"/>
+        <w:numPr>
+          <w:ilvl w:val="0"/>
+          <w:numId w:val="6"/>
+        </w:numPr>
+        <w:autoSpaceDE w:val="0"/>
+        <w:autoSpaceDN w:val="0"/>
+        <w:adjustRightInd w:val="0"/>
+        <w:rPr>
+          <w:rFonts w:asciiTheme="minorHAnsi" w:hAnsiTheme="minorHAnsi" w:cstheme="minorHAnsi"/>
+          <w:color w:val="000000" w:themeColor="text1"/>
+        </w:rPr>
+      </w:pPr>
+      <w:r>
+        <w:rPr>
+          <w:rFonts w:asciiTheme="minorHAnsi" w:hAnsiTheme="minorHAnsi" w:cstheme="minorHAnsi"/>
+          <w:color w:val="000000" w:themeColor="text1"/>
+          <w:shd w:val="clear" w:color="auto" w:fill="FFFFFF"/>
+        </w:rPr>
+        <w:t xml:space="preserve">Experienced consuming </w:t>
+      </w:r>
+      <w:r>
+        <w:rPr>
+          <w:rFonts w:asciiTheme="minorHAnsi" w:hAnsiTheme="minorHAnsi" w:cstheme="minorHAnsi"/>
+          <w:b/>
+          <w:color w:val="000000" w:themeColor="text1"/>
+          <w:shd w:val="clear" w:color="auto" w:fill="FFFFFF"/>
+        </w:rPr>
+        <w:t>APIs</w:t>
+      </w:r>
+      <w:r>
+        <w:rPr>
+          <w:rFonts w:asciiTheme="minorHAnsi" w:hAnsiTheme="minorHAnsi" w:cstheme="minorHAnsi"/>
+          <w:color w:val="000000" w:themeColor="text1"/>
+          <w:shd w:val="clear" w:color="auto" w:fill="FFFFFF"/>
+        </w:rPr>
+        <w:t xml:space="preserve"> using </w:t>
+      </w:r>
+      <w:r>
+        <w:rPr>
+          <w:rFonts w:asciiTheme="minorHAnsi" w:hAnsiTheme="minorHAnsi" w:cstheme="minorHAnsi"/>
+          <w:b/>
+          <w:color w:val="000000" w:themeColor="text1"/>
+          <w:shd w:val="clear" w:color="auto" w:fill="FFFFFF"/>
+        </w:rPr>
+        <w:t>AJAX</w:t>
+      </w:r>
+      <w:r>
+        <w:rPr>
+          <w:rFonts w:asciiTheme="minorHAnsi" w:hAnsiTheme="minorHAnsi" w:cstheme="minorHAnsi"/>
+          <w:color w:val="000000" w:themeColor="text1"/>
+          <w:shd w:val="clear" w:color="auto" w:fill="FFFFFF"/>
+        </w:rPr>
+        <w:t xml:space="preserve"> and manipulating/consuming JSON objects</w:t>
+      </w:r>
+    </w:p>
+    <w:p>
+      <w:pPr>
+        <w:pStyle w:val="ListParagraph"/>
+        <w:numPr>
+          <w:ilvl w:val="0"/>
+          <w:numId w:val="6"/>
+        </w:numPr>
+        <w:autoSpaceDE w:val="0"/>
+        <w:autoSpaceDN w:val="0"/>
+        <w:adjustRightInd w:val="0"/>
+        <w:rPr>
+          <w:rFonts w:asciiTheme="minorHAnsi" w:hAnsiTheme="minorHAnsi" w:cstheme="minorHAnsi"/>
+          <w:color w:val="000000" w:themeColor="text1"/>
+        </w:rPr>
+      </w:pPr>
+      <w:r>
+        <w:rPr>
+          <w:rFonts w:asciiTheme="minorHAnsi" w:eastAsia="Adobe Gothic Std B" w:hAnsiTheme="minorHAnsi" w:cstheme="minorHAnsi"/>
+          <w:color w:val="000000" w:themeColor="text1"/>
+        </w:rPr>
+        <w:lastRenderedPageBreak/>
+        <w:t xml:space="preserve">Worked with </w:t>
+      </w:r>
+      <w:r>
+        <w:rPr>
+          <w:rFonts w:asciiTheme="minorHAnsi" w:eastAsia="Adobe Gothic Std B" w:hAnsiTheme="minorHAnsi" w:cstheme="minorHAnsi"/>
+          <w:b/>
+          <w:color w:val="000000" w:themeColor="text1"/>
+        </w:rPr>
+        <w:t>Git</w:t>
+      </w:r>
+      <w:r>
+        <w:rPr>
+          <w:rFonts w:asciiTheme="minorHAnsi" w:eastAsia="Adobe Gothic Std B" w:hAnsiTheme="minorHAnsi" w:cstheme="minorHAnsi"/>
+          <w:color w:val="000000" w:themeColor="text1"/>
+        </w:rPr>
+        <w:t xml:space="preserve"> as version control system</w:t>
+      </w:r>
+      <w:r>
+        <w:rPr>
+          <w:rFonts w:asciiTheme="minorHAnsi" w:eastAsia="Adobe Gothic Std B" w:hAnsiTheme="minorHAnsi" w:cstheme="minorHAnsi"/>
+          <w:color w:val="000000" w:themeColor="text1"/>
+        </w:rPr>
+        <w:t xml:space="preserve"> and u</w:t>
+      </w:r>
+      <w:r>
+        <w:rPr>
+          <w:rFonts w:asciiTheme="minorHAnsi" w:hAnsiTheme="minorHAnsi" w:cstheme="minorHAnsi"/>
+          <w:color w:val="000000" w:themeColor="text1"/>
+        </w:rPr>
+        <w:t xml:space="preserve">sed </w:t>
+      </w:r>
+      <w:r>
+        <w:rPr>
+          <w:rFonts w:asciiTheme="minorHAnsi" w:hAnsiTheme="minorHAnsi" w:cstheme="minorHAnsi"/>
+          <w:b/>
+          <w:color w:val="000000" w:themeColor="text1"/>
+        </w:rPr>
+        <w:t>GitLab</w:t>
+      </w:r>
+      <w:r>
+        <w:rPr>
+          <w:rFonts w:asciiTheme="minorHAnsi" w:hAnsiTheme="minorHAnsi" w:cstheme="minorHAnsi"/>
+          <w:color w:val="000000" w:themeColor="text1"/>
+        </w:rPr>
+        <w:t xml:space="preserve"> as a Git-repository manager</w:t>
+      </w:r>
+    </w:p>
+    <w:p>
+      <w:pPr>
+        <w:pStyle w:val="ListParagraph"/>
+        <w:numPr>
+          <w:ilvl w:val="0"/>
+          <w:numId w:val="6"/>
+        </w:numPr>
+        <w:autoSpaceDE w:val="0"/>
+        <w:autoSpaceDN w:val="0"/>
+        <w:adjustRightInd w:val="0"/>
+        <w:rPr>
+          <w:rFonts w:asciiTheme="minorHAnsi" w:hAnsiTheme="minorHAnsi" w:cstheme="minorHAnsi"/>
+          <w:b/>
+          <w:color w:val="000000" w:themeColor="text1"/>
+        </w:rPr>
+      </w:pPr>
+      <w:r>
+        <w:rPr>
+          <w:rFonts w:asciiTheme="minorHAnsi" w:eastAsiaTheme="minorHAnsi" w:hAnsiTheme="minorHAnsi" w:cstheme="minorHAnsi"/>
+          <w:color w:val="000000" w:themeColor="text1"/>
+          <w:shd w:val="clear" w:color="auto" w:fill="FFFFFF"/>
+        </w:rPr>
+        <w:t>Followed Kanban</w:t>
+      </w:r>
+      <w:r>
+        <w:rPr>
+          <w:rFonts w:asciiTheme="minorHAnsi" w:eastAsiaTheme="minorHAnsi" w:hAnsiTheme="minorHAnsi" w:cstheme="minorHAnsi"/>
+          <w:color w:val="000000" w:themeColor="text1"/>
+          <w:shd w:val="clear" w:color="auto" w:fill="FFFFFF"/>
+        </w:rPr>
+        <w:t xml:space="preserve"> process</w:t>
+      </w:r>
+      <w:r>
+        <w:rPr>
+          <w:rFonts w:asciiTheme="minorHAnsi" w:eastAsiaTheme="minorHAnsi" w:hAnsiTheme="minorHAnsi" w:cstheme="minorHAnsi"/>
+          <w:color w:val="000000" w:themeColor="text1"/>
+          <w:shd w:val="clear" w:color="auto" w:fill="FFFFFF"/>
+        </w:rPr>
+        <w:t xml:space="preserve"> and its tools for managing and tracking the development of the products</w:t>
+      </w:r>
+      <w:r>
+        <w:rPr>
+          <w:rFonts w:asciiTheme="minorHAnsi" w:eastAsiaTheme="minorHAnsi" w:hAnsiTheme="minorHAnsi" w:cstheme="minorHAnsi"/>
+          <w:color w:val="000000" w:themeColor="text1"/>
+          <w:shd w:val="clear" w:color="auto" w:fill="FFFFFF"/>
+        </w:rPr>
+        <w:t>, Bi-Weekly Sprints, and daily S</w:t>
+      </w:r>
+      <w:r>
+        <w:rPr>
+          <w:rFonts w:asciiTheme="minorHAnsi" w:eastAsiaTheme="minorHAnsi" w:hAnsiTheme="minorHAnsi" w:cstheme="minorHAnsi"/>
+          <w:color w:val="000000" w:themeColor="text1"/>
+          <w:shd w:val="clear" w:color="auto" w:fill="FFFFFF"/>
+        </w:rPr>
+        <w:t>tand-up meetings</w:t>
+      </w:r>
+    </w:p>
+    <w:p>
+      <w:pPr>
+        <w:pStyle w:val="Heading1"/>
+        <w:tabs>
+          <w:tab w:val="left" w:pos="11194"/>
+        </w:tabs>
+        <w:ind w:left="0"/>
+        <w:jc w:val="both"/>
+        <w:rPr>
+          <w:rFonts w:asciiTheme="minorHAnsi" w:hAnsiTheme="minorHAnsi"/>
+          <w:color w:val="2F5496" w:themeColor="accent1" w:themeShade="BF"/>
+          <w:sz w:val="22"/>
+          <w:szCs w:val="22"/>
+        </w:rPr>
+      </w:pPr>
+      <w:r>
+        <w:rPr>
+          <w:rFonts w:asciiTheme="minorHAnsi" w:eastAsia="Adobe Gothic Std B" w:hAnsiTheme="minorHAnsi"/>
+          <w:sz w:val="22"/>
+          <w:szCs w:val="22"/>
+        </w:rPr>
+        <w:t>Environment</w:t>
+      </w:r>
+      <w:r>
+        <w:rPr>
+          <w:rFonts w:asciiTheme="minorHAnsi" w:eastAsia="Adobe Gothic Std B" w:hAnsiTheme="minorHAnsi"/>
+          <w:b w:val="0"/>
+          <w:sz w:val="22"/>
+          <w:szCs w:val="22"/>
+        </w:rPr>
+        <w:t>: HTML5, CSS3, Bootstrap4, SCSS, JavaScript, React</w:t>
+      </w:r>
+      <w:r>
+        <w:rPr>
+          <w:rFonts w:asciiTheme="minorHAnsi" w:eastAsia="Adobe Gothic Std B" w:hAnsiTheme="minorHAnsi"/>
+          <w:b w:val="0"/>
+          <w:sz w:val="22"/>
+          <w:szCs w:val="22"/>
+        </w:rPr>
+        <w:t>16.2</w:t>
+      </w:r>
+      <w:r>
+        <w:rPr>
+          <w:rFonts w:asciiTheme="minorHAnsi" w:eastAsia="Adobe Gothic Std B" w:hAnsiTheme="minorHAnsi"/>
+          <w:b w:val="0"/>
+          <w:sz w:val="22"/>
+          <w:szCs w:val="22"/>
+        </w:rPr>
+        <w:t xml:space="preserve">, Redux, </w:t>
+      </w:r>
+      <w:proofErr w:type="spellStart"/>
+      <w:r>
+        <w:rPr>
+          <w:rFonts w:asciiTheme="minorHAnsi" w:eastAsia="Adobe Gothic Std B" w:hAnsiTheme="minorHAnsi"/>
+          <w:b w:val="0"/>
+          <w:sz w:val="22"/>
+          <w:szCs w:val="22"/>
+        </w:rPr>
+        <w:t>Axios</w:t>
+      </w:r>
+      <w:proofErr w:type="spellEnd"/>
+      <w:r>
+        <w:rPr>
+          <w:rFonts w:asciiTheme="minorHAnsi" w:eastAsia="Adobe Gothic Std B" w:hAnsiTheme="minorHAnsi"/>
+          <w:b w:val="0"/>
+          <w:sz w:val="22"/>
+          <w:szCs w:val="22"/>
+        </w:rPr>
+        <w:t>,</w:t>
+      </w:r>
+      <w:r>
+        <w:rPr>
+          <w:rFonts w:asciiTheme="minorHAnsi" w:eastAsia="Adobe Gothic Std B" w:hAnsiTheme="minorHAnsi"/>
+          <w:b w:val="0"/>
+          <w:sz w:val="22"/>
+          <w:szCs w:val="22"/>
+        </w:rPr>
+        <w:t xml:space="preserve"> Stripe,</w:t>
+      </w:r>
+      <w:r>
+        <w:rPr>
+          <w:rFonts w:asciiTheme="minorHAnsi" w:eastAsia="Adobe Gothic Std B" w:hAnsiTheme="minorHAnsi"/>
+          <w:b w:val="0"/>
+          <w:sz w:val="22"/>
+          <w:szCs w:val="22"/>
+        </w:rPr>
+        <w:t xml:space="preserve"> Node.js,</w:t>
+      </w:r>
+      <w:r>
+        <w:rPr>
+          <w:rFonts w:asciiTheme="minorHAnsi" w:eastAsia="Adobe Gothic Std B" w:hAnsiTheme="minorHAnsi"/>
+          <w:b w:val="0"/>
+          <w:sz w:val="22"/>
+          <w:szCs w:val="22"/>
+        </w:rPr>
+        <w:t xml:space="preserve"> Immutable.js,</w:t>
+      </w:r>
+      <w:r>
+        <w:rPr>
+          <w:rFonts w:asciiTheme="minorHAnsi" w:eastAsia="Adobe Gothic Std B" w:hAnsiTheme="minorHAnsi"/>
+          <w:b w:val="0"/>
+          <w:sz w:val="22"/>
+          <w:szCs w:val="22"/>
+        </w:rPr>
+        <w:t xml:space="preserve"> </w:t>
+      </w:r>
+      <w:r>
+        <w:rPr>
+          <w:rFonts w:asciiTheme="minorHAnsi" w:eastAsia="Adobe Gothic Std B" w:hAnsiTheme="minorHAnsi"/>
+          <w:b w:val="0"/>
+          <w:sz w:val="22"/>
+          <w:szCs w:val="22"/>
+        </w:rPr>
+        <w:t>JSON, XML, ES6,</w:t>
+      </w:r>
+      <w:r>
+        <w:rPr>
+          <w:rFonts w:asciiTheme="minorHAnsi" w:eastAsia="Adobe Gothic Std B" w:hAnsiTheme="minorHAnsi"/>
+          <w:b w:val="0"/>
+          <w:sz w:val="22"/>
+          <w:szCs w:val="22"/>
+        </w:rPr>
+        <w:t xml:space="preserve"> Foundation, </w:t>
+      </w:r>
+      <w:r>
+        <w:rPr>
+          <w:rFonts w:asciiTheme="minorHAnsi" w:eastAsia="Adobe Gothic Std B" w:hAnsiTheme="minorHAnsi"/>
+          <w:b w:val="0"/>
+          <w:sz w:val="22"/>
+          <w:szCs w:val="22"/>
+        </w:rPr>
+        <w:t>Jest, Webpack,</w:t>
+      </w:r>
+      <w:r>
+        <w:rPr>
+          <w:rFonts w:asciiTheme="minorHAnsi" w:eastAsia="Adobe Gothic Std B" w:hAnsiTheme="minorHAnsi"/>
+          <w:b w:val="0"/>
+          <w:sz w:val="22"/>
+          <w:szCs w:val="22"/>
+        </w:rPr>
+        <w:t xml:space="preserve"> Rally,</w:t>
+      </w:r>
+      <w:r>
+        <w:rPr>
+          <w:rFonts w:asciiTheme="minorHAnsi" w:eastAsia="Adobe Gothic Std B" w:hAnsiTheme="minorHAnsi"/>
+          <w:b w:val="0"/>
+          <w:sz w:val="22"/>
+          <w:szCs w:val="22"/>
+        </w:rPr>
+        <w:t xml:space="preserve"> Jenkins, JIRA, Git, </w:t>
+      </w:r>
+      <w:r>
+        <w:rPr>
+          <w:rFonts w:asciiTheme="minorHAnsi" w:eastAsia="Adobe Gothic Std B" w:hAnsiTheme="minorHAnsi"/>
+          <w:b w:val="0"/>
+          <w:sz w:val="22"/>
+          <w:szCs w:val="22"/>
+        </w:rPr>
+        <w:t>GitLab</w:t>
+      </w:r>
+    </w:p>
+    <w:p>
+      <w:pPr>
+        <w:pStyle w:val="Heading1"/>
+        <w:tabs>
+          <w:tab w:val="left" w:pos="11194"/>
+        </w:tabs>
+        <w:ind w:left="0"/>
+        <w:jc w:val="both"/>
+        <w:rPr>
+          <w:rFonts w:asciiTheme="minorHAnsi" w:hAnsiTheme="minorHAnsi"/>
+          <w:color w:val="2F5496" w:themeColor="accent1" w:themeShade="BF"/>
+          <w:sz w:val="22"/>
+          <w:szCs w:val="22"/>
+        </w:rPr>
+      </w:pPr>
+    </w:p>
+    <w:p>
+      <w:pPr>
+        <w:tabs>
+          <w:tab w:val="left" w:pos="327"/>
+        </w:tabs>
+        <w:suppressAutoHyphens/>
+        <w:jc w:val="both"/>
+        <w:rPr>
+          <w:rFonts w:asciiTheme="minorHAnsi" w:hAnsiTheme="minorHAnsi"/>
+          <w:b/>
+          <w:bCs/>
+          <w:shd w:val="clear" w:color="auto" w:fill="FFFFFF"/>
+        </w:rPr>
+      </w:pPr>
+      <w:r>
+        <w:rPr>
+          <w:rFonts w:asciiTheme="minorHAnsi" w:hAnsiTheme="minorHAnsi"/>
+          <w:b/>
+          <w:shd w:val="clear" w:color="auto" w:fill="FFFFFF"/>
+        </w:rPr>
+        <w:t>Nova Southeastern University- Fort Lauderdale</w:t>
+      </w:r>
+      <w:r>
+        <w:rPr>
+          <w:rFonts w:asciiTheme="minorHAnsi" w:hAnsiTheme="minorHAnsi"/>
+          <w:b/>
+          <w:bCs/>
+          <w:shd w:val="clear" w:color="auto" w:fill="FFFFFF"/>
+        </w:rPr>
+        <w:t>, FL</w:t>
+      </w:r>
+      <w:r>
+        <w:rPr>
+          <w:rFonts w:asciiTheme="minorHAnsi" w:hAnsiTheme="minorHAnsi"/>
+          <w:b/>
+          <w:bCs/>
+          <w:shd w:val="clear" w:color="auto" w:fill="FFFFFF"/>
+        </w:rPr>
+        <w:tab/>
+      </w:r>
+      <w:r>
+        <w:rPr>
+          <w:rFonts w:asciiTheme="minorHAnsi" w:hAnsiTheme="minorHAnsi"/>
+          <w:b/>
+          <w:bCs/>
+          <w:shd w:val="clear" w:color="auto" w:fill="FFFFFF"/>
+        </w:rPr>
+        <w:tab/>
+      </w:r>
+      <w:r>
+        <w:rPr>
+          <w:rFonts w:asciiTheme="minorHAnsi" w:hAnsiTheme="minorHAnsi"/>
+          <w:b/>
+          <w:bCs/>
+          <w:shd w:val="clear" w:color="auto" w:fill="FFFFFF"/>
+        </w:rPr>
+        <w:tab/>
+      </w:r>
+      <w:r>
+        <w:rPr>
+          <w:rFonts w:asciiTheme="minorHAnsi" w:hAnsiTheme="minorHAnsi"/>
+          <w:b/>
+          <w:bCs/>
+          <w:shd w:val="clear" w:color="auto" w:fill="FFFFFF"/>
+        </w:rPr>
+        <w:tab/>
+      </w:r>
+      <w:r>
+        <w:rPr>
+          <w:rFonts w:asciiTheme="minorHAnsi" w:hAnsiTheme="minorHAnsi"/>
+          <w:b/>
+          <w:bCs/>
+          <w:shd w:val="clear" w:color="auto" w:fill="FFFFFF"/>
+        </w:rPr>
+        <w:t xml:space="preserve">April 2018 to </w:t>
+      </w:r>
+      <w:r>
+        <w:rPr>
+          <w:rFonts w:asciiTheme="minorHAnsi" w:hAnsiTheme="minorHAnsi"/>
+          <w:b/>
+          <w:bCs/>
+          <w:shd w:val="clear" w:color="auto" w:fill="FFFFFF"/>
+        </w:rPr>
+        <w:t>July2018</w:t>
+      </w:r>
+    </w:p>
+    <w:p>
+      <w:pPr>
+        <w:tabs>
+          <w:tab w:val="left" w:pos="327"/>
+        </w:tabs>
+        <w:suppressAutoHyphens/>
+        <w:jc w:val="both"/>
+        <w:rPr>
+          <w:rFonts w:asciiTheme="minorHAnsi" w:hAnsiTheme="minorHAnsi"/>
+          <w:b/>
+          <w:bCs/>
+          <w:shd w:val="clear" w:color="auto" w:fill="FFFFFF"/>
+        </w:rPr>
+      </w:pPr>
+      <w:r>
+        <w:rPr>
+          <w:rFonts w:asciiTheme="minorHAnsi" w:hAnsiTheme="minorHAnsi"/>
+          <w:b/>
+          <w:bCs/>
+          <w:shd w:val="clear" w:color="auto" w:fill="FFFFFF"/>
+        </w:rPr>
+        <w:t>Web Developer</w:t>
       </w:r>
     </w:p>
     <w:p>
@@ -3670,18 +5209,11 @@
           <w:rFonts w:asciiTheme="minorHAnsi" w:hAnsiTheme="minorHAnsi"/>
           <w:bCs/>
         </w:rPr>
-        <w:t>Nova Southea</w:t>
-      </w:r>
-      <w:r>
-        <w:rPr>
-          <w:rFonts w:asciiTheme="minorHAnsi" w:hAnsiTheme="minorHAnsi"/>
-          <w:bCs/>
-        </w:rPr>
-        <w:t xml:space="preserve">stern University </w:t>
-      </w:r>
-      <w:r>
-        <w:rPr>
-          <w:rFonts w:ascii="Arial" w:hAnsi="Arial" w:cs="Arial"/>
+        <w:t xml:space="preserve">Nova Southeastern University </w:t>
+      </w:r>
+      <w:r>
+        <w:rPr>
+          <w:rFonts w:asciiTheme="minorHAnsi" w:hAnsiTheme="minorHAnsi" w:cs="Arial"/>
           <w:color w:val="222222"/>
           <w:sz w:val="21"/>
           <w:szCs w:val="21"/>
@@ -3837,7 +5369,21 @@
           <w:rFonts w:asciiTheme="minorHAnsi" w:hAnsiTheme="minorHAnsi" w:cstheme="minorHAnsi"/>
           <w:color w:val="000000" w:themeColor="text1"/>
         </w:rPr>
-        <w:t xml:space="preserve">. Involved as one of the main developers in the projects like </w:t>
+        <w:t xml:space="preserve">. </w:t>
+      </w:r>
+      <w:r>
+        <w:rPr>
+          <w:rFonts w:asciiTheme="minorHAnsi" w:hAnsiTheme="minorHAnsi" w:cstheme="minorHAnsi"/>
+          <w:color w:val="000000" w:themeColor="text1"/>
+        </w:rPr>
+        <w:t>Worked</w:t>
+      </w:r>
+      <w:r>
+        <w:rPr>
+          <w:rFonts w:asciiTheme="minorHAnsi" w:hAnsiTheme="minorHAnsi" w:cstheme="minorHAnsi"/>
+          <w:color w:val="000000" w:themeColor="text1"/>
+        </w:rPr>
+        <w:t xml:space="preserve"> as one of the main developers in the projects like </w:t>
       </w:r>
       <w:r>
         <w:rPr>
@@ -4371,6 +5917,7 @@
         </w:rPr>
         <w:t xml:space="preserve">Expertise in using </w:t>
       </w:r>
+      <w:proofErr w:type="spellStart"/>
       <w:r>
         <w:rPr>
           <w:rFonts w:asciiTheme="minorHAnsi" w:hAnsiTheme="minorHAnsi" w:cstheme="minorHAnsi"/>
@@ -4379,6 +5926,7 @@
         </w:rPr>
         <w:t>Reactstrap</w:t>
       </w:r>
+      <w:proofErr w:type="spellEnd"/>
       <w:r>
         <w:rPr>
           <w:rFonts w:asciiTheme="minorHAnsi" w:hAnsiTheme="minorHAnsi" w:cstheme="minorHAnsi"/>
@@ -4467,7 +6015,23 @@
           <w:rFonts w:asciiTheme="minorHAnsi" w:hAnsiTheme="minorHAnsi" w:cstheme="minorHAnsi"/>
           <w:color w:val="000000" w:themeColor="text1"/>
         </w:rPr>
-        <w:t xml:space="preserve">Extensively worked with Reactstrap </w:t>
+        <w:t xml:space="preserve">Extensively worked with </w:t>
+      </w:r>
+      <w:proofErr w:type="spellStart"/>
+      <w:r>
+        <w:rPr>
+          <w:rFonts w:asciiTheme="minorHAnsi" w:hAnsiTheme="minorHAnsi" w:cstheme="minorHAnsi"/>
+          <w:color w:val="000000" w:themeColor="text1"/>
+        </w:rPr>
+        <w:t>Reactstrap</w:t>
+      </w:r>
+      <w:proofErr w:type="spellEnd"/>
+      <w:r>
+        <w:rPr>
+          <w:rFonts w:asciiTheme="minorHAnsi" w:hAnsiTheme="minorHAnsi" w:cstheme="minorHAnsi"/>
+          <w:color w:val="000000" w:themeColor="text1"/>
+        </w:rPr>
+        <w:t xml:space="preserve"> </w:t>
       </w:r>
       <w:r>
         <w:rPr>
@@ -4513,16 +6077,42 @@
           <w:rFonts w:asciiTheme="minorHAnsi" w:hAnsiTheme="minorHAnsi" w:cstheme="minorHAnsi"/>
           <w:color w:val="000000" w:themeColor="text1"/>
         </w:rPr>
-        <w:t xml:space="preserve">Used different Toastr methods in </w:t>
-      </w:r>
-      <w:r>
-        <w:rPr>
-          <w:rFonts w:asciiTheme="minorHAnsi" w:hAnsiTheme="minorHAnsi" w:cstheme="minorHAnsi"/>
-          <w:b/>
-          <w:color w:val="000000" w:themeColor="text1"/>
-        </w:rPr>
-        <w:t>react-redux-toastr</w:t>
-      </w:r>
+        <w:t xml:space="preserve">Used different </w:t>
+      </w:r>
+      <w:proofErr w:type="spellStart"/>
+      <w:r>
+        <w:rPr>
+          <w:rFonts w:asciiTheme="minorHAnsi" w:hAnsiTheme="minorHAnsi" w:cstheme="minorHAnsi"/>
+          <w:color w:val="000000" w:themeColor="text1"/>
+        </w:rPr>
+        <w:t>Toastr</w:t>
+      </w:r>
+      <w:proofErr w:type="spellEnd"/>
+      <w:r>
+        <w:rPr>
+          <w:rFonts w:asciiTheme="minorHAnsi" w:hAnsiTheme="minorHAnsi" w:cstheme="minorHAnsi"/>
+          <w:color w:val="000000" w:themeColor="text1"/>
+        </w:rPr>
+        <w:t xml:space="preserve"> methods in </w:t>
+      </w:r>
+      <w:r>
+        <w:rPr>
+          <w:rFonts w:asciiTheme="minorHAnsi" w:hAnsiTheme="minorHAnsi" w:cstheme="minorHAnsi"/>
+          <w:b/>
+          <w:color w:val="000000" w:themeColor="text1"/>
+        </w:rPr>
+        <w:t>react-redux-</w:t>
+      </w:r>
+      <w:proofErr w:type="spellStart"/>
+      <w:r>
+        <w:rPr>
+          <w:rFonts w:asciiTheme="minorHAnsi" w:hAnsiTheme="minorHAnsi" w:cstheme="minorHAnsi"/>
+          <w:b/>
+          <w:color w:val="000000" w:themeColor="text1"/>
+        </w:rPr>
+        <w:t>toastr</w:t>
+      </w:r>
+      <w:proofErr w:type="spellEnd"/>
       <w:r>
         <w:rPr>
           <w:rFonts w:asciiTheme="minorHAnsi" w:hAnsiTheme="minorHAnsi" w:cstheme="minorHAnsi"/>
@@ -4543,6 +6133,95 @@
           <w:color w:val="000000" w:themeColor="text1"/>
         </w:rPr>
         <w:t>on the UI</w:t>
+      </w:r>
+    </w:p>
+    <w:p>
+      <w:pPr>
+        <w:pStyle w:val="ListParagraph"/>
+        <w:numPr>
+          <w:ilvl w:val="0"/>
+          <w:numId w:val="6"/>
+        </w:numPr>
+        <w:tabs>
+          <w:tab w:val="left" w:pos="499"/>
+          <w:tab w:val="left" w:pos="500"/>
+          <w:tab w:val="left" w:pos="5288"/>
+          <w:tab w:val="left" w:pos="8705"/>
+        </w:tabs>
+        <w:spacing w:before="19"/>
+        <w:rPr>
+          <w:rFonts w:asciiTheme="minorHAnsi" w:hAnsiTheme="minorHAnsi"/>
+          <w:color w:val="000000" w:themeColor="text1"/>
+        </w:rPr>
+      </w:pPr>
+      <w:r>
+        <w:rPr>
+          <w:rFonts w:asciiTheme="minorHAnsi" w:hAnsiTheme="minorHAnsi"/>
+          <w:color w:val="000000" w:themeColor="text1"/>
+        </w:rPr>
+        <w:t xml:space="preserve">Worked with </w:t>
+      </w:r>
+      <w:r>
+        <w:rPr>
+          <w:rFonts w:asciiTheme="minorHAnsi" w:hAnsiTheme="minorHAnsi"/>
+          <w:b/>
+          <w:color w:val="000000" w:themeColor="text1"/>
+        </w:rPr>
+        <w:t>D3</w:t>
+      </w:r>
+      <w:r>
+        <w:rPr>
+          <w:rFonts w:asciiTheme="minorHAnsi" w:hAnsiTheme="minorHAnsi"/>
+          <w:color w:val="000000" w:themeColor="text1"/>
+        </w:rPr>
+        <w:t xml:space="preserve"> and</w:t>
+      </w:r>
+      <w:r>
+        <w:rPr>
+          <w:rFonts w:asciiTheme="minorHAnsi" w:hAnsiTheme="minorHAnsi"/>
+          <w:b/>
+          <w:color w:val="000000" w:themeColor="text1"/>
+        </w:rPr>
+        <w:t xml:space="preserve"> Tableau</w:t>
+      </w:r>
+      <w:r>
+        <w:rPr>
+          <w:rFonts w:asciiTheme="minorHAnsi" w:hAnsiTheme="minorHAnsi"/>
+          <w:color w:val="000000" w:themeColor="text1"/>
+        </w:rPr>
+        <w:t xml:space="preserve"> for data visualization and react-</w:t>
+      </w:r>
+      <w:proofErr w:type="spellStart"/>
+      <w:r>
+        <w:rPr>
+          <w:rFonts w:asciiTheme="minorHAnsi" w:hAnsiTheme="minorHAnsi"/>
+          <w:color w:val="000000" w:themeColor="text1"/>
+        </w:rPr>
+        <w:t>fusioncharts</w:t>
+      </w:r>
+      <w:proofErr w:type="spellEnd"/>
+      <w:r>
+        <w:rPr>
+          <w:rFonts w:asciiTheme="minorHAnsi" w:hAnsiTheme="minorHAnsi"/>
+          <w:color w:val="000000" w:themeColor="text1"/>
+        </w:rPr>
+        <w:t xml:space="preserve">, chart.js, </w:t>
+      </w:r>
+      <w:proofErr w:type="spellStart"/>
+      <w:r>
+        <w:rPr>
+          <w:rFonts w:asciiTheme="minorHAnsi" w:hAnsiTheme="minorHAnsi"/>
+          <w:color w:val="000000" w:themeColor="text1"/>
+        </w:rPr>
+        <w:t>ReCharts</w:t>
+      </w:r>
+      <w:proofErr w:type="spellEnd"/>
+      <w:r>
+        <w:rPr>
+          <w:rFonts w:asciiTheme="minorHAnsi" w:hAnsiTheme="minorHAnsi"/>
+          <w:color w:val="000000" w:themeColor="text1"/>
+        </w:rPr>
+        <w:t xml:space="preserve"> for charts</w:t>
       </w:r>
     </w:p>
     <w:p>
@@ -4557,97 +6236,59 @@
         <w:adjustRightInd w:val="0"/>
         <w:rPr>
           <w:rFonts w:asciiTheme="minorHAnsi" w:hAnsiTheme="minorHAnsi" w:cstheme="minorHAnsi"/>
-          <w:b/>
-          <w:color w:val="000000" w:themeColor="text1"/>
-        </w:rPr>
-      </w:pPr>
-      <w:r>
-        <w:rPr>
-          <w:rFonts w:asciiTheme="minorHAnsi" w:hAnsiTheme="minorHAnsi" w:cstheme="minorHAnsi"/>
-          <w:color w:val="000000" w:themeColor="text1"/>
-        </w:rPr>
-        <w:t xml:space="preserve">Expertise </w:t>
-      </w:r>
-      <w:r>
-        <w:rPr>
-          <w:rFonts w:asciiTheme="minorHAnsi" w:hAnsiTheme="minorHAnsi" w:cstheme="minorHAnsi"/>
-          <w:color w:val="000000" w:themeColor="text1"/>
-        </w:rPr>
-        <w:t xml:space="preserve">in </w:t>
-      </w:r>
-      <w:r>
-        <w:rPr>
-          <w:rFonts w:asciiTheme="minorHAnsi" w:hAnsiTheme="minorHAnsi" w:cstheme="minorHAnsi"/>
-          <w:color w:val="000000" w:themeColor="text1"/>
-        </w:rPr>
-        <w:t xml:space="preserve">coding in </w:t>
-      </w:r>
-      <w:r>
-        <w:rPr>
-          <w:rFonts w:asciiTheme="minorHAnsi" w:hAnsiTheme="minorHAnsi" w:cstheme="minorHAnsi"/>
-          <w:b/>
-          <w:color w:val="000000" w:themeColor="text1"/>
-        </w:rPr>
-        <w:t>JSX</w:t>
-      </w:r>
-      <w:r>
-        <w:rPr>
-          <w:rFonts w:asciiTheme="minorHAnsi" w:hAnsiTheme="minorHAnsi" w:cstheme="minorHAnsi"/>
-          <w:color w:val="000000" w:themeColor="text1"/>
+          <w:color w:val="000000" w:themeColor="text1"/>
+        </w:rPr>
+      </w:pPr>
+      <w:r>
+        <w:rPr>
+          <w:rFonts w:asciiTheme="minorHAnsi" w:hAnsiTheme="minorHAnsi" w:cstheme="minorHAnsi"/>
+          <w:color w:val="000000" w:themeColor="text1"/>
+          <w:shd w:val="clear" w:color="auto" w:fill="FFFFFF"/>
+        </w:rPr>
+        <w:t>Built backend REST API with</w:t>
+      </w:r>
+      <w:r>
+        <w:rPr>
+          <w:rFonts w:asciiTheme="minorHAnsi" w:hAnsiTheme="minorHAnsi" w:cstheme="minorHAnsi"/>
+          <w:color w:val="000000" w:themeColor="text1"/>
+          <w:shd w:val="clear" w:color="auto" w:fill="FFFFFF"/>
+        </w:rPr>
+        <w:t xml:space="preserve"> </w:t>
+      </w:r>
+      <w:r>
+        <w:rPr>
+          <w:rFonts w:asciiTheme="minorHAnsi" w:hAnsiTheme="minorHAnsi" w:cstheme="minorHAnsi"/>
+          <w:b/>
+          <w:color w:val="000000" w:themeColor="text1"/>
+          <w:shd w:val="clear" w:color="auto" w:fill="FFFFFF"/>
+        </w:rPr>
+        <w:t>Node.js</w:t>
+      </w:r>
+      <w:r>
+        <w:rPr>
+          <w:rFonts w:asciiTheme="minorHAnsi" w:hAnsiTheme="minorHAnsi" w:cstheme="minorHAnsi"/>
+          <w:color w:val="000000" w:themeColor="text1"/>
+          <w:shd w:val="clear" w:color="auto" w:fill="FFFFFF"/>
         </w:rPr>
         <w:t xml:space="preserve">, </w:t>
       </w:r>
       <w:r>
         <w:rPr>
           <w:rFonts w:asciiTheme="minorHAnsi" w:hAnsiTheme="minorHAnsi" w:cstheme="minorHAnsi"/>
-          <w:color w:val="000000" w:themeColor="text1"/>
-        </w:rPr>
-        <w:t>u</w:t>
-      </w:r>
-      <w:r>
-        <w:rPr>
-          <w:rFonts w:asciiTheme="minorHAnsi" w:hAnsiTheme="minorHAnsi" w:cstheme="minorHAnsi"/>
-          <w:color w:val="000000" w:themeColor="text1"/>
-        </w:rPr>
-        <w:t xml:space="preserve">sing the latest features of </w:t>
-      </w:r>
-      <w:r>
-        <w:rPr>
-          <w:rFonts w:asciiTheme="minorHAnsi" w:hAnsiTheme="minorHAnsi" w:cstheme="minorHAnsi"/>
-          <w:b/>
-          <w:color w:val="000000" w:themeColor="text1"/>
-        </w:rPr>
-        <w:t>ES6</w:t>
-      </w:r>
-      <w:r>
-        <w:rPr>
-          <w:rFonts w:asciiTheme="minorHAnsi" w:hAnsiTheme="minorHAnsi" w:cstheme="minorHAnsi"/>
-          <w:b/>
-          <w:color w:val="000000" w:themeColor="text1"/>
-        </w:rPr>
-        <w:t xml:space="preserve"> </w:t>
-      </w:r>
-      <w:r>
-        <w:rPr>
-          <w:rFonts w:asciiTheme="minorHAnsi" w:hAnsiTheme="minorHAnsi" w:cstheme="minorHAnsi"/>
-          <w:color w:val="000000" w:themeColor="text1"/>
-        </w:rPr>
-        <w:t>and</w:t>
-      </w:r>
-      <w:r>
-        <w:rPr>
-          <w:rFonts w:asciiTheme="minorHAnsi" w:hAnsiTheme="minorHAnsi" w:cstheme="minorHAnsi"/>
-          <w:b/>
-          <w:color w:val="000000" w:themeColor="text1"/>
-        </w:rPr>
-        <w:t xml:space="preserve"> ESLint </w:t>
-      </w:r>
-      <w:r>
-        <w:rPr>
-          <w:rFonts w:asciiTheme="minorHAnsi" w:hAnsiTheme="minorHAnsi" w:cstheme="minorHAnsi"/>
-          <w:color w:val="000000" w:themeColor="text1"/>
-        </w:rPr>
-        <w:t>for linting</w:t>
+          <w:b/>
+          <w:color w:val="000000" w:themeColor="text1"/>
+          <w:shd w:val="clear" w:color="auto" w:fill="FFFFFF"/>
+        </w:rPr>
+        <w:t>Express</w:t>
+      </w:r>
+      <w:r>
+        <w:rPr>
+          <w:rFonts w:asciiTheme="minorHAnsi" w:hAnsiTheme="minorHAnsi" w:cstheme="minorHAnsi"/>
+          <w:b/>
+          <w:color w:val="000000" w:themeColor="text1"/>
+          <w:shd w:val="clear" w:color="auto" w:fill="FFFFFF"/>
+        </w:rPr>
+        <w:t>.js</w:t>
       </w:r>
     </w:p>
     <w:p>
@@ -4671,7 +6312,67 @@
           <w:color w:val="000000" w:themeColor="text1"/>
           <w:shd w:val="clear" w:color="auto" w:fill="FFFFFF"/>
         </w:rPr>
-        <w:t>Built backend REST API with</w:t>
+        <w:t xml:space="preserve">Experienced in working with </w:t>
+      </w:r>
+      <w:r>
+        <w:rPr>
+          <w:rFonts w:asciiTheme="minorHAnsi" w:hAnsiTheme="minorHAnsi" w:cstheme="minorHAnsi"/>
+          <w:b/>
+          <w:color w:val="000000" w:themeColor="text1"/>
+          <w:shd w:val="clear" w:color="auto" w:fill="FFFFFF"/>
+        </w:rPr>
+        <w:t>Babel</w:t>
+      </w:r>
+      <w:r>
+        <w:rPr>
+          <w:rFonts w:asciiTheme="minorHAnsi" w:hAnsiTheme="minorHAnsi" w:cstheme="minorHAnsi"/>
+          <w:color w:val="000000" w:themeColor="text1"/>
+          <w:shd w:val="clear" w:color="auto" w:fill="FFFFFF"/>
+        </w:rPr>
+        <w:t xml:space="preserve">, </w:t>
+      </w:r>
+      <w:r>
+        <w:rPr>
+          <w:rFonts w:asciiTheme="minorHAnsi" w:hAnsiTheme="minorHAnsi" w:cstheme="minorHAnsi"/>
+          <w:b/>
+          <w:color w:val="000000" w:themeColor="text1"/>
+          <w:shd w:val="clear" w:color="auto" w:fill="FFFFFF"/>
+        </w:rPr>
+        <w:t>Gulp</w:t>
+      </w:r>
+      <w:r>
+        <w:rPr>
+          <w:rFonts w:asciiTheme="minorHAnsi" w:hAnsiTheme="minorHAnsi" w:cstheme="minorHAnsi"/>
+          <w:color w:val="000000" w:themeColor="text1"/>
+          <w:shd w:val="clear" w:color="auto" w:fill="FFFFFF"/>
+        </w:rPr>
+        <w:t xml:space="preserve">, </w:t>
+      </w:r>
+      <w:r>
+        <w:rPr>
+          <w:rFonts w:asciiTheme="minorHAnsi" w:hAnsiTheme="minorHAnsi" w:cstheme="minorHAnsi"/>
+          <w:b/>
+          <w:color w:val="000000" w:themeColor="text1"/>
+          <w:shd w:val="clear" w:color="auto" w:fill="FFFFFF"/>
+        </w:rPr>
+        <w:t>npm</w:t>
+      </w:r>
+      <w:r>
+        <w:rPr>
+          <w:rFonts w:asciiTheme="minorHAnsi" w:hAnsiTheme="minorHAnsi" w:cstheme="minorHAnsi"/>
+          <w:color w:val="000000" w:themeColor="text1"/>
+          <w:shd w:val="clear" w:color="auto" w:fill="FFFFFF"/>
+        </w:rPr>
+        <w:t xml:space="preserve">, </w:t>
+      </w:r>
+      <w:r>
+        <w:rPr>
+          <w:rFonts w:asciiTheme="minorHAnsi" w:hAnsiTheme="minorHAnsi" w:cstheme="minorHAnsi"/>
+          <w:b/>
+          <w:color w:val="000000" w:themeColor="text1"/>
+          <w:shd w:val="clear" w:color="auto" w:fill="FFFFFF"/>
+        </w:rPr>
+        <w:t>NPM</w:t>
       </w:r>
       <w:r>
         <w:rPr>
@@ -4688,33 +6389,32 @@
           <w:color w:val="000000" w:themeColor="text1"/>
           <w:shd w:val="clear" w:color="auto" w:fill="FFFFFF"/>
         </w:rPr>
-        <w:t>Node.js</w:t>
-      </w:r>
-      <w:r>
-        <w:rPr>
-          <w:rFonts w:asciiTheme="minorHAnsi" w:hAnsiTheme="minorHAnsi" w:cstheme="minorHAnsi"/>
-          <w:color w:val="000000" w:themeColor="text1"/>
-          <w:shd w:val="clear" w:color="auto" w:fill="FFFFFF"/>
-        </w:rPr>
-        <w:t xml:space="preserve">, </w:t>
-      </w:r>
-      <w:r>
-        <w:rPr>
-          <w:rFonts w:asciiTheme="minorHAnsi" w:hAnsiTheme="minorHAnsi" w:cstheme="minorHAnsi"/>
-          <w:b/>
-          <w:color w:val="000000" w:themeColor="text1"/>
-          <w:shd w:val="clear" w:color="auto" w:fill="FFFFFF"/>
-        </w:rPr>
-        <w:t>Express</w:t>
-      </w:r>
-      <w:r>
-        <w:rPr>
-          <w:rFonts w:asciiTheme="minorHAnsi" w:hAnsiTheme="minorHAnsi" w:cstheme="minorHAnsi"/>
-          <w:b/>
-          <w:color w:val="000000" w:themeColor="text1"/>
-          <w:shd w:val="clear" w:color="auto" w:fill="FFFFFF"/>
-        </w:rPr>
-        <w:t>.js</w:t>
+        <w:t>scripts</w:t>
+      </w:r>
+      <w:r>
+        <w:rPr>
+          <w:rFonts w:asciiTheme="minorHAnsi" w:hAnsiTheme="minorHAnsi" w:cstheme="minorHAnsi"/>
+          <w:color w:val="000000" w:themeColor="text1"/>
+          <w:shd w:val="clear" w:color="auto" w:fill="FFFFFF"/>
+        </w:rPr>
+        <w:t xml:space="preserve">, and </w:t>
+      </w:r>
+      <w:r>
+        <w:rPr>
+          <w:rFonts w:asciiTheme="minorHAnsi" w:hAnsiTheme="minorHAnsi" w:cstheme="minorHAnsi"/>
+          <w:b/>
+          <w:color w:val="000000" w:themeColor="text1"/>
+          <w:shd w:val="clear" w:color="auto" w:fill="FFFFFF"/>
+        </w:rPr>
+        <w:t>Webpack</w:t>
+      </w:r>
+      <w:r>
+        <w:rPr>
+          <w:rFonts w:asciiTheme="minorHAnsi" w:hAnsiTheme="minorHAnsi" w:cstheme="minorHAnsi"/>
+          <w:color w:val="000000" w:themeColor="text1"/>
+          <w:shd w:val="clear" w:color="auto" w:fill="FFFFFF"/>
+        </w:rPr>
+        <w:t xml:space="preserve"> in application build and deployment processes</w:t>
       </w:r>
     </w:p>
     <w:p>
@@ -4735,113 +6435,44 @@
       </w:pPr>
       <w:r>
         <w:rPr>
-          <w:rFonts w:asciiTheme="minorHAnsi" w:hAnsiTheme="minorHAnsi" w:cstheme="minorHAnsi"/>
-          <w:color w:val="000000" w:themeColor="text1"/>
-          <w:shd w:val="clear" w:color="auto" w:fill="FFFFFF"/>
-        </w:rPr>
-        <w:t xml:space="preserve">Experienced in working with </w:t>
-      </w:r>
-      <w:r>
-        <w:rPr>
-          <w:rFonts w:asciiTheme="minorHAnsi" w:hAnsiTheme="minorHAnsi" w:cstheme="minorHAnsi"/>
-          <w:b/>
-          <w:color w:val="000000" w:themeColor="text1"/>
-          <w:shd w:val="clear" w:color="auto" w:fill="FFFFFF"/>
-        </w:rPr>
-        <w:t>Babel</w:t>
-      </w:r>
-      <w:r>
-        <w:rPr>
-          <w:rFonts w:asciiTheme="minorHAnsi" w:hAnsiTheme="minorHAnsi" w:cstheme="minorHAnsi"/>
-          <w:color w:val="000000" w:themeColor="text1"/>
-          <w:shd w:val="clear" w:color="auto" w:fill="FFFFFF"/>
-        </w:rPr>
-        <w:t xml:space="preserve">, </w:t>
-      </w:r>
-      <w:r>
-        <w:rPr>
-          <w:rFonts w:asciiTheme="minorHAnsi" w:hAnsiTheme="minorHAnsi" w:cstheme="minorHAnsi"/>
-          <w:b/>
-          <w:color w:val="000000" w:themeColor="text1"/>
-          <w:shd w:val="clear" w:color="auto" w:fill="FFFFFF"/>
-        </w:rPr>
-        <w:t>Gulp</w:t>
-      </w:r>
-      <w:r>
-        <w:rPr>
-          <w:rFonts w:asciiTheme="minorHAnsi" w:hAnsiTheme="minorHAnsi" w:cstheme="minorHAnsi"/>
-          <w:color w:val="000000" w:themeColor="text1"/>
-          <w:shd w:val="clear" w:color="auto" w:fill="FFFFFF"/>
-        </w:rPr>
-        <w:t xml:space="preserve">, </w:t>
-      </w:r>
-      <w:r>
-        <w:rPr>
-          <w:rFonts w:asciiTheme="minorHAnsi" w:hAnsiTheme="minorHAnsi" w:cstheme="minorHAnsi"/>
-          <w:b/>
-          <w:color w:val="000000" w:themeColor="text1"/>
-          <w:shd w:val="clear" w:color="auto" w:fill="FFFFFF"/>
-        </w:rPr>
-        <w:t>npm</w:t>
-      </w:r>
-      <w:r>
-        <w:rPr>
-          <w:rFonts w:asciiTheme="minorHAnsi" w:hAnsiTheme="minorHAnsi" w:cstheme="minorHAnsi"/>
-          <w:color w:val="000000" w:themeColor="text1"/>
-          <w:shd w:val="clear" w:color="auto" w:fill="FFFFFF"/>
-        </w:rPr>
-        <w:t xml:space="preserve">, </w:t>
-      </w:r>
-      <w:r>
-        <w:rPr>
-          <w:rFonts w:asciiTheme="minorHAnsi" w:hAnsiTheme="minorHAnsi" w:cstheme="minorHAnsi"/>
-          <w:b/>
-          <w:color w:val="000000" w:themeColor="text1"/>
-          <w:shd w:val="clear" w:color="auto" w:fill="FFFFFF"/>
-        </w:rPr>
-        <w:t>NPM</w:t>
-      </w:r>
-      <w:r>
-        <w:rPr>
-          <w:rFonts w:asciiTheme="minorHAnsi" w:hAnsiTheme="minorHAnsi" w:cstheme="minorHAnsi"/>
-          <w:color w:val="000000" w:themeColor="text1"/>
+          <w:rFonts w:asciiTheme="minorHAnsi" w:hAnsiTheme="minorHAnsi"/>
+          <w:color w:val="000000"/>
+          <w:shd w:val="clear" w:color="auto" w:fill="FFFFFF"/>
+        </w:rPr>
+        <w:t xml:space="preserve">Performed client-side validation </w:t>
+      </w:r>
+      <w:r>
+        <w:rPr>
+          <w:rFonts w:asciiTheme="minorHAnsi" w:hAnsiTheme="minorHAnsi"/>
+          <w:color w:val="000000"/>
+          <w:shd w:val="clear" w:color="auto" w:fill="FFFFFF"/>
+        </w:rPr>
+        <w:t>using javascript</w:t>
+      </w:r>
+      <w:r>
+        <w:rPr>
+          <w:rFonts w:asciiTheme="minorHAnsi" w:hAnsiTheme="minorHAnsi"/>
+          <w:color w:val="000000"/>
+          <w:shd w:val="clear" w:color="auto" w:fill="FFFFFF"/>
+        </w:rPr>
+        <w:t xml:space="preserve"> and</w:t>
+      </w:r>
+      <w:r>
+        <w:rPr>
+          <w:rFonts w:asciiTheme="minorHAnsi" w:hAnsiTheme="minorHAnsi"/>
+          <w:color w:val="000000"/>
           <w:shd w:val="clear" w:color="auto" w:fill="FFFFFF"/>
         </w:rPr>
         <w:t xml:space="preserve"> </w:t>
       </w:r>
       <w:r>
         <w:rPr>
-          <w:rFonts w:asciiTheme="minorHAnsi" w:hAnsiTheme="minorHAnsi" w:cstheme="minorHAnsi"/>
-          <w:b/>
-          <w:color w:val="000000" w:themeColor="text1"/>
-          <w:shd w:val="clear" w:color="auto" w:fill="FFFFFF"/>
-        </w:rPr>
-        <w:t>scripts</w:t>
-      </w:r>
-      <w:r>
-        <w:rPr>
-          <w:rFonts w:asciiTheme="minorHAnsi" w:hAnsiTheme="minorHAnsi" w:cstheme="minorHAnsi"/>
-          <w:color w:val="000000" w:themeColor="text1"/>
-          <w:shd w:val="clear" w:color="auto" w:fill="FFFFFF"/>
-        </w:rPr>
-        <w:t xml:space="preserve">, and </w:t>
-      </w:r>
-      <w:r>
-        <w:rPr>
-          <w:rFonts w:asciiTheme="minorHAnsi" w:hAnsiTheme="minorHAnsi" w:cstheme="minorHAnsi"/>
-          <w:b/>
-          <w:color w:val="000000" w:themeColor="text1"/>
-          <w:shd w:val="clear" w:color="auto" w:fill="FFFFFF"/>
-        </w:rPr>
-        <w:t>Webpack</w:t>
-      </w:r>
-      <w:r>
-        <w:rPr>
-          <w:rFonts w:asciiTheme="minorHAnsi" w:hAnsiTheme="minorHAnsi" w:cstheme="minorHAnsi"/>
-          <w:color w:val="000000" w:themeColor="text1"/>
-          <w:shd w:val="clear" w:color="auto" w:fill="FFFFFF"/>
-        </w:rPr>
-        <w:t xml:space="preserve"> in application build and deployment processes</w:t>
+          <w:rFonts w:asciiTheme="minorHAnsi" w:hAnsiTheme="minorHAnsi"/>
+          <w:b/>
+          <w:color w:val="000000"/>
+          <w:shd w:val="clear" w:color="auto" w:fill="FFFFFF"/>
+        </w:rPr>
+        <w:t>react-validator</w:t>
       </w:r>
     </w:p>
     <w:p>
@@ -4856,50 +6487,65 @@
         <w:adjustRightInd w:val="0"/>
         <w:rPr>
           <w:rFonts w:asciiTheme="minorHAnsi" w:hAnsiTheme="minorHAnsi" w:cstheme="minorHAnsi"/>
-          <w:color w:val="000000" w:themeColor="text1"/>
-        </w:rPr>
-      </w:pPr>
-      <w:r>
-        <w:rPr>
-          <w:rFonts w:asciiTheme="minorHAnsi" w:hAnsiTheme="minorHAnsi" w:cstheme="minorHAnsi"/>
-          <w:color w:val="000000" w:themeColor="text1"/>
-          <w:shd w:val="clear" w:color="auto" w:fill="FFFFFF"/>
-        </w:rPr>
-        <w:t xml:space="preserve">Experienced consuming </w:t>
-      </w:r>
-      <w:r>
-        <w:rPr>
-          <w:rFonts w:asciiTheme="minorHAnsi" w:hAnsiTheme="minorHAnsi" w:cstheme="minorHAnsi"/>
-          <w:b/>
-          <w:color w:val="000000" w:themeColor="text1"/>
-          <w:shd w:val="clear" w:color="auto" w:fill="FFFFFF"/>
-        </w:rPr>
-        <w:t>APIs</w:t>
-      </w:r>
-      <w:r>
-        <w:rPr>
-          <w:rFonts w:asciiTheme="minorHAnsi" w:hAnsiTheme="minorHAnsi" w:cstheme="minorHAnsi"/>
-          <w:color w:val="000000" w:themeColor="text1"/>
-          <w:shd w:val="clear" w:color="auto" w:fill="FFFFFF"/>
-        </w:rPr>
-        <w:t xml:space="preserve"> using </w:t>
-      </w:r>
-      <w:r>
-        <w:rPr>
-          <w:rFonts w:asciiTheme="minorHAnsi" w:hAnsiTheme="minorHAnsi" w:cstheme="minorHAnsi"/>
-          <w:b/>
-          <w:color w:val="000000" w:themeColor="text1"/>
-          <w:shd w:val="clear" w:color="auto" w:fill="FFFFFF"/>
-        </w:rPr>
-        <w:t>AJAX</w:t>
-      </w:r>
-      <w:r>
-        <w:rPr>
-          <w:rFonts w:asciiTheme="minorHAnsi" w:hAnsiTheme="minorHAnsi" w:cstheme="minorHAnsi"/>
-          <w:color w:val="000000" w:themeColor="text1"/>
-          <w:shd w:val="clear" w:color="auto" w:fill="FFFFFF"/>
-        </w:rPr>
-        <w:t xml:space="preserve"> and manipulating/consuming JSON objects</w:t>
+          <w:b/>
+          <w:color w:val="000000" w:themeColor="text1"/>
+        </w:rPr>
+      </w:pPr>
+      <w:r>
+        <w:rPr>
+          <w:rFonts w:asciiTheme="minorHAnsi" w:eastAsia="Adobe Gothic Std B" w:hAnsiTheme="minorHAnsi" w:cstheme="minorHAnsi"/>
+          <w:color w:val="000000" w:themeColor="text1"/>
+        </w:rPr>
+        <w:t xml:space="preserve">Worked with </w:t>
+      </w:r>
+      <w:proofErr w:type="spellStart"/>
+      <w:r>
+        <w:rPr>
+          <w:rFonts w:asciiTheme="minorHAnsi" w:eastAsia="Adobe Gothic Std B" w:hAnsiTheme="minorHAnsi" w:cstheme="minorHAnsi"/>
+          <w:b/>
+          <w:color w:val="000000" w:themeColor="text1"/>
+        </w:rPr>
+        <w:t>Axios</w:t>
+      </w:r>
+      <w:proofErr w:type="spellEnd"/>
+      <w:r>
+        <w:rPr>
+          <w:rFonts w:asciiTheme="minorHAnsi" w:eastAsia="Adobe Gothic Std B" w:hAnsiTheme="minorHAnsi" w:cstheme="minorHAnsi"/>
+          <w:color w:val="000000" w:themeColor="text1"/>
+        </w:rPr>
+        <w:t xml:space="preserve"> and </w:t>
+      </w:r>
+      <w:proofErr w:type="spellStart"/>
+      <w:r>
+        <w:rPr>
+          <w:rFonts w:asciiTheme="minorHAnsi" w:eastAsia="Adobe Gothic Std B" w:hAnsiTheme="minorHAnsi" w:cstheme="minorHAnsi"/>
+          <w:b/>
+          <w:color w:val="000000" w:themeColor="text1"/>
+        </w:rPr>
+        <w:t>Lodash</w:t>
+      </w:r>
+      <w:proofErr w:type="spellEnd"/>
+      <w:r>
+        <w:rPr>
+          <w:rFonts w:asciiTheme="minorHAnsi" w:eastAsia="Adobe Gothic Std B" w:hAnsiTheme="minorHAnsi" w:cstheme="minorHAnsi"/>
+          <w:color w:val="000000" w:themeColor="text1"/>
+        </w:rPr>
+        <w:t xml:space="preserve"> libraries for </w:t>
+      </w:r>
+      <w:r>
+        <w:rPr>
+          <w:rFonts w:asciiTheme="minorHAnsi" w:eastAsia="Adobe Gothic Std B" w:hAnsiTheme="minorHAnsi" w:cstheme="minorHAnsi"/>
+          <w:b/>
+          <w:color w:val="000000" w:themeColor="text1"/>
+        </w:rPr>
+        <w:t>Ajax</w:t>
+      </w:r>
+      <w:r>
+        <w:rPr>
+          <w:rFonts w:asciiTheme="minorHAnsi" w:eastAsia="Adobe Gothic Std B" w:hAnsiTheme="minorHAnsi" w:cstheme="minorHAnsi"/>
+          <w:color w:val="000000" w:themeColor="text1"/>
+        </w:rPr>
+        <w:t xml:space="preserve"> calls and utility functions respectively</w:t>
       </w:r>
     </w:p>
     <w:p>
@@ -4920,47 +6566,63 @@
       </w:pPr>
       <w:r>
         <w:rPr>
-          <w:rFonts w:asciiTheme="minorHAnsi" w:eastAsia="Adobe Gothic Std B" w:hAnsiTheme="minorHAnsi" w:cstheme="minorHAnsi"/>
-          <w:color w:val="000000" w:themeColor="text1"/>
-        </w:rPr>
-        <w:t>U</w:t>
-      </w:r>
-      <w:r>
-        <w:rPr>
-          <w:rFonts w:asciiTheme="minorHAnsi" w:eastAsia="Adobe Gothic Std B" w:hAnsiTheme="minorHAnsi" w:cstheme="minorHAnsi"/>
-          <w:color w:val="000000" w:themeColor="text1"/>
-        </w:rPr>
-        <w:t xml:space="preserve">sed </w:t>
-      </w:r>
-      <w:r>
-        <w:rPr>
-          <w:rFonts w:asciiTheme="minorHAnsi" w:eastAsia="Adobe Gothic Std B" w:hAnsiTheme="minorHAnsi" w:cstheme="minorHAnsi"/>
-          <w:b/>
-          <w:color w:val="000000" w:themeColor="text1"/>
-        </w:rPr>
-        <w:t>Redux-</w:t>
-      </w:r>
-      <w:r>
-        <w:rPr>
-          <w:rFonts w:asciiTheme="minorHAnsi" w:eastAsia="Adobe Gothic Std B" w:hAnsiTheme="minorHAnsi" w:cstheme="minorHAnsi"/>
-          <w:b/>
-          <w:color w:val="000000" w:themeColor="text1"/>
-        </w:rPr>
-        <w:t>Thunk</w:t>
-      </w:r>
-      <w:r>
-        <w:rPr>
-          <w:rFonts w:asciiTheme="minorHAnsi" w:eastAsia="Adobe Gothic Std B" w:hAnsiTheme="minorHAnsi" w:cstheme="minorHAnsi"/>
-          <w:color w:val="000000" w:themeColor="text1"/>
-        </w:rPr>
-        <w:t xml:space="preserve"> as middleware</w:t>
-      </w:r>
-      <w:r>
-        <w:rPr>
-          <w:rFonts w:asciiTheme="minorHAnsi" w:eastAsia="Adobe Gothic Std B" w:hAnsiTheme="minorHAnsi" w:cstheme="minorHAnsi"/>
-          <w:color w:val="000000" w:themeColor="text1"/>
-        </w:rPr>
-        <w:t xml:space="preserve"> for asynchronous calls</w:t>
+          <w:rFonts w:asciiTheme="minorHAnsi" w:hAnsiTheme="minorHAnsi" w:cstheme="minorHAnsi"/>
+          <w:color w:val="000000" w:themeColor="text1"/>
+        </w:rPr>
+        <w:t xml:space="preserve">Apart from chrome debugger tool, used other </w:t>
+      </w:r>
+      <w:r>
+        <w:rPr>
+          <w:rFonts w:asciiTheme="minorHAnsi" w:hAnsiTheme="minorHAnsi" w:cstheme="minorHAnsi"/>
+          <w:color w:val="000000" w:themeColor="text1"/>
+        </w:rPr>
+        <w:t xml:space="preserve">developer tools like </w:t>
+      </w:r>
+      <w:r>
+        <w:rPr>
+          <w:rFonts w:asciiTheme="minorHAnsi" w:hAnsiTheme="minorHAnsi" w:cstheme="minorHAnsi"/>
+          <w:b/>
+          <w:color w:val="000000" w:themeColor="text1"/>
+        </w:rPr>
+        <w:t>React Developer Tool</w:t>
+      </w:r>
+      <w:r>
+        <w:rPr>
+          <w:rFonts w:asciiTheme="minorHAnsi" w:hAnsiTheme="minorHAnsi" w:cstheme="minorHAnsi"/>
+          <w:b/>
+          <w:color w:val="000000" w:themeColor="text1"/>
+        </w:rPr>
+        <w:t>s</w:t>
+      </w:r>
+      <w:r>
+        <w:rPr>
+          <w:rFonts w:asciiTheme="minorHAnsi" w:hAnsiTheme="minorHAnsi" w:cstheme="minorHAnsi"/>
+          <w:color w:val="000000" w:themeColor="text1"/>
+        </w:rPr>
+        <w:t xml:space="preserve"> and </w:t>
+      </w:r>
+      <w:r>
+        <w:rPr>
+          <w:rFonts w:asciiTheme="minorHAnsi" w:hAnsiTheme="minorHAnsi" w:cstheme="minorHAnsi"/>
+          <w:b/>
+          <w:color w:val="000000" w:themeColor="text1"/>
+        </w:rPr>
+        <w:t>Redux Dev Tool</w:t>
+      </w:r>
+      <w:r>
+        <w:rPr>
+          <w:rFonts w:asciiTheme="minorHAnsi" w:hAnsiTheme="minorHAnsi" w:cstheme="minorHAnsi"/>
+          <w:b/>
+          <w:color w:val="000000" w:themeColor="text1"/>
+        </w:rPr>
+        <w:t>s</w:t>
+      </w:r>
+      <w:r>
+        <w:rPr>
+          <w:rFonts w:asciiTheme="minorHAnsi" w:hAnsiTheme="minorHAnsi" w:cstheme="minorHAnsi"/>
+          <w:color w:val="000000" w:themeColor="text1"/>
+        </w:rPr>
+        <w:t xml:space="preserve"> for debugging and developing</w:t>
       </w:r>
     </w:p>
     <w:p>
@@ -4981,72 +6643,25 @@
       </w:pPr>
       <w:r>
         <w:rPr>
-          <w:rFonts w:asciiTheme="minorHAnsi" w:hAnsiTheme="minorHAnsi" w:cstheme="minorHAnsi"/>
-          <w:color w:val="000000" w:themeColor="text1"/>
-        </w:rPr>
-        <w:t xml:space="preserve">Apart from chrome debugger tool, used other </w:t>
-      </w:r>
-      <w:r>
-        <w:rPr>
-          <w:rFonts w:asciiTheme="minorHAnsi" w:hAnsiTheme="minorHAnsi" w:cstheme="minorHAnsi"/>
-          <w:color w:val="000000" w:themeColor="text1"/>
-        </w:rPr>
-        <w:t xml:space="preserve">developer tools like </w:t>
-      </w:r>
-      <w:r>
-        <w:rPr>
-          <w:rFonts w:asciiTheme="minorHAnsi" w:hAnsiTheme="minorHAnsi" w:cstheme="minorHAnsi"/>
-          <w:b/>
-          <w:color w:val="000000" w:themeColor="text1"/>
-        </w:rPr>
-        <w:t>React Developer Tool</w:t>
-      </w:r>
-      <w:r>
-        <w:rPr>
-          <w:rFonts w:asciiTheme="minorHAnsi" w:hAnsiTheme="minorHAnsi" w:cstheme="minorHAnsi"/>
-          <w:b/>
-          <w:color w:val="000000" w:themeColor="text1"/>
-        </w:rPr>
-        <w:t>s</w:t>
-      </w:r>
-      <w:r>
-        <w:rPr>
-          <w:rFonts w:asciiTheme="minorHAnsi" w:hAnsiTheme="minorHAnsi" w:cstheme="minorHAnsi"/>
-          <w:color w:val="000000" w:themeColor="text1"/>
-        </w:rPr>
-        <w:t xml:space="preserve"> and </w:t>
-      </w:r>
-      <w:r>
-        <w:rPr>
-          <w:rFonts w:asciiTheme="minorHAnsi" w:hAnsiTheme="minorHAnsi" w:cstheme="minorHAnsi"/>
-          <w:b/>
-          <w:color w:val="000000" w:themeColor="text1"/>
-        </w:rPr>
-        <w:t xml:space="preserve">Redux Dev </w:t>
-      </w:r>
-      <w:r>
-        <w:rPr>
-          <w:rFonts w:asciiTheme="minorHAnsi" w:hAnsiTheme="minorHAnsi" w:cstheme="minorHAnsi"/>
-          <w:b/>
-          <w:color w:val="000000" w:themeColor="text1"/>
-        </w:rPr>
-        <w:lastRenderedPageBreak/>
-        <w:t>Tool</w:t>
-      </w:r>
-      <w:r>
-        <w:rPr>
-          <w:rFonts w:asciiTheme="minorHAnsi" w:hAnsiTheme="minorHAnsi" w:cstheme="minorHAnsi"/>
-          <w:b/>
-          <w:color w:val="000000" w:themeColor="text1"/>
-        </w:rPr>
-        <w:t>s</w:t>
-      </w:r>
-      <w:r>
-        <w:rPr>
-          <w:rFonts w:asciiTheme="minorHAnsi" w:hAnsiTheme="minorHAnsi" w:cstheme="minorHAnsi"/>
-          <w:color w:val="000000" w:themeColor="text1"/>
-        </w:rPr>
-        <w:t xml:space="preserve"> for debugging and developing</w:t>
+          <w:rFonts w:asciiTheme="minorHAnsi" w:eastAsia="Adobe Gothic Std B" w:hAnsiTheme="minorHAnsi" w:cstheme="minorHAnsi"/>
+          <w:color w:val="000000" w:themeColor="text1"/>
+        </w:rPr>
+        <w:t xml:space="preserve">Using </w:t>
+      </w:r>
+      <w:r>
+        <w:rPr>
+          <w:rFonts w:asciiTheme="minorHAnsi" w:eastAsia="Adobe Gothic Std B" w:hAnsiTheme="minorHAnsi" w:cstheme="minorHAnsi"/>
+          <w:b/>
+          <w:color w:val="000000" w:themeColor="text1"/>
+        </w:rPr>
+        <w:t>Jest</w:t>
+      </w:r>
+      <w:r>
+        <w:rPr>
+          <w:rFonts w:asciiTheme="minorHAnsi" w:eastAsia="Adobe Gothic Std B" w:hAnsiTheme="minorHAnsi" w:cstheme="minorHAnsi"/>
+          <w:color w:val="000000" w:themeColor="text1"/>
+        </w:rPr>
+        <w:t>, dealt with asynchronous tests and with the new features like mocking, spies and stubs built-in</w:t>
       </w:r>
     </w:p>
     <w:p>
@@ -5070,22 +6685,25 @@
           <w:rFonts w:asciiTheme="minorHAnsi" w:eastAsia="Adobe Gothic Std B" w:hAnsiTheme="minorHAnsi" w:cstheme="minorHAnsi"/>
           <w:color w:val="000000" w:themeColor="text1"/>
         </w:rPr>
-        <w:t xml:space="preserve">Using </w:t>
-      </w:r>
+        <w:t xml:space="preserve">Used </w:t>
+      </w:r>
+      <w:proofErr w:type="spellStart"/>
       <w:r>
         <w:rPr>
           <w:rFonts w:asciiTheme="minorHAnsi" w:eastAsia="Adobe Gothic Std B" w:hAnsiTheme="minorHAnsi" w:cstheme="minorHAnsi"/>
           <w:b/>
-          <w:color w:val="000000" w:themeColor="text1"/>
-        </w:rPr>
-        <w:t>Jest</w:t>
-      </w:r>
+          <w:bCs/>
+          <w:color w:val="000000" w:themeColor="text1"/>
+        </w:rPr>
+        <w:t>ESLint</w:t>
+      </w:r>
+      <w:proofErr w:type="spellEnd"/>
       <w:r>
         <w:rPr>
           <w:rFonts w:asciiTheme="minorHAnsi" w:eastAsia="Adobe Gothic Std B" w:hAnsiTheme="minorHAnsi" w:cstheme="minorHAnsi"/>
           <w:color w:val="000000" w:themeColor="text1"/>
         </w:rPr>
-        <w:t>, dealt with asynchronous tests and with the new features like mocking, spies and stubs built-in</w:t>
+        <w:t xml:space="preserve"> for ensuring quality code</w:t>
       </w:r>
     </w:p>
     <w:p>
@@ -5109,23 +6727,54 @@
           <w:rFonts w:asciiTheme="minorHAnsi" w:eastAsia="Adobe Gothic Std B" w:hAnsiTheme="minorHAnsi" w:cstheme="minorHAnsi"/>
           <w:color w:val="000000" w:themeColor="text1"/>
         </w:rPr>
-        <w:t xml:space="preserve">Used </w:t>
+        <w:t xml:space="preserve">Worked with </w:t>
       </w:r>
       <w:r>
         <w:rPr>
           <w:rFonts w:asciiTheme="minorHAnsi" w:eastAsia="Adobe Gothic Std B" w:hAnsiTheme="minorHAnsi" w:cstheme="minorHAnsi"/>
           <w:b/>
-          <w:bCs/>
-          <w:color w:val="000000" w:themeColor="text1"/>
-        </w:rPr>
-        <w:t>ESLint</w:t>
+          <w:color w:val="000000" w:themeColor="text1"/>
+        </w:rPr>
+        <w:t>Git bash</w:t>
       </w:r>
       <w:r>
         <w:rPr>
           <w:rFonts w:asciiTheme="minorHAnsi" w:eastAsia="Adobe Gothic Std B" w:hAnsiTheme="minorHAnsi" w:cstheme="minorHAnsi"/>
           <w:color w:val="000000" w:themeColor="text1"/>
         </w:rPr>
-        <w:t xml:space="preserve"> for ensuring quality code</w:t>
+        <w:t xml:space="preserve">, </w:t>
+      </w:r>
+      <w:proofErr w:type="spellStart"/>
+      <w:r>
+        <w:rPr>
+          <w:rFonts w:asciiTheme="minorHAnsi" w:eastAsia="Adobe Gothic Std B" w:hAnsiTheme="minorHAnsi" w:cstheme="minorHAnsi"/>
+          <w:b/>
+          <w:color w:val="000000" w:themeColor="text1"/>
+        </w:rPr>
+        <w:t>Sourcetree</w:t>
+      </w:r>
+      <w:proofErr w:type="spellEnd"/>
+      <w:r>
+        <w:rPr>
+          <w:rFonts w:asciiTheme="minorHAnsi" w:eastAsia="Adobe Gothic Std B" w:hAnsiTheme="minorHAnsi" w:cstheme="minorHAnsi"/>
+          <w:color w:val="000000" w:themeColor="text1"/>
+        </w:rPr>
+        <w:t xml:space="preserve"> and </w:t>
+      </w:r>
+      <w:r>
+        <w:rPr>
+          <w:rFonts w:asciiTheme="minorHAnsi" w:eastAsia="Adobe Gothic Std B" w:hAnsiTheme="minorHAnsi" w:cstheme="minorHAnsi"/>
+          <w:b/>
+          <w:color w:val="000000" w:themeColor="text1"/>
+        </w:rPr>
+        <w:t>VSTS</w:t>
+      </w:r>
+      <w:r>
+        <w:rPr>
+          <w:rFonts w:asciiTheme="minorHAnsi" w:eastAsia="Adobe Gothic Std B" w:hAnsiTheme="minorHAnsi" w:cstheme="minorHAnsi"/>
+          <w:color w:val="000000" w:themeColor="text1"/>
+        </w:rPr>
+        <w:t xml:space="preserve"> for code development and also for collaborating with QA</w:t>
       </w:r>
     </w:p>
     <w:p>
@@ -5146,75 +6795,6 @@
       </w:pPr>
       <w:r>
         <w:rPr>
-          <w:rFonts w:asciiTheme="minorHAnsi" w:eastAsia="Adobe Gothic Std B" w:hAnsiTheme="minorHAnsi" w:cstheme="minorHAnsi"/>
-          <w:color w:val="000000" w:themeColor="text1"/>
-        </w:rPr>
-        <w:t xml:space="preserve">Worked with </w:t>
-      </w:r>
-      <w:r>
-        <w:rPr>
-          <w:rFonts w:asciiTheme="minorHAnsi" w:eastAsia="Adobe Gothic Std B" w:hAnsiTheme="minorHAnsi" w:cstheme="minorHAnsi"/>
-          <w:b/>
-          <w:color w:val="000000" w:themeColor="text1"/>
-        </w:rPr>
-        <w:t>Git bash</w:t>
-      </w:r>
-      <w:r>
-        <w:rPr>
-          <w:rFonts w:asciiTheme="minorHAnsi" w:eastAsia="Adobe Gothic Std B" w:hAnsiTheme="minorHAnsi" w:cstheme="minorHAnsi"/>
-          <w:color w:val="000000" w:themeColor="text1"/>
-        </w:rPr>
-        <w:t xml:space="preserve">, </w:t>
-      </w:r>
-      <w:r>
-        <w:rPr>
-          <w:rFonts w:asciiTheme="minorHAnsi" w:eastAsia="Adobe Gothic Std B" w:hAnsiTheme="minorHAnsi" w:cstheme="minorHAnsi"/>
-          <w:b/>
-          <w:color w:val="000000" w:themeColor="text1"/>
-        </w:rPr>
-        <w:t>Sourcetree</w:t>
-      </w:r>
-      <w:r>
-        <w:rPr>
-          <w:rFonts w:asciiTheme="minorHAnsi" w:eastAsia="Adobe Gothic Std B" w:hAnsiTheme="minorHAnsi" w:cstheme="minorHAnsi"/>
-          <w:color w:val="000000" w:themeColor="text1"/>
-        </w:rPr>
-        <w:t xml:space="preserve"> and </w:t>
-      </w:r>
-      <w:r>
-        <w:rPr>
-          <w:rFonts w:asciiTheme="minorHAnsi" w:eastAsia="Adobe Gothic Std B" w:hAnsiTheme="minorHAnsi" w:cstheme="minorHAnsi"/>
-          <w:b/>
-          <w:color w:val="000000" w:themeColor="text1"/>
-        </w:rPr>
-        <w:t>VSTS</w:t>
-      </w:r>
-      <w:r>
-        <w:rPr>
-          <w:rFonts w:asciiTheme="minorHAnsi" w:eastAsia="Adobe Gothic Std B" w:hAnsiTheme="minorHAnsi" w:cstheme="minorHAnsi"/>
-          <w:color w:val="000000" w:themeColor="text1"/>
-        </w:rPr>
-        <w:t xml:space="preserve"> for code development and also for collaborating with QA</w:t>
-      </w:r>
-    </w:p>
-    <w:p>
-      <w:pPr>
-        <w:pStyle w:val="ListParagraph"/>
-        <w:numPr>
-          <w:ilvl w:val="0"/>
-          <w:numId w:val="6"/>
-        </w:numPr>
-        <w:autoSpaceDE w:val="0"/>
-        <w:autoSpaceDN w:val="0"/>
-        <w:adjustRightInd w:val="0"/>
-        <w:rPr>
-          <w:rFonts w:asciiTheme="minorHAnsi" w:hAnsiTheme="minorHAnsi" w:cstheme="minorHAnsi"/>
-          <w:b/>
-          <w:color w:val="000000" w:themeColor="text1"/>
-        </w:rPr>
-      </w:pPr>
-      <w:r>
-        <w:rPr>
           <w:rFonts w:asciiTheme="minorHAnsi" w:eastAsiaTheme="minorHAnsi" w:hAnsiTheme="minorHAnsi" w:cstheme="minorHAnsi"/>
           <w:color w:val="000000" w:themeColor="text1"/>
           <w:shd w:val="clear" w:color="auto" w:fill="FFFFFF"/>
@@ -5268,7 +6848,27 @@
         <w:rPr>
           <w:rFonts w:asciiTheme="minorHAnsi" w:eastAsia="Adobe Gothic Std B" w:hAnsiTheme="minorHAnsi"/>
         </w:rPr>
-        <w:t>, Redux, Axios, Node.js</w:t>
+        <w:t xml:space="preserve">, Redux, </w:t>
+      </w:r>
+      <w:r>
+        <w:rPr>
+          <w:rFonts w:asciiTheme="minorHAnsi" w:eastAsia="Adobe Gothic Std B" w:hAnsiTheme="minorHAnsi"/>
+        </w:rPr>
+        <w:t xml:space="preserve">React-Router, </w:t>
+      </w:r>
+      <w:proofErr w:type="spellStart"/>
+      <w:r>
+        <w:rPr>
+          <w:rFonts w:asciiTheme="minorHAnsi" w:eastAsia="Adobe Gothic Std B" w:hAnsiTheme="minorHAnsi"/>
+        </w:rPr>
+        <w:t>Axios</w:t>
+      </w:r>
+      <w:proofErr w:type="spellEnd"/>
+      <w:r>
+        <w:rPr>
+          <w:rFonts w:asciiTheme="minorHAnsi" w:eastAsia="Adobe Gothic Std B" w:hAnsiTheme="minorHAnsi"/>
+        </w:rPr>
+        <w:t>, Node.js</w:t>
       </w:r>
       <w:r>
         <w:rPr>
@@ -5344,7 +6944,7 @@
           <w:bCs/>
           <w:shd w:val="clear" w:color="auto" w:fill="FFFFFF"/>
         </w:rPr>
-        <w:t xml:space="preserve">, FL      </w:t>
+        <w:t>, FL</w:t>
       </w:r>
       <w:r>
         <w:rPr>
@@ -5353,7 +6953,7 @@
           <w:bCs/>
           <w:shd w:val="clear" w:color="auto" w:fill="FFFFFF"/>
         </w:rPr>
-        <w:t xml:space="preserve"> </w:t>
+        <w:tab/>
       </w:r>
       <w:r>
         <w:rPr>
@@ -5362,7 +6962,7 @@
           <w:bCs/>
           <w:shd w:val="clear" w:color="auto" w:fill="FFFFFF"/>
         </w:rPr>
-        <w:t xml:space="preserve">                                  </w:t>
+        <w:tab/>
       </w:r>
       <w:r>
         <w:rPr>
@@ -5371,7 +6971,7 @@
           <w:bCs/>
           <w:shd w:val="clear" w:color="auto" w:fill="FFFFFF"/>
         </w:rPr>
-        <w:t xml:space="preserve">                         </w:t>
+        <w:tab/>
       </w:r>
       <w:r>
         <w:rPr>
@@ -5380,7 +6980,7 @@
           <w:bCs/>
           <w:shd w:val="clear" w:color="auto" w:fill="FFFFFF"/>
         </w:rPr>
-        <w:t xml:space="preserve"> </w:t>
+        <w:tab/>
       </w:r>
       <w:r>
         <w:rPr>
@@ -5389,16 +6989,7 @@
           <w:bCs/>
           <w:shd w:val="clear" w:color="auto" w:fill="FFFFFF"/>
         </w:rPr>
-        <w:t xml:space="preserve">          </w:t>
-      </w:r>
-      <w:r>
-        <w:rPr>
-          <w:rFonts w:asciiTheme="minorHAnsi" w:hAnsiTheme="minorHAnsi"/>
-          <w:b/>
-          <w:bCs/>
-          <w:shd w:val="clear" w:color="auto" w:fill="FFFFFF"/>
-        </w:rPr>
-        <w:t xml:space="preserve">            </w:t>
+        <w:tab/>
       </w:r>
       <w:r>
         <w:rPr>
@@ -5545,7 +7136,7 @@
               </wp:anchor>
             </w:drawing>
           </mc:Choice>
-          <mc:Fallback xmlns:cx2="http://schemas.microsoft.com/office/drawing/2015/10/21/chartex" xmlns:cx3="http://schemas.microsoft.com/office/drawing/2016/5/9/chartex" xmlns:cx4="http://schemas.microsoft.com/office/drawing/2016/5/10/chartex" xmlns:cx5="http://schemas.microsoft.com/office/drawing/2016/5/11/chartex" xmlns:cx6="http://schemas.microsoft.com/office/drawing/2016/5/12/chartex" xmlns:cx7="http://schemas.microsoft.com/office/drawing/2016/5/13/chartex" xmlns:cx8="http://schemas.microsoft.com/office/drawing/2016/5/14/chartex" xmlns:aink="http://schemas.microsoft.com/office/drawing/2016/ink" xmlns:am3d="http://schemas.microsoft.com/office/drawing/2017/model3d" xmlns:w16cid="http://schemas.microsoft.com/office/word/2016/wordml/cid">
+          <mc:Fallback>
             <w:pict>
               <v:line w14:anchorId="23284F95" id="Straight Connector 5" o:spid="_x0000_s1026" style="position:absolute;z-index:251663360;visibility:visible;mso-wrap-style:square;mso-width-percent:0;mso-height-percent:0;mso-wrap-distance-left:9pt;mso-wrap-distance-top:0;mso-wrap-distance-right:9pt;mso-wrap-distance-bottom:0;mso-position-horizontal:left;mso-position-horizontal-relative:margin;mso-position-vertical:absolute;mso-position-vertical-relative:text;mso-width-percent:0;mso-height-percent:0;mso-width-relative:margin;mso-height-relative:margin" from="0,13pt" to="505.65pt,13pt" o:gfxdata="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" strokecolor="#4472c4 [3204]" strokeweight=".5pt">
                 <v:stroke joinstyle="miter"/>
@@ -5650,7 +7241,16 @@
           <w:color w:val="222222"/>
           <w:shd w:val="clear" w:color="auto" w:fill="FFFFFF"/>
         </w:rPr>
-        <w:t>which provides new and pre-owned vehicles and associated services in the United State</w:t>
+        <w:t xml:space="preserve">which provides new and pre-owned vehicles and associated </w:t>
+      </w:r>
+      <w:r>
+        <w:rPr>
+          <w:rFonts w:asciiTheme="minorHAnsi" w:hAnsiTheme="minorHAnsi" w:cs="Arial"/>
+          <w:color w:val="222222"/>
+          <w:shd w:val="clear" w:color="auto" w:fill="FFFFFF"/>
+        </w:rPr>
+        <w:lastRenderedPageBreak/>
+        <w:t>services in the United State</w:t>
       </w:r>
       <w:r>
         <w:rPr>
@@ -5771,15 +7371,7 @@
           <w:b/>
           <w:bCs/>
         </w:rPr>
-        <w:t>SASS</w:t>
-      </w:r>
-      <w:r>
-        <w:rPr>
-          <w:rFonts w:asciiTheme="minorHAnsi" w:eastAsia="Adobe Gothic Std B" w:hAnsiTheme="minorHAnsi"/>
-          <w:b/>
-          <w:bCs/>
-        </w:rPr>
-        <w:t xml:space="preserve">, </w:t>
+        <w:t xml:space="preserve">SASS, </w:t>
       </w:r>
       <w:r>
         <w:rPr>
@@ -6206,6 +7798,7 @@
         </w:rPr>
         <w:t xml:space="preserve">web service by using </w:t>
       </w:r>
+      <w:proofErr w:type="spellStart"/>
       <w:r>
         <w:rPr>
           <w:rFonts w:asciiTheme="minorHAnsi" w:eastAsia="Adobe Gothic Std B" w:hAnsiTheme="minorHAnsi"/>
@@ -6216,7 +7809,14 @@
         <w:rPr>
           <w:rFonts w:asciiTheme="minorHAnsi" w:eastAsia="Adobe Gothic Std B" w:hAnsiTheme="minorHAnsi"/>
         </w:rPr>
-        <w:t xml:space="preserve">xios to get resources from the database and populated data </w:t>
+        <w:t>xios</w:t>
+      </w:r>
+      <w:proofErr w:type="spellEnd"/>
+      <w:r>
+        <w:rPr>
+          <w:rFonts w:asciiTheme="minorHAnsi" w:eastAsia="Adobe Gothic Std B" w:hAnsiTheme="minorHAnsi"/>
+        </w:rPr>
+        <w:t xml:space="preserve"> to get resources from the database and populated data </w:t>
       </w:r>
       <w:r>
         <w:rPr>
@@ -6261,25 +7861,49 @@
       </w:pPr>
       <w:r>
         <w:rPr>
-          <w:rFonts w:asciiTheme="minorHAnsi" w:hAnsiTheme="minorHAnsi" w:cstheme="minorHAnsi"/>
-          <w:color w:val="000000" w:themeColor="text1"/>
-        </w:rPr>
-        <w:t xml:space="preserve">Implemented </w:t>
-      </w:r>
-      <w:r>
-        <w:rPr>
-          <w:rFonts w:asciiTheme="minorHAnsi" w:hAnsiTheme="minorHAnsi" w:cstheme="minorHAnsi"/>
-          <w:b/>
-          <w:color w:val="000000" w:themeColor="text1"/>
-        </w:rPr>
-        <w:t xml:space="preserve">React-Router </w:t>
-      </w:r>
-      <w:r>
-        <w:rPr>
-          <w:rFonts w:asciiTheme="minorHAnsi" w:hAnsiTheme="minorHAnsi" w:cstheme="minorHAnsi"/>
-          <w:color w:val="000000" w:themeColor="text1"/>
-        </w:rPr>
-        <w:t>to navigate between the pages in the single page application</w:t>
+          <w:rFonts w:asciiTheme="minorHAnsi" w:eastAsia="Adobe Gothic Std B" w:hAnsiTheme="minorHAnsi"/>
+        </w:rPr>
+        <w:t xml:space="preserve">Managed projects with Webpack and combined with </w:t>
+      </w:r>
+      <w:r>
+        <w:rPr>
+          <w:rFonts w:asciiTheme="minorHAnsi" w:eastAsia="Adobe Gothic Std B" w:hAnsiTheme="minorHAnsi"/>
+        </w:rPr>
+        <w:t>node</w:t>
+      </w:r>
+      <w:r>
+        <w:rPr>
+          <w:rFonts w:asciiTheme="minorHAnsi" w:eastAsia="Adobe Gothic Std B" w:hAnsiTheme="minorHAnsi"/>
+        </w:rPr>
+        <w:t xml:space="preserve"> package manager to install </w:t>
+      </w:r>
+      <w:r>
+        <w:rPr>
+          <w:rFonts w:asciiTheme="minorHAnsi" w:eastAsia="Adobe Gothic Std B" w:hAnsiTheme="minorHAnsi"/>
+          <w:b/>
+          <w:bCs/>
+        </w:rPr>
+        <w:t>JavaScript</w:t>
+      </w:r>
+      <w:r>
+        <w:rPr>
+          <w:rFonts w:asciiTheme="minorHAnsi" w:eastAsia="Adobe Gothic Std B" w:hAnsiTheme="minorHAnsi"/>
+        </w:rPr>
+        <w:t xml:space="preserve"> latest version of libraries based on running in the </w:t>
+      </w:r>
+      <w:r>
+        <w:rPr>
+          <w:rFonts w:asciiTheme="minorHAnsi" w:eastAsia="Adobe Gothic Std B" w:hAnsiTheme="minorHAnsi"/>
+          <w:b/>
+          <w:bCs/>
+        </w:rPr>
+        <w:t>Node.js</w:t>
+      </w:r>
+      <w:r>
+        <w:rPr>
+          <w:rFonts w:asciiTheme="minorHAnsi" w:eastAsia="Adobe Gothic Std B" w:hAnsiTheme="minorHAnsi"/>
+        </w:rPr>
+        <w:t xml:space="preserve"> environment</w:t>
       </w:r>
     </w:p>
     <w:p>
@@ -6299,49 +7923,22 @@
       </w:pPr>
       <w:r>
         <w:rPr>
-          <w:rFonts w:asciiTheme="minorHAnsi" w:eastAsia="Adobe Gothic Std B" w:hAnsiTheme="minorHAnsi"/>
-        </w:rPr>
-        <w:t xml:space="preserve">Managed projects with Webpack and combined with </w:t>
-      </w:r>
-      <w:r>
-        <w:rPr>
-          <w:rFonts w:asciiTheme="minorHAnsi" w:eastAsia="Adobe Gothic Std B" w:hAnsiTheme="minorHAnsi"/>
-        </w:rPr>
-        <w:t>node</w:t>
-      </w:r>
-      <w:r>
-        <w:rPr>
-          <w:rFonts w:asciiTheme="minorHAnsi" w:eastAsia="Adobe Gothic Std B" w:hAnsiTheme="minorHAnsi"/>
-        </w:rPr>
-        <w:t xml:space="preserve"> package manager to install </w:t>
-      </w:r>
-      <w:r>
-        <w:rPr>
-          <w:rFonts w:asciiTheme="minorHAnsi" w:eastAsia="Adobe Gothic Std B" w:hAnsiTheme="minorHAnsi"/>
-          <w:b/>
-          <w:bCs/>
-        </w:rPr>
-        <w:t>JavaScript</w:t>
-      </w:r>
-      <w:r>
-        <w:rPr>
-          <w:rFonts w:asciiTheme="minorHAnsi" w:eastAsia="Adobe Gothic Std B" w:hAnsiTheme="minorHAnsi"/>
-        </w:rPr>
-        <w:t xml:space="preserve"> latest version of libraries based on running in the </w:t>
-      </w:r>
-      <w:r>
-        <w:rPr>
-          <w:rFonts w:asciiTheme="minorHAnsi" w:eastAsia="Adobe Gothic Std B" w:hAnsiTheme="minorHAnsi"/>
-          <w:b/>
-          <w:bCs/>
-        </w:rPr>
-        <w:t>Node.js</w:t>
-      </w:r>
-      <w:r>
-        <w:rPr>
-          <w:rFonts w:asciiTheme="minorHAnsi" w:eastAsia="Adobe Gothic Std B" w:hAnsiTheme="minorHAnsi"/>
-        </w:rPr>
-        <w:t xml:space="preserve"> environment</w:t>
+          <w:rFonts w:asciiTheme="minorHAnsi" w:hAnsiTheme="minorHAnsi"/>
+        </w:rPr>
+        <w:t xml:space="preserve">Involved in working with </w:t>
+      </w:r>
+      <w:r>
+        <w:rPr>
+          <w:rFonts w:asciiTheme="minorHAnsi" w:hAnsiTheme="minorHAnsi"/>
+          <w:b/>
+        </w:rPr>
+        <w:t>Sitecore CMS</w:t>
+      </w:r>
+      <w:r>
+        <w:rPr>
+          <w:rFonts w:asciiTheme="minorHAnsi" w:hAnsiTheme="minorHAnsi"/>
+        </w:rPr>
+        <w:t xml:space="preserve"> for the data management</w:t>
       </w:r>
     </w:p>
     <w:p>
@@ -6361,22 +7958,28 @@
       </w:pPr>
       <w:r>
         <w:rPr>
-          <w:rFonts w:asciiTheme="minorHAnsi" w:hAnsiTheme="minorHAnsi"/>
-        </w:rPr>
-        <w:t xml:space="preserve">Involved in working with </w:t>
-      </w:r>
-      <w:r>
-        <w:rPr>
-          <w:rFonts w:asciiTheme="minorHAnsi" w:hAnsiTheme="minorHAnsi"/>
-          <w:b/>
-        </w:rPr>
-        <w:t>Sitecore CMS</w:t>
-      </w:r>
-      <w:r>
-        <w:rPr>
-          <w:rFonts w:asciiTheme="minorHAnsi" w:hAnsiTheme="minorHAnsi"/>
-        </w:rPr>
-        <w:t xml:space="preserve"> for the data management</w:t>
+          <w:rFonts w:asciiTheme="minorHAnsi" w:eastAsiaTheme="minorHAnsi" w:hAnsiTheme="minorHAnsi" w:cstheme="minorHAnsi"/>
+          <w:color w:val="000000" w:themeColor="text1"/>
+          <w:shd w:val="clear" w:color="auto" w:fill="FFFFFF"/>
+        </w:rPr>
+        <w:t xml:space="preserve">Used Bootstrap and </w:t>
+      </w:r>
+      <w:r>
+        <w:rPr>
+          <w:rFonts w:asciiTheme="minorHAnsi" w:eastAsiaTheme="minorHAnsi" w:hAnsiTheme="minorHAnsi" w:cstheme="minorHAnsi"/>
+          <w:b/>
+          <w:color w:val="000000" w:themeColor="text1"/>
+          <w:shd w:val="clear" w:color="auto" w:fill="FFFFFF"/>
+        </w:rPr>
+        <w:t>Media queries</w:t>
+      </w:r>
+      <w:r>
+        <w:rPr>
+          <w:rFonts w:asciiTheme="minorHAnsi" w:eastAsiaTheme="minorHAnsi" w:hAnsiTheme="minorHAnsi" w:cstheme="minorHAnsi"/>
+          <w:color w:val="000000" w:themeColor="text1"/>
+          <w:shd w:val="clear" w:color="auto" w:fill="FFFFFF"/>
+        </w:rPr>
+        <w:t xml:space="preserve"> to create a responsive website that fit all users and devices from desktop to tablet and mobile phone</w:t>
       </w:r>
     </w:p>
     <w:p>
@@ -6396,28 +7999,41 @@
       </w:pPr>
       <w:r>
         <w:rPr>
-          <w:rFonts w:asciiTheme="minorHAnsi" w:eastAsiaTheme="minorHAnsi" w:hAnsiTheme="minorHAnsi" w:cstheme="minorHAnsi"/>
-          <w:color w:val="000000" w:themeColor="text1"/>
-          <w:shd w:val="clear" w:color="auto" w:fill="FFFFFF"/>
-        </w:rPr>
-        <w:t xml:space="preserve">Used Bootstrap and </w:t>
-      </w:r>
-      <w:r>
-        <w:rPr>
-          <w:rFonts w:asciiTheme="minorHAnsi" w:eastAsiaTheme="minorHAnsi" w:hAnsiTheme="minorHAnsi" w:cstheme="minorHAnsi"/>
-          <w:b/>
-          <w:color w:val="000000" w:themeColor="text1"/>
-          <w:shd w:val="clear" w:color="auto" w:fill="FFFFFF"/>
-        </w:rPr>
-        <w:t>Media queries</w:t>
-      </w:r>
-      <w:r>
-        <w:rPr>
-          <w:rFonts w:asciiTheme="minorHAnsi" w:eastAsiaTheme="minorHAnsi" w:hAnsiTheme="minorHAnsi" w:cstheme="minorHAnsi"/>
-          <w:color w:val="000000" w:themeColor="text1"/>
-          <w:shd w:val="clear" w:color="auto" w:fill="FFFFFF"/>
-        </w:rPr>
-        <w:t xml:space="preserve"> to create a responsive website that fit all users and devices from desktop to tablet and mobile phone</w:t>
+          <w:rFonts w:asciiTheme="minorHAnsi" w:hAnsiTheme="minorHAnsi" w:cs="Arial"/>
+          <w:color w:val="000000" w:themeColor="text1"/>
+        </w:rPr>
+        <w:t xml:space="preserve">Experience implementing website </w:t>
+      </w:r>
+      <w:r>
+        <w:rPr>
+          <w:rFonts w:asciiTheme="minorHAnsi" w:hAnsiTheme="minorHAnsi" w:cs="Arial"/>
+          <w:b/>
+          <w:color w:val="000000" w:themeColor="text1"/>
+        </w:rPr>
+        <w:t>optimization</w:t>
+      </w:r>
+      <w:r>
+        <w:rPr>
+          <w:rFonts w:asciiTheme="minorHAnsi" w:hAnsiTheme="minorHAnsi" w:cs="Arial"/>
+          <w:color w:val="000000" w:themeColor="text1"/>
+        </w:rPr>
+        <w:t xml:space="preserve"> testing code using </w:t>
+      </w:r>
+      <w:r>
+        <w:rPr>
+          <w:rFonts w:asciiTheme="minorHAnsi" w:hAnsiTheme="minorHAnsi" w:cs="Arial"/>
+          <w:b/>
+          <w:color w:val="000000" w:themeColor="text1"/>
+        </w:rPr>
+        <w:t>A</w:t>
+      </w:r>
+      <w:r>
+        <w:rPr>
+          <w:rFonts w:asciiTheme="minorHAnsi" w:hAnsiTheme="minorHAnsi" w:cs="Arial"/>
+          <w:b/>
+          <w:color w:val="000000" w:themeColor="text1"/>
+        </w:rPr>
+        <w:t>dobe target</w:t>
       </w:r>
     </w:p>
     <w:p>
@@ -6437,41 +8053,17 @@
       </w:pPr>
       <w:r>
         <w:rPr>
-          <w:rFonts w:asciiTheme="minorHAnsi" w:hAnsiTheme="minorHAnsi" w:cs="Arial"/>
-          <w:color w:val="000000" w:themeColor="text1"/>
-        </w:rPr>
-        <w:t xml:space="preserve">Experience implementing website </w:t>
-      </w:r>
-      <w:r>
-        <w:rPr>
-          <w:rFonts w:asciiTheme="minorHAnsi" w:hAnsiTheme="minorHAnsi" w:cs="Arial"/>
-          <w:b/>
-          <w:color w:val="000000" w:themeColor="text1"/>
-        </w:rPr>
-        <w:t>optimization</w:t>
-      </w:r>
-      <w:r>
-        <w:rPr>
-          <w:rFonts w:asciiTheme="minorHAnsi" w:hAnsiTheme="minorHAnsi" w:cs="Arial"/>
-          <w:color w:val="000000" w:themeColor="text1"/>
-        </w:rPr>
-        <w:t xml:space="preserve"> testing code using </w:t>
-      </w:r>
-      <w:r>
-        <w:rPr>
-          <w:rFonts w:asciiTheme="minorHAnsi" w:hAnsiTheme="minorHAnsi" w:cs="Arial"/>
-          <w:b/>
-          <w:color w:val="000000" w:themeColor="text1"/>
-        </w:rPr>
-        <w:t>A</w:t>
-      </w:r>
-      <w:r>
-        <w:rPr>
-          <w:rFonts w:asciiTheme="minorHAnsi" w:hAnsiTheme="minorHAnsi" w:cs="Arial"/>
-          <w:b/>
-          <w:color w:val="000000" w:themeColor="text1"/>
-        </w:rPr>
-        <w:t>dobe target</w:t>
+          <w:rFonts w:asciiTheme="minorHAnsi" w:eastAsia="Adobe Gothic Std B" w:hAnsiTheme="minorHAnsi"/>
+        </w:rPr>
+        <w:t xml:space="preserve">Developed dynamic data visualizations by using </w:t>
+      </w:r>
+      <w:r>
+        <w:rPr>
+          <w:rFonts w:asciiTheme="minorHAnsi" w:eastAsia="Adobe Gothic Std B" w:hAnsiTheme="minorHAnsi"/>
+          <w:b/>
+          <w:bCs/>
+        </w:rPr>
+        <w:t>D3.js</w:t>
       </w:r>
     </w:p>
     <w:p>
@@ -6491,17 +8083,38 @@
       </w:pPr>
       <w:r>
         <w:rPr>
-          <w:rFonts w:asciiTheme="minorHAnsi" w:eastAsia="Adobe Gothic Std B" w:hAnsiTheme="minorHAnsi"/>
-        </w:rPr>
-        <w:t xml:space="preserve">Developed dynamic data visualizations by using </w:t>
-      </w:r>
-      <w:r>
-        <w:rPr>
-          <w:rFonts w:asciiTheme="minorHAnsi" w:eastAsia="Adobe Gothic Std B" w:hAnsiTheme="minorHAnsi"/>
-          <w:b/>
-          <w:bCs/>
-        </w:rPr>
-        <w:t>D3.js</w:t>
+          <w:rFonts w:asciiTheme="minorHAnsi" w:hAnsiTheme="minorHAnsi"/>
+        </w:rPr>
+        <w:t xml:space="preserve">Implemented </w:t>
+      </w:r>
+      <w:r>
+        <w:rPr>
+          <w:rFonts w:asciiTheme="minorHAnsi" w:hAnsiTheme="minorHAnsi"/>
+          <w:b/>
+        </w:rPr>
+        <w:t>react-</w:t>
+      </w:r>
+      <w:proofErr w:type="spellStart"/>
+      <w:r>
+        <w:rPr>
+          <w:rFonts w:asciiTheme="minorHAnsi" w:hAnsiTheme="minorHAnsi"/>
+          <w:b/>
+        </w:rPr>
+        <w:t>fusioncharts</w:t>
+      </w:r>
+      <w:proofErr w:type="spellEnd"/>
+      <w:r>
+        <w:rPr>
+          <w:rFonts w:asciiTheme="minorHAnsi" w:hAnsiTheme="minorHAnsi"/>
+          <w:b/>
+        </w:rPr>
+        <w:t>, react-sparklines</w:t>
+      </w:r>
+      <w:r>
+        <w:rPr>
+          <w:rFonts w:asciiTheme="minorHAnsi" w:hAnsiTheme="minorHAnsi"/>
+        </w:rPr>
+        <w:t xml:space="preserve"> to display various charts on the view</w:t>
       </w:r>
     </w:p>
     <w:p>
@@ -6521,29 +8134,28 @@
       </w:pPr>
       <w:r>
         <w:rPr>
-          <w:rFonts w:asciiTheme="minorHAnsi" w:hAnsiTheme="minorHAnsi"/>
-        </w:rPr>
-        <w:t xml:space="preserve">Implemented </w:t>
-      </w:r>
-      <w:r>
-        <w:rPr>
-          <w:rFonts w:asciiTheme="minorHAnsi" w:hAnsiTheme="minorHAnsi"/>
-          <w:b/>
-        </w:rPr>
-        <w:t>react-fusioncharts</w:t>
-      </w:r>
-      <w:r>
-        <w:rPr>
-          <w:rFonts w:asciiTheme="minorHAnsi" w:hAnsiTheme="minorHAnsi"/>
-          <w:b/>
-        </w:rPr>
-        <w:t>, react-sparklines</w:t>
-      </w:r>
-      <w:r>
-        <w:rPr>
-          <w:rFonts w:asciiTheme="minorHAnsi" w:hAnsiTheme="minorHAnsi"/>
-        </w:rPr>
-        <w:t xml:space="preserve"> to display various charts on the view</w:t>
+          <w:rFonts w:asciiTheme="minorHAnsi" w:hAnsiTheme="minorHAnsi" w:cs="Arial"/>
+          <w:color w:val="000000" w:themeColor="text1"/>
+          <w:shd w:val="clear" w:color="auto" w:fill="FFFFFF"/>
+        </w:rPr>
+        <w:t xml:space="preserve">Used </w:t>
+      </w:r>
+      <w:r>
+        <w:rPr>
+          <w:rFonts w:asciiTheme="minorHAnsi" w:hAnsiTheme="minorHAnsi" w:cs="Arial"/>
+          <w:b/>
+          <w:color w:val="000000" w:themeColor="text1"/>
+          <w:shd w:val="clear" w:color="auto" w:fill="FFFFFF"/>
+        </w:rPr>
+        <w:t>Webpack</w:t>
+      </w:r>
+      <w:r>
+        <w:rPr>
+          <w:rFonts w:asciiTheme="minorHAnsi" w:hAnsiTheme="minorHAnsi" w:cs="Arial"/>
+          <w:color w:val="000000" w:themeColor="text1"/>
+          <w:shd w:val="clear" w:color="auto" w:fill="FFFFFF"/>
+        </w:rPr>
+        <w:t xml:space="preserve"> to bundle all the components JavaScript code to a single file</w:t>
       </w:r>
     </w:p>
     <w:p>
@@ -6563,28 +8175,51 @@
       </w:pPr>
       <w:r>
         <w:rPr>
-          <w:rFonts w:asciiTheme="minorHAnsi" w:hAnsiTheme="minorHAnsi" w:cs="Arial"/>
-          <w:color w:val="000000" w:themeColor="text1"/>
-          <w:shd w:val="clear" w:color="auto" w:fill="FFFFFF"/>
-        </w:rPr>
-        <w:t xml:space="preserve">Used </w:t>
-      </w:r>
-      <w:r>
-        <w:rPr>
-          <w:rFonts w:asciiTheme="minorHAnsi" w:hAnsiTheme="minorHAnsi" w:cs="Arial"/>
-          <w:b/>
-          <w:color w:val="000000" w:themeColor="text1"/>
-          <w:shd w:val="clear" w:color="auto" w:fill="FFFFFF"/>
-        </w:rPr>
-        <w:t>Webpack</w:t>
-      </w:r>
-      <w:r>
-        <w:rPr>
-          <w:rFonts w:asciiTheme="minorHAnsi" w:hAnsiTheme="minorHAnsi" w:cs="Arial"/>
-          <w:color w:val="000000" w:themeColor="text1"/>
-          <w:shd w:val="clear" w:color="auto" w:fill="FFFFFF"/>
-        </w:rPr>
-        <w:t xml:space="preserve"> to bundle all the components JavaScript code to a single file</w:t>
+          <w:rFonts w:asciiTheme="minorHAnsi" w:eastAsia="Adobe Gothic Std B" w:hAnsiTheme="minorHAnsi"/>
+          <w:color w:val="000000" w:themeColor="text1"/>
+        </w:rPr>
+        <w:t xml:space="preserve">Used the Mozilla Firefox extension, Firebug, Developer tools to view and debug </w:t>
+      </w:r>
+      <w:r>
+        <w:rPr>
+          <w:rFonts w:asciiTheme="minorHAnsi" w:eastAsia="Adobe Gothic Std B" w:hAnsiTheme="minorHAnsi"/>
+          <w:b/>
+          <w:bCs/>
+          <w:color w:val="000000" w:themeColor="text1"/>
+        </w:rPr>
+        <w:t>HTML</w:t>
+      </w:r>
+      <w:r>
+        <w:rPr>
+          <w:rFonts w:asciiTheme="minorHAnsi" w:eastAsia="Adobe Gothic Std B" w:hAnsiTheme="minorHAnsi"/>
+          <w:color w:val="000000" w:themeColor="text1"/>
+        </w:rPr>
+        <w:t xml:space="preserve">, </w:t>
+      </w:r>
+      <w:r>
+        <w:rPr>
+          <w:rFonts w:asciiTheme="minorHAnsi" w:eastAsia="Adobe Gothic Std B" w:hAnsiTheme="minorHAnsi"/>
+          <w:b/>
+          <w:bCs/>
+          <w:color w:val="000000" w:themeColor="text1"/>
+        </w:rPr>
+        <w:t>DOM</w:t>
+      </w:r>
+      <w:r>
+        <w:rPr>
+          <w:rFonts w:asciiTheme="minorHAnsi" w:eastAsia="Adobe Gothic Std B" w:hAnsiTheme="minorHAnsi"/>
+          <w:color w:val="000000" w:themeColor="text1"/>
+        </w:rPr>
+        <w:t xml:space="preserve"> and </w:t>
+      </w:r>
+      <w:r>
+        <w:rPr>
+          <w:rFonts w:asciiTheme="minorHAnsi" w:eastAsia="Adobe Gothic Std B" w:hAnsiTheme="minorHAnsi"/>
+          <w:b/>
+          <w:bCs/>
+          <w:color w:val="000000" w:themeColor="text1"/>
+        </w:rPr>
+        <w:t>JavaScript</w:t>
       </w:r>
     </w:p>
     <w:p>
@@ -6605,50 +8240,46 @@
       <w:r>
         <w:rPr>
           <w:rFonts w:asciiTheme="minorHAnsi" w:eastAsia="Adobe Gothic Std B" w:hAnsiTheme="minorHAnsi"/>
-          <w:color w:val="000000" w:themeColor="text1"/>
-        </w:rPr>
-        <w:t xml:space="preserve">Used the Mozilla Firefox extension, Firebug, Developer tools to view and debug </w:t>
+        </w:rPr>
+        <w:t xml:space="preserve">Used </w:t>
       </w:r>
       <w:r>
         <w:rPr>
           <w:rFonts w:asciiTheme="minorHAnsi" w:eastAsia="Adobe Gothic Std B" w:hAnsiTheme="minorHAnsi"/>
           <w:b/>
           <w:bCs/>
-          <w:color w:val="000000" w:themeColor="text1"/>
-        </w:rPr>
-        <w:t>HTML</w:t>
+        </w:rPr>
+        <w:t>JIRA</w:t>
       </w:r>
       <w:r>
         <w:rPr>
           <w:rFonts w:asciiTheme="minorHAnsi" w:eastAsia="Adobe Gothic Std B" w:hAnsiTheme="minorHAnsi"/>
-          <w:color w:val="000000" w:themeColor="text1"/>
-        </w:rPr>
-        <w:t xml:space="preserve">, </w:t>
-      </w:r>
+        </w:rPr>
+        <w:t xml:space="preserve"> for bug tracking and </w:t>
+      </w:r>
+      <w:proofErr w:type="spellStart"/>
       <w:r>
         <w:rPr>
           <w:rFonts w:asciiTheme="minorHAnsi" w:eastAsia="Adobe Gothic Std B" w:hAnsiTheme="minorHAnsi"/>
           <w:b/>
           <w:bCs/>
-          <w:color w:val="000000" w:themeColor="text1"/>
-        </w:rPr>
-        <w:t>DOM</w:t>
+        </w:rPr>
+        <w:t>ES</w:t>
       </w:r>
       <w:r>
         <w:rPr>
           <w:rFonts w:asciiTheme="minorHAnsi" w:eastAsia="Adobe Gothic Std B" w:hAnsiTheme="minorHAnsi"/>
-          <w:color w:val="000000" w:themeColor="text1"/>
-        </w:rPr>
-        <w:t xml:space="preserve"> and </w:t>
-      </w:r>
+          <w:b/>
+          <w:bCs/>
+        </w:rPr>
+        <w:t>Lint</w:t>
+      </w:r>
+      <w:proofErr w:type="spellEnd"/>
       <w:r>
         <w:rPr>
           <w:rFonts w:asciiTheme="minorHAnsi" w:eastAsia="Adobe Gothic Std B" w:hAnsiTheme="minorHAnsi"/>
-          <w:b/>
-          <w:bCs/>
-          <w:color w:val="000000" w:themeColor="text1"/>
-        </w:rPr>
-        <w:t>JavaScript</w:t>
+        </w:rPr>
+        <w:t xml:space="preserve"> for ensuring quality code</w:t>
       </w:r>
     </w:p>
     <w:p>
@@ -6678,92 +8309,48 @@
           <w:b/>
           <w:bCs/>
         </w:rPr>
-        <w:t>JIRA</w:t>
+        <w:t>Jenkins</w:t>
       </w:r>
       <w:r>
         <w:rPr>
           <w:rFonts w:asciiTheme="minorHAnsi" w:eastAsia="Adobe Gothic Std B" w:hAnsiTheme="minorHAnsi"/>
         </w:rPr>
-        <w:t xml:space="preserve"> for bug tracking and </w:t>
-      </w:r>
-      <w:r>
+        <w:t xml:space="preserve"> for continuous integration and continuous deployment pipeline</w:t>
+      </w:r>
+    </w:p>
+    <w:p>
+      <w:pPr>
+        <w:spacing w:before="16"/>
         <w:rPr>
           <w:rFonts w:asciiTheme="minorHAnsi" w:eastAsia="Adobe Gothic Std B" w:hAnsiTheme="minorHAnsi"/>
-          <w:b/>
-          <w:bCs/>
-        </w:rPr>
-        <w:t>ES</w:t>
-      </w:r>
+        </w:rPr>
+      </w:pPr>
       <w:r>
         <w:rPr>
           <w:rFonts w:asciiTheme="minorHAnsi" w:eastAsia="Adobe Gothic Std B" w:hAnsiTheme="minorHAnsi"/>
           <w:b/>
-          <w:bCs/>
-        </w:rPr>
-        <w:t>Lint</w:t>
+        </w:rPr>
+        <w:t xml:space="preserve">Environment: </w:t>
       </w:r>
       <w:r>
         <w:rPr>
           <w:rFonts w:asciiTheme="minorHAnsi" w:eastAsia="Adobe Gothic Std B" w:hAnsiTheme="minorHAnsi"/>
         </w:rPr>
-        <w:t xml:space="preserve"> for ensuring quality code</w:t>
-      </w:r>
-    </w:p>
-    <w:p>
-      <w:pPr>
-        <w:pStyle w:val="ListParagraph"/>
-        <w:numPr>
-          <w:ilvl w:val="0"/>
-          <w:numId w:val="6"/>
-        </w:numPr>
-        <w:autoSpaceDE w:val="0"/>
-        <w:autoSpaceDN w:val="0"/>
-        <w:adjustRightInd w:val="0"/>
-        <w:rPr>
-          <w:rFonts w:asciiTheme="minorHAnsi" w:hAnsiTheme="minorHAnsi"/>
-          <w:b/>
-        </w:rPr>
-      </w:pPr>
+        <w:t xml:space="preserve">HTML5, CSS3, Bootstrap3, SASS, JavaScript, ReactJS, Redux, </w:t>
+      </w:r>
+      <w:proofErr w:type="spellStart"/>
       <w:r>
         <w:rPr>
           <w:rFonts w:asciiTheme="minorHAnsi" w:eastAsia="Adobe Gothic Std B" w:hAnsiTheme="minorHAnsi"/>
         </w:rPr>
-        <w:t xml:space="preserve">Used </w:t>
-      </w:r>
+        <w:t>Axios</w:t>
+      </w:r>
+      <w:proofErr w:type="spellEnd"/>
       <w:r>
         <w:rPr>
           <w:rFonts w:asciiTheme="minorHAnsi" w:eastAsia="Adobe Gothic Std B" w:hAnsiTheme="minorHAnsi"/>
-          <w:b/>
-          <w:bCs/>
-        </w:rPr>
-        <w:t>Jenkins</w:t>
-      </w:r>
-      <w:r>
-        <w:rPr>
-          <w:rFonts w:asciiTheme="minorHAnsi" w:eastAsia="Adobe Gothic Std B" w:hAnsiTheme="minorHAnsi"/>
-        </w:rPr>
-        <w:t xml:space="preserve"> for continuous integration and continuous deployment pipeline</w:t>
-      </w:r>
-    </w:p>
-    <w:p>
-      <w:pPr>
-        <w:spacing w:before="16"/>
-        <w:rPr>
-          <w:rFonts w:asciiTheme="minorHAnsi" w:eastAsia="Adobe Gothic Std B" w:hAnsiTheme="minorHAnsi"/>
-        </w:rPr>
-      </w:pPr>
-      <w:r>
-        <w:rPr>
-          <w:rFonts w:asciiTheme="minorHAnsi" w:eastAsia="Adobe Gothic Std B" w:hAnsiTheme="minorHAnsi"/>
-          <w:b/>
-        </w:rPr>
-        <w:t xml:space="preserve">Environment: </w:t>
-      </w:r>
-      <w:r>
-        <w:rPr>
-          <w:rFonts w:asciiTheme="minorHAnsi" w:eastAsia="Adobe Gothic Std B" w:hAnsiTheme="minorHAnsi"/>
-        </w:rPr>
-        <w:t>HTML5, CSS3, Bootstrap3, SASS, JavaScript, ReactJS, Redux, Axios, Node.js (</w:t>
+        </w:rPr>
+        <w:t>, Node.js (</w:t>
       </w:r>
       <w:r>
         <w:rPr>
@@ -6836,7 +8423,6 @@
           <w:b/>
           <w:shd w:val="clear" w:color="auto" w:fill="FFFFFF"/>
         </w:rPr>
-        <w:lastRenderedPageBreak/>
         <w:t>Medtronic - Minneapolis, MN</w:t>
       </w:r>
       <w:r>
@@ -6846,7 +8432,7 @@
           <w:bCs/>
           <w:shd w:val="clear" w:color="auto" w:fill="FFFFFF"/>
         </w:rPr>
-        <w:t xml:space="preserve">      </w:t>
+        <w:tab/>
       </w:r>
       <w:r>
         <w:rPr>
@@ -6883,7 +8469,6 @@
           <w:shd w:val="clear" w:color="auto" w:fill="FFFFFF"/>
         </w:rPr>
         <w:tab/>
-        <w:t xml:space="preserve">                    </w:t>
       </w:r>
       <w:r>
         <w:rPr>
@@ -6892,7 +8477,7 @@
           <w:bCs/>
           <w:shd w:val="clear" w:color="auto" w:fill="FFFFFF"/>
         </w:rPr>
-        <w:t xml:space="preserve">             </w:t>
+        <w:tab/>
       </w:r>
       <w:r>
         <w:rPr>
@@ -6901,16 +8486,7 @@
           <w:bCs/>
           <w:shd w:val="clear" w:color="auto" w:fill="FFFFFF"/>
         </w:rPr>
-        <w:t xml:space="preserve">       </w:t>
-      </w:r>
-      <w:r>
-        <w:rPr>
-          <w:rFonts w:asciiTheme="minorHAnsi" w:hAnsiTheme="minorHAnsi"/>
-          <w:b/>
-          <w:bCs/>
-          <w:shd w:val="clear" w:color="auto" w:fill="FFFFFF"/>
-        </w:rPr>
-        <w:t xml:space="preserve">     May</w:t>
+        <w:t>May</w:t>
       </w:r>
       <w:r>
         <w:rPr>
@@ -7066,7 +8642,7 @@
               </wp:anchor>
             </w:drawing>
           </mc:Choice>
-          <mc:Fallback xmlns:cx2="http://schemas.microsoft.com/office/drawing/2015/10/21/chartex" xmlns:cx3="http://schemas.microsoft.com/office/drawing/2016/5/9/chartex" xmlns:cx4="http://schemas.microsoft.com/office/drawing/2016/5/10/chartex" xmlns:cx5="http://schemas.microsoft.com/office/drawing/2016/5/11/chartex" xmlns:cx6="http://schemas.microsoft.com/office/drawing/2016/5/12/chartex" xmlns:cx7="http://schemas.microsoft.com/office/drawing/2016/5/13/chartex" xmlns:cx8="http://schemas.microsoft.com/office/drawing/2016/5/14/chartex" xmlns:aink="http://schemas.microsoft.com/office/drawing/2016/ink" xmlns:am3d="http://schemas.microsoft.com/office/drawing/2017/model3d" xmlns:w16cid="http://schemas.microsoft.com/office/word/2016/wordml/cid">
+          <mc:Fallback>
             <w:pict>
               <v:line w14:anchorId="082BE91F" id="Straight Connector 4" o:spid="_x0000_s1026" style="position:absolute;z-index:251661312;visibility:visible;mso-wrap-style:square;mso-width-percent:0;mso-height-percent:0;mso-wrap-distance-left:9pt;mso-wrap-distance-top:0;mso-wrap-distance-right:9pt;mso-wrap-distance-bottom:0;mso-position-horizontal:left;mso-position-horizontal-relative:margin;mso-position-vertical:absolute;mso-position-vertical-relative:text;mso-width-percent:0;mso-height-percent:0;mso-width-relative:margin;mso-height-relative:margin" from="0,13.95pt" to="505.65pt,13.95pt" o:gfxdata="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" strokecolor="#4472c4 [3204]" strokeweight=".5pt">
                 <v:stroke joinstyle="miter"/>
@@ -7082,7 +8658,25 @@
           <w:bCs/>
           <w:shd w:val="clear" w:color="auto" w:fill="FFFFFF"/>
         </w:rPr>
-        <w:t>Project - Altare, Migration</w:t>
+        <w:t xml:space="preserve">Project - </w:t>
+      </w:r>
+      <w:proofErr w:type="spellStart"/>
+      <w:r>
+        <w:rPr>
+          <w:rFonts w:asciiTheme="minorHAnsi" w:hAnsiTheme="minorHAnsi"/>
+          <w:bCs/>
+          <w:shd w:val="clear" w:color="auto" w:fill="FFFFFF"/>
+        </w:rPr>
+        <w:t>Altare</w:t>
+      </w:r>
+      <w:proofErr w:type="spellEnd"/>
+      <w:r>
+        <w:rPr>
+          <w:rFonts w:asciiTheme="minorHAnsi" w:hAnsiTheme="minorHAnsi"/>
+          <w:bCs/>
+          <w:shd w:val="clear" w:color="auto" w:fill="FFFFFF"/>
+        </w:rPr>
+        <w:t>, Migration</w:t>
       </w:r>
     </w:p>
     <w:p>
@@ -7416,19 +9010,7 @@
         <w:rPr>
           <w:rFonts w:asciiTheme="minorHAnsi" w:hAnsiTheme="minorHAnsi"/>
         </w:rPr>
-        <w:t xml:space="preserve"> an application by</w:t>
-      </w:r>
-      <w:r>
-        <w:rPr>
-          <w:rFonts w:asciiTheme="minorHAnsi" w:hAnsiTheme="minorHAnsi"/>
-        </w:rPr>
-        <w:t xml:space="preserve"> </w:t>
-      </w:r>
-      <w:r>
-        <w:rPr>
-          <w:rFonts w:asciiTheme="minorHAnsi" w:hAnsiTheme="minorHAnsi"/>
-        </w:rPr>
-        <w:t>from</w:t>
+        <w:t xml:space="preserve"> an application by from</w:t>
       </w:r>
       <w:r>
         <w:rPr>
@@ -7562,19 +9144,7 @@
         <w:rPr>
           <w:rFonts w:asciiTheme="minorHAnsi" w:hAnsiTheme="minorHAnsi"/>
         </w:rPr>
-        <w:t xml:space="preserve"> for client</w:t>
-      </w:r>
-      <w:r>
-        <w:rPr>
-          <w:rFonts w:asciiTheme="minorHAnsi" w:hAnsiTheme="minorHAnsi"/>
-        </w:rPr>
-        <w:t>-</w:t>
-      </w:r>
-      <w:r>
-        <w:rPr>
-          <w:rFonts w:asciiTheme="minorHAnsi" w:hAnsiTheme="minorHAnsi"/>
-        </w:rPr>
-        <w:t>side validations</w:t>
+        <w:t xml:space="preserve"> for client-side validations</w:t>
       </w:r>
     </w:p>
     <w:p>
@@ -7589,27 +9159,62 @@
         <w:adjustRightInd w:val="0"/>
         <w:rPr>
           <w:rFonts w:asciiTheme="minorHAnsi" w:hAnsiTheme="minorHAnsi"/>
-          <w:b/>
-        </w:rPr>
-      </w:pPr>
-      <w:r>
-        <w:rPr>
-          <w:rFonts w:asciiTheme="minorHAnsi" w:hAnsiTheme="minorHAnsi"/>
-        </w:rPr>
-        <w:t>Created</w:t>
-      </w:r>
-      <w:r>
-        <w:rPr>
-          <w:rFonts w:asciiTheme="minorHAnsi" w:hAnsiTheme="minorHAnsi"/>
-          <w:b/>
-        </w:rPr>
-        <w:t xml:space="preserve"> Authentication Higher Order Component</w:t>
-      </w:r>
-      <w:r>
-        <w:rPr>
-          <w:rFonts w:asciiTheme="minorHAnsi" w:hAnsiTheme="minorHAnsi"/>
-        </w:rPr>
-        <w:t xml:space="preserve"> to authenticate the user</w:t>
+        </w:rPr>
+      </w:pPr>
+      <w:r>
+        <w:rPr>
+          <w:rFonts w:asciiTheme="minorHAnsi" w:hAnsiTheme="minorHAnsi"/>
+        </w:rPr>
+        <w:lastRenderedPageBreak/>
+        <w:t xml:space="preserve">Involved using </w:t>
+      </w:r>
+      <w:r>
+        <w:rPr>
+          <w:rFonts w:asciiTheme="minorHAnsi" w:hAnsiTheme="minorHAnsi"/>
+          <w:b/>
+        </w:rPr>
+        <w:t>Redux-</w:t>
+      </w:r>
+      <w:proofErr w:type="spellStart"/>
+      <w:r>
+        <w:rPr>
+          <w:rFonts w:asciiTheme="minorHAnsi" w:hAnsiTheme="minorHAnsi"/>
+          <w:b/>
+        </w:rPr>
+        <w:t>Thunk</w:t>
+      </w:r>
+      <w:proofErr w:type="spellEnd"/>
+      <w:r>
+        <w:rPr>
+          <w:rFonts w:asciiTheme="minorHAnsi" w:hAnsiTheme="minorHAnsi"/>
+        </w:rPr>
+        <w:t xml:space="preserve">, </w:t>
+      </w:r>
+      <w:r>
+        <w:rPr>
+          <w:rFonts w:asciiTheme="minorHAnsi" w:hAnsiTheme="minorHAnsi"/>
+          <w:b/>
+        </w:rPr>
+        <w:t>Redux-Promise</w:t>
+      </w:r>
+      <w:r>
+        <w:rPr>
+          <w:rFonts w:asciiTheme="minorHAnsi" w:hAnsiTheme="minorHAnsi"/>
+        </w:rPr>
+        <w:t xml:space="preserve">, </w:t>
+      </w:r>
+      <w:r>
+        <w:rPr>
+          <w:rFonts w:asciiTheme="minorHAnsi" w:hAnsiTheme="minorHAnsi"/>
+          <w:b/>
+        </w:rPr>
+        <w:t>fetch</w:t>
+      </w:r>
+      <w:r>
+        <w:rPr>
+          <w:rFonts w:asciiTheme="minorHAnsi" w:hAnsiTheme="minorHAnsi"/>
+        </w:rPr>
+        <w:t xml:space="preserve"> middleware to get the data consuming API's</w:t>
       </w:r>
     </w:p>
     <w:p>
@@ -7624,52 +9229,21 @@
         <w:adjustRightInd w:val="0"/>
         <w:rPr>
           <w:rFonts w:asciiTheme="minorHAnsi" w:hAnsiTheme="minorHAnsi"/>
-        </w:rPr>
-      </w:pPr>
-      <w:r>
-        <w:rPr>
-          <w:rFonts w:asciiTheme="minorHAnsi" w:hAnsiTheme="minorHAnsi"/>
-        </w:rPr>
-        <w:t xml:space="preserve">Involved using </w:t>
-      </w:r>
-      <w:r>
-        <w:rPr>
-          <w:rFonts w:asciiTheme="minorHAnsi" w:hAnsiTheme="minorHAnsi"/>
-          <w:b/>
-        </w:rPr>
-        <w:t>Redux-Thunk</w:t>
-      </w:r>
-      <w:r>
-        <w:rPr>
-          <w:rFonts w:asciiTheme="minorHAnsi" w:hAnsiTheme="minorHAnsi"/>
-        </w:rPr>
-        <w:t xml:space="preserve">, </w:t>
-      </w:r>
-      <w:r>
-        <w:rPr>
-          <w:rFonts w:asciiTheme="minorHAnsi" w:hAnsiTheme="minorHAnsi"/>
-          <w:b/>
-        </w:rPr>
-        <w:t>Redux-Promise</w:t>
-      </w:r>
-      <w:r>
-        <w:rPr>
-          <w:rFonts w:asciiTheme="minorHAnsi" w:hAnsiTheme="minorHAnsi"/>
-        </w:rPr>
-        <w:t xml:space="preserve">, </w:t>
-      </w:r>
-      <w:r>
-        <w:rPr>
-          <w:rFonts w:asciiTheme="minorHAnsi" w:hAnsiTheme="minorHAnsi"/>
-          <w:b/>
-        </w:rPr>
-        <w:t>fetch</w:t>
-      </w:r>
-      <w:r>
-        <w:rPr>
-          <w:rFonts w:asciiTheme="minorHAnsi" w:hAnsiTheme="minorHAnsi"/>
-        </w:rPr>
-        <w:t xml:space="preserve"> middleware to get the data consuming API's</w:t>
+          <w:b/>
+        </w:rPr>
+      </w:pPr>
+      <w:r>
+        <w:rPr>
+          <w:rFonts w:asciiTheme="minorHAnsi" w:hAnsiTheme="minorHAnsi"/>
+        </w:rPr>
+        <w:t>Worked with latest frontend development tools such as</w:t>
+      </w:r>
+      <w:r>
+        <w:rPr>
+          <w:rFonts w:asciiTheme="minorHAnsi" w:hAnsiTheme="minorHAnsi"/>
+          <w:b/>
+        </w:rPr>
+        <w:t xml:space="preserve"> Babel, Webpack, NPM</w:t>
       </w:r>
     </w:p>
     <w:p>
@@ -7691,14 +9265,58 @@
         <w:rPr>
           <w:rFonts w:asciiTheme="minorHAnsi" w:hAnsiTheme="minorHAnsi"/>
         </w:rPr>
-        <w:t>Worked with latest frontend development tools such as</w:t>
-      </w:r>
-      <w:r>
-        <w:rPr>
-          <w:rFonts w:asciiTheme="minorHAnsi" w:hAnsiTheme="minorHAnsi"/>
-          <w:b/>
-        </w:rPr>
-        <w:t xml:space="preserve"> Babel, Webpack, NPM</w:t>
+        <w:t xml:space="preserve">Built </w:t>
+      </w:r>
+      <w:r>
+        <w:rPr>
+          <w:rFonts w:asciiTheme="minorHAnsi" w:hAnsiTheme="minorHAnsi"/>
+          <w:b/>
+        </w:rPr>
+        <w:t>custom directives</w:t>
+      </w:r>
+      <w:r>
+        <w:rPr>
+          <w:rFonts w:asciiTheme="minorHAnsi" w:hAnsiTheme="minorHAnsi"/>
+        </w:rPr>
+        <w:t xml:space="preserve">, </w:t>
+      </w:r>
+      <w:r>
+        <w:rPr>
+          <w:rFonts w:asciiTheme="minorHAnsi" w:hAnsiTheme="minorHAnsi"/>
+          <w:b/>
+        </w:rPr>
+        <w:t>custom filters, form validations, making controllers, services, factories</w:t>
+      </w:r>
+      <w:r>
+        <w:rPr>
+          <w:rFonts w:asciiTheme="minorHAnsi" w:hAnsiTheme="minorHAnsi"/>
+        </w:rPr>
+        <w:t xml:space="preserve">, </w:t>
+      </w:r>
+      <w:r>
+        <w:rPr>
+          <w:rFonts w:asciiTheme="minorHAnsi" w:hAnsiTheme="minorHAnsi"/>
+          <w:b/>
+        </w:rPr>
+        <w:t>dependency injection</w:t>
+      </w:r>
+      <w:r>
+        <w:rPr>
+          <w:rFonts w:asciiTheme="minorHAnsi" w:hAnsiTheme="minorHAnsi"/>
+        </w:rPr>
+        <w:t xml:space="preserve"> th</w:t>
+      </w:r>
+      <w:r>
+        <w:rPr>
+          <w:rFonts w:asciiTheme="minorHAnsi" w:hAnsiTheme="minorHAnsi"/>
+        </w:rPr>
+        <w:t>r</w:t>
+      </w:r>
+      <w:r>
+        <w:rPr>
+          <w:rFonts w:asciiTheme="minorHAnsi" w:hAnsiTheme="minorHAnsi"/>
+        </w:rPr>
+        <w:t>ough various modules</w:t>
       </w:r>
     </w:p>
     <w:p>
@@ -7720,14 +9338,28 @@
         <w:rPr>
           <w:rFonts w:asciiTheme="minorHAnsi" w:hAnsiTheme="minorHAnsi"/>
         </w:rPr>
-        <w:t xml:space="preserve">Built </w:t>
-      </w:r>
-      <w:r>
-        <w:rPr>
-          <w:rFonts w:asciiTheme="minorHAnsi" w:hAnsiTheme="minorHAnsi"/>
-          <w:b/>
-        </w:rPr>
-        <w:t>custom directives</w:t>
+        <w:t xml:space="preserve">Used essential features of </w:t>
+      </w:r>
+      <w:r>
+        <w:rPr>
+          <w:rFonts w:asciiTheme="minorHAnsi" w:hAnsiTheme="minorHAnsi"/>
+          <w:b/>
+        </w:rPr>
+        <w:t>Node.</w:t>
+      </w:r>
+      <w:r>
+        <w:rPr>
+          <w:rFonts w:asciiTheme="minorHAnsi" w:hAnsiTheme="minorHAnsi"/>
+          <w:b/>
+        </w:rPr>
+        <w:t>js</w:t>
+      </w:r>
+      <w:r>
+        <w:rPr>
+          <w:rFonts w:asciiTheme="minorHAnsi" w:hAnsiTheme="minorHAnsi"/>
+          <w:b/>
+        </w:rPr>
+        <w:t xml:space="preserve"> REPL</w:t>
       </w:r>
       <w:r>
         <w:rPr>
@@ -7738,40 +9370,14 @@
       <w:r>
         <w:rPr>
           <w:rFonts w:asciiTheme="minorHAnsi" w:hAnsiTheme="minorHAnsi"/>
-          <w:b/>
-        </w:rPr>
-        <w:t>custom filters, form validations, making controllers, services, factories</w:t>
-      </w:r>
-      <w:r>
-        <w:rPr>
-          <w:rFonts w:asciiTheme="minorHAnsi" w:hAnsiTheme="minorHAnsi"/>
-        </w:rPr>
-        <w:t xml:space="preserve">, </w:t>
-      </w:r>
-      <w:r>
-        <w:rPr>
-          <w:rFonts w:asciiTheme="minorHAnsi" w:hAnsiTheme="minorHAnsi"/>
-          <w:b/>
-        </w:rPr>
-        <w:t>dependency injection</w:t>
-      </w:r>
-      <w:r>
-        <w:rPr>
-          <w:rFonts w:asciiTheme="minorHAnsi" w:hAnsiTheme="minorHAnsi"/>
-        </w:rPr>
-        <w:t xml:space="preserve"> th</w:t>
-      </w:r>
-      <w:r>
-        <w:rPr>
-          <w:rFonts w:asciiTheme="minorHAnsi" w:hAnsiTheme="minorHAnsi"/>
-        </w:rPr>
-        <w:t>r</w:t>
-      </w:r>
-      <w:r>
-        <w:rPr>
-          <w:rFonts w:asciiTheme="minorHAnsi" w:hAnsiTheme="minorHAnsi"/>
-        </w:rPr>
-        <w:t>ough various modules</w:t>
+        </w:rPr>
+        <w:t>e</w:t>
+      </w:r>
+      <w:r>
+        <w:rPr>
+          <w:rFonts w:asciiTheme="minorHAnsi" w:hAnsiTheme="minorHAnsi"/>
+        </w:rPr>
+        <w:t>xporting and importing various modules, Essential utilities including URL, Events, Crypto, Path, File System and String Decoder</w:t>
       </w:r>
     </w:p>
     <w:p>
@@ -7793,46 +9399,107 @@
         <w:rPr>
           <w:rFonts w:asciiTheme="minorHAnsi" w:hAnsiTheme="minorHAnsi"/>
         </w:rPr>
-        <w:t xml:space="preserve">Used essential features of </w:t>
-      </w:r>
-      <w:r>
-        <w:rPr>
-          <w:rFonts w:asciiTheme="minorHAnsi" w:hAnsiTheme="minorHAnsi"/>
-          <w:b/>
-        </w:rPr>
-        <w:t>Node.</w:t>
-      </w:r>
-      <w:r>
-        <w:rPr>
-          <w:rFonts w:asciiTheme="minorHAnsi" w:hAnsiTheme="minorHAnsi"/>
-          <w:b/>
+        <w:t xml:space="preserve">Extensively used </w:t>
+      </w:r>
+      <w:r>
+        <w:rPr>
+          <w:rFonts w:asciiTheme="minorHAnsi" w:hAnsiTheme="minorHAnsi"/>
+          <w:b/>
+        </w:rPr>
+        <w:t>Grunt</w:t>
+      </w:r>
+      <w:r>
+        <w:rPr>
+          <w:rFonts w:asciiTheme="minorHAnsi" w:hAnsiTheme="minorHAnsi"/>
+        </w:rPr>
+        <w:t xml:space="preserve"> as an associate to Node.</w:t>
+      </w:r>
+      <w:r>
+        <w:rPr>
+          <w:rFonts w:asciiTheme="minorHAnsi" w:hAnsiTheme="minorHAnsi"/>
         </w:rPr>
         <w:t>js</w:t>
       </w:r>
       <w:r>
         <w:rPr>
           <w:rFonts w:asciiTheme="minorHAnsi" w:hAnsiTheme="minorHAnsi"/>
-          <w:b/>
-        </w:rPr>
-        <w:t xml:space="preserve"> REPL</w:t>
-      </w:r>
-      <w:r>
-        <w:rPr>
-          <w:rFonts w:asciiTheme="minorHAnsi" w:hAnsiTheme="minorHAnsi"/>
-        </w:rPr>
-        <w:t xml:space="preserve">, </w:t>
-      </w:r>
-      <w:r>
-        <w:rPr>
-          <w:rFonts w:asciiTheme="minorHAnsi" w:hAnsiTheme="minorHAnsi"/>
-        </w:rPr>
-        <w:t>e</w:t>
-      </w:r>
-      <w:r>
-        <w:rPr>
-          <w:rFonts w:asciiTheme="minorHAnsi" w:hAnsiTheme="minorHAnsi"/>
-        </w:rPr>
-        <w:t>xporting and importing various modules, Essential utilities including URL, Events, Crypto, Path, File System and String Decoder</w:t>
+        </w:rPr>
+        <w:t xml:space="preserve"> to establish the connectivity between database and client</w:t>
+      </w:r>
+    </w:p>
+    <w:p>
+      <w:pPr>
+        <w:pStyle w:val="NormalWeb"/>
+        <w:numPr>
+          <w:ilvl w:val="0"/>
+          <w:numId w:val="6"/>
+        </w:numPr>
+        <w:spacing w:before="0" w:after="0"/>
+        <w:contextualSpacing/>
+        <w:rPr>
+          <w:rFonts w:asciiTheme="minorHAnsi" w:eastAsiaTheme="minorHAnsi" w:hAnsiTheme="minorHAnsi" w:cstheme="minorHAnsi"/>
+          <w:color w:val="000000" w:themeColor="text1"/>
+          <w:sz w:val="22"/>
+          <w:szCs w:val="22"/>
+          <w:shd w:val="clear" w:color="auto" w:fill="FFFFFF"/>
+          <w:lang w:val="en-US" w:eastAsia="en-US"/>
+        </w:rPr>
+      </w:pPr>
+      <w:r>
+        <w:rPr>
+          <w:rFonts w:asciiTheme="minorHAnsi" w:eastAsiaTheme="minorHAnsi" w:hAnsiTheme="minorHAnsi" w:cstheme="minorHAnsi"/>
+          <w:color w:val="000000" w:themeColor="text1"/>
+          <w:sz w:val="22"/>
+          <w:szCs w:val="22"/>
+          <w:shd w:val="clear" w:color="auto" w:fill="FFFFFF"/>
+          <w:lang w:val="en-US" w:eastAsia="en-US"/>
+        </w:rPr>
+        <w:t>Worked on Angular JS</w:t>
+      </w:r>
+      <w:r>
+        <w:rPr>
+          <w:rFonts w:asciiTheme="minorHAnsi" w:eastAsiaTheme="minorHAnsi" w:hAnsiTheme="minorHAnsi" w:cstheme="minorHAnsi"/>
+          <w:color w:val="000000" w:themeColor="text1"/>
+          <w:sz w:val="22"/>
+          <w:szCs w:val="22"/>
+          <w:shd w:val="clear" w:color="auto" w:fill="FFFFFF"/>
+          <w:lang w:val="en-US" w:eastAsia="en-US"/>
+        </w:rPr>
+        <w:t xml:space="preserve"> with</w:t>
+      </w:r>
+      <w:r>
+        <w:rPr>
+          <w:rFonts w:asciiTheme="minorHAnsi" w:eastAsiaTheme="minorHAnsi" w:hAnsiTheme="minorHAnsi" w:cstheme="minorHAnsi"/>
+          <w:color w:val="000000" w:themeColor="text1"/>
+          <w:sz w:val="22"/>
+          <w:szCs w:val="22"/>
+          <w:shd w:val="clear" w:color="auto" w:fill="FFFFFF"/>
+          <w:lang w:val="en-US" w:eastAsia="en-US"/>
+        </w:rPr>
+        <w:t xml:space="preserve"> web applications with Model View Controller capability to make development and testing of code efficient using advanced level of jQuery, JavaScript, Angular JS, </w:t>
+      </w:r>
+      <w:r>
+        <w:rPr>
+          <w:rFonts w:asciiTheme="minorHAnsi" w:eastAsiaTheme="minorHAnsi" w:hAnsiTheme="minorHAnsi" w:cstheme="minorHAnsi"/>
+          <w:b/>
+          <w:color w:val="000000" w:themeColor="text1"/>
+          <w:sz w:val="22"/>
+          <w:szCs w:val="22"/>
+          <w:shd w:val="clear" w:color="auto" w:fill="FFFFFF"/>
+          <w:lang w:val="en-US" w:eastAsia="en-US"/>
+        </w:rPr>
+        <w:t>LESS</w:t>
+      </w:r>
+      <w:r>
+        <w:rPr>
+          <w:rFonts w:asciiTheme="minorHAnsi" w:eastAsiaTheme="minorHAnsi" w:hAnsiTheme="minorHAnsi" w:cstheme="minorHAnsi"/>
+          <w:color w:val="000000" w:themeColor="text1"/>
+          <w:sz w:val="22"/>
+          <w:szCs w:val="22"/>
+          <w:shd w:val="clear" w:color="auto" w:fill="FFFFFF"/>
+          <w:lang w:val="en-US" w:eastAsia="en-US"/>
+        </w:rPr>
+        <w:t xml:space="preserve"> and CSS layouts</w:t>
       </w:r>
     </w:p>
     <w:p>
@@ -7854,32 +9521,20 @@
         <w:rPr>
           <w:rFonts w:asciiTheme="minorHAnsi" w:hAnsiTheme="minorHAnsi"/>
         </w:rPr>
-        <w:t xml:space="preserve">Extensively used </w:t>
-      </w:r>
-      <w:r>
-        <w:rPr>
-          <w:rFonts w:asciiTheme="minorHAnsi" w:hAnsiTheme="minorHAnsi"/>
-          <w:b/>
-        </w:rPr>
-        <w:t>Grunt</w:t>
-      </w:r>
-      <w:r>
-        <w:rPr>
-          <w:rFonts w:asciiTheme="minorHAnsi" w:hAnsiTheme="minorHAnsi"/>
-        </w:rPr>
-        <w:t xml:space="preserve"> as an associate to Node.</w:t>
-      </w:r>
-      <w:r>
-        <w:rPr>
-          <w:rFonts w:asciiTheme="minorHAnsi" w:hAnsiTheme="minorHAnsi"/>
-        </w:rPr>
-        <w:t>js</w:t>
-      </w:r>
-      <w:r>
-        <w:rPr>
-          <w:rFonts w:asciiTheme="minorHAnsi" w:hAnsiTheme="minorHAnsi"/>
-        </w:rPr>
-        <w:t xml:space="preserve"> to establish the connectivity between database and client</w:t>
+        <w:t xml:space="preserve">Involved in using </w:t>
+      </w:r>
+      <w:r>
+        <w:rPr>
+          <w:rFonts w:asciiTheme="minorHAnsi" w:hAnsiTheme="minorHAnsi"/>
+          <w:b/>
+        </w:rPr>
+        <w:t>Play Framework</w:t>
+      </w:r>
+      <w:r>
+        <w:rPr>
+          <w:rFonts w:asciiTheme="minorHAnsi" w:hAnsiTheme="minorHAnsi"/>
+        </w:rPr>
+        <w:t xml:space="preserve"> to increase web applications builds performance with Scala </w:t>
       </w:r>
     </w:p>
     <w:p>
@@ -7909,52 +9564,7 @@
           <w:shd w:val="clear" w:color="auto" w:fill="FFFFFF"/>
           <w:lang w:val="en-US" w:eastAsia="en-US"/>
         </w:rPr>
-        <w:t>Worked on Angular JS</w:t>
-      </w:r>
-      <w:r>
-        <w:rPr>
-          <w:rFonts w:asciiTheme="minorHAnsi" w:eastAsiaTheme="minorHAnsi" w:hAnsiTheme="minorHAnsi" w:cstheme="minorHAnsi"/>
-          <w:color w:val="000000" w:themeColor="text1"/>
-          <w:sz w:val="22"/>
-          <w:szCs w:val="22"/>
-          <w:shd w:val="clear" w:color="auto" w:fill="FFFFFF"/>
-          <w:lang w:val="en-US" w:eastAsia="en-US"/>
-        </w:rPr>
-        <w:t xml:space="preserve"> with</w:t>
-      </w:r>
-      <w:r>
-        <w:rPr>
-          <w:rFonts w:asciiTheme="minorHAnsi" w:eastAsiaTheme="minorHAnsi" w:hAnsiTheme="minorHAnsi" w:cstheme="minorHAnsi"/>
-          <w:color w:val="000000" w:themeColor="text1"/>
-          <w:sz w:val="22"/>
-          <w:szCs w:val="22"/>
-          <w:shd w:val="clear" w:color="auto" w:fill="FFFFFF"/>
-          <w:lang w:val="en-US" w:eastAsia="en-US"/>
-        </w:rPr>
-        <w:t xml:space="preserve"> web applications with Model View Controller capability to make development and testing of code efficient using advanced level of jQuery, JavaScript, Angular JS, </w:t>
-      </w:r>
-      <w:r>
-        <w:rPr>
-          <w:rFonts w:asciiTheme="minorHAnsi" w:eastAsiaTheme="minorHAnsi" w:hAnsiTheme="minorHAnsi" w:cstheme="minorHAnsi"/>
-          <w:b/>
-          <w:color w:val="000000" w:themeColor="text1"/>
-          <w:sz w:val="22"/>
-          <w:szCs w:val="22"/>
-          <w:shd w:val="clear" w:color="auto" w:fill="FFFFFF"/>
-          <w:lang w:val="en-US" w:eastAsia="en-US"/>
-        </w:rPr>
-        <w:t>LESS</w:t>
-      </w:r>
-      <w:r>
-        <w:rPr>
-          <w:rFonts w:asciiTheme="minorHAnsi" w:eastAsiaTheme="minorHAnsi" w:hAnsiTheme="minorHAnsi" w:cstheme="minorHAnsi"/>
-          <w:color w:val="000000" w:themeColor="text1"/>
-          <w:sz w:val="22"/>
-          <w:szCs w:val="22"/>
-          <w:shd w:val="clear" w:color="auto" w:fill="FFFFFF"/>
-          <w:lang w:val="en-US" w:eastAsia="en-US"/>
-        </w:rPr>
-        <w:t xml:space="preserve"> and CSS layouts</w:t>
+        <w:t>Developed a RESTful API that provided account management capability as well as security role lookup and management for all downstream dependencies</w:t>
       </w:r>
     </w:p>
     <w:p>
@@ -7976,56 +9586,46 @@
         <w:rPr>
           <w:rFonts w:asciiTheme="minorHAnsi" w:hAnsiTheme="minorHAnsi"/>
         </w:rPr>
-        <w:t>Involved in using</w:t>
-      </w:r>
-      <w:r>
-        <w:rPr>
-          <w:rFonts w:asciiTheme="minorHAnsi" w:hAnsiTheme="minorHAnsi"/>
-        </w:rPr>
-        <w:t xml:space="preserve"> </w:t>
-      </w:r>
-      <w:r>
-        <w:rPr>
-          <w:rFonts w:asciiTheme="minorHAnsi" w:hAnsiTheme="minorHAnsi"/>
-          <w:b/>
-        </w:rPr>
-        <w:t>Play Framework</w:t>
-      </w:r>
-      <w:r>
-        <w:rPr>
-          <w:rFonts w:asciiTheme="minorHAnsi" w:hAnsiTheme="minorHAnsi"/>
-        </w:rPr>
-        <w:t xml:space="preserve"> to increase web applications builds performance with Scala </w:t>
-      </w:r>
-    </w:p>
-    <w:p>
-      <w:pPr>
-        <w:pStyle w:val="NormalWeb"/>
-        <w:numPr>
-          <w:ilvl w:val="0"/>
-          <w:numId w:val="6"/>
-        </w:numPr>
-        <w:spacing w:before="0" w:after="0"/>
-        <w:contextualSpacing/>
-        <w:rPr>
-          <w:rFonts w:asciiTheme="minorHAnsi" w:eastAsiaTheme="minorHAnsi" w:hAnsiTheme="minorHAnsi" w:cstheme="minorHAnsi"/>
-          <w:color w:val="000000" w:themeColor="text1"/>
-          <w:sz w:val="22"/>
-          <w:szCs w:val="22"/>
-          <w:shd w:val="clear" w:color="auto" w:fill="FFFFFF"/>
-          <w:lang w:val="en-US" w:eastAsia="en-US"/>
-        </w:rPr>
-      </w:pPr>
-      <w:r>
-        <w:rPr>
-          <w:rFonts w:asciiTheme="minorHAnsi" w:eastAsiaTheme="minorHAnsi" w:hAnsiTheme="minorHAnsi" w:cstheme="minorHAnsi"/>
-          <w:color w:val="000000" w:themeColor="text1"/>
-          <w:sz w:val="22"/>
-          <w:szCs w:val="22"/>
-          <w:shd w:val="clear" w:color="auto" w:fill="FFFFFF"/>
-          <w:lang w:val="en-US" w:eastAsia="en-US"/>
-        </w:rPr>
-        <w:t>Developed a RESTful API that provided account management capability as well as security role lookup and management for all downstream dependencies</w:t>
+        <w:t xml:space="preserve">Used </w:t>
+      </w:r>
+      <w:r>
+        <w:rPr>
+          <w:rFonts w:asciiTheme="minorHAnsi" w:hAnsiTheme="minorHAnsi"/>
+          <w:b/>
+        </w:rPr>
+        <w:t>Grunt-Task Runner</w:t>
+      </w:r>
+      <w:r>
+        <w:rPr>
+          <w:rFonts w:asciiTheme="minorHAnsi" w:hAnsiTheme="minorHAnsi"/>
+        </w:rPr>
+        <w:t xml:space="preserve"> and </w:t>
+      </w:r>
+      <w:r>
+        <w:rPr>
+          <w:rFonts w:asciiTheme="minorHAnsi" w:hAnsiTheme="minorHAnsi"/>
+          <w:b/>
+        </w:rPr>
+        <w:t>npm-package manager</w:t>
+      </w:r>
+      <w:r>
+        <w:rPr>
+          <w:rFonts w:asciiTheme="minorHAnsi" w:hAnsiTheme="minorHAnsi"/>
+        </w:rPr>
+        <w:t xml:space="preserve"> to install </w:t>
+      </w:r>
+      <w:r>
+        <w:rPr>
+          <w:rFonts w:asciiTheme="minorHAnsi" w:hAnsiTheme="minorHAnsi"/>
+          <w:b/>
+        </w:rPr>
+        <w:t>Node.js</w:t>
+      </w:r>
+      <w:r>
+        <w:rPr>
+          <w:rFonts w:asciiTheme="minorHAnsi" w:hAnsiTheme="minorHAnsi"/>
+        </w:rPr>
+        <w:t xml:space="preserve"> modules</w:t>
       </w:r>
     </w:p>
     <w:p>
@@ -8045,48 +9645,10 @@
       </w:pPr>
       <w:r>
         <w:rPr>
-          <w:rFonts w:asciiTheme="minorHAnsi" w:hAnsiTheme="minorHAnsi"/>
-        </w:rPr>
-        <w:t xml:space="preserve">Used </w:t>
-      </w:r>
-      <w:r>
-        <w:rPr>
-          <w:rFonts w:asciiTheme="minorHAnsi" w:hAnsiTheme="minorHAnsi"/>
-          <w:b/>
-        </w:rPr>
-        <w:t>Grunt-Task Runner</w:t>
-      </w:r>
-      <w:r>
-        <w:rPr>
-          <w:rFonts w:asciiTheme="minorHAnsi" w:hAnsiTheme="minorHAnsi"/>
-        </w:rPr>
-        <w:t xml:space="preserve"> and </w:t>
-      </w:r>
-      <w:r>
-        <w:rPr>
-          <w:rFonts w:asciiTheme="minorHAnsi" w:hAnsiTheme="minorHAnsi"/>
-          <w:b/>
-        </w:rPr>
-        <w:t>npm-package manager</w:t>
-      </w:r>
-      <w:r>
-        <w:rPr>
-          <w:rFonts w:asciiTheme="minorHAnsi" w:hAnsiTheme="minorHAnsi"/>
-        </w:rPr>
-        <w:t xml:space="preserve"> to install </w:t>
-      </w:r>
-      <w:r>
-        <w:rPr>
-          <w:rFonts w:asciiTheme="minorHAnsi" w:hAnsiTheme="minorHAnsi"/>
-          <w:b/>
-        </w:rPr>
-        <w:t>Node.js</w:t>
-      </w:r>
-      <w:r>
-        <w:rPr>
-          <w:rFonts w:asciiTheme="minorHAnsi" w:hAnsiTheme="minorHAnsi"/>
-        </w:rPr>
-        <w:t xml:space="preserve"> modules</w:t>
+          <w:rFonts w:asciiTheme="minorHAnsi" w:hAnsiTheme="minorHAnsi" w:cstheme="minorHAnsi"/>
+          <w:color w:val="000000" w:themeColor="text1"/>
+        </w:rPr>
+        <w:t>Worked closely with back-end developers to find ways to push the limits of existing Web technology in service of creating the best possible user experience</w:t>
       </w:r>
     </w:p>
     <w:p>
@@ -8106,10 +9668,22 @@
       </w:pPr>
       <w:r>
         <w:rPr>
-          <w:rFonts w:asciiTheme="minorHAnsi" w:hAnsiTheme="minorHAnsi" w:cstheme="minorHAnsi"/>
-          <w:color w:val="000000" w:themeColor="text1"/>
-        </w:rPr>
-        <w:t>Worked closely with back-end developers to find ways to push the limits of existing Web technology in service of creating the best possible user experience</w:t>
+          <w:rFonts w:asciiTheme="minorHAnsi" w:hAnsiTheme="minorHAnsi"/>
+        </w:rPr>
+        <w:t xml:space="preserve">Developed backend interfaces using </w:t>
+      </w:r>
+      <w:r>
+        <w:rPr>
+          <w:rFonts w:asciiTheme="minorHAnsi" w:hAnsiTheme="minorHAnsi"/>
+          <w:b/>
+        </w:rPr>
+        <w:t>SQL, PL/SQL</w:t>
+      </w:r>
+      <w:r>
+        <w:rPr>
+          <w:rFonts w:asciiTheme="minorHAnsi" w:hAnsiTheme="minorHAnsi"/>
+        </w:rPr>
+        <w:t xml:space="preserve"> packages, functions and stored procedures</w:t>
       </w:r>
     </w:p>
     <w:p>
@@ -8131,20 +9705,34 @@
         <w:rPr>
           <w:rFonts w:asciiTheme="minorHAnsi" w:hAnsiTheme="minorHAnsi"/>
         </w:rPr>
-        <w:t xml:space="preserve">Developed backend interfaces using </w:t>
-      </w:r>
-      <w:r>
-        <w:rPr>
-          <w:rFonts w:asciiTheme="minorHAnsi" w:hAnsiTheme="minorHAnsi"/>
-          <w:b/>
-        </w:rPr>
-        <w:t>SQL, PL/SQL</w:t>
-      </w:r>
-      <w:r>
-        <w:rPr>
-          <w:rFonts w:asciiTheme="minorHAnsi" w:hAnsiTheme="minorHAnsi"/>
-        </w:rPr>
-        <w:t xml:space="preserve"> packages, functions and stored procedures</w:t>
+        <w:t xml:space="preserve">Handling </w:t>
+      </w:r>
+      <w:r>
+        <w:rPr>
+          <w:rFonts w:asciiTheme="minorHAnsi" w:hAnsiTheme="minorHAnsi"/>
+          <w:b/>
+        </w:rPr>
+        <w:t>cross</w:t>
+      </w:r>
+      <w:r>
+        <w:rPr>
+          <w:rFonts w:asciiTheme="minorHAnsi" w:hAnsiTheme="minorHAnsi"/>
+          <w:b/>
+        </w:rPr>
+        <w:t>-</w:t>
+      </w:r>
+      <w:r>
+        <w:rPr>
+          <w:rFonts w:asciiTheme="minorHAnsi" w:hAnsiTheme="minorHAnsi"/>
+          <w:b/>
+        </w:rPr>
+        <w:t>browser/platform compatibility issues</w:t>
+      </w:r>
+      <w:r>
+        <w:rPr>
+          <w:rFonts w:asciiTheme="minorHAnsi" w:hAnsiTheme="minorHAnsi"/>
+        </w:rPr>
+        <w:t xml:space="preserve"> (IE, Firefox, and Safari) on both Windows and Mac</w:t>
       </w:r>
     </w:p>
     <w:p>
@@ -8166,34 +9754,69 @@
         <w:rPr>
           <w:rFonts w:asciiTheme="minorHAnsi" w:hAnsiTheme="minorHAnsi"/>
         </w:rPr>
-        <w:t xml:space="preserve">Handling </w:t>
-      </w:r>
-      <w:r>
-        <w:rPr>
-          <w:rFonts w:asciiTheme="minorHAnsi" w:hAnsiTheme="minorHAnsi"/>
-          <w:b/>
-        </w:rPr>
-        <w:t>cross</w:t>
-      </w:r>
-      <w:r>
-        <w:rPr>
-          <w:rFonts w:asciiTheme="minorHAnsi" w:hAnsiTheme="minorHAnsi"/>
-          <w:b/>
-        </w:rPr>
-        <w:t>-</w:t>
-      </w:r>
-      <w:r>
-        <w:rPr>
-          <w:rFonts w:asciiTheme="minorHAnsi" w:hAnsiTheme="minorHAnsi"/>
-          <w:b/>
-        </w:rPr>
-        <w:t>browser/platform compatibility issues</w:t>
-      </w:r>
-      <w:r>
-        <w:rPr>
-          <w:rFonts w:asciiTheme="minorHAnsi" w:hAnsiTheme="minorHAnsi"/>
-        </w:rPr>
-        <w:t xml:space="preserve"> (IE, Firefox, and Safari) on both Windows and Mac</w:t>
+        <w:t xml:space="preserve">Used </w:t>
+      </w:r>
+      <w:r>
+        <w:rPr>
+          <w:rFonts w:asciiTheme="minorHAnsi" w:hAnsiTheme="minorHAnsi"/>
+          <w:b/>
+        </w:rPr>
+        <w:t>Jest</w:t>
+      </w:r>
+      <w:r>
+        <w:rPr>
+          <w:rFonts w:asciiTheme="minorHAnsi" w:hAnsiTheme="minorHAnsi"/>
+        </w:rPr>
+        <w:t xml:space="preserve">, </w:t>
+      </w:r>
+      <w:r>
+        <w:rPr>
+          <w:rFonts w:asciiTheme="minorHAnsi" w:hAnsiTheme="minorHAnsi"/>
+          <w:b/>
+        </w:rPr>
+        <w:t>Karma</w:t>
+      </w:r>
+      <w:r>
+        <w:rPr>
+          <w:rFonts w:asciiTheme="minorHAnsi" w:hAnsiTheme="minorHAnsi"/>
+        </w:rPr>
+        <w:t xml:space="preserve"> </w:t>
+      </w:r>
+      <w:r>
+        <w:rPr>
+          <w:rFonts w:asciiTheme="minorHAnsi" w:hAnsiTheme="minorHAnsi"/>
+        </w:rPr>
+        <w:t>as a u</w:t>
+      </w:r>
+      <w:r>
+        <w:rPr>
+          <w:rFonts w:asciiTheme="minorHAnsi" w:hAnsiTheme="minorHAnsi"/>
+        </w:rPr>
+        <w:t xml:space="preserve">nit </w:t>
+      </w:r>
+      <w:r>
+        <w:rPr>
+          <w:rFonts w:asciiTheme="minorHAnsi" w:hAnsiTheme="minorHAnsi"/>
+        </w:rPr>
+        <w:t>t</w:t>
+      </w:r>
+      <w:r>
+        <w:rPr>
+          <w:rFonts w:asciiTheme="minorHAnsi" w:hAnsiTheme="minorHAnsi"/>
+        </w:rPr>
+        <w:t xml:space="preserve">est </w:t>
+      </w:r>
+      <w:r>
+        <w:rPr>
+          <w:rFonts w:asciiTheme="minorHAnsi" w:hAnsiTheme="minorHAnsi"/>
+        </w:rPr>
+        <w:t>r</w:t>
+      </w:r>
+      <w:r>
+        <w:rPr>
+          <w:rFonts w:asciiTheme="minorHAnsi" w:hAnsiTheme="minorHAnsi"/>
+        </w:rPr>
+        <w:t>unner for the application</w:t>
       </w:r>
     </w:p>
     <w:p>
@@ -8215,90 +9838,6 @@
         <w:rPr>
           <w:rFonts w:asciiTheme="minorHAnsi" w:hAnsiTheme="minorHAnsi"/>
         </w:rPr>
-        <w:t xml:space="preserve">Used </w:t>
-      </w:r>
-      <w:r>
-        <w:rPr>
-          <w:rFonts w:asciiTheme="minorHAnsi" w:hAnsiTheme="minorHAnsi"/>
-          <w:b/>
-        </w:rPr>
-        <w:t>Jest</w:t>
-      </w:r>
-      <w:r>
-        <w:rPr>
-          <w:rFonts w:asciiTheme="minorHAnsi" w:hAnsiTheme="minorHAnsi"/>
-        </w:rPr>
-        <w:t xml:space="preserve">, </w:t>
-      </w:r>
-      <w:r>
-        <w:rPr>
-          <w:rFonts w:asciiTheme="minorHAnsi" w:hAnsiTheme="minorHAnsi"/>
-          <w:b/>
-        </w:rPr>
-        <w:t>Karma</w:t>
-      </w:r>
-      <w:r>
-        <w:rPr>
-          <w:rFonts w:asciiTheme="minorHAnsi" w:hAnsiTheme="minorHAnsi"/>
-        </w:rPr>
-        <w:t xml:space="preserve"> </w:t>
-      </w:r>
-      <w:r>
-        <w:rPr>
-          <w:rFonts w:asciiTheme="minorHAnsi" w:hAnsiTheme="minorHAnsi"/>
-        </w:rPr>
-        <w:t>as a u</w:t>
-      </w:r>
-      <w:r>
-        <w:rPr>
-          <w:rFonts w:asciiTheme="minorHAnsi" w:hAnsiTheme="minorHAnsi"/>
-        </w:rPr>
-        <w:t xml:space="preserve">nit </w:t>
-      </w:r>
-      <w:r>
-        <w:rPr>
-          <w:rFonts w:asciiTheme="minorHAnsi" w:hAnsiTheme="minorHAnsi"/>
-        </w:rPr>
-        <w:t>t</w:t>
-      </w:r>
-      <w:r>
-        <w:rPr>
-          <w:rFonts w:asciiTheme="minorHAnsi" w:hAnsiTheme="minorHAnsi"/>
-        </w:rPr>
-        <w:t xml:space="preserve">est </w:t>
-      </w:r>
-      <w:r>
-        <w:rPr>
-          <w:rFonts w:asciiTheme="minorHAnsi" w:hAnsiTheme="minorHAnsi"/>
-        </w:rPr>
-        <w:t>r</w:t>
-      </w:r>
-      <w:r>
-        <w:rPr>
-          <w:rFonts w:asciiTheme="minorHAnsi" w:hAnsiTheme="minorHAnsi"/>
-        </w:rPr>
-        <w:t>unner for the application</w:t>
-      </w:r>
-    </w:p>
-    <w:p>
-      <w:pPr>
-        <w:pStyle w:val="ListParagraph"/>
-        <w:numPr>
-          <w:ilvl w:val="0"/>
-          <w:numId w:val="6"/>
-        </w:numPr>
-        <w:autoSpaceDE w:val="0"/>
-        <w:autoSpaceDN w:val="0"/>
-        <w:adjustRightInd w:val="0"/>
-        <w:rPr>
-          <w:rFonts w:asciiTheme="minorHAnsi" w:hAnsiTheme="minorHAnsi"/>
-          <w:b/>
-        </w:rPr>
-      </w:pPr>
-      <w:r>
-        <w:rPr>
-          <w:rFonts w:asciiTheme="minorHAnsi" w:hAnsiTheme="minorHAnsi"/>
-        </w:rPr>
         <w:t xml:space="preserve">Participated in </w:t>
       </w:r>
       <w:r>
@@ -8447,7 +9986,7 @@
           <w:rFonts w:asciiTheme="minorHAnsi" w:hAnsiTheme="minorHAnsi"/>
           <w:b/>
         </w:rPr>
-        <w:t xml:space="preserve">India             </w:t>
+        <w:t>India</w:t>
       </w:r>
       <w:r>
         <w:rPr>
@@ -8455,7 +9994,6 @@
           <w:b/>
         </w:rPr>
         <w:tab/>
-        <w:t xml:space="preserve">                              </w:t>
       </w:r>
       <w:r>
         <w:rPr>
@@ -8463,7 +10001,34 @@
           <w:b/>
         </w:rPr>
         <w:tab/>
-        <w:t xml:space="preserve">                   June 2015 to November 2015</w:t>
+      </w:r>
+      <w:r>
+        <w:rPr>
+          <w:rFonts w:asciiTheme="minorHAnsi" w:hAnsiTheme="minorHAnsi"/>
+          <w:b/>
+        </w:rPr>
+        <w:tab/>
+      </w:r>
+      <w:r>
+        <w:rPr>
+          <w:rFonts w:asciiTheme="minorHAnsi" w:hAnsiTheme="minorHAnsi"/>
+          <w:b/>
+        </w:rPr>
+        <w:tab/>
+      </w:r>
+      <w:r>
+        <w:rPr>
+          <w:rFonts w:asciiTheme="minorHAnsi" w:hAnsiTheme="minorHAnsi"/>
+          <w:b/>
+        </w:rPr>
+        <w:tab/>
+      </w:r>
+      <w:r>
+        <w:rPr>
+          <w:rFonts w:asciiTheme="minorHAnsi" w:hAnsiTheme="minorHAnsi"/>
+          <w:b/>
+        </w:rPr>
+        <w:t>June 2015 to November 2015</w:t>
       </w:r>
     </w:p>
     <w:p>
@@ -8551,7 +10116,7 @@
               </wp:anchor>
             </w:drawing>
           </mc:Choice>
-          <mc:Fallback xmlns:cx2="http://schemas.microsoft.com/office/drawing/2015/10/21/chartex" xmlns:cx3="http://schemas.microsoft.com/office/drawing/2016/5/9/chartex" xmlns:cx4="http://schemas.microsoft.com/office/drawing/2016/5/10/chartex" xmlns:cx5="http://schemas.microsoft.com/office/drawing/2016/5/11/chartex" xmlns:cx6="http://schemas.microsoft.com/office/drawing/2016/5/12/chartex" xmlns:cx7="http://schemas.microsoft.com/office/drawing/2016/5/13/chartex" xmlns:cx8="http://schemas.microsoft.com/office/drawing/2016/5/14/chartex" xmlns:aink="http://schemas.microsoft.com/office/drawing/2016/ink" xmlns:am3d="http://schemas.microsoft.com/office/drawing/2017/model3d" xmlns:w16cid="http://schemas.microsoft.com/office/word/2016/wordml/cid">
+          <mc:Fallback>
             <w:pict>
               <v:line w14:anchorId="4DF69882" id="Straight Connector 2" o:spid="_x0000_s1026" style="position:absolute;z-index:251667456;visibility:visible;mso-wrap-style:square;mso-width-percent:0;mso-height-percent:0;mso-wrap-distance-left:9pt;mso-wrap-distance-top:0;mso-wrap-distance-right:9pt;mso-wrap-distance-bottom:0;mso-position-horizontal:right;mso-position-horizontal-relative:margin;mso-position-vertical:absolute;mso-position-vertical-relative:text;mso-width-percent:0;mso-height-percent:0;mso-width-relative:margin;mso-height-relative:margin" from="454.45pt,14.55pt" to="960.1pt,14.55pt" o:gfxdata="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" strokecolor="#4472c4 [3204]" strokeweight=".5pt">
                 <v:stroke joinstyle="miter"/>
@@ -8690,7 +10255,6 @@
           <w:color w:val="000000" w:themeColor="text1"/>
           <w:shd w:val="clear" w:color="auto" w:fill="FFFFFF"/>
         </w:rPr>
-        <w:lastRenderedPageBreak/>
         <w:t>Strong Experience in dealing with CSS Concepts like CSS Background, CSS Layouts, CSS positioning, CSS text, CSS border, CSS margin, CSS padding, Pseudo classes, Pseudo elements, CSS Animations and CSS Box Model</w:t>
       </w:r>
     </w:p>
@@ -8844,22 +10408,26 @@
           <w:shd w:val="clear" w:color="auto" w:fill="FFFFFF"/>
           <w:lang w:val="en-US" w:eastAsia="en-US"/>
         </w:rPr>
-        <w:t xml:space="preserve"> jQuery.get </w:t>
-      </w:r>
+        <w:t xml:space="preserve"> </w:t>
+      </w:r>
+      <w:proofErr w:type="spellStart"/>
       <w:r>
         <w:rPr>
           <w:rFonts w:asciiTheme="minorHAnsi" w:eastAsiaTheme="minorHAnsi" w:hAnsiTheme="minorHAnsi" w:cstheme="minorHAnsi"/>
+          <w:b/>
           <w:color w:val="000000" w:themeColor="text1"/>
           <w:sz w:val="22"/>
           <w:szCs w:val="22"/>
           <w:shd w:val="clear" w:color="auto" w:fill="FFFFFF"/>
           <w:lang w:val="en-US" w:eastAsia="en-US"/>
         </w:rPr>
-        <w:t>(url,</w:t>
-      </w:r>
+        <w:t>jQuery.get</w:t>
+      </w:r>
+      <w:proofErr w:type="spellEnd"/>
       <w:r>
         <w:rPr>
           <w:rFonts w:asciiTheme="minorHAnsi" w:eastAsiaTheme="minorHAnsi" w:hAnsiTheme="minorHAnsi" w:cstheme="minorHAnsi"/>
+          <w:b/>
           <w:color w:val="000000" w:themeColor="text1"/>
           <w:sz w:val="22"/>
           <w:szCs w:val="22"/>
@@ -8877,78 +10445,79 @@
           <w:shd w:val="clear" w:color="auto" w:fill="FFFFFF"/>
           <w:lang w:val="en-US" w:eastAsia="en-US"/>
         </w:rPr>
-        <w:t>data, callback, type)</w:t>
-      </w:r>
+        <w:t>(</w:t>
+      </w:r>
+      <w:proofErr w:type="spellStart"/>
       <w:r>
         <w:rPr>
           <w:rFonts w:asciiTheme="minorHAnsi" w:eastAsiaTheme="minorHAnsi" w:hAnsiTheme="minorHAnsi" w:cstheme="minorHAnsi"/>
-          <w:b/>
           <w:color w:val="000000" w:themeColor="text1"/>
           <w:sz w:val="22"/>
           <w:szCs w:val="22"/>
           <w:shd w:val="clear" w:color="auto" w:fill="FFFFFF"/>
           <w:lang w:val="en-US" w:eastAsia="en-US"/>
         </w:rPr>
-        <w:t>,</w:t>
-      </w:r>
+        <w:t>url</w:t>
+      </w:r>
+      <w:proofErr w:type="spellEnd"/>
       <w:r>
         <w:rPr>
           <w:rFonts w:asciiTheme="minorHAnsi" w:eastAsiaTheme="minorHAnsi" w:hAnsiTheme="minorHAnsi" w:cstheme="minorHAnsi"/>
-          <w:b/>
           <w:color w:val="000000" w:themeColor="text1"/>
           <w:sz w:val="22"/>
           <w:szCs w:val="22"/>
           <w:shd w:val="clear" w:color="auto" w:fill="FFFFFF"/>
           <w:lang w:val="en-US" w:eastAsia="en-US"/>
         </w:rPr>
-        <w:t xml:space="preserve"> </w:t>
+        <w:t>,</w:t>
       </w:r>
       <w:r>
         <w:rPr>
           <w:rFonts w:asciiTheme="minorHAnsi" w:eastAsiaTheme="minorHAnsi" w:hAnsiTheme="minorHAnsi" w:cstheme="minorHAnsi"/>
-          <w:b/>
           <w:color w:val="000000" w:themeColor="text1"/>
           <w:sz w:val="22"/>
           <w:szCs w:val="22"/>
           <w:shd w:val="clear" w:color="auto" w:fill="FFFFFF"/>
           <w:lang w:val="en-US" w:eastAsia="en-US"/>
         </w:rPr>
-        <w:t>j</w:t>
+        <w:t xml:space="preserve"> </w:t>
       </w:r>
       <w:r>
         <w:rPr>
           <w:rFonts w:asciiTheme="minorHAnsi" w:eastAsiaTheme="minorHAnsi" w:hAnsiTheme="minorHAnsi" w:cstheme="minorHAnsi"/>
-          <w:b/>
           <w:color w:val="000000" w:themeColor="text1"/>
           <w:sz w:val="22"/>
           <w:szCs w:val="22"/>
           <w:shd w:val="clear" w:color="auto" w:fill="FFFFFF"/>
           <w:lang w:val="en-US" w:eastAsia="en-US"/>
         </w:rPr>
-        <w:t xml:space="preserve">Query.ajax </w:t>
+        <w:t>data, callback, type)</w:t>
       </w:r>
       <w:r>
         <w:rPr>
           <w:rFonts w:asciiTheme="minorHAnsi" w:eastAsiaTheme="minorHAnsi" w:hAnsiTheme="minorHAnsi" w:cstheme="minorHAnsi"/>
+          <w:b/>
           <w:color w:val="000000" w:themeColor="text1"/>
           <w:sz w:val="22"/>
           <w:szCs w:val="22"/>
           <w:shd w:val="clear" w:color="auto" w:fill="FFFFFF"/>
           <w:lang w:val="en-US" w:eastAsia="en-US"/>
         </w:rPr>
-        <w:t>(options)</w:t>
+        <w:t>,</w:t>
       </w:r>
       <w:r>
         <w:rPr>
           <w:rFonts w:asciiTheme="minorHAnsi" w:eastAsiaTheme="minorHAnsi" w:hAnsiTheme="minorHAnsi" w:cstheme="minorHAnsi"/>
+          <w:b/>
           <w:color w:val="000000" w:themeColor="text1"/>
           <w:sz w:val="22"/>
           <w:szCs w:val="22"/>
           <w:shd w:val="clear" w:color="auto" w:fill="FFFFFF"/>
           <w:lang w:val="en-US" w:eastAsia="en-US"/>
         </w:rPr>
-        <w:t>,</w:t>
-      </w:r>
+        <w:t xml:space="preserve"> </w:t>
+      </w:r>
+      <w:proofErr w:type="spellStart"/>
       <w:r>
         <w:rPr>
           <w:rFonts w:asciiTheme="minorHAnsi" w:eastAsiaTheme="minorHAnsi" w:hAnsiTheme="minorHAnsi" w:cstheme="minorHAnsi"/>
@@ -8959,30 +10528,31 @@
           <w:shd w:val="clear" w:color="auto" w:fill="FFFFFF"/>
           <w:lang w:val="en-US" w:eastAsia="en-US"/>
         </w:rPr>
-        <w:t xml:space="preserve"> jQuery.post </w:t>
-      </w:r>
+        <w:t>jQuery.ajax</w:t>
+      </w:r>
+      <w:proofErr w:type="spellEnd"/>
       <w:r>
         <w:rPr>
           <w:rFonts w:asciiTheme="minorHAnsi" w:eastAsiaTheme="minorHAnsi" w:hAnsiTheme="minorHAnsi" w:cstheme="minorHAnsi"/>
+          <w:b/>
           <w:color w:val="000000" w:themeColor="text1"/>
           <w:sz w:val="22"/>
           <w:szCs w:val="22"/>
           <w:shd w:val="clear" w:color="auto" w:fill="FFFFFF"/>
           <w:lang w:val="en-US" w:eastAsia="en-US"/>
         </w:rPr>
-        <w:t>(url, data, callback, type)</w:t>
+        <w:t xml:space="preserve"> </w:t>
       </w:r>
       <w:r>
         <w:rPr>
           <w:rFonts w:asciiTheme="minorHAnsi" w:eastAsiaTheme="minorHAnsi" w:hAnsiTheme="minorHAnsi" w:cstheme="minorHAnsi"/>
-          <w:b/>
           <w:color w:val="000000" w:themeColor="text1"/>
           <w:sz w:val="22"/>
           <w:szCs w:val="22"/>
           <w:shd w:val="clear" w:color="auto" w:fill="FFFFFF"/>
           <w:lang w:val="en-US" w:eastAsia="en-US"/>
         </w:rPr>
-        <w:t xml:space="preserve"> </w:t>
+        <w:t>(options)</w:t>
       </w:r>
       <w:r>
         <w:rPr>
@@ -8993,7 +10563,7 @@
           <w:shd w:val="clear" w:color="auto" w:fill="FFFFFF"/>
           <w:lang w:val="en-US" w:eastAsia="en-US"/>
         </w:rPr>
-        <w:t>and</w:t>
+        <w:t>,</w:t>
       </w:r>
       <w:r>
         <w:rPr>
@@ -9007,6 +10577,7 @@
         </w:rPr>
         <w:t xml:space="preserve"> </w:t>
       </w:r>
+      <w:proofErr w:type="spellStart"/>
       <w:r>
         <w:rPr>
           <w:rFonts w:asciiTheme="minorHAnsi" w:eastAsiaTheme="minorHAnsi" w:hAnsiTheme="minorHAnsi" w:cstheme="minorHAnsi"/>
@@ -9017,8 +10588,9 @@
           <w:shd w:val="clear" w:color="auto" w:fill="FFFFFF"/>
           <w:lang w:val="en-US" w:eastAsia="en-US"/>
         </w:rPr>
-        <w:t>j</w:t>
-      </w:r>
+        <w:t>jQuery.post</w:t>
+      </w:r>
+      <w:proofErr w:type="spellEnd"/>
       <w:r>
         <w:rPr>
           <w:rFonts w:asciiTheme="minorHAnsi" w:eastAsiaTheme="minorHAnsi" w:hAnsiTheme="minorHAnsi" w:cstheme="minorHAnsi"/>
@@ -9029,7 +10601,7 @@
           <w:shd w:val="clear" w:color="auto" w:fill="FFFFFF"/>
           <w:lang w:val="en-US" w:eastAsia="en-US"/>
         </w:rPr>
-        <w:t xml:space="preserve">Query.get </w:t>
+        <w:t xml:space="preserve"> </w:t>
       </w:r>
       <w:r>
         <w:rPr>
@@ -9040,7 +10612,139 @@
           <w:shd w:val="clear" w:color="auto" w:fill="FFFFFF"/>
           <w:lang w:val="en-US" w:eastAsia="en-US"/>
         </w:rPr>
-        <w:t>(url, data, callback, type)</w:t>
+        <w:t>(</w:t>
+      </w:r>
+      <w:proofErr w:type="spellStart"/>
+      <w:r>
+        <w:rPr>
+          <w:rFonts w:asciiTheme="minorHAnsi" w:eastAsiaTheme="minorHAnsi" w:hAnsiTheme="minorHAnsi" w:cstheme="minorHAnsi"/>
+          <w:color w:val="000000" w:themeColor="text1"/>
+          <w:sz w:val="22"/>
+          <w:szCs w:val="22"/>
+          <w:shd w:val="clear" w:color="auto" w:fill="FFFFFF"/>
+          <w:lang w:val="en-US" w:eastAsia="en-US"/>
+        </w:rPr>
+        <w:t>url</w:t>
+      </w:r>
+      <w:proofErr w:type="spellEnd"/>
+      <w:r>
+        <w:rPr>
+          <w:rFonts w:asciiTheme="minorHAnsi" w:eastAsiaTheme="minorHAnsi" w:hAnsiTheme="minorHAnsi" w:cstheme="minorHAnsi"/>
+          <w:color w:val="000000" w:themeColor="text1"/>
+          <w:sz w:val="22"/>
+          <w:szCs w:val="22"/>
+          <w:shd w:val="clear" w:color="auto" w:fill="FFFFFF"/>
+          <w:lang w:val="en-US" w:eastAsia="en-US"/>
+        </w:rPr>
+        <w:t>, data, callback, type)</w:t>
+      </w:r>
+      <w:r>
+        <w:rPr>
+          <w:rFonts w:asciiTheme="minorHAnsi" w:eastAsiaTheme="minorHAnsi" w:hAnsiTheme="minorHAnsi" w:cstheme="minorHAnsi"/>
+          <w:b/>
+          <w:color w:val="000000" w:themeColor="text1"/>
+          <w:sz w:val="22"/>
+          <w:szCs w:val="22"/>
+          <w:shd w:val="clear" w:color="auto" w:fill="FFFFFF"/>
+          <w:lang w:val="en-US" w:eastAsia="en-US"/>
+        </w:rPr>
+        <w:t xml:space="preserve"> </w:t>
+      </w:r>
+      <w:r>
+        <w:rPr>
+          <w:rFonts w:asciiTheme="minorHAnsi" w:eastAsiaTheme="minorHAnsi" w:hAnsiTheme="minorHAnsi" w:cstheme="minorHAnsi"/>
+          <w:color w:val="000000" w:themeColor="text1"/>
+          <w:sz w:val="22"/>
+          <w:szCs w:val="22"/>
+          <w:shd w:val="clear" w:color="auto" w:fill="FFFFFF"/>
+          <w:lang w:val="en-US" w:eastAsia="en-US"/>
+        </w:rPr>
+        <w:t>and</w:t>
+      </w:r>
+      <w:r>
+        <w:rPr>
+          <w:rFonts w:asciiTheme="minorHAnsi" w:eastAsiaTheme="minorHAnsi" w:hAnsiTheme="minorHAnsi" w:cstheme="minorHAnsi"/>
+          <w:b/>
+          <w:color w:val="000000" w:themeColor="text1"/>
+          <w:sz w:val="22"/>
+          <w:szCs w:val="22"/>
+          <w:shd w:val="clear" w:color="auto" w:fill="FFFFFF"/>
+          <w:lang w:val="en-US" w:eastAsia="en-US"/>
+        </w:rPr>
+        <w:t xml:space="preserve"> </w:t>
+      </w:r>
+      <w:proofErr w:type="spellStart"/>
+      <w:r>
+        <w:rPr>
+          <w:rFonts w:asciiTheme="minorHAnsi" w:eastAsiaTheme="minorHAnsi" w:hAnsiTheme="minorHAnsi" w:cstheme="minorHAnsi"/>
+          <w:b/>
+          <w:color w:val="000000" w:themeColor="text1"/>
+          <w:sz w:val="22"/>
+          <w:szCs w:val="22"/>
+          <w:shd w:val="clear" w:color="auto" w:fill="FFFFFF"/>
+          <w:lang w:val="en-US" w:eastAsia="en-US"/>
+        </w:rPr>
+        <w:t>j</w:t>
+      </w:r>
+      <w:r>
+        <w:rPr>
+          <w:rFonts w:asciiTheme="minorHAnsi" w:eastAsiaTheme="minorHAnsi" w:hAnsiTheme="minorHAnsi" w:cstheme="minorHAnsi"/>
+          <w:b/>
+          <w:color w:val="000000" w:themeColor="text1"/>
+          <w:sz w:val="22"/>
+          <w:szCs w:val="22"/>
+          <w:shd w:val="clear" w:color="auto" w:fill="FFFFFF"/>
+          <w:lang w:val="en-US" w:eastAsia="en-US"/>
+        </w:rPr>
+        <w:t>Query.get</w:t>
+      </w:r>
+      <w:proofErr w:type="spellEnd"/>
+      <w:r>
+        <w:rPr>
+          <w:rFonts w:asciiTheme="minorHAnsi" w:eastAsiaTheme="minorHAnsi" w:hAnsiTheme="minorHAnsi" w:cstheme="minorHAnsi"/>
+          <w:b/>
+          <w:color w:val="000000" w:themeColor="text1"/>
+          <w:sz w:val="22"/>
+          <w:szCs w:val="22"/>
+          <w:shd w:val="clear" w:color="auto" w:fill="FFFFFF"/>
+          <w:lang w:val="en-US" w:eastAsia="en-US"/>
+        </w:rPr>
+        <w:t xml:space="preserve"> </w:t>
+      </w:r>
+      <w:r>
+        <w:rPr>
+          <w:rFonts w:asciiTheme="minorHAnsi" w:eastAsiaTheme="minorHAnsi" w:hAnsiTheme="minorHAnsi" w:cstheme="minorHAnsi"/>
+          <w:color w:val="000000" w:themeColor="text1"/>
+          <w:sz w:val="22"/>
+          <w:szCs w:val="22"/>
+          <w:shd w:val="clear" w:color="auto" w:fill="FFFFFF"/>
+          <w:lang w:val="en-US" w:eastAsia="en-US"/>
+        </w:rPr>
+        <w:t>(</w:t>
+      </w:r>
+      <w:proofErr w:type="spellStart"/>
+      <w:r>
+        <w:rPr>
+          <w:rFonts w:asciiTheme="minorHAnsi" w:eastAsiaTheme="minorHAnsi" w:hAnsiTheme="minorHAnsi" w:cstheme="minorHAnsi"/>
+          <w:color w:val="000000" w:themeColor="text1"/>
+          <w:sz w:val="22"/>
+          <w:szCs w:val="22"/>
+          <w:shd w:val="clear" w:color="auto" w:fill="FFFFFF"/>
+          <w:lang w:val="en-US" w:eastAsia="en-US"/>
+        </w:rPr>
+        <w:t>url</w:t>
+      </w:r>
+      <w:proofErr w:type="spellEnd"/>
+      <w:r>
+        <w:rPr>
+          <w:rFonts w:asciiTheme="minorHAnsi" w:eastAsiaTheme="minorHAnsi" w:hAnsiTheme="minorHAnsi" w:cstheme="minorHAnsi"/>
+          <w:color w:val="000000" w:themeColor="text1"/>
+          <w:sz w:val="22"/>
+          <w:szCs w:val="22"/>
+          <w:shd w:val="clear" w:color="auto" w:fill="FFFFFF"/>
+          <w:lang w:val="en-US" w:eastAsia="en-US"/>
+        </w:rPr>
+        <w:t>, data, callback, type)</w:t>
       </w:r>
     </w:p>
     <w:p>
@@ -9126,6 +10830,7 @@
           <w:shd w:val="clear" w:color="auto" w:fill="FFFFFF"/>
           <w:lang w:val="en-US" w:eastAsia="en-US"/>
         </w:rPr>
+        <w:lastRenderedPageBreak/>
         <w:t>Hands on experience on bridging the gap between UI developers and ATG Java Developers</w:t>
       </w:r>
     </w:p>
@@ -9417,7 +11122,7 @@
           <w:rFonts w:asciiTheme="minorHAnsi" w:hAnsiTheme="minorHAnsi"/>
           <w:b/>
         </w:rPr>
-        <w:t xml:space="preserve">India             </w:t>
+        <w:t>India</w:t>
       </w:r>
       <w:r>
         <w:rPr>
@@ -9425,14 +11130,6 @@
           <w:b/>
         </w:rPr>
         <w:tab/>
-        <w:t xml:space="preserve">                 </w:t>
-      </w:r>
-      <w:r>
-        <w:rPr>
-          <w:rFonts w:asciiTheme="minorHAnsi" w:hAnsiTheme="minorHAnsi"/>
-          <w:b/>
-        </w:rPr>
-        <w:t xml:space="preserve">             </w:t>
       </w:r>
       <w:r>
         <w:rPr>
@@ -9446,28 +11143,21 @@
           <w:rFonts w:asciiTheme="minorHAnsi" w:hAnsiTheme="minorHAnsi"/>
           <w:b/>
         </w:rPr>
-        <w:t xml:space="preserve"> </w:t>
-      </w:r>
-      <w:r>
-        <w:rPr>
-          <w:rFonts w:asciiTheme="minorHAnsi" w:hAnsiTheme="minorHAnsi"/>
-          <w:b/>
-        </w:rPr>
-        <w:t xml:space="preserve">   </w:t>
-      </w:r>
-      <w:r>
-        <w:rPr>
-          <w:rFonts w:asciiTheme="minorHAnsi" w:hAnsiTheme="minorHAnsi"/>
-          <w:b/>
-        </w:rPr>
-        <w:t xml:space="preserve"> </w:t>
-      </w:r>
-      <w:r>
-        <w:rPr>
-          <w:rFonts w:asciiTheme="minorHAnsi" w:hAnsiTheme="minorHAnsi"/>
-          <w:b/>
-        </w:rPr>
-        <w:t xml:space="preserve">           </w:t>
+        <w:tab/>
+      </w:r>
+      <w:r>
+        <w:rPr>
+          <w:rFonts w:asciiTheme="minorHAnsi" w:hAnsiTheme="minorHAnsi"/>
+          <w:b/>
+        </w:rPr>
+        <w:tab/>
+      </w:r>
+      <w:r>
+        <w:rPr>
+          <w:rFonts w:asciiTheme="minorHAnsi" w:hAnsiTheme="minorHAnsi"/>
+          <w:b/>
+        </w:rPr>
+        <w:tab/>
       </w:r>
       <w:r>
         <w:rPr>
@@ -9532,21 +11222,7 @@
           <w:rFonts w:asciiTheme="minorHAnsi" w:hAnsiTheme="minorHAnsi"/>
           <w:b/>
         </w:rPr>
-        <w:t>Jr. UI</w:t>
-      </w:r>
-      <w:r>
-        <w:rPr>
-          <w:rFonts w:asciiTheme="minorHAnsi" w:hAnsiTheme="minorHAnsi"/>
-          <w:b/>
-        </w:rPr>
-        <w:t>/UX</w:t>
-      </w:r>
-      <w:r>
-        <w:rPr>
-          <w:rFonts w:asciiTheme="minorHAnsi" w:hAnsiTheme="minorHAnsi"/>
-          <w:b/>
-        </w:rPr>
-        <w:t xml:space="preserve"> Developer</w:t>
+        <w:t>Jr. UI/UX Developer</w:t>
       </w:r>
     </w:p>
     <w:p>
@@ -9618,7 +11294,7 @@
               </wp:anchor>
             </w:drawing>
           </mc:Choice>
-          <mc:Fallback xmlns:cx2="http://schemas.microsoft.com/office/drawing/2015/10/21/chartex" xmlns:cx3="http://schemas.microsoft.com/office/drawing/2016/5/9/chartex" xmlns:cx4="http://schemas.microsoft.com/office/drawing/2016/5/10/chartex" xmlns:cx5="http://schemas.microsoft.com/office/drawing/2016/5/11/chartex" xmlns:cx6="http://schemas.microsoft.com/office/drawing/2016/5/12/chartex" xmlns:cx7="http://schemas.microsoft.com/office/drawing/2016/5/13/chartex" xmlns:cx8="http://schemas.microsoft.com/office/drawing/2016/5/14/chartex" xmlns:aink="http://schemas.microsoft.com/office/drawing/2016/ink" xmlns:am3d="http://schemas.microsoft.com/office/drawing/2017/model3d" xmlns:w16cid="http://schemas.microsoft.com/office/word/2016/wordml/cid">
+          <mc:Fallback>
             <w:pict>
               <v:line w14:anchorId="0DA5F1CD" id="Straight Connector 1" o:spid="_x0000_s1026" style="position:absolute;z-index:251665408;visibility:visible;mso-wrap-style:square;mso-width-percent:0;mso-height-percent:0;mso-wrap-distance-left:9pt;mso-wrap-distance-top:0;mso-wrap-distance-right:9pt;mso-wrap-distance-bottom:0;mso-position-horizontal:right;mso-position-horizontal-relative:margin;mso-position-vertical:absolute;mso-position-vertical-relative:text;mso-width-percent:0;mso-height-percent:0;mso-width-relative:margin;mso-height-relative:margin" from="454.45pt,14.55pt" to="960.1pt,14.55pt" o:gfxdata="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" strokecolor="#4472c4 [3204]" strokeweight=".5pt">
                 <v:stroke joinstyle="miter"/>
@@ -9945,8 +11621,16 @@
         <w:rPr>
           <w:rFonts w:asciiTheme="minorHAnsi" w:hAnsiTheme="minorHAnsi"/>
         </w:rPr>
-        <w:t>Worked on wireframes tools like Wireframe.cc and InVision</w:t>
-      </w:r>
+        <w:t xml:space="preserve">Worked on wireframes tools like Wireframe.cc and </w:t>
+      </w:r>
+      <w:proofErr w:type="spellStart"/>
+      <w:r>
+        <w:rPr>
+          <w:rFonts w:asciiTheme="minorHAnsi" w:hAnsiTheme="minorHAnsi"/>
+        </w:rPr>
+        <w:t>InVision</w:t>
+      </w:r>
+      <w:proofErr w:type="spellEnd"/>
     </w:p>
     <w:p>
       <w:pPr>
@@ -10212,12 +11896,21 @@
         </w:rPr>
         <w:t xml:space="preserve"> requests using </w:t>
       </w:r>
-      <w:r>
-        <w:rPr>
-          <w:rFonts w:asciiTheme="minorHAnsi" w:hAnsiTheme="minorHAnsi"/>
-          <w:b/>
-        </w:rPr>
-        <w:t>jQuery.get,</w:t>
+      <w:proofErr w:type="spellStart"/>
+      <w:r>
+        <w:rPr>
+          <w:rFonts w:asciiTheme="minorHAnsi" w:hAnsiTheme="minorHAnsi"/>
+          <w:b/>
+        </w:rPr>
+        <w:t>jQuery.get</w:t>
+      </w:r>
+      <w:proofErr w:type="spellEnd"/>
+      <w:r>
+        <w:rPr>
+          <w:rFonts w:asciiTheme="minorHAnsi" w:hAnsiTheme="minorHAnsi"/>
+          <w:b/>
+        </w:rPr>
+        <w:t>,</w:t>
       </w:r>
       <w:r>
         <w:rPr>
@@ -10225,6 +11918,7 @@
         </w:rPr>
         <w:t xml:space="preserve"> </w:t>
       </w:r>
+      <w:proofErr w:type="spellStart"/>
       <w:r>
         <w:rPr>
           <w:rFonts w:asciiTheme="minorHAnsi" w:hAnsiTheme="minorHAnsi"/>
@@ -10232,12 +11926,14 @@
         </w:rPr>
         <w:t>jQuery.ajax</w:t>
       </w:r>
+      <w:proofErr w:type="spellEnd"/>
       <w:r>
         <w:rPr>
           <w:rFonts w:asciiTheme="minorHAnsi" w:hAnsiTheme="minorHAnsi"/>
         </w:rPr>
         <w:t xml:space="preserve"> and </w:t>
       </w:r>
+      <w:proofErr w:type="spellStart"/>
       <w:r>
         <w:rPr>
           <w:rFonts w:asciiTheme="minorHAnsi" w:hAnsiTheme="minorHAnsi"/>
@@ -10245,6 +11941,7 @@
         </w:rPr>
         <w:t>jQuery.post</w:t>
       </w:r>
+      <w:proofErr w:type="spellEnd"/>
     </w:p>
     <w:p>
       <w:pPr>
@@ -10274,135 +11971,6 @@
           <w:lang w:val="en-US"/>
         </w:rPr>
         <w:t>Hands-on expertise in developing Angular JS 1.x features like Directives, Controllers, Filters, Services</w:t>
-      </w:r>
-    </w:p>
-    <w:p>
-      <w:pPr>
-        <w:pStyle w:val="NormalWeb"/>
-        <w:numPr>
-          <w:ilvl w:val="0"/>
-          <w:numId w:val="6"/>
-        </w:numPr>
-        <w:spacing w:before="0" w:after="0"/>
-        <w:contextualSpacing/>
-        <w:rPr>
-          <w:rFonts w:asciiTheme="minorHAnsi" w:hAnsiTheme="minorHAnsi" w:cstheme="minorHAnsi"/>
-          <w:color w:val="000000" w:themeColor="text1"/>
-          <w:sz w:val="22"/>
-          <w:szCs w:val="22"/>
-          <w:shd w:val="clear" w:color="auto" w:fill="FFFFFF"/>
-          <w:lang w:val="en-US"/>
-        </w:rPr>
-      </w:pPr>
-      <w:r>
-        <w:rPr>
-          <w:rFonts w:asciiTheme="minorHAnsi" w:hAnsiTheme="minorHAnsi" w:cstheme="minorHAnsi"/>
-          <w:color w:val="000000" w:themeColor="text1"/>
-          <w:sz w:val="22"/>
-          <w:szCs w:val="22"/>
-          <w:shd w:val="clear" w:color="auto" w:fill="FFFFFF"/>
-          <w:lang w:val="en-US"/>
-        </w:rPr>
-        <w:lastRenderedPageBreak/>
-        <w:t>Implemented Angular</w:t>
-      </w:r>
-      <w:r>
-        <w:rPr>
-          <w:rFonts w:asciiTheme="minorHAnsi" w:hAnsiTheme="minorHAnsi" w:cstheme="minorHAnsi"/>
-          <w:color w:val="000000" w:themeColor="text1"/>
-          <w:sz w:val="22"/>
-          <w:szCs w:val="22"/>
-          <w:shd w:val="clear" w:color="auto" w:fill="FFFFFF"/>
-          <w:lang w:val="en-US"/>
-        </w:rPr>
-        <w:t xml:space="preserve"> </w:t>
-      </w:r>
-      <w:r>
-        <w:rPr>
-          <w:rFonts w:asciiTheme="minorHAnsi" w:hAnsiTheme="minorHAnsi" w:cstheme="minorHAnsi"/>
-          <w:color w:val="000000" w:themeColor="text1"/>
-          <w:sz w:val="22"/>
-          <w:szCs w:val="22"/>
-          <w:shd w:val="clear" w:color="auto" w:fill="FFFFFF"/>
-          <w:lang w:val="en-US"/>
-        </w:rPr>
-        <w:t>JS 1.x controllers to maintain the data present in each view. Implemented Angular</w:t>
-      </w:r>
-      <w:r>
-        <w:rPr>
-          <w:rFonts w:asciiTheme="minorHAnsi" w:hAnsiTheme="minorHAnsi" w:cstheme="minorHAnsi"/>
-          <w:color w:val="000000" w:themeColor="text1"/>
-          <w:sz w:val="22"/>
-          <w:szCs w:val="22"/>
-          <w:shd w:val="clear" w:color="auto" w:fill="FFFFFF"/>
-          <w:lang w:val="en-US"/>
-        </w:rPr>
-        <w:t xml:space="preserve"> </w:t>
-      </w:r>
-      <w:r>
-        <w:rPr>
-          <w:rFonts w:asciiTheme="minorHAnsi" w:hAnsiTheme="minorHAnsi" w:cstheme="minorHAnsi"/>
-          <w:color w:val="000000" w:themeColor="text1"/>
-          <w:sz w:val="22"/>
-          <w:szCs w:val="22"/>
-          <w:shd w:val="clear" w:color="auto" w:fill="FFFFFF"/>
-          <w:lang w:val="en-US"/>
-        </w:rPr>
-        <w:t>JS service calls using Angular</w:t>
-      </w:r>
-      <w:r>
-        <w:rPr>
-          <w:rFonts w:asciiTheme="minorHAnsi" w:hAnsiTheme="minorHAnsi" w:cstheme="minorHAnsi"/>
-          <w:color w:val="000000" w:themeColor="text1"/>
-          <w:sz w:val="22"/>
-          <w:szCs w:val="22"/>
-          <w:shd w:val="clear" w:color="auto" w:fill="FFFFFF"/>
-          <w:lang w:val="en-US"/>
-        </w:rPr>
-        <w:t xml:space="preserve"> </w:t>
-      </w:r>
-      <w:r>
-        <w:rPr>
-          <w:rFonts w:asciiTheme="minorHAnsi" w:hAnsiTheme="minorHAnsi" w:cstheme="minorHAnsi"/>
-          <w:color w:val="000000" w:themeColor="text1"/>
-          <w:sz w:val="22"/>
-          <w:szCs w:val="22"/>
-          <w:shd w:val="clear" w:color="auto" w:fill="FFFFFF"/>
-          <w:lang w:val="en-US"/>
-        </w:rPr>
-        <w:t>JS 1.x factories</w:t>
-      </w:r>
-    </w:p>
-    <w:p>
-      <w:pPr>
-        <w:pStyle w:val="ListParagraph"/>
-        <w:numPr>
-          <w:ilvl w:val="0"/>
-          <w:numId w:val="6"/>
-        </w:numPr>
-        <w:autoSpaceDE w:val="0"/>
-        <w:autoSpaceDN w:val="0"/>
-        <w:adjustRightInd w:val="0"/>
-        <w:rPr>
-          <w:rFonts w:asciiTheme="minorHAnsi" w:hAnsiTheme="minorHAnsi"/>
-          <w:b/>
-        </w:rPr>
-      </w:pPr>
-      <w:r>
-        <w:rPr>
-          <w:rFonts w:asciiTheme="minorHAnsi" w:hAnsiTheme="minorHAnsi" w:cs="Arial"/>
-          <w:color w:val="000000" w:themeColor="text1"/>
-          <w:shd w:val="clear" w:color="auto" w:fill="FFFFFF"/>
-        </w:rPr>
-        <w:t xml:space="preserve">Wrote </w:t>
-      </w:r>
-      <w:r>
-        <w:rPr>
-          <w:rFonts w:asciiTheme="minorHAnsi" w:hAnsiTheme="minorHAnsi" w:cs="Arial"/>
-          <w:color w:val="000000" w:themeColor="text1"/>
-          <w:shd w:val="clear" w:color="auto" w:fill="FFFFFF"/>
-        </w:rPr>
-        <w:t>code to implement Ajax based application by fetching the response from backend API as a part of XML</w:t>
       </w:r>
     </w:p>
     <w:p>
@@ -10888,7 +12456,23 @@
           <w:rFonts w:asciiTheme="minorHAnsi" w:hAnsiTheme="minorHAnsi" w:cstheme="minorHAnsi"/>
           <w:color w:val="000000" w:themeColor="text1"/>
         </w:rPr>
-        <w:t xml:space="preserve"> Backbone.js, GruntJS,</w:t>
+        <w:t xml:space="preserve"> Backbone.js, </w:t>
+      </w:r>
+      <w:proofErr w:type="spellStart"/>
+      <w:r>
+        <w:rPr>
+          <w:rFonts w:asciiTheme="minorHAnsi" w:hAnsiTheme="minorHAnsi" w:cstheme="minorHAnsi"/>
+          <w:color w:val="000000" w:themeColor="text1"/>
+        </w:rPr>
+        <w:t>GruntJS</w:t>
+      </w:r>
+      <w:proofErr w:type="spellEnd"/>
+      <w:r>
+        <w:rPr>
+          <w:rFonts w:asciiTheme="minorHAnsi" w:hAnsiTheme="minorHAnsi" w:cstheme="minorHAnsi"/>
+          <w:color w:val="000000" w:themeColor="text1"/>
+        </w:rPr>
+        <w:t>,</w:t>
       </w:r>
       <w:r>
         <w:rPr>
@@ -10931,796 +12515,6 @@
           <w:color w:val="000000" w:themeColor="text1"/>
         </w:rPr>
         <w:t>Visio</w:t>
-      </w:r>
-    </w:p>
-    <w:p>
-      <w:pPr>
-        <w:pStyle w:val="Heading1"/>
-        <w:spacing w:after="7"/>
-        <w:ind w:left="0"/>
-        <w:jc w:val="both"/>
-        <w:rPr>
-          <w:rFonts w:asciiTheme="minorHAnsi" w:hAnsiTheme="minorHAnsi"/>
-          <w:color w:val="000000" w:themeColor="text1"/>
-          <w:sz w:val="22"/>
-          <w:szCs w:val="22"/>
-          <w:u w:val="single"/>
-        </w:rPr>
-      </w:pPr>
-    </w:p>
-    <w:p>
-      <w:pPr>
-        <w:pStyle w:val="Heading1"/>
-        <w:spacing w:after="7"/>
-        <w:ind w:left="0"/>
-        <w:jc w:val="both"/>
-        <w:rPr>
-          <w:rFonts w:asciiTheme="minorHAnsi" w:hAnsiTheme="minorHAnsi"/>
-          <w:color w:val="2F5496" w:themeColor="accent1" w:themeShade="BF"/>
-          <w:sz w:val="22"/>
-          <w:szCs w:val="22"/>
-        </w:rPr>
-      </w:pPr>
-      <w:r>
-        <w:rPr>
-          <w:rFonts w:asciiTheme="minorHAnsi" w:hAnsiTheme="minorHAnsi"/>
-          <w:color w:val="2F5496" w:themeColor="accent1" w:themeShade="BF"/>
-          <w:sz w:val="22"/>
-          <w:szCs w:val="22"/>
-        </w:rPr>
-        <w:t>RELATED ACADEMIC PROJECTS</w:t>
-      </w:r>
-    </w:p>
-    <w:p>
-      <w:pPr>
-        <w:jc w:val="both"/>
-        <w:rPr>
-          <w:rFonts w:asciiTheme="minorHAnsi" w:hAnsiTheme="minorHAnsi"/>
-          <w:b/>
-          <w:color w:val="000000" w:themeColor="text1"/>
-        </w:rPr>
-      </w:pPr>
-      <w:r>
-        <w:rPr>
-          <w:rFonts w:asciiTheme="minorHAnsi" w:hAnsiTheme="minorHAnsi"/>
-          <w:b/>
-          <w:color w:val="000000" w:themeColor="text1"/>
-        </w:rPr>
-        <w:t>Dynamic Routing Optimization (JAVA, MYSQL, IDE:</w:t>
-      </w:r>
-      <w:r>
-        <w:rPr>
-          <w:rFonts w:asciiTheme="minorHAnsi" w:hAnsiTheme="minorHAnsi"/>
-          <w:b/>
-          <w:color w:val="000000" w:themeColor="text1"/>
-        </w:rPr>
-        <w:t xml:space="preserve"> </w:t>
-      </w:r>
-      <w:r>
-        <w:rPr>
-          <w:rFonts w:asciiTheme="minorHAnsi" w:hAnsiTheme="minorHAnsi"/>
-          <w:b/>
-          <w:color w:val="000000" w:themeColor="text1"/>
-        </w:rPr>
-        <w:t>MyEclipse)</w:t>
-      </w:r>
-    </w:p>
-    <w:p>
-      <w:pPr>
-        <w:pStyle w:val="ListParagraph"/>
-        <w:numPr>
-          <w:ilvl w:val="0"/>
-          <w:numId w:val="1"/>
-        </w:numPr>
-        <w:tabs>
-          <w:tab w:val="left" w:pos="547"/>
-          <w:tab w:val="left" w:pos="548"/>
-        </w:tabs>
-        <w:ind w:left="360"/>
-        <w:rPr>
-          <w:rFonts w:asciiTheme="minorHAnsi" w:hAnsiTheme="minorHAnsi"/>
-          <w:color w:val="000000" w:themeColor="text1"/>
-        </w:rPr>
-      </w:pPr>
-      <w:r>
-        <w:rPr>
-          <w:rFonts w:asciiTheme="minorHAnsi" w:hAnsiTheme="minorHAnsi"/>
-          <w:color w:val="000000" w:themeColor="text1"/>
-        </w:rPr>
-        <w:t>Designed and developed routing optimization application implementing PUNCH</w:t>
-      </w:r>
-      <w:r>
-        <w:rPr>
-          <w:rFonts w:asciiTheme="minorHAnsi" w:hAnsiTheme="minorHAnsi"/>
-          <w:color w:val="000000" w:themeColor="text1"/>
-          <w:spacing w:val="-23"/>
-        </w:rPr>
-        <w:t xml:space="preserve"> </w:t>
-      </w:r>
-      <w:r>
-        <w:rPr>
-          <w:rFonts w:asciiTheme="minorHAnsi" w:hAnsiTheme="minorHAnsi"/>
-          <w:color w:val="000000" w:themeColor="text1"/>
-        </w:rPr>
-        <w:t>algorithm</w:t>
-      </w:r>
-    </w:p>
-    <w:p>
-      <w:pPr>
-        <w:pStyle w:val="ListParagraph"/>
-        <w:numPr>
-          <w:ilvl w:val="0"/>
-          <w:numId w:val="1"/>
-        </w:numPr>
-        <w:tabs>
-          <w:tab w:val="left" w:pos="548"/>
-        </w:tabs>
-        <w:ind w:left="360"/>
-        <w:rPr>
-          <w:rFonts w:asciiTheme="minorHAnsi" w:hAnsiTheme="minorHAnsi"/>
-          <w:color w:val="000000" w:themeColor="text1"/>
-        </w:rPr>
-      </w:pPr>
-      <w:r>
-        <w:rPr>
-          <w:rFonts w:asciiTheme="minorHAnsi" w:hAnsiTheme="minorHAnsi"/>
-          <w:color w:val="000000" w:themeColor="text1"/>
-        </w:rPr>
-        <w:t xml:space="preserve">PUNCH algorithm has two phases. The first phase performs a series of minimum-cut computations to identify and contract dense regions of the graph. This reduces the graph size </w:t>
-      </w:r>
-      <w:r>
-        <w:rPr>
-          <w:rFonts w:asciiTheme="minorHAnsi" w:hAnsiTheme="minorHAnsi"/>
-          <w:color w:val="000000" w:themeColor="text1"/>
-        </w:rPr>
-        <w:t>significantly but</w:t>
-      </w:r>
-      <w:r>
-        <w:rPr>
-          <w:rFonts w:asciiTheme="minorHAnsi" w:hAnsiTheme="minorHAnsi"/>
-          <w:color w:val="000000" w:themeColor="text1"/>
-        </w:rPr>
-        <w:t xml:space="preserve"> preserves its general structure. The second phase uses a combination of greedy and local search heuristics to assemble the final</w:t>
-      </w:r>
-      <w:r>
-        <w:rPr>
-          <w:rFonts w:asciiTheme="minorHAnsi" w:hAnsiTheme="minorHAnsi"/>
-          <w:color w:val="000000" w:themeColor="text1"/>
-          <w:spacing w:val="-23"/>
-        </w:rPr>
-        <w:t xml:space="preserve"> </w:t>
-      </w:r>
-      <w:r>
-        <w:rPr>
-          <w:rFonts w:asciiTheme="minorHAnsi" w:hAnsiTheme="minorHAnsi"/>
-          <w:color w:val="000000" w:themeColor="text1"/>
-        </w:rPr>
-        <w:t>partition.</w:t>
-      </w:r>
-    </w:p>
-    <w:p>
-      <w:pPr>
-        <w:pStyle w:val="ListParagraph"/>
-        <w:numPr>
-          <w:ilvl w:val="0"/>
-          <w:numId w:val="1"/>
-        </w:numPr>
-        <w:tabs>
-          <w:tab w:val="left" w:pos="548"/>
-        </w:tabs>
-        <w:ind w:left="360"/>
-        <w:rPr>
-          <w:rFonts w:asciiTheme="minorHAnsi" w:hAnsiTheme="minorHAnsi"/>
-          <w:color w:val="000000" w:themeColor="text1"/>
-        </w:rPr>
-      </w:pPr>
-      <w:r>
-        <w:rPr>
-          <w:rFonts w:asciiTheme="minorHAnsi" w:hAnsiTheme="minorHAnsi"/>
-          <w:color w:val="000000" w:themeColor="text1"/>
-        </w:rPr>
-        <w:t xml:space="preserve">The algorithm performs especially well on road networks, which have an abundance of natural cuts (such as bridges, mountain passes, and ferries). In a few minutes, it obtains the </w:t>
-      </w:r>
-      <w:r>
-        <w:rPr>
-          <w:rFonts w:asciiTheme="minorHAnsi" w:hAnsiTheme="minorHAnsi"/>
-          <w:color w:val="000000" w:themeColor="text1"/>
-        </w:rPr>
-        <w:t>best-known</w:t>
-      </w:r>
-      <w:r>
-        <w:rPr>
-          <w:rFonts w:asciiTheme="minorHAnsi" w:hAnsiTheme="minorHAnsi"/>
-          <w:color w:val="000000" w:themeColor="text1"/>
-        </w:rPr>
-        <w:t xml:space="preserve"> partitions for continental-sized networks, significantly improving on previous</w:t>
-      </w:r>
-      <w:r>
-        <w:rPr>
-          <w:rFonts w:asciiTheme="minorHAnsi" w:hAnsiTheme="minorHAnsi"/>
-          <w:color w:val="000000" w:themeColor="text1"/>
-          <w:spacing w:val="-8"/>
-        </w:rPr>
-        <w:t xml:space="preserve"> </w:t>
-      </w:r>
-      <w:r>
-        <w:rPr>
-          <w:rFonts w:asciiTheme="minorHAnsi" w:hAnsiTheme="minorHAnsi"/>
-          <w:color w:val="000000" w:themeColor="text1"/>
-        </w:rPr>
-        <w:t>results.</w:t>
-      </w:r>
-    </w:p>
-    <w:p>
-      <w:pPr>
-        <w:pStyle w:val="ListParagraph"/>
-        <w:tabs>
-          <w:tab w:val="left" w:pos="548"/>
-        </w:tabs>
-        <w:spacing w:before="2"/>
-        <w:ind w:left="408" w:right="376" w:firstLine="0"/>
-        <w:jc w:val="both"/>
-        <w:rPr>
-          <w:rFonts w:asciiTheme="minorHAnsi" w:hAnsiTheme="minorHAnsi"/>
-          <w:color w:val="000000" w:themeColor="text1"/>
-        </w:rPr>
-      </w:pPr>
-    </w:p>
-    <w:p>
-      <w:pPr>
-        <w:pStyle w:val="Heading1"/>
-        <w:spacing w:before="4"/>
-        <w:ind w:left="0"/>
-        <w:jc w:val="both"/>
-        <w:rPr>
-          <w:rFonts w:asciiTheme="minorHAnsi" w:hAnsiTheme="minorHAnsi"/>
-          <w:color w:val="000000" w:themeColor="text1"/>
-          <w:sz w:val="22"/>
-          <w:szCs w:val="22"/>
-        </w:rPr>
-      </w:pPr>
-      <w:r>
-        <w:rPr>
-          <w:rFonts w:asciiTheme="minorHAnsi" w:hAnsiTheme="minorHAnsi"/>
-          <w:color w:val="000000" w:themeColor="text1"/>
-          <w:sz w:val="22"/>
-          <w:szCs w:val="22"/>
-        </w:rPr>
-        <w:t>Virtual classroom (JAVA, MYSQL, IDE: NetBeans)</w:t>
-      </w:r>
-    </w:p>
-    <w:p>
-      <w:pPr>
-        <w:pStyle w:val="ListParagraph"/>
-        <w:numPr>
-          <w:ilvl w:val="0"/>
-          <w:numId w:val="1"/>
-        </w:numPr>
-        <w:tabs>
-          <w:tab w:val="left" w:pos="547"/>
-          <w:tab w:val="left" w:pos="548"/>
-        </w:tabs>
-        <w:ind w:left="360"/>
-        <w:rPr>
-          <w:rFonts w:asciiTheme="minorHAnsi" w:hAnsiTheme="minorHAnsi"/>
-          <w:color w:val="000000" w:themeColor="text1"/>
-        </w:rPr>
-      </w:pPr>
-      <w:r>
-        <w:rPr>
-          <w:rFonts w:asciiTheme="minorHAnsi" w:hAnsiTheme="minorHAnsi"/>
-          <w:color w:val="000000" w:themeColor="text1"/>
-        </w:rPr>
-        <w:t>Developed a software with concurrent access by teachers and students. A login page for teacher and student was created on the same. Teachers could upload th</w:t>
-      </w:r>
-      <w:r>
-        <w:rPr>
-          <w:rFonts w:asciiTheme="minorHAnsi" w:hAnsiTheme="minorHAnsi"/>
-          <w:color w:val="000000" w:themeColor="text1"/>
-        </w:rPr>
-        <w:t>eir</w:t>
-      </w:r>
-      <w:r>
-        <w:rPr>
-          <w:rFonts w:asciiTheme="minorHAnsi" w:hAnsiTheme="minorHAnsi"/>
-          <w:color w:val="000000" w:themeColor="text1"/>
-        </w:rPr>
-        <w:t xml:space="preserve"> notes, assignments of various</w:t>
-      </w:r>
-      <w:r>
-        <w:rPr>
-          <w:rFonts w:asciiTheme="minorHAnsi" w:hAnsiTheme="minorHAnsi"/>
-          <w:color w:val="000000" w:themeColor="text1"/>
-          <w:spacing w:val="-21"/>
-        </w:rPr>
-        <w:t xml:space="preserve"> </w:t>
-      </w:r>
-      <w:r>
-        <w:rPr>
-          <w:rFonts w:asciiTheme="minorHAnsi" w:hAnsiTheme="minorHAnsi"/>
-          <w:color w:val="000000" w:themeColor="text1"/>
-        </w:rPr>
-        <w:t>subjects</w:t>
-      </w:r>
-    </w:p>
-    <w:p>
-      <w:pPr>
-        <w:pStyle w:val="ListParagraph"/>
-        <w:numPr>
-          <w:ilvl w:val="0"/>
-          <w:numId w:val="1"/>
-        </w:numPr>
-        <w:tabs>
-          <w:tab w:val="left" w:pos="547"/>
-          <w:tab w:val="left" w:pos="548"/>
-        </w:tabs>
-        <w:ind w:left="360"/>
-        <w:rPr>
-          <w:rFonts w:asciiTheme="minorHAnsi" w:hAnsiTheme="minorHAnsi"/>
-          <w:color w:val="000000" w:themeColor="text1"/>
-        </w:rPr>
-      </w:pPr>
-      <w:r>
-        <w:rPr>
-          <w:rFonts w:asciiTheme="minorHAnsi" w:hAnsiTheme="minorHAnsi"/>
-          <w:color w:val="000000" w:themeColor="text1"/>
-        </w:rPr>
-        <w:t>FAQS and doubts were cleared in doubts forum. Video chatting was also</w:t>
-      </w:r>
-      <w:r>
-        <w:rPr>
-          <w:rFonts w:asciiTheme="minorHAnsi" w:hAnsiTheme="minorHAnsi"/>
-          <w:color w:val="000000" w:themeColor="text1"/>
-          <w:spacing w:val="-17"/>
-        </w:rPr>
-        <w:t xml:space="preserve"> </w:t>
-      </w:r>
-      <w:r>
-        <w:rPr>
-          <w:rFonts w:asciiTheme="minorHAnsi" w:hAnsiTheme="minorHAnsi"/>
-          <w:color w:val="000000" w:themeColor="text1"/>
-        </w:rPr>
-        <w:t>incorporated</w:t>
-      </w:r>
-      <w:r>
-        <w:rPr>
-          <w:rFonts w:asciiTheme="minorHAnsi" w:hAnsiTheme="minorHAnsi"/>
-          <w:color w:val="000000" w:themeColor="text1"/>
-        </w:rPr>
-        <w:t>.</w:t>
-      </w:r>
-    </w:p>
-    <w:p>
-      <w:pPr>
-        <w:pStyle w:val="Heading1"/>
-        <w:spacing w:before="16"/>
-        <w:ind w:left="0"/>
-        <w:jc w:val="both"/>
-        <w:rPr>
-          <w:rFonts w:asciiTheme="minorHAnsi" w:hAnsiTheme="minorHAnsi"/>
-          <w:color w:val="000000" w:themeColor="text1"/>
-          <w:sz w:val="22"/>
-          <w:szCs w:val="22"/>
-        </w:rPr>
-      </w:pPr>
-    </w:p>
-    <w:p>
-      <w:pPr>
-        <w:pStyle w:val="Heading1"/>
-        <w:spacing w:before="16"/>
-        <w:ind w:left="0"/>
-        <w:jc w:val="both"/>
-        <w:rPr>
-          <w:rFonts w:asciiTheme="minorHAnsi" w:hAnsiTheme="minorHAnsi"/>
-          <w:color w:val="000000" w:themeColor="text1"/>
-          <w:sz w:val="22"/>
-          <w:szCs w:val="22"/>
-        </w:rPr>
-      </w:pPr>
-      <w:r>
-        <w:rPr>
-          <w:rFonts w:asciiTheme="minorHAnsi" w:hAnsiTheme="minorHAnsi"/>
-          <w:color w:val="000000" w:themeColor="text1"/>
-          <w:sz w:val="22"/>
-          <w:szCs w:val="22"/>
-        </w:rPr>
-        <w:t>Sentiment Analysis of Baseball League (JAVA, NoSQL, IDE:</w:t>
-      </w:r>
-      <w:r>
-        <w:rPr>
-          <w:rFonts w:asciiTheme="minorHAnsi" w:hAnsiTheme="minorHAnsi"/>
-          <w:color w:val="000000" w:themeColor="text1"/>
-          <w:sz w:val="22"/>
-          <w:szCs w:val="22"/>
-        </w:rPr>
-        <w:t xml:space="preserve"> </w:t>
-      </w:r>
-      <w:r>
-        <w:rPr>
-          <w:rFonts w:asciiTheme="minorHAnsi" w:hAnsiTheme="minorHAnsi"/>
-          <w:color w:val="000000" w:themeColor="text1"/>
-          <w:sz w:val="22"/>
-          <w:szCs w:val="22"/>
-        </w:rPr>
-        <w:t>MyEclipse)</w:t>
-      </w:r>
-    </w:p>
-    <w:p>
-      <w:pPr>
-        <w:pStyle w:val="ListParagraph"/>
-        <w:numPr>
-          <w:ilvl w:val="0"/>
-          <w:numId w:val="1"/>
-        </w:numPr>
-        <w:tabs>
-          <w:tab w:val="left" w:pos="548"/>
-        </w:tabs>
-        <w:ind w:left="360"/>
-        <w:rPr>
-          <w:rFonts w:asciiTheme="minorHAnsi" w:hAnsiTheme="minorHAnsi"/>
-          <w:color w:val="000000" w:themeColor="text1"/>
-        </w:rPr>
-      </w:pPr>
-      <w:r>
-        <w:rPr>
-          <w:rFonts w:asciiTheme="minorHAnsi" w:hAnsiTheme="minorHAnsi"/>
-          <w:color w:val="000000" w:themeColor="text1"/>
-        </w:rPr>
-        <w:t>This Project involves performing sentiment analysis on Major League Baseball (MLB) by analyzing twitter data of 10 teams by comparing</w:t>
-      </w:r>
-      <w:r>
-        <w:rPr>
-          <w:rFonts w:asciiTheme="minorHAnsi" w:hAnsiTheme="minorHAnsi"/>
-          <w:color w:val="000000" w:themeColor="text1"/>
-          <w:spacing w:val="-9"/>
-        </w:rPr>
-        <w:t xml:space="preserve"> </w:t>
-      </w:r>
-      <w:r>
-        <w:rPr>
-          <w:rFonts w:asciiTheme="minorHAnsi" w:hAnsiTheme="minorHAnsi"/>
-          <w:color w:val="000000" w:themeColor="text1"/>
-        </w:rPr>
-        <w:t>the</w:t>
-      </w:r>
-      <w:r>
-        <w:rPr>
-          <w:rFonts w:asciiTheme="minorHAnsi" w:hAnsiTheme="minorHAnsi"/>
-          <w:color w:val="000000" w:themeColor="text1"/>
-          <w:spacing w:val="-5"/>
-        </w:rPr>
-        <w:t xml:space="preserve"> </w:t>
-      </w:r>
-      <w:r>
-        <w:rPr>
-          <w:rFonts w:asciiTheme="minorHAnsi" w:hAnsiTheme="minorHAnsi"/>
-          <w:color w:val="000000" w:themeColor="text1"/>
-        </w:rPr>
-        <w:t>words</w:t>
-      </w:r>
-      <w:r>
-        <w:rPr>
-          <w:rFonts w:asciiTheme="minorHAnsi" w:hAnsiTheme="minorHAnsi"/>
-          <w:color w:val="000000" w:themeColor="text1"/>
-          <w:spacing w:val="-8"/>
-        </w:rPr>
-        <w:t xml:space="preserve"> </w:t>
-      </w:r>
-      <w:r>
-        <w:rPr>
-          <w:rFonts w:asciiTheme="minorHAnsi" w:hAnsiTheme="minorHAnsi"/>
-          <w:color w:val="000000" w:themeColor="text1"/>
-        </w:rPr>
-        <w:t>in</w:t>
-      </w:r>
-      <w:r>
-        <w:rPr>
-          <w:rFonts w:asciiTheme="minorHAnsi" w:hAnsiTheme="minorHAnsi"/>
-          <w:color w:val="000000" w:themeColor="text1"/>
-          <w:spacing w:val="-9"/>
-        </w:rPr>
-        <w:t xml:space="preserve"> </w:t>
-      </w:r>
-      <w:r>
-        <w:rPr>
-          <w:rFonts w:asciiTheme="minorHAnsi" w:hAnsiTheme="minorHAnsi"/>
-          <w:color w:val="000000" w:themeColor="text1"/>
-        </w:rPr>
-        <w:t>their</w:t>
-      </w:r>
-      <w:r>
-        <w:rPr>
-          <w:rFonts w:asciiTheme="minorHAnsi" w:hAnsiTheme="minorHAnsi"/>
-          <w:color w:val="000000" w:themeColor="text1"/>
-          <w:spacing w:val="-7"/>
-        </w:rPr>
-        <w:t xml:space="preserve"> </w:t>
-      </w:r>
-      <w:r>
-        <w:rPr>
-          <w:rFonts w:asciiTheme="minorHAnsi" w:hAnsiTheme="minorHAnsi"/>
-          <w:color w:val="000000" w:themeColor="text1"/>
-        </w:rPr>
-        <w:t>tweet</w:t>
-      </w:r>
-      <w:r>
-        <w:rPr>
-          <w:rFonts w:asciiTheme="minorHAnsi" w:hAnsiTheme="minorHAnsi"/>
-          <w:color w:val="000000" w:themeColor="text1"/>
-          <w:spacing w:val="-8"/>
-        </w:rPr>
-        <w:t xml:space="preserve"> </w:t>
-      </w:r>
-      <w:r>
-        <w:rPr>
-          <w:rFonts w:asciiTheme="minorHAnsi" w:hAnsiTheme="minorHAnsi"/>
-          <w:color w:val="000000" w:themeColor="text1"/>
-        </w:rPr>
-        <w:t>against</w:t>
-      </w:r>
-      <w:r>
-        <w:rPr>
-          <w:rFonts w:asciiTheme="minorHAnsi" w:hAnsiTheme="minorHAnsi"/>
-          <w:color w:val="000000" w:themeColor="text1"/>
-          <w:spacing w:val="-8"/>
-        </w:rPr>
-        <w:t xml:space="preserve"> </w:t>
-      </w:r>
-      <w:r>
-        <w:rPr>
-          <w:rFonts w:asciiTheme="minorHAnsi" w:hAnsiTheme="minorHAnsi"/>
-          <w:color w:val="000000" w:themeColor="text1"/>
-        </w:rPr>
-        <w:t>a</w:t>
-      </w:r>
-      <w:r>
-        <w:rPr>
-          <w:rFonts w:asciiTheme="minorHAnsi" w:hAnsiTheme="minorHAnsi"/>
-          <w:color w:val="000000" w:themeColor="text1"/>
-          <w:spacing w:val="-7"/>
-        </w:rPr>
-        <w:t xml:space="preserve"> </w:t>
-      </w:r>
-      <w:r>
-        <w:rPr>
-          <w:rFonts w:asciiTheme="minorHAnsi" w:hAnsiTheme="minorHAnsi"/>
-          <w:color w:val="000000" w:themeColor="text1"/>
-        </w:rPr>
-        <w:t>lexicon</w:t>
-      </w:r>
-      <w:r>
-        <w:rPr>
-          <w:rFonts w:asciiTheme="minorHAnsi" w:hAnsiTheme="minorHAnsi"/>
-          <w:color w:val="000000" w:themeColor="text1"/>
-          <w:spacing w:val="-9"/>
-        </w:rPr>
-        <w:t xml:space="preserve"> </w:t>
-      </w:r>
-      <w:r>
-        <w:rPr>
-          <w:rFonts w:asciiTheme="minorHAnsi" w:hAnsiTheme="minorHAnsi"/>
-          <w:color w:val="000000" w:themeColor="text1"/>
-        </w:rPr>
-        <w:t>of</w:t>
-      </w:r>
-      <w:r>
-        <w:rPr>
-          <w:rFonts w:asciiTheme="minorHAnsi" w:hAnsiTheme="minorHAnsi"/>
-          <w:color w:val="000000" w:themeColor="text1"/>
-          <w:spacing w:val="-7"/>
-        </w:rPr>
-        <w:t xml:space="preserve"> </w:t>
-      </w:r>
-      <w:r>
-        <w:rPr>
-          <w:rFonts w:asciiTheme="minorHAnsi" w:hAnsiTheme="minorHAnsi"/>
-          <w:color w:val="000000" w:themeColor="text1"/>
-        </w:rPr>
-        <w:t>words</w:t>
-      </w:r>
-      <w:r>
-        <w:rPr>
-          <w:rFonts w:asciiTheme="minorHAnsi" w:hAnsiTheme="minorHAnsi"/>
-          <w:color w:val="000000" w:themeColor="text1"/>
-          <w:spacing w:val="-8"/>
-        </w:rPr>
-        <w:t xml:space="preserve"> </w:t>
-      </w:r>
-      <w:r>
-        <w:rPr>
-          <w:rFonts w:asciiTheme="minorHAnsi" w:hAnsiTheme="minorHAnsi"/>
-          <w:color w:val="000000" w:themeColor="text1"/>
-        </w:rPr>
-        <w:t>and</w:t>
-      </w:r>
-      <w:r>
-        <w:rPr>
-          <w:rFonts w:asciiTheme="minorHAnsi" w:hAnsiTheme="minorHAnsi"/>
-          <w:color w:val="000000" w:themeColor="text1"/>
-          <w:spacing w:val="-7"/>
-        </w:rPr>
-        <w:t xml:space="preserve"> </w:t>
-      </w:r>
-      <w:r>
-        <w:rPr>
-          <w:rFonts w:asciiTheme="minorHAnsi" w:hAnsiTheme="minorHAnsi"/>
-          <w:color w:val="000000" w:themeColor="text1"/>
-        </w:rPr>
-        <w:t>their</w:t>
-      </w:r>
-      <w:r>
-        <w:rPr>
-          <w:rFonts w:asciiTheme="minorHAnsi" w:hAnsiTheme="minorHAnsi"/>
-          <w:color w:val="000000" w:themeColor="text1"/>
-          <w:spacing w:val="-7"/>
-        </w:rPr>
-        <w:t xml:space="preserve"> </w:t>
-      </w:r>
-      <w:r>
-        <w:rPr>
-          <w:rFonts w:asciiTheme="minorHAnsi" w:hAnsiTheme="minorHAnsi"/>
-          <w:color w:val="000000" w:themeColor="text1"/>
-        </w:rPr>
-        <w:t>likelihood</w:t>
-      </w:r>
-      <w:r>
-        <w:rPr>
-          <w:rFonts w:asciiTheme="minorHAnsi" w:hAnsiTheme="minorHAnsi"/>
-          <w:color w:val="000000" w:themeColor="text1"/>
-          <w:spacing w:val="-7"/>
-        </w:rPr>
-        <w:t xml:space="preserve"> </w:t>
-      </w:r>
-      <w:r>
-        <w:rPr>
-          <w:rFonts w:asciiTheme="minorHAnsi" w:hAnsiTheme="minorHAnsi"/>
-          <w:color w:val="000000" w:themeColor="text1"/>
-        </w:rPr>
-        <w:t>to</w:t>
-      </w:r>
-      <w:r>
-        <w:rPr>
-          <w:rFonts w:asciiTheme="minorHAnsi" w:hAnsiTheme="minorHAnsi"/>
-          <w:color w:val="000000" w:themeColor="text1"/>
-          <w:spacing w:val="-9"/>
-        </w:rPr>
-        <w:t xml:space="preserve"> </w:t>
-      </w:r>
-      <w:r>
-        <w:rPr>
-          <w:rFonts w:asciiTheme="minorHAnsi" w:hAnsiTheme="minorHAnsi"/>
-          <w:color w:val="000000" w:themeColor="text1"/>
-        </w:rPr>
-        <w:t>be</w:t>
-      </w:r>
-      <w:r>
-        <w:rPr>
-          <w:rFonts w:asciiTheme="minorHAnsi" w:hAnsiTheme="minorHAnsi"/>
-          <w:color w:val="000000" w:themeColor="text1"/>
-          <w:spacing w:val="-10"/>
-        </w:rPr>
-        <w:t xml:space="preserve"> </w:t>
-      </w:r>
-      <w:r>
-        <w:rPr>
-          <w:rFonts w:asciiTheme="minorHAnsi" w:hAnsiTheme="minorHAnsi"/>
-          <w:color w:val="000000" w:themeColor="text1"/>
-        </w:rPr>
-        <w:t>positive/negative</w:t>
-      </w:r>
-      <w:r>
-        <w:rPr>
-          <w:rFonts w:asciiTheme="minorHAnsi" w:hAnsiTheme="minorHAnsi"/>
-          <w:color w:val="000000" w:themeColor="text1"/>
-          <w:spacing w:val="-7"/>
-        </w:rPr>
-        <w:t xml:space="preserve"> </w:t>
-      </w:r>
-      <w:r>
-        <w:rPr>
-          <w:rFonts w:asciiTheme="minorHAnsi" w:hAnsiTheme="minorHAnsi"/>
-          <w:color w:val="000000" w:themeColor="text1"/>
-        </w:rPr>
-        <w:t>polarity</w:t>
-      </w:r>
-      <w:r>
-        <w:rPr>
-          <w:rFonts w:asciiTheme="minorHAnsi" w:hAnsiTheme="minorHAnsi"/>
-          <w:color w:val="000000" w:themeColor="text1"/>
-          <w:spacing w:val="-12"/>
-        </w:rPr>
-        <w:t xml:space="preserve"> </w:t>
-      </w:r>
-      <w:r>
-        <w:rPr>
-          <w:rFonts w:asciiTheme="minorHAnsi" w:hAnsiTheme="minorHAnsi"/>
-          <w:color w:val="000000" w:themeColor="text1"/>
-        </w:rPr>
-        <w:t>on</w:t>
-      </w:r>
-      <w:r>
-        <w:rPr>
-          <w:rFonts w:asciiTheme="minorHAnsi" w:hAnsiTheme="minorHAnsi"/>
-          <w:color w:val="000000" w:themeColor="text1"/>
-          <w:spacing w:val="-9"/>
-        </w:rPr>
-        <w:t xml:space="preserve"> </w:t>
-      </w:r>
-      <w:r>
-        <w:rPr>
-          <w:rFonts w:asciiTheme="minorHAnsi" w:hAnsiTheme="minorHAnsi"/>
-          <w:color w:val="000000" w:themeColor="text1"/>
-        </w:rPr>
-        <w:t>that</w:t>
-      </w:r>
-      <w:r>
-        <w:rPr>
-          <w:rFonts w:asciiTheme="minorHAnsi" w:hAnsiTheme="minorHAnsi"/>
-          <w:color w:val="000000" w:themeColor="text1"/>
-          <w:spacing w:val="-5"/>
-        </w:rPr>
-        <w:t xml:space="preserve"> </w:t>
-      </w:r>
-      <w:r>
-        <w:rPr>
-          <w:rFonts w:asciiTheme="minorHAnsi" w:hAnsiTheme="minorHAnsi"/>
-          <w:color w:val="000000" w:themeColor="text1"/>
-        </w:rPr>
-        <w:t>respective</w:t>
-      </w:r>
-      <w:r>
-        <w:rPr>
-          <w:rFonts w:asciiTheme="minorHAnsi" w:hAnsiTheme="minorHAnsi"/>
-          <w:color w:val="000000" w:themeColor="text1"/>
-        </w:rPr>
-        <w:t xml:space="preserve"> team.</w:t>
-      </w:r>
-    </w:p>
-    <w:p>
-      <w:pPr>
-        <w:pStyle w:val="ListParagraph"/>
-        <w:numPr>
-          <w:ilvl w:val="0"/>
-          <w:numId w:val="1"/>
-        </w:numPr>
-        <w:tabs>
-          <w:tab w:val="left" w:pos="547"/>
-          <w:tab w:val="left" w:pos="548"/>
-        </w:tabs>
-        <w:ind w:left="360"/>
-        <w:rPr>
-          <w:rFonts w:asciiTheme="minorHAnsi" w:hAnsiTheme="minorHAnsi"/>
-          <w:color w:val="000000" w:themeColor="text1"/>
-        </w:rPr>
-      </w:pPr>
-      <w:r>
-        <w:rPr>
-          <w:rFonts w:asciiTheme="minorHAnsi" w:hAnsiTheme="minorHAnsi"/>
-          <w:color w:val="000000" w:themeColor="text1"/>
-        </w:rPr>
-        <w:t>It’s represented using graphs and their trending words in word</w:t>
-      </w:r>
-      <w:r>
-        <w:rPr>
-          <w:rFonts w:asciiTheme="minorHAnsi" w:hAnsiTheme="minorHAnsi"/>
-          <w:color w:val="000000" w:themeColor="text1"/>
-          <w:spacing w:val="-18"/>
-        </w:rPr>
-        <w:t xml:space="preserve"> </w:t>
-      </w:r>
-      <w:r>
-        <w:rPr>
-          <w:rFonts w:asciiTheme="minorHAnsi" w:hAnsiTheme="minorHAnsi"/>
-          <w:color w:val="000000" w:themeColor="text1"/>
-        </w:rPr>
-        <w:t>cloud</w:t>
-      </w:r>
-      <w:r>
-        <w:rPr>
-          <w:rFonts w:asciiTheme="minorHAnsi" w:hAnsiTheme="minorHAnsi"/>
-          <w:color w:val="000000" w:themeColor="text1"/>
-        </w:rPr>
-        <w:t>.</w:t>
       </w:r>
     </w:p>
     <w:p>
@@ -11871,7 +12665,7 @@
           <w:rFonts w:asciiTheme="minorHAnsi" w:hAnsiTheme="minorHAnsi"/>
           <w:color w:val="000000" w:themeColor="text1"/>
         </w:rPr>
-        <w:t xml:space="preserve">GPA: 3.7    </w:t>
+        <w:t>GPA: 3.7</w:t>
       </w:r>
     </w:p>
     <w:p>
@@ -11886,80 +12680,68 @@
         <w:rPr>
           <w:rFonts w:asciiTheme="minorHAnsi" w:hAnsiTheme="minorHAnsi"/>
           <w:color w:val="000000" w:themeColor="text1"/>
-        </w:rPr>
-      </w:pPr>
-    </w:p>
-    <w:p>
-      <w:pPr>
-        <w:pStyle w:val="Heading1"/>
-        <w:tabs>
-          <w:tab w:val="left" w:pos="11194"/>
-        </w:tabs>
-        <w:ind w:left="0"/>
-        <w:jc w:val="both"/>
-        <w:rPr>
-          <w:rFonts w:asciiTheme="minorHAnsi" w:hAnsiTheme="minorHAnsi"/>
-          <w:color w:val="000000" w:themeColor="text1"/>
           <w:spacing w:val="35"/>
         </w:rPr>
       </w:pPr>
       <w:r>
         <w:rPr>
           <w:rFonts w:asciiTheme="minorHAnsi" w:hAnsiTheme="minorHAnsi"/>
-          <w:color w:val="2F5496" w:themeColor="accent1" w:themeShade="BF"/>
-          <w:sz w:val="22"/>
-          <w:szCs w:val="22"/>
-        </w:rPr>
-        <w:t>LinkedIn</w:t>
-      </w:r>
-      <w:r>
-        <w:rPr>
-          <w:rStyle w:val="Heading1Char"/>
-          <w:rFonts w:ascii="Segoe UI" w:hAnsi="Segoe UI" w:cs="Segoe UI"/>
-          <w:sz w:val="21"/>
-          <w:szCs w:val="21"/>
-          <w:bdr w:val="none" w:sz="0" w:space="0" w:color="auto" w:frame="1"/>
-          <w:shd w:val="clear" w:color="auto" w:fill="FFFFFF"/>
+          <w:color w:val="000000" w:themeColor="text1"/>
+        </w:rPr>
+        <w:t>Bachelor of Technology [Electronics and Communication]</w:t>
+      </w:r>
+      <w:r>
+        <w:rPr>
+          <w:rFonts w:asciiTheme="minorHAnsi" w:hAnsiTheme="minorHAnsi"/>
+          <w:color w:val="000000" w:themeColor="text1"/>
+        </w:rPr>
+        <w:tab/>
+      </w:r>
+      <w:proofErr w:type="spellStart"/>
+      <w:r>
+        <w:rPr>
+          <w:rFonts w:asciiTheme="minorHAnsi" w:hAnsiTheme="minorHAnsi"/>
+          <w:color w:val="000000" w:themeColor="text1"/>
+        </w:rPr>
+        <w:t>Nall</w:t>
+      </w:r>
+      <w:r>
+        <w:rPr>
+          <w:rFonts w:asciiTheme="minorHAnsi" w:hAnsiTheme="minorHAnsi"/>
+          <w:color w:val="000000" w:themeColor="text1"/>
+        </w:rPr>
+        <w:t>a</w:t>
+      </w:r>
+      <w:proofErr w:type="spellEnd"/>
+      <w:r>
+        <w:rPr>
+          <w:rFonts w:asciiTheme="minorHAnsi" w:hAnsiTheme="minorHAnsi"/>
+          <w:color w:val="000000" w:themeColor="text1"/>
         </w:rPr>
         <w:t xml:space="preserve"> </w:t>
       </w:r>
-      <w:r>
-        <w:rPr>
-          <w:rStyle w:val="domain"/>
-          <w:rFonts w:asciiTheme="minorHAnsi" w:hAnsiTheme="minorHAnsi" w:cstheme="minorHAnsi"/>
-          <w:b w:val="0"/>
-          <w:sz w:val="22"/>
-          <w:szCs w:val="22"/>
-          <w:bdr w:val="none" w:sz="0" w:space="0" w:color="auto" w:frame="1"/>
-          <w:shd w:val="clear" w:color="auto" w:fill="FFFFFF"/>
-        </w:rPr>
-        <w:t>www.linkedin.com/in/</w:t>
-      </w:r>
-      <w:r>
-        <w:rPr>
-          <w:rStyle w:val="vanity-name"/>
-          <w:rFonts w:asciiTheme="minorHAnsi" w:hAnsiTheme="minorHAnsi" w:cstheme="minorHAnsi"/>
-          <w:b w:val="0"/>
-          <w:sz w:val="22"/>
-          <w:szCs w:val="22"/>
-          <w:bdr w:val="none" w:sz="0" w:space="0" w:color="auto" w:frame="1"/>
-          <w:shd w:val="clear" w:color="auto" w:fill="FFFFFF"/>
-        </w:rPr>
-        <w:t>mahipalr369</w:t>
-      </w:r>
-      <w:r>
-        <w:rPr>
-          <w:rFonts w:asciiTheme="minorHAnsi" w:hAnsiTheme="minorHAnsi"/>
-          <w:color w:val="000000" w:themeColor="text1"/>
-        </w:rPr>
-        <w:tab/>
-      </w:r>
-      <w:r>
-        <w:rPr>
-          <w:rFonts w:asciiTheme="minorHAnsi" w:hAnsiTheme="minorHAnsi"/>
-          <w:color w:val="000000" w:themeColor="text1"/>
-        </w:rPr>
-        <w:t xml:space="preserve"> </w:t>
+      <w:proofErr w:type="spellStart"/>
+      <w:r>
+        <w:rPr>
+          <w:rFonts w:asciiTheme="minorHAnsi" w:hAnsiTheme="minorHAnsi"/>
+          <w:color w:val="000000" w:themeColor="text1"/>
+        </w:rPr>
+        <w:t>Malla</w:t>
+      </w:r>
+      <w:proofErr w:type="spellEnd"/>
+      <w:r>
+        <w:rPr>
+          <w:rFonts w:asciiTheme="minorHAnsi" w:hAnsiTheme="minorHAnsi"/>
+          <w:color w:val="000000" w:themeColor="text1"/>
+        </w:rPr>
+        <w:t xml:space="preserve"> Reddy Engineering, India   GPA:3.1</w:t>
+      </w:r>
+      <w:r>
+        <w:rPr>
+          <w:rFonts w:asciiTheme="minorHAnsi" w:hAnsiTheme="minorHAnsi"/>
+          <w:color w:val="000000" w:themeColor="text1"/>
+        </w:rPr>
+        <w:t xml:space="preserve">      </w:t>
       </w:r>
     </w:p>
     <w:sectPr>
@@ -11979,7 +12761,7 @@
 </file>
 
 <file path=word/numbering.xml><?xml version="1.0" encoding="utf-8"?>
-<w:numbering xmlns:wpc="http://schemas.microsoft.com/office/word/2010/wordprocessingCanvas" xmlns:cx="http://schemas.microsoft.com/office/drawing/2014/chartex" xmlns:cx1="http://schemas.microsoft.com/office/drawing/2015/9/8/chartex" xmlns:mc="http://schemas.openxmlformats.org/markup-compatibility/2006" xmlns:o="urn:schemas-microsoft-com:office:office" xmlns:r="http://schemas.openxmlformats.org/officeDocument/2006/relationships" xmlns:m="http://schemas.openxmlformats.org/officeDocument/2006/math" xmlns:v="urn:schemas-microsoft-com:vml" xmlns:wp14="http://schemas.microsoft.com/office/word/2010/wordprocessingDrawing" xmlns:wp="http://schemas.openxmlformats.org/drawingml/2006/wordprocessingDrawing" xmlns:w10="urn:schemas-microsoft-com:office:word" xmlns:w="http://schemas.openxmlformats.org/wordprocessingml/2006/main" xmlns:w14="http://schemas.microsoft.com/office/word/2010/wordml" xmlns:w15="http://schemas.microsoft.com/office/word/2012/wordml" xmlns:w16se="http://schemas.microsoft.com/office/word/2015/wordml/symex" xmlns:wpg="http://schemas.microsoft.com/office/word/2010/wordprocessingGroup" xmlns:wpi="http://schemas.microsoft.com/office/word/2010/wordprocessingInk" xmlns:wne="http://schemas.microsoft.com/office/word/2006/wordml" xmlns:wps="http://schemas.microsoft.com/office/word/2010/wordprocessingShape" mc:Ignorable="w14 w15 w16se wp14">
+<w:numbering xmlns:wpc="http://schemas.microsoft.com/office/word/2010/wordprocessingCanvas" xmlns:cx="http://schemas.microsoft.com/office/drawing/2014/chartex" xmlns:cx1="http://schemas.microsoft.com/office/drawing/2015/9/8/chartex" xmlns:cx2="http://schemas.microsoft.com/office/drawing/2015/10/21/chartex" xmlns:cx3="http://schemas.microsoft.com/office/drawing/2016/5/9/chartex" xmlns:cx4="http://schemas.microsoft.com/office/drawing/2016/5/10/chartex" xmlns:cx5="http://schemas.microsoft.com/office/drawing/2016/5/11/chartex" xmlns:cx6="http://schemas.microsoft.com/office/drawing/2016/5/12/chartex" xmlns:cx7="http://schemas.microsoft.com/office/drawing/2016/5/13/chartex" xmlns:cx8="http://schemas.microsoft.com/office/drawing/2016/5/14/chartex" xmlns:mc="http://schemas.openxmlformats.org/markup-compatibility/2006" xmlns:aink="http://schemas.microsoft.com/office/drawing/2016/ink" xmlns:am3d="http://schemas.microsoft.com/office/drawing/2017/model3d" xmlns:o="urn:schemas-microsoft-com:office:office" xmlns:r="http://schemas.openxmlformats.org/officeDocument/2006/relationships" xmlns:m="http://schemas.openxmlformats.org/officeDocument/2006/math" xmlns:v="urn:schemas-microsoft-com:vml" xmlns:wp14="http://schemas.microsoft.com/office/word/2010/wordprocessingDrawing" xmlns:wp="http://schemas.openxmlformats.org/drawingml/2006/wordprocessingDrawing" xmlns:w10="urn:schemas-microsoft-com:office:word" xmlns:w="http://schemas.openxmlformats.org/wordprocessingml/2006/main" xmlns:w14="http://schemas.microsoft.com/office/word/2010/wordml" xmlns:w15="http://schemas.microsoft.com/office/word/2012/wordml" xmlns:w16cid="http://schemas.microsoft.com/office/word/2016/wordml/cid" xmlns:w16se="http://schemas.microsoft.com/office/word/2015/wordml/symex" xmlns:wpg="http://schemas.microsoft.com/office/word/2010/wordprocessingGroup" xmlns:wpi="http://schemas.microsoft.com/office/word/2010/wordprocessingInk" xmlns:wne="http://schemas.microsoft.com/office/word/2006/wordml" xmlns:wps="http://schemas.microsoft.com/office/word/2010/wordprocessingShape" mc:Ignorable="w14 w15 w16se w16cid wp14">
   <w:abstractNum w:abstractNumId="0" w15:restartNumberingAfterBreak="0">
     <w:nsid w:val="0679083A"/>
     <w:multiLevelType w:val="hybridMultilevel"/>
@@ -13704,6 +14486,119 @@
       <w:lvlJc w:val="left"/>
       <w:pPr>
         <w:ind w:left="6620" w:hanging="360"/>
+      </w:pPr>
+      <w:rPr>
+        <w:rFonts w:ascii="Wingdings" w:hAnsi="Wingdings" w:hint="default"/>
+      </w:rPr>
+    </w:lvl>
+  </w:abstractNum>
+  <w:abstractNum w:abstractNumId="15" w15:restartNumberingAfterBreak="0">
+    <w:nsid w:val="748E3350"/>
+    <w:multiLevelType w:val="hybridMultilevel"/>
+    <w:tmpl w:val="87486266"/>
+    <w:lvl w:ilvl="0" w:tplc="04090001">
+      <w:start w:val="1"/>
+      <w:numFmt w:val="bullet"/>
+      <w:lvlText w:val=""/>
+      <w:lvlJc w:val="left"/>
+      <w:pPr>
+        <w:ind w:left="630" w:hanging="360"/>
+      </w:pPr>
+      <w:rPr>
+        <w:rFonts w:ascii="Symbol" w:hAnsi="Symbol" w:hint="default"/>
+      </w:rPr>
+    </w:lvl>
+    <w:lvl w:ilvl="1" w:tplc="04090003" w:tentative="1">
+      <w:start w:val="1"/>
+      <w:numFmt w:val="bullet"/>
+      <w:lvlText w:val="o"/>
+      <w:lvlJc w:val="left"/>
+      <w:pPr>
+        <w:ind w:left="1350" w:hanging="360"/>
+      </w:pPr>
+      <w:rPr>
+        <w:rFonts w:ascii="Courier New" w:hAnsi="Courier New" w:cs="Courier New" w:hint="default"/>
+      </w:rPr>
+    </w:lvl>
+    <w:lvl w:ilvl="2" w:tplc="04090005" w:tentative="1">
+      <w:start w:val="1"/>
+      <w:numFmt w:val="bullet"/>
+      <w:lvlText w:val=""/>
+      <w:lvlJc w:val="left"/>
+      <w:pPr>
+        <w:ind w:left="2070" w:hanging="360"/>
+      </w:pPr>
+      <w:rPr>
+        <w:rFonts w:ascii="Wingdings" w:hAnsi="Wingdings" w:hint="default"/>
+      </w:rPr>
+    </w:lvl>
+    <w:lvl w:ilvl="3" w:tplc="04090001" w:tentative="1">
+      <w:start w:val="1"/>
+      <w:numFmt w:val="bullet"/>
+      <w:lvlText w:val=""/>
+      <w:lvlJc w:val="left"/>
+      <w:pPr>
+        <w:ind w:left="2790" w:hanging="360"/>
+      </w:pPr>
+      <w:rPr>
+        <w:rFonts w:ascii="Symbol" w:hAnsi="Symbol" w:hint="default"/>
+      </w:rPr>
+    </w:lvl>
+    <w:lvl w:ilvl="4" w:tplc="04090003" w:tentative="1">
+      <w:start w:val="1"/>
+      <w:numFmt w:val="bullet"/>
+      <w:lvlText w:val="o"/>
+      <w:lvlJc w:val="left"/>
+      <w:pPr>
+        <w:ind w:left="3510" w:hanging="360"/>
+      </w:pPr>
+      <w:rPr>
+        <w:rFonts w:ascii="Courier New" w:hAnsi="Courier New" w:cs="Courier New" w:hint="default"/>
+      </w:rPr>
+    </w:lvl>
+    <w:lvl w:ilvl="5" w:tplc="04090005" w:tentative="1">
+      <w:start w:val="1"/>
+      <w:numFmt w:val="bullet"/>
+      <w:lvlText w:val=""/>
+      <w:lvlJc w:val="left"/>
+      <w:pPr>
+        <w:ind w:left="4230" w:hanging="360"/>
+      </w:pPr>
+      <w:rPr>
+        <w:rFonts w:ascii="Wingdings" w:hAnsi="Wingdings" w:hint="default"/>
+      </w:rPr>
+    </w:lvl>
+    <w:lvl w:ilvl="6" w:tplc="04090001" w:tentative="1">
+      <w:start w:val="1"/>
+      <w:numFmt w:val="bullet"/>
+      <w:lvlText w:val=""/>
+      <w:lvlJc w:val="left"/>
+      <w:pPr>
+        <w:ind w:left="4950" w:hanging="360"/>
+      </w:pPr>
+      <w:rPr>
+        <w:rFonts w:ascii="Symbol" w:hAnsi="Symbol" w:hint="default"/>
+      </w:rPr>
+    </w:lvl>
+    <w:lvl w:ilvl="7" w:tplc="04090003" w:tentative="1">
+      <w:start w:val="1"/>
+      <w:numFmt w:val="bullet"/>
+      <w:lvlText w:val="o"/>
+      <w:lvlJc w:val="left"/>
+      <w:pPr>
+        <w:ind w:left="5670" w:hanging="360"/>
+      </w:pPr>
+      <w:rPr>
+        <w:rFonts w:ascii="Courier New" w:hAnsi="Courier New" w:cs="Courier New" w:hint="default"/>
+      </w:rPr>
+    </w:lvl>
+    <w:lvl w:ilvl="8" w:tplc="04090005" w:tentative="1">
+      <w:start w:val="1"/>
+      <w:numFmt w:val="bullet"/>
+      <w:lvlText w:val=""/>
+      <w:lvlJc w:val="left"/>
+      <w:pPr>
+        <w:ind w:left="6390" w:hanging="360"/>
       </w:pPr>
       <w:rPr>
         <w:rFonts w:ascii="Wingdings" w:hAnsi="Wingdings" w:hint="default"/>
@@ -13755,11 +14650,14 @@
   <w:num w:numId="15">
     <w:abstractNumId w:val="2"/>
   </w:num>
+  <w:num w:numId="16">
+    <w:abstractNumId w:val="15"/>
+  </w:num>
 </w:numbering>
 </file>
 
 <file path=word/styles.xml><?xml version="1.0" encoding="utf-8"?>
-<w:styles xmlns:mc="http://schemas.openxmlformats.org/markup-compatibility/2006" xmlns:r="http://schemas.openxmlformats.org/officeDocument/2006/relationships" xmlns:w="http://schemas.openxmlformats.org/wordprocessingml/2006/main" xmlns:w14="http://schemas.microsoft.com/office/word/2010/wordml" xmlns:w15="http://schemas.microsoft.com/office/word/2012/wordml" xmlns:w16se="http://schemas.microsoft.com/office/word/2015/wordml/symex" mc:Ignorable="w14 w15 w16se">
+<w:styles xmlns:mc="http://schemas.openxmlformats.org/markup-compatibility/2006" xmlns:r="http://schemas.openxmlformats.org/officeDocument/2006/relationships" xmlns:w="http://schemas.openxmlformats.org/wordprocessingml/2006/main" xmlns:w14="http://schemas.microsoft.com/office/word/2010/wordml" xmlns:w15="http://schemas.microsoft.com/office/word/2012/wordml" xmlns:w16cid="http://schemas.microsoft.com/office/word/2016/wordml/cid" xmlns:w16se="http://schemas.microsoft.com/office/word/2015/wordml/symex" mc:Ignorable="w14 w15 w16se w16cid">
   <w:docDefaults>
     <w:rPrDefault>
       <w:rPr>
@@ -13771,7 +14669,7 @@
     </w:rPrDefault>
     <w:pPrDefault/>
   </w:docDefaults>
-  <w:latentStyles w:defLockedState="0" w:defUIPriority="99" w:defSemiHidden="0" w:defUnhideWhenUsed="0" w:defQFormat="0" w:count="371">
+  <w:latentStyles w:defLockedState="0" w:defUIPriority="99" w:defSemiHidden="0" w:defUnhideWhenUsed="0" w:defQFormat="0" w:count="375">
     <w:lsdException w:name="Normal" w:uiPriority="1" w:qFormat="1"/>
     <w:lsdException w:name="heading 1" w:uiPriority="1" w:qFormat="1"/>
     <w:lsdException w:name="heading 2" w:semiHidden="1" w:uiPriority="9" w:unhideWhenUsed="1" w:qFormat="1"/>
@@ -14143,6 +15041,10 @@
     <w:lsdException w:name="List Table 5 Dark Accent 6" w:uiPriority="50"/>
     <w:lsdException w:name="List Table 6 Colorful Accent 6" w:uiPriority="51"/>
     <w:lsdException w:name="List Table 7 Colorful Accent 6" w:uiPriority="52"/>
+    <w:lsdException w:name="Mention" w:semiHidden="1" w:unhideWhenUsed="1"/>
+    <w:lsdException w:name="Smart Hyperlink" w:semiHidden="1" w:unhideWhenUsed="1"/>
+    <w:lsdException w:name="Hashtag" w:semiHidden="1" w:unhideWhenUsed="1"/>
+    <w:lsdException w:name="Unresolved Mention" w:semiHidden="1" w:unhideWhenUsed="1"/>
   </w:latentStyles>
   <w:style w:type="paragraph" w:default="1" w:styleId="Normal">
     <w:name w:val="Normal"/>
@@ -14340,8 +15242,8 @@
       <w:szCs w:val="20"/>
     </w:rPr>
   </w:style>
-  <w:style w:type="character" w:customStyle="1" w:styleId="UnresolvedMention">
-    <w:name w:val="Unresolved Mention"/>
+  <w:style w:type="character" w:customStyle="1" w:styleId="UnresolvedMention1">
+    <w:name w:val="Unresolved Mention1"/>
     <w:basedOn w:val="DefaultParagraphFont"/>
     <w:uiPriority w:val="99"/>
     <w:rsid w:val="00487470"/>
@@ -14433,15 +15335,16 @@
     <w:basedOn w:val="DefaultParagraphFont"/>
     <w:rsid w:val="000C256E"/>
   </w:style>
-  <w:style w:type="character" w:customStyle="1" w:styleId="domain">
-    <w:name w:val="domain"/>
+  <w:style w:type="character" w:styleId="Emphasis">
+    <w:name w:val="Emphasis"/>
     <w:basedOn w:val="DefaultParagraphFont"/>
-    <w:rsid w:val="0088032F"/>
-  </w:style>
-  <w:style w:type="character" w:customStyle="1" w:styleId="vanity-name">
-    <w:name w:val="vanity-name"/>
-    <w:basedOn w:val="DefaultParagraphFont"/>
-    <w:rsid w:val="0088032F"/>
+    <w:uiPriority w:val="20"/>
+    <w:qFormat/>
+    <w:rsid w:val="001B25B4"/>
+    <w:rPr>
+      <w:i/>
+      <w:iCs/>
+    </w:rPr>
   </w:style>
 </w:styles>
 </file>
@@ -14712,7 +15615,7 @@
 </file>
 
 <file path=customXml/itemProps1.xml><?xml version="1.0" encoding="utf-8"?>
-<ds:datastoreItem xmlns:ds="http://schemas.openxmlformats.org/officeDocument/2006/customXml" ds:itemID="{4CA0D84A-3C7A-4CEE-9331-6BEC5C9DC215}">
+<ds:datastoreItem xmlns:ds="http://schemas.openxmlformats.org/officeDocument/2006/customXml" ds:itemID="{8B8F8FC4-0EB2-4F5B-BBD4-9072B6CA76CE}">
   <ds:schemaRefs>
     <ds:schemaRef ds:uri="http://schemas.openxmlformats.org/officeDocument/2006/bibliography"/>
   </ds:schemaRefs>

--- a/src/extras/Mahipal-Resume.docx
+++ b/src/extras/Mahipal-Resume.docx
@@ -43,8 +43,6 @@
         </w:rPr>
         <w:t>Reddy</w:t>
       </w:r>
-      <w:bookmarkStart w:id="0" w:name="_GoBack"/>
-      <w:bookmarkEnd w:id="0"/>
     </w:p>
     <w:p>
       <w:pPr>
@@ -75,18 +73,8 @@
           <w:szCs w:val="24"/>
           <w:shd w:val="clear" w:color="auto" w:fill="FFFFFF"/>
         </w:rPr>
-        <w:t>mahipalr369@gmail.com</w:t>
-      </w:r>
-    </w:p>
-    <w:p>
-      <w:pPr>
-        <w:jc w:val="both"/>
-        <w:rPr>
-          <w:rFonts w:asciiTheme="minorHAnsi" w:hAnsiTheme="minorHAnsi" w:cstheme="minorHAnsi"/>
-          <w:color w:val="000000" w:themeColor="text1"/>
-          <w:shd w:val="clear" w:color="auto" w:fill="FFFFFF"/>
-        </w:rPr>
-      </w:pPr>
+        <w:t>mahipalr369@gmail.co</w:t>
+      </w:r>
       <w:r>
         <w:rPr>
           <w:rFonts w:asciiTheme="minorHAnsi" w:hAnsiTheme="minorHAnsi" w:cstheme="minorHAnsi"/>
@@ -95,9 +83,12 @@
           <w:szCs w:val="24"/>
           <w:shd w:val="clear" w:color="auto" w:fill="FFFFFF"/>
         </w:rPr>
-        <w:t xml:space="preserve">Phone: </w:t>
-      </w:r>
-      <w:r>
+        <w:t>m</w:t>
+      </w:r>
+    </w:p>
+    <w:p>
+      <w:pPr>
+        <w:jc w:val="both"/>
         <w:rPr>
           <w:rFonts w:asciiTheme="minorHAnsi" w:hAnsiTheme="minorHAnsi" w:cstheme="minorHAnsi"/>
           <w:color w:val="000000" w:themeColor="text1"/>
@@ -105,8 +96,7 @@
           <w:szCs w:val="24"/>
           <w:shd w:val="clear" w:color="auto" w:fill="FFFFFF"/>
         </w:rPr>
-        <w:t>+1(</w:t>
-      </w:r>
+      </w:pPr>
       <w:r>
         <w:rPr>
           <w:rFonts w:asciiTheme="minorHAnsi" w:hAnsiTheme="minorHAnsi" w:cstheme="minorHAnsi"/>
@@ -115,7 +105,7 @@
           <w:szCs w:val="24"/>
           <w:shd w:val="clear" w:color="auto" w:fill="FFFFFF"/>
         </w:rPr>
-        <w:t>708</w:t>
+        <w:t xml:space="preserve">Phone: </w:t>
       </w:r>
       <w:r>
         <w:rPr>
@@ -125,7 +115,7 @@
           <w:szCs w:val="24"/>
           <w:shd w:val="clear" w:color="auto" w:fill="FFFFFF"/>
         </w:rPr>
-        <w:t xml:space="preserve">) </w:t>
+        <w:t>+1(</w:t>
       </w:r>
       <w:r>
         <w:rPr>
@@ -135,7 +125,7 @@
           <w:szCs w:val="24"/>
           <w:shd w:val="clear" w:color="auto" w:fill="FFFFFF"/>
         </w:rPr>
-        <w:t>872-</w:t>
+        <w:t>708</w:t>
       </w:r>
       <w:r>
         <w:rPr>
@@ -145,7 +135,7 @@
           <w:szCs w:val="24"/>
           <w:shd w:val="clear" w:color="auto" w:fill="FFFFFF"/>
         </w:rPr>
-        <w:t>5</w:t>
+        <w:t xml:space="preserve">) </w:t>
       </w:r>
       <w:r>
         <w:rPr>
@@ -155,8 +145,107 @@
           <w:szCs w:val="24"/>
           <w:shd w:val="clear" w:color="auto" w:fill="FFFFFF"/>
         </w:rPr>
+        <w:t>872-</w:t>
+      </w:r>
+      <w:r>
+        <w:rPr>
+          <w:rFonts w:asciiTheme="minorHAnsi" w:hAnsiTheme="minorHAnsi" w:cstheme="minorHAnsi"/>
+          <w:color w:val="000000" w:themeColor="text1"/>
+          <w:sz w:val="24"/>
+          <w:szCs w:val="24"/>
+          <w:shd w:val="clear" w:color="auto" w:fill="FFFFFF"/>
+        </w:rPr>
+        <w:t>5</w:t>
+      </w:r>
+      <w:r>
+        <w:rPr>
+          <w:rFonts w:asciiTheme="minorHAnsi" w:hAnsiTheme="minorHAnsi" w:cstheme="minorHAnsi"/>
+          <w:color w:val="000000" w:themeColor="text1"/>
+          <w:sz w:val="24"/>
+          <w:szCs w:val="24"/>
+          <w:shd w:val="clear" w:color="auto" w:fill="FFFFFF"/>
+        </w:rPr>
         <w:t>679</w:t>
       </w:r>
+    </w:p>
+    <w:p>
+      <w:pPr>
+        <w:jc w:val="both"/>
+        <w:rPr>
+          <w:rFonts w:asciiTheme="minorHAnsi" w:hAnsiTheme="minorHAnsi" w:cstheme="minorHAnsi"/>
+          <w:color w:val="000000" w:themeColor="text1"/>
+          <w:sz w:val="24"/>
+          <w:szCs w:val="24"/>
+          <w:shd w:val="clear" w:color="auto" w:fill="FFFFFF"/>
+        </w:rPr>
+      </w:pPr>
+      <w:r>
+        <w:rPr>
+          <w:rFonts w:asciiTheme="minorHAnsi" w:hAnsiTheme="minorHAnsi" w:cstheme="minorHAnsi"/>
+          <w:color w:val="000000" w:themeColor="text1"/>
+          <w:sz w:val="24"/>
+          <w:szCs w:val="24"/>
+          <w:shd w:val="clear" w:color="auto" w:fill="FFFFFF"/>
+        </w:rPr>
+        <w:t>LinkedIn:</w:t>
+      </w:r>
+      <w:r>
+        <w:rPr>
+          <w:rStyle w:val="Heading1Char"/>
+          <w:rFonts w:ascii="Arial" w:hAnsi="Arial" w:cs="Arial"/>
+          <w:bdr w:val="none" w:sz="0" w:space="0" w:color="auto" w:frame="1"/>
+          <w:shd w:val="clear" w:color="auto" w:fill="FFFFFF"/>
+        </w:rPr>
+        <w:t xml:space="preserve"> </w:t>
+      </w:r>
+      <w:hyperlink r:id="rId6" w:history="1">
+        <w:r>
+          <w:rPr>
+            <w:rStyle w:val="Hyperlink"/>
+            <w:rFonts w:ascii="Arial" w:hAnsi="Arial" w:cs="Arial"/>
+            <w:bdr w:val="none" w:sz="0" w:space="0" w:color="auto" w:frame="1"/>
+            <w:shd w:val="clear" w:color="auto" w:fill="FFFFFF"/>
+          </w:rPr>
+          <w:t>www.linkedin.com/in/mahipalr369</w:t>
+        </w:r>
+      </w:hyperlink>
+    </w:p>
+    <w:p>
+      <w:pPr>
+        <w:jc w:val="both"/>
+        <w:rPr>
+          <w:rFonts w:asciiTheme="minorHAnsi" w:hAnsiTheme="minorHAnsi" w:cstheme="minorHAnsi"/>
+          <w:color w:val="000000" w:themeColor="text1"/>
+          <w:sz w:val="24"/>
+          <w:szCs w:val="24"/>
+          <w:shd w:val="clear" w:color="auto" w:fill="FFFFFF"/>
+        </w:rPr>
+      </w:pPr>
+      <w:r>
+        <w:rPr>
+          <w:rFonts w:asciiTheme="minorHAnsi" w:hAnsiTheme="minorHAnsi" w:cstheme="minorHAnsi"/>
+          <w:color w:val="000000" w:themeColor="text1"/>
+          <w:sz w:val="24"/>
+          <w:szCs w:val="24"/>
+          <w:shd w:val="clear" w:color="auto" w:fill="FFFFFF"/>
+        </w:rPr>
+        <w:t>Portfolio:</w:t>
+      </w:r>
+      <w:r>
+        <w:t xml:space="preserve"> </w:t>
+      </w:r>
+      <w:hyperlink r:id="rId7" w:history="1">
+        <w:r>
+          <w:rPr>
+            <w:rStyle w:val="Hyperlink"/>
+            <w:rFonts w:asciiTheme="minorHAnsi" w:hAnsiTheme="minorHAnsi" w:cstheme="minorHAnsi"/>
+            <w:sz w:val="24"/>
+            <w:szCs w:val="24"/>
+            <w:shd w:val="clear" w:color="auto" w:fill="FFFFFF"/>
+          </w:rPr>
+          <w:t>https://findthemahi.firebaseapp.com</w:t>
+        </w:r>
+      </w:hyperlink>
     </w:p>
     <w:p>
       <w:pPr>
@@ -1067,8 +1156,6 @@
         <w:rPr>
           <w:rFonts w:asciiTheme="minorHAnsi" w:hAnsiTheme="minorHAnsi" w:cs="Arial"/>
           <w:color w:val="000000"/>
-          <w:sz w:val="20"/>
-          <w:szCs w:val="20"/>
           <w:shd w:val="clear" w:color="auto" w:fill="FFFFFF"/>
         </w:rPr>
         <w:t>Ex</w:t>
@@ -1077,8 +1164,6 @@
         <w:rPr>
           <w:rFonts w:asciiTheme="minorHAnsi" w:hAnsiTheme="minorHAnsi" w:cs="Arial"/>
           <w:color w:val="000000"/>
-          <w:sz w:val="20"/>
-          <w:szCs w:val="20"/>
           <w:shd w:val="clear" w:color="auto" w:fill="FFFFFF"/>
         </w:rPr>
         <w:t>perienced in working with Node.js</w:t>
@@ -1087,8 +1172,6 @@
         <w:rPr>
           <w:rFonts w:asciiTheme="minorHAnsi" w:hAnsiTheme="minorHAnsi" w:cs="Arial"/>
           <w:color w:val="000000"/>
-          <w:sz w:val="20"/>
-          <w:szCs w:val="20"/>
           <w:shd w:val="clear" w:color="auto" w:fill="FFFFFF"/>
         </w:rPr>
         <w:t xml:space="preserve"> and npm modules like http, q, path, express</w:t>
@@ -1396,100 +1479,137 @@
       </w:pPr>
       <w:r>
         <w:rPr>
-          <w:rFonts w:asciiTheme="minorHAnsi" w:hAnsiTheme="minorHAnsi" w:cstheme="minorHAnsi"/>
-          <w:color w:val="000000" w:themeColor="text1"/>
-          <w:shd w:val="clear" w:color="auto" w:fill="FFFFFF"/>
-        </w:rPr>
-        <w:t>Good</w:t>
-      </w:r>
-      <w:r>
-        <w:rPr>
-          <w:rFonts w:asciiTheme="minorHAnsi" w:hAnsiTheme="minorHAnsi" w:cstheme="minorHAnsi"/>
-          <w:color w:val="000000" w:themeColor="text1"/>
-          <w:shd w:val="clear" w:color="auto" w:fill="FFFFFF"/>
-        </w:rPr>
-        <w:t xml:space="preserve"> skill</w:t>
-      </w:r>
-      <w:r>
-        <w:rPr>
-          <w:rFonts w:asciiTheme="minorHAnsi" w:hAnsiTheme="minorHAnsi" w:cstheme="minorHAnsi"/>
-          <w:color w:val="000000" w:themeColor="text1"/>
-          <w:shd w:val="clear" w:color="auto" w:fill="FFFFFF"/>
-        </w:rPr>
-        <w:t>s</w:t>
-      </w:r>
-      <w:r>
-        <w:rPr>
-          <w:rFonts w:asciiTheme="minorHAnsi" w:hAnsiTheme="minorHAnsi" w:cstheme="minorHAnsi"/>
-          <w:color w:val="000000" w:themeColor="text1"/>
-          <w:shd w:val="clear" w:color="auto" w:fill="FFFFFF"/>
-        </w:rPr>
-        <w:t xml:space="preserve"> i</w:t>
-      </w:r>
-      <w:r>
-        <w:rPr>
-          <w:rFonts w:asciiTheme="minorHAnsi" w:hAnsiTheme="minorHAnsi" w:cstheme="minorHAnsi"/>
-          <w:color w:val="000000" w:themeColor="text1"/>
-          <w:shd w:val="clear" w:color="auto" w:fill="FFFFFF"/>
-        </w:rPr>
-        <w:t>n</w:t>
-      </w:r>
-      <w:r>
-        <w:rPr>
-          <w:rFonts w:asciiTheme="minorHAnsi" w:hAnsiTheme="minorHAnsi" w:cstheme="minorHAnsi"/>
-          <w:color w:val="000000" w:themeColor="text1"/>
-          <w:shd w:val="clear" w:color="auto" w:fill="FFFFFF"/>
-        </w:rPr>
-        <w:t xml:space="preserve"> consuming</w:t>
-      </w:r>
-      <w:r>
-        <w:rPr>
-          <w:rFonts w:asciiTheme="minorHAnsi" w:hAnsiTheme="minorHAnsi" w:cstheme="minorHAnsi"/>
-          <w:color w:val="000000" w:themeColor="text1"/>
-          <w:shd w:val="clear" w:color="auto" w:fill="FFFFFF"/>
-        </w:rPr>
-        <w:t xml:space="preserve"> </w:t>
-      </w:r>
-      <w:r>
-        <w:rPr>
-          <w:rFonts w:asciiTheme="minorHAnsi" w:hAnsiTheme="minorHAnsi" w:cstheme="minorHAnsi"/>
-          <w:b/>
-          <w:color w:val="000000" w:themeColor="text1"/>
-          <w:shd w:val="clear" w:color="auto" w:fill="FFFFFF"/>
-        </w:rPr>
-        <w:t>RESTful Web Services</w:t>
-      </w:r>
-      <w:r>
-        <w:rPr>
-          <w:rFonts w:asciiTheme="minorHAnsi" w:hAnsiTheme="minorHAnsi" w:cstheme="minorHAnsi"/>
-          <w:color w:val="000000" w:themeColor="text1"/>
-          <w:shd w:val="clear" w:color="auto" w:fill="FFFFFF"/>
-        </w:rPr>
-        <w:t xml:space="preserve"> </w:t>
-      </w:r>
-      <w:r>
-        <w:rPr>
-          <w:rFonts w:asciiTheme="minorHAnsi" w:hAnsiTheme="minorHAnsi" w:cstheme="minorHAnsi"/>
-          <w:color w:val="000000" w:themeColor="text1"/>
-          <w:shd w:val="clear" w:color="auto" w:fill="FFFFFF"/>
-        </w:rPr>
-        <w:t>using Node</w:t>
-      </w:r>
-      <w:r>
-        <w:rPr>
-          <w:rFonts w:asciiTheme="minorHAnsi" w:hAnsiTheme="minorHAnsi" w:cstheme="minorHAnsi"/>
-          <w:color w:val="000000" w:themeColor="text1"/>
-          <w:shd w:val="clear" w:color="auto" w:fill="FFFFFF"/>
-        </w:rPr>
-        <w:t>.js</w:t>
-      </w:r>
-      <w:r>
-        <w:rPr>
-          <w:rFonts w:asciiTheme="minorHAnsi" w:hAnsiTheme="minorHAnsi" w:cstheme="minorHAnsi"/>
-          <w:color w:val="000000" w:themeColor="text1"/>
-          <w:shd w:val="clear" w:color="auto" w:fill="FFFFFF"/>
-        </w:rPr>
-        <w:t xml:space="preserve"> at the backend</w:t>
+          <w:rFonts w:asciiTheme="minorHAnsi" w:hAnsiTheme="minorHAnsi"/>
+          <w:color w:val="000000"/>
+          <w:shd w:val="clear" w:color="auto" w:fill="FFFFFF"/>
+        </w:rPr>
+        <w:t>Hands</w:t>
+      </w:r>
+      <w:r>
+        <w:rPr>
+          <w:rFonts w:asciiTheme="minorHAnsi" w:hAnsiTheme="minorHAnsi"/>
+          <w:color w:val="000000"/>
+          <w:shd w:val="clear" w:color="auto" w:fill="FFFFFF"/>
+        </w:rPr>
+        <w:t>-</w:t>
+      </w:r>
+      <w:r>
+        <w:rPr>
+          <w:rFonts w:asciiTheme="minorHAnsi" w:hAnsiTheme="minorHAnsi"/>
+          <w:color w:val="000000"/>
+          <w:shd w:val="clear" w:color="auto" w:fill="FFFFFF"/>
+        </w:rPr>
+        <w:t xml:space="preserve">on experience using the version control tools like </w:t>
+      </w:r>
+      <w:r>
+        <w:rPr>
+          <w:rFonts w:asciiTheme="minorHAnsi" w:hAnsiTheme="minorHAnsi"/>
+          <w:b/>
+          <w:color w:val="000000"/>
+          <w:shd w:val="clear" w:color="auto" w:fill="FFFFFF"/>
+        </w:rPr>
+        <w:t>Git</w:t>
+      </w:r>
+      <w:r>
+        <w:rPr>
+          <w:rFonts w:asciiTheme="minorHAnsi" w:hAnsiTheme="minorHAnsi"/>
+          <w:color w:val="000000"/>
+          <w:shd w:val="clear" w:color="auto" w:fill="FFFFFF"/>
+        </w:rPr>
+        <w:t xml:space="preserve">, </w:t>
+      </w:r>
+      <w:r>
+        <w:rPr>
+          <w:rFonts w:asciiTheme="minorHAnsi" w:hAnsiTheme="minorHAnsi"/>
+          <w:b/>
+          <w:color w:val="000000"/>
+          <w:shd w:val="clear" w:color="auto" w:fill="FFFFFF"/>
+        </w:rPr>
+        <w:t>SVN</w:t>
+      </w:r>
+      <w:r>
+        <w:rPr>
+          <w:rFonts w:asciiTheme="minorHAnsi" w:hAnsiTheme="minorHAnsi"/>
+          <w:color w:val="000000"/>
+          <w:shd w:val="clear" w:color="auto" w:fill="FFFFFF"/>
+        </w:rPr>
+        <w:t xml:space="preserve"> and </w:t>
+      </w:r>
+      <w:r>
+        <w:rPr>
+          <w:rFonts w:asciiTheme="minorHAnsi" w:hAnsiTheme="minorHAnsi"/>
+          <w:b/>
+          <w:color w:val="000000"/>
+          <w:shd w:val="clear" w:color="auto" w:fill="FFFFFF"/>
+        </w:rPr>
+        <w:t>TFS</w:t>
+      </w:r>
+      <w:r>
+        <w:rPr>
+          <w:rFonts w:asciiTheme="minorHAnsi" w:hAnsiTheme="minorHAnsi"/>
+          <w:b/>
+          <w:color w:val="000000"/>
+          <w:shd w:val="clear" w:color="auto" w:fill="FFFFFF"/>
+        </w:rPr>
+        <w:t>, VSTS</w:t>
+      </w:r>
+      <w:r>
+        <w:rPr>
+          <w:rFonts w:asciiTheme="minorHAnsi" w:hAnsiTheme="minorHAnsi"/>
+          <w:color w:val="000000"/>
+          <w:shd w:val="clear" w:color="auto" w:fill="FFFFFF"/>
+        </w:rPr>
+        <w:t xml:space="preserve"> and project </w:t>
+      </w:r>
+      <w:r>
+        <w:rPr>
+          <w:rFonts w:asciiTheme="minorHAnsi" w:hAnsiTheme="minorHAnsi"/>
+          <w:color w:val="000000"/>
+          <w:shd w:val="clear" w:color="auto" w:fill="FFFFFF"/>
+        </w:rPr>
+        <w:t>m</w:t>
+      </w:r>
+      <w:r>
+        <w:rPr>
+          <w:rFonts w:asciiTheme="minorHAnsi" w:hAnsiTheme="minorHAnsi"/>
+          <w:color w:val="000000"/>
+          <w:shd w:val="clear" w:color="auto" w:fill="FFFFFF"/>
+        </w:rPr>
+        <w:t xml:space="preserve">anagement and used </w:t>
+      </w:r>
+      <w:r>
+        <w:rPr>
+          <w:rFonts w:asciiTheme="minorHAnsi" w:hAnsiTheme="minorHAnsi"/>
+          <w:color w:val="000000"/>
+          <w:shd w:val="clear" w:color="auto" w:fill="FFFFFF"/>
+        </w:rPr>
+        <w:t xml:space="preserve">ticketing tools like </w:t>
+      </w:r>
+      <w:r>
+        <w:rPr>
+          <w:rFonts w:asciiTheme="minorHAnsi" w:hAnsiTheme="minorHAnsi"/>
+          <w:b/>
+          <w:color w:val="000000"/>
+          <w:shd w:val="clear" w:color="auto" w:fill="FFFFFF"/>
+        </w:rPr>
+        <w:t xml:space="preserve">JIRA </w:t>
+      </w:r>
+      <w:r>
+        <w:rPr>
+          <w:rFonts w:asciiTheme="minorHAnsi" w:hAnsiTheme="minorHAnsi"/>
+          <w:color w:val="000000"/>
+          <w:shd w:val="clear" w:color="auto" w:fill="FFFFFF"/>
+        </w:rPr>
+        <w:t xml:space="preserve">and </w:t>
+      </w:r>
+      <w:r>
+        <w:rPr>
+          <w:rFonts w:asciiTheme="minorHAnsi" w:hAnsiTheme="minorHAnsi"/>
+          <w:b/>
+          <w:color w:val="000000"/>
+          <w:shd w:val="clear" w:color="auto" w:fill="FFFFFF"/>
+        </w:rPr>
+        <w:t>QC</w:t>
       </w:r>
     </w:p>
     <w:p>
@@ -1515,137 +1635,20 @@
       <w:r>
         <w:rPr>
           <w:rFonts w:asciiTheme="minorHAnsi" w:hAnsiTheme="minorHAnsi"/>
-          <w:color w:val="000000"/>
-          <w:shd w:val="clear" w:color="auto" w:fill="FFFFFF"/>
-        </w:rPr>
-        <w:t>Hands</w:t>
-      </w:r>
-      <w:r>
-        <w:rPr>
-          <w:rFonts w:asciiTheme="minorHAnsi" w:hAnsiTheme="minorHAnsi"/>
-          <w:color w:val="000000"/>
-          <w:shd w:val="clear" w:color="auto" w:fill="FFFFFF"/>
-        </w:rPr>
-        <w:t>-</w:t>
-      </w:r>
-      <w:r>
-        <w:rPr>
-          <w:rFonts w:asciiTheme="minorHAnsi" w:hAnsiTheme="minorHAnsi"/>
-          <w:color w:val="000000"/>
-          <w:shd w:val="clear" w:color="auto" w:fill="FFFFFF"/>
-        </w:rPr>
-        <w:t xml:space="preserve">on experience using the version control tools like </w:t>
-      </w:r>
-      <w:r>
-        <w:rPr>
-          <w:rFonts w:asciiTheme="minorHAnsi" w:hAnsiTheme="minorHAnsi"/>
-          <w:b/>
-          <w:color w:val="000000"/>
-          <w:shd w:val="clear" w:color="auto" w:fill="FFFFFF"/>
-        </w:rPr>
-        <w:t>Git</w:t>
-      </w:r>
-      <w:r>
-        <w:rPr>
-          <w:rFonts w:asciiTheme="minorHAnsi" w:hAnsiTheme="minorHAnsi"/>
-          <w:color w:val="000000"/>
-          <w:shd w:val="clear" w:color="auto" w:fill="FFFFFF"/>
-        </w:rPr>
-        <w:t xml:space="preserve">, </w:t>
-      </w:r>
-      <w:r>
-        <w:rPr>
-          <w:rFonts w:asciiTheme="minorHAnsi" w:hAnsiTheme="minorHAnsi"/>
-          <w:b/>
-          <w:color w:val="000000"/>
-          <w:shd w:val="clear" w:color="auto" w:fill="FFFFFF"/>
-        </w:rPr>
-        <w:t>SVN</w:t>
-      </w:r>
-      <w:r>
-        <w:rPr>
-          <w:rFonts w:asciiTheme="minorHAnsi" w:hAnsiTheme="minorHAnsi"/>
-          <w:color w:val="000000"/>
-          <w:shd w:val="clear" w:color="auto" w:fill="FFFFFF"/>
-        </w:rPr>
-        <w:t xml:space="preserve"> and </w:t>
-      </w:r>
-      <w:r>
-        <w:rPr>
-          <w:rFonts w:asciiTheme="minorHAnsi" w:hAnsiTheme="minorHAnsi"/>
-          <w:b/>
-          <w:color w:val="000000"/>
-          <w:shd w:val="clear" w:color="auto" w:fill="FFFFFF"/>
-        </w:rPr>
-        <w:t>TFS</w:t>
-      </w:r>
-      <w:r>
-        <w:rPr>
-          <w:rFonts w:asciiTheme="minorHAnsi" w:hAnsiTheme="minorHAnsi"/>
-          <w:b/>
-          <w:color w:val="000000"/>
-          <w:shd w:val="clear" w:color="auto" w:fill="FFFFFF"/>
-        </w:rPr>
-        <w:t>, VSTS</w:t>
-      </w:r>
-      <w:r>
-        <w:rPr>
-          <w:rFonts w:asciiTheme="minorHAnsi" w:hAnsiTheme="minorHAnsi"/>
-          <w:color w:val="000000"/>
-          <w:shd w:val="clear" w:color="auto" w:fill="FFFFFF"/>
-        </w:rPr>
-        <w:t xml:space="preserve"> and project </w:t>
-      </w:r>
-      <w:r>
-        <w:rPr>
-          <w:rFonts w:asciiTheme="minorHAnsi" w:hAnsiTheme="minorHAnsi"/>
-          <w:color w:val="000000"/>
-          <w:shd w:val="clear" w:color="auto" w:fill="FFFFFF"/>
-        </w:rPr>
-        <w:t>m</w:t>
-      </w:r>
-      <w:r>
-        <w:rPr>
-          <w:rFonts w:asciiTheme="minorHAnsi" w:hAnsiTheme="minorHAnsi"/>
-          <w:color w:val="000000"/>
-          <w:shd w:val="clear" w:color="auto" w:fill="FFFFFF"/>
-        </w:rPr>
-        <w:t xml:space="preserve">anagement and used </w:t>
-      </w:r>
-      <w:r>
-        <w:rPr>
-          <w:rFonts w:asciiTheme="minorHAnsi" w:hAnsiTheme="minorHAnsi"/>
-          <w:color w:val="000000"/>
-          <w:shd w:val="clear" w:color="auto" w:fill="FFFFFF"/>
-        </w:rPr>
-        <w:t xml:space="preserve">ticketing tools like </w:t>
-      </w:r>
-      <w:r>
-        <w:rPr>
-          <w:rFonts w:asciiTheme="minorHAnsi" w:hAnsiTheme="minorHAnsi"/>
-          <w:b/>
-          <w:color w:val="000000"/>
-          <w:shd w:val="clear" w:color="auto" w:fill="FFFFFF"/>
-        </w:rPr>
-        <w:t xml:space="preserve">JIRA </w:t>
-      </w:r>
-      <w:r>
-        <w:rPr>
-          <w:rFonts w:asciiTheme="minorHAnsi" w:hAnsiTheme="minorHAnsi"/>
-          <w:color w:val="000000"/>
-          <w:shd w:val="clear" w:color="auto" w:fill="FFFFFF"/>
-        </w:rPr>
-        <w:t xml:space="preserve">and </w:t>
-      </w:r>
-      <w:r>
-        <w:rPr>
-          <w:rFonts w:asciiTheme="minorHAnsi" w:hAnsiTheme="minorHAnsi"/>
-          <w:b/>
-          <w:color w:val="000000"/>
-          <w:shd w:val="clear" w:color="auto" w:fill="FFFFFF"/>
-        </w:rPr>
-        <w:t>QC</w:t>
-      </w:r>
+          <w:color w:val="000000" w:themeColor="text1"/>
+        </w:rPr>
+        <w:t xml:space="preserve">Good knowledge in writing queries with </w:t>
+      </w:r>
+      <w:proofErr w:type="spellStart"/>
+      <w:r>
+        <w:rPr>
+          <w:rFonts w:asciiTheme="minorHAnsi" w:hAnsiTheme="minorHAnsi"/>
+          <w:b/>
+          <w:color w:val="000000" w:themeColor="text1"/>
+        </w:rPr>
+        <w:t>GraphQL</w:t>
+      </w:r>
+      <w:proofErr w:type="spellEnd"/>
     </w:p>
     <w:p>
       <w:pPr>
@@ -1672,18 +1675,57 @@
           <w:rFonts w:asciiTheme="minorHAnsi" w:hAnsiTheme="minorHAnsi"/>
           <w:color w:val="000000" w:themeColor="text1"/>
         </w:rPr>
-        <w:t xml:space="preserve">Good knowledge in writing queries with </w:t>
-      </w:r>
-      <w:proofErr w:type="spellStart"/>
-      <w:r>
-        <w:rPr>
-          <w:rFonts w:asciiTheme="minorHAnsi" w:hAnsiTheme="minorHAnsi"/>
-          <w:b/>
-          <w:color w:val="000000" w:themeColor="text1"/>
-        </w:rPr>
-        <w:t>GraphQL</w:t>
-      </w:r>
-      <w:proofErr w:type="spellEnd"/>
+        <w:t xml:space="preserve">Have experience working on with Core Java and </w:t>
+      </w:r>
+      <w:r>
+        <w:rPr>
+          <w:rFonts w:asciiTheme="minorHAnsi" w:hAnsiTheme="minorHAnsi"/>
+          <w:color w:val="000000" w:themeColor="text1"/>
+        </w:rPr>
+        <w:t>O</w:t>
+      </w:r>
+      <w:r>
+        <w:rPr>
+          <w:rFonts w:asciiTheme="minorHAnsi" w:hAnsiTheme="minorHAnsi"/>
+          <w:color w:val="000000" w:themeColor="text1"/>
+        </w:rPr>
+        <w:t>bject</w:t>
+      </w:r>
+      <w:r>
+        <w:rPr>
+          <w:rFonts w:asciiTheme="minorHAnsi" w:hAnsiTheme="minorHAnsi"/>
+          <w:color w:val="000000" w:themeColor="text1"/>
+        </w:rPr>
+        <w:t>-</w:t>
+      </w:r>
+      <w:r>
+        <w:rPr>
+          <w:rFonts w:asciiTheme="minorHAnsi" w:hAnsiTheme="minorHAnsi"/>
+          <w:color w:val="000000" w:themeColor="text1"/>
+        </w:rPr>
+        <w:t>Oriented</w:t>
+      </w:r>
+      <w:r>
+        <w:rPr>
+          <w:rFonts w:asciiTheme="minorHAnsi" w:hAnsiTheme="minorHAnsi"/>
+          <w:color w:val="000000" w:themeColor="text1"/>
+        </w:rPr>
+        <w:t xml:space="preserve"> </w:t>
+      </w:r>
+      <w:r>
+        <w:rPr>
+          <w:rFonts w:asciiTheme="minorHAnsi" w:hAnsiTheme="minorHAnsi"/>
+          <w:color w:val="000000" w:themeColor="text1"/>
+        </w:rPr>
+        <w:t>P</w:t>
+      </w:r>
+      <w:r>
+        <w:rPr>
+          <w:rFonts w:asciiTheme="minorHAnsi" w:hAnsiTheme="minorHAnsi"/>
+          <w:color w:val="000000" w:themeColor="text1"/>
+        </w:rPr>
+        <w:t>rogramming concepts</w:t>
+      </w:r>
     </w:p>
     <w:p>
       <w:pPr>
@@ -1710,56 +1752,7 @@
           <w:rFonts w:asciiTheme="minorHAnsi" w:hAnsiTheme="minorHAnsi"/>
           <w:color w:val="000000" w:themeColor="text1"/>
         </w:rPr>
-        <w:t xml:space="preserve">Have experience working on with Core Java and </w:t>
-      </w:r>
-      <w:r>
-        <w:rPr>
-          <w:rFonts w:asciiTheme="minorHAnsi" w:hAnsiTheme="minorHAnsi"/>
-          <w:color w:val="000000" w:themeColor="text1"/>
-        </w:rPr>
-        <w:t>O</w:t>
-      </w:r>
-      <w:r>
-        <w:rPr>
-          <w:rFonts w:asciiTheme="minorHAnsi" w:hAnsiTheme="minorHAnsi"/>
-          <w:color w:val="000000" w:themeColor="text1"/>
-        </w:rPr>
-        <w:t>bject</w:t>
-      </w:r>
-      <w:r>
-        <w:rPr>
-          <w:rFonts w:asciiTheme="minorHAnsi" w:hAnsiTheme="minorHAnsi"/>
-          <w:color w:val="000000" w:themeColor="text1"/>
-        </w:rPr>
-        <w:t>-</w:t>
-      </w:r>
-      <w:r>
-        <w:rPr>
-          <w:rFonts w:asciiTheme="minorHAnsi" w:hAnsiTheme="minorHAnsi"/>
-          <w:color w:val="000000" w:themeColor="text1"/>
-        </w:rPr>
-        <w:t>Oriented</w:t>
-      </w:r>
-      <w:r>
-        <w:rPr>
-          <w:rFonts w:asciiTheme="minorHAnsi" w:hAnsiTheme="minorHAnsi"/>
-          <w:color w:val="000000" w:themeColor="text1"/>
-        </w:rPr>
-        <w:t xml:space="preserve"> </w:t>
-      </w:r>
-      <w:r>
-        <w:rPr>
-          <w:rFonts w:asciiTheme="minorHAnsi" w:hAnsiTheme="minorHAnsi"/>
-          <w:color w:val="000000" w:themeColor="text1"/>
-        </w:rPr>
-        <w:t>P</w:t>
-      </w:r>
-      <w:r>
-        <w:rPr>
-          <w:rFonts w:asciiTheme="minorHAnsi" w:hAnsiTheme="minorHAnsi"/>
-          <w:color w:val="000000" w:themeColor="text1"/>
-        </w:rPr>
-        <w:t>rogramming concepts</w:t>
+        <w:t>Also worked on the front-end development by consuming RESTful API's from backend supported by .NET</w:t>
       </w:r>
     </w:p>
     <w:p>
@@ -1784,10 +1777,37 @@
       </w:pPr>
       <w:r>
         <w:rPr>
-          <w:rFonts w:asciiTheme="minorHAnsi" w:hAnsiTheme="minorHAnsi"/>
-          <w:color w:val="000000" w:themeColor="text1"/>
-        </w:rPr>
-        <w:t>Also worked on the front-end development by consuming RESTful API's from backend supported by .NET</w:t>
+          <w:rFonts w:asciiTheme="minorHAnsi" w:hAnsiTheme="minorHAnsi" w:cstheme="minorHAnsi"/>
+          <w:color w:val="000000" w:themeColor="text1"/>
+          <w:shd w:val="clear" w:color="auto" w:fill="FFFFFF"/>
+        </w:rPr>
+        <w:t xml:space="preserve">Proficient in working with task runners </w:t>
+      </w:r>
+      <w:r>
+        <w:rPr>
+          <w:rFonts w:asciiTheme="minorHAnsi" w:hAnsiTheme="minorHAnsi" w:cstheme="minorHAnsi"/>
+          <w:b/>
+          <w:color w:val="000000" w:themeColor="text1"/>
+          <w:shd w:val="clear" w:color="auto" w:fill="FFFFFF"/>
+        </w:rPr>
+        <w:t>Gulp</w:t>
+      </w:r>
+      <w:r>
+        <w:rPr>
+          <w:rFonts w:asciiTheme="minorHAnsi" w:hAnsiTheme="minorHAnsi" w:cstheme="minorHAnsi"/>
+          <w:color w:val="000000" w:themeColor="text1"/>
+          <w:shd w:val="clear" w:color="auto" w:fill="FFFFFF"/>
+        </w:rPr>
+        <w:t xml:space="preserve"> and </w:t>
+      </w:r>
+      <w:r>
+        <w:rPr>
+          <w:rFonts w:asciiTheme="minorHAnsi" w:hAnsiTheme="minorHAnsi" w:cstheme="minorHAnsi"/>
+          <w:b/>
+          <w:color w:val="000000" w:themeColor="text1"/>
+          <w:shd w:val="clear" w:color="auto" w:fill="FFFFFF"/>
+        </w:rPr>
+        <w:t>Grunt</w:t>
       </w:r>
     </w:p>
     <w:p>
@@ -1812,37 +1832,37 @@
       </w:pPr>
       <w:r>
         <w:rPr>
-          <w:rFonts w:asciiTheme="minorHAnsi" w:hAnsiTheme="minorHAnsi" w:cstheme="minorHAnsi"/>
-          <w:color w:val="000000" w:themeColor="text1"/>
-          <w:shd w:val="clear" w:color="auto" w:fill="FFFFFF"/>
-        </w:rPr>
-        <w:t xml:space="preserve">Proficient in working with task runners </w:t>
-      </w:r>
-      <w:r>
-        <w:rPr>
-          <w:rFonts w:asciiTheme="minorHAnsi" w:hAnsiTheme="minorHAnsi" w:cstheme="minorHAnsi"/>
-          <w:b/>
-          <w:color w:val="000000" w:themeColor="text1"/>
-          <w:shd w:val="clear" w:color="auto" w:fill="FFFFFF"/>
-        </w:rPr>
-        <w:t>Gulp</w:t>
-      </w:r>
-      <w:r>
-        <w:rPr>
-          <w:rFonts w:asciiTheme="minorHAnsi" w:hAnsiTheme="minorHAnsi" w:cstheme="minorHAnsi"/>
-          <w:color w:val="000000" w:themeColor="text1"/>
-          <w:shd w:val="clear" w:color="auto" w:fill="FFFFFF"/>
-        </w:rPr>
-        <w:t xml:space="preserve"> and </w:t>
-      </w:r>
-      <w:r>
-        <w:rPr>
-          <w:rFonts w:asciiTheme="minorHAnsi" w:hAnsiTheme="minorHAnsi" w:cstheme="minorHAnsi"/>
-          <w:b/>
-          <w:color w:val="000000" w:themeColor="text1"/>
-          <w:shd w:val="clear" w:color="auto" w:fill="FFFFFF"/>
-        </w:rPr>
-        <w:t>Grunt</w:t>
+          <w:rFonts w:asciiTheme="minorHAnsi" w:hAnsiTheme="minorHAnsi"/>
+          <w:color w:val="000000"/>
+          <w:shd w:val="clear" w:color="auto" w:fill="FFFFFF"/>
+        </w:rPr>
+        <w:t xml:space="preserve">Experience of </w:t>
+      </w:r>
+      <w:r>
+        <w:rPr>
+          <w:rFonts w:asciiTheme="minorHAnsi" w:hAnsiTheme="minorHAnsi"/>
+          <w:b/>
+          <w:color w:val="000000"/>
+          <w:shd w:val="clear" w:color="auto" w:fill="FFFFFF"/>
+        </w:rPr>
+        <w:t xml:space="preserve">JavaScript minification tools, unit testing </w:t>
+      </w:r>
+      <w:r>
+        <w:rPr>
+          <w:rFonts w:asciiTheme="minorHAnsi" w:hAnsiTheme="minorHAnsi"/>
+          <w:color w:val="000000"/>
+          <w:shd w:val="clear" w:color="auto" w:fill="FFFFFF"/>
+        </w:rPr>
+        <w:t>and</w:t>
+      </w:r>
+      <w:r>
+        <w:rPr>
+          <w:rFonts w:asciiTheme="minorHAnsi" w:hAnsiTheme="minorHAnsi"/>
+          <w:b/>
+          <w:color w:val="000000"/>
+          <w:shd w:val="clear" w:color="auto" w:fill="FFFFFF"/>
+        </w:rPr>
+        <w:t xml:space="preserve"> deployment procedures</w:t>
       </w:r>
     </w:p>
     <w:p>
@@ -1868,36 +1888,39 @@
       <w:r>
         <w:rPr>
           <w:rFonts w:asciiTheme="minorHAnsi" w:hAnsiTheme="minorHAnsi"/>
-          <w:color w:val="000000"/>
-          <w:shd w:val="clear" w:color="auto" w:fill="FFFFFF"/>
-        </w:rPr>
-        <w:t xml:space="preserve">Experience of </w:t>
-      </w:r>
-      <w:r>
-        <w:rPr>
-          <w:rFonts w:asciiTheme="minorHAnsi" w:hAnsiTheme="minorHAnsi"/>
-          <w:b/>
-          <w:color w:val="000000"/>
-          <w:shd w:val="clear" w:color="auto" w:fill="FFFFFF"/>
-        </w:rPr>
-        <w:t xml:space="preserve">JavaScript minification tools, unit testing </w:t>
-      </w:r>
-      <w:r>
-        <w:rPr>
-          <w:rFonts w:asciiTheme="minorHAnsi" w:hAnsiTheme="minorHAnsi"/>
-          <w:color w:val="000000"/>
-          <w:shd w:val="clear" w:color="auto" w:fill="FFFFFF"/>
-        </w:rPr>
-        <w:t>and</w:t>
-      </w:r>
-      <w:r>
-        <w:rPr>
-          <w:rFonts w:asciiTheme="minorHAnsi" w:hAnsiTheme="minorHAnsi"/>
-          <w:b/>
-          <w:color w:val="000000"/>
-          <w:shd w:val="clear" w:color="auto" w:fill="FFFFFF"/>
-        </w:rPr>
-        <w:t xml:space="preserve"> deployment procedures</w:t>
+          <w:color w:val="000000" w:themeColor="text1"/>
+        </w:rPr>
+        <w:t xml:space="preserve">Proficient in unit testing frameworks such as </w:t>
+      </w:r>
+      <w:r>
+        <w:rPr>
+          <w:rFonts w:asciiTheme="minorHAnsi" w:hAnsiTheme="minorHAnsi"/>
+          <w:b/>
+          <w:color w:val="000000" w:themeColor="text1"/>
+        </w:rPr>
+        <w:t xml:space="preserve">Jest, Jasmine, Karma, Mocha, Junit </w:t>
+      </w:r>
+      <w:r>
+        <w:rPr>
+          <w:rFonts w:asciiTheme="minorHAnsi" w:hAnsiTheme="minorHAnsi"/>
+          <w:color w:val="000000" w:themeColor="text1"/>
+        </w:rPr>
+        <w:t>in</w:t>
+      </w:r>
+      <w:r>
+        <w:rPr>
+          <w:rFonts w:asciiTheme="minorHAnsi" w:hAnsiTheme="minorHAnsi"/>
+          <w:b/>
+          <w:color w:val="000000" w:themeColor="text1"/>
+        </w:rPr>
+        <w:t xml:space="preserve"> TDD </w:t>
+      </w:r>
+      <w:r>
+        <w:rPr>
+          <w:rFonts w:asciiTheme="minorHAnsi" w:hAnsiTheme="minorHAnsi"/>
+          <w:color w:val="000000" w:themeColor="text1"/>
+        </w:rPr>
+        <w:t>environment</w:t>
       </w:r>
     </w:p>
     <w:p>
@@ -1923,39 +1946,62 @@
       <w:r>
         <w:rPr>
           <w:rFonts w:asciiTheme="minorHAnsi" w:hAnsiTheme="minorHAnsi"/>
-          <w:color w:val="000000" w:themeColor="text1"/>
-        </w:rPr>
-        <w:t xml:space="preserve">Proficient in unit testing frameworks such as </w:t>
-      </w:r>
-      <w:r>
-        <w:rPr>
-          <w:rFonts w:asciiTheme="minorHAnsi" w:hAnsiTheme="minorHAnsi"/>
-          <w:b/>
-          <w:color w:val="000000" w:themeColor="text1"/>
-        </w:rPr>
-        <w:t xml:space="preserve">Jest, Jasmine, Karma, Mocha, Junit </w:t>
-      </w:r>
-      <w:r>
-        <w:rPr>
-          <w:rFonts w:asciiTheme="minorHAnsi" w:hAnsiTheme="minorHAnsi"/>
-          <w:color w:val="000000" w:themeColor="text1"/>
-        </w:rPr>
-        <w:t>in</w:t>
-      </w:r>
-      <w:r>
-        <w:rPr>
-          <w:rFonts w:asciiTheme="minorHAnsi" w:hAnsiTheme="minorHAnsi"/>
-          <w:b/>
-          <w:color w:val="000000" w:themeColor="text1"/>
-        </w:rPr>
-        <w:t xml:space="preserve"> TDD </w:t>
-      </w:r>
-      <w:r>
-        <w:rPr>
-          <w:rFonts w:asciiTheme="minorHAnsi" w:hAnsiTheme="minorHAnsi"/>
-          <w:color w:val="000000" w:themeColor="text1"/>
-        </w:rPr>
-        <w:t>environment</w:t>
+          <w:color w:val="000000"/>
+        </w:rPr>
+        <w:t xml:space="preserve">Experience in database design using </w:t>
+      </w:r>
+      <w:r>
+        <w:rPr>
+          <w:rFonts w:asciiTheme="minorHAnsi" w:hAnsiTheme="minorHAnsi"/>
+          <w:b/>
+          <w:color w:val="000000"/>
+        </w:rPr>
+        <w:t>PL/SQL</w:t>
+      </w:r>
+      <w:r>
+        <w:rPr>
+          <w:rFonts w:asciiTheme="minorHAnsi" w:hAnsiTheme="minorHAnsi"/>
+          <w:color w:val="000000"/>
+        </w:rPr>
+        <w:t xml:space="preserve"> to write Stored Procedures, Functions, Triggers and strong experience in writing queries, using </w:t>
+      </w:r>
+      <w:r>
+        <w:rPr>
+          <w:rFonts w:asciiTheme="minorHAnsi" w:hAnsiTheme="minorHAnsi"/>
+          <w:b/>
+          <w:color w:val="000000"/>
+        </w:rPr>
+        <w:t>MySQL</w:t>
+      </w:r>
+      <w:r>
+        <w:rPr>
+          <w:rFonts w:asciiTheme="minorHAnsi" w:hAnsiTheme="minorHAnsi"/>
+          <w:b/>
+          <w:color w:val="000000"/>
+        </w:rPr>
+        <w:t xml:space="preserve"> </w:t>
+      </w:r>
+      <w:r>
+        <w:rPr>
+          <w:rFonts w:asciiTheme="minorHAnsi" w:hAnsiTheme="minorHAnsi"/>
+          <w:color w:val="000000"/>
+        </w:rPr>
+        <w:t>worked on</w:t>
+      </w:r>
+      <w:r>
+        <w:rPr>
+          <w:rFonts w:asciiTheme="minorHAnsi" w:hAnsiTheme="minorHAnsi"/>
+          <w:color w:val="000000"/>
+        </w:rPr>
+        <w:t xml:space="preserve"> NoSQL Database like </w:t>
+      </w:r>
+      <w:r>
+        <w:rPr>
+          <w:rFonts w:asciiTheme="minorHAnsi" w:hAnsiTheme="minorHAnsi"/>
+          <w:b/>
+          <w:color w:val="000000"/>
+        </w:rPr>
+        <w:t>MongoDB</w:t>
       </w:r>
     </w:p>
     <w:p>
@@ -1980,63 +2026,51 @@
       </w:pPr>
       <w:r>
         <w:rPr>
-          <w:rFonts w:asciiTheme="minorHAnsi" w:hAnsiTheme="minorHAnsi"/>
-          <w:color w:val="000000"/>
-        </w:rPr>
-        <w:t xml:space="preserve">Experience in database design using </w:t>
-      </w:r>
-      <w:r>
-        <w:rPr>
-          <w:rFonts w:asciiTheme="minorHAnsi" w:hAnsiTheme="minorHAnsi"/>
-          <w:b/>
-          <w:color w:val="000000"/>
-        </w:rPr>
-        <w:t>PL/SQL</w:t>
-      </w:r>
-      <w:r>
-        <w:rPr>
-          <w:rFonts w:asciiTheme="minorHAnsi" w:hAnsiTheme="minorHAnsi"/>
-          <w:color w:val="000000"/>
-        </w:rPr>
-        <w:t xml:space="preserve"> to write Stored Procedures, Functions, Triggers and strong experience in writing queries, using </w:t>
-      </w:r>
-      <w:r>
-        <w:rPr>
-          <w:rFonts w:asciiTheme="minorHAnsi" w:hAnsiTheme="minorHAnsi"/>
-          <w:b/>
-          <w:color w:val="000000"/>
-        </w:rPr>
-        <w:t>MySQL</w:t>
-      </w:r>
-      <w:r>
-        <w:rPr>
-          <w:rFonts w:asciiTheme="minorHAnsi" w:hAnsiTheme="minorHAnsi"/>
-          <w:b/>
-          <w:color w:val="000000"/>
-        </w:rPr>
-        <w:t xml:space="preserve"> </w:t>
-      </w:r>
-      <w:r>
-        <w:rPr>
-          <w:rFonts w:asciiTheme="minorHAnsi" w:hAnsiTheme="minorHAnsi"/>
-          <w:color w:val="000000"/>
-        </w:rPr>
-        <w:t>worked on</w:t>
-      </w:r>
-      <w:r>
-        <w:rPr>
-          <w:rFonts w:asciiTheme="minorHAnsi" w:hAnsiTheme="minorHAnsi"/>
-          <w:color w:val="000000"/>
-        </w:rPr>
-        <w:t xml:space="preserve"> NoSQL Database like </w:t>
-      </w:r>
-      <w:r>
-        <w:rPr>
-          <w:rFonts w:asciiTheme="minorHAnsi" w:hAnsiTheme="minorHAnsi"/>
-          <w:b/>
-          <w:color w:val="000000"/>
-        </w:rPr>
-        <w:t>MongoDB</w:t>
+          <w:rFonts w:asciiTheme="minorHAnsi" w:hAnsiTheme="minorHAnsi" w:cstheme="minorHAnsi"/>
+          <w:color w:val="000000" w:themeColor="text1"/>
+          <w:shd w:val="clear" w:color="auto" w:fill="FFFFFF"/>
+        </w:rPr>
+        <w:t>Experienced working in both Agile, Waterfall, Kanban</w:t>
+      </w:r>
+      <w:r>
+        <w:rPr>
+          <w:rFonts w:asciiTheme="minorHAnsi" w:hAnsiTheme="minorHAnsi" w:cstheme="minorHAnsi"/>
+          <w:color w:val="000000" w:themeColor="text1"/>
+          <w:shd w:val="clear" w:color="auto" w:fill="FFFFFF"/>
+        </w:rPr>
+        <w:t xml:space="preserve"> and </w:t>
+      </w:r>
+      <w:r>
+        <w:rPr>
+          <w:rFonts w:asciiTheme="minorHAnsi" w:hAnsiTheme="minorHAnsi" w:cstheme="minorHAnsi"/>
+          <w:color w:val="000000" w:themeColor="text1"/>
+          <w:shd w:val="clear" w:color="auto" w:fill="FFFFFF"/>
+        </w:rPr>
+        <w:t>Scrum based development environments</w:t>
+      </w:r>
+      <w:r>
+        <w:rPr>
+          <w:rFonts w:asciiTheme="minorHAnsi" w:hAnsiTheme="minorHAnsi" w:cstheme="minorHAnsi"/>
+          <w:color w:val="000000" w:themeColor="text1"/>
+          <w:shd w:val="clear" w:color="auto" w:fill="FFFFFF"/>
+        </w:rPr>
+        <w:t>, elaborating and estimating user requireme</w:t>
+      </w:r>
+      <w:r>
+        <w:rPr>
+          <w:rFonts w:asciiTheme="minorHAnsi" w:hAnsiTheme="minorHAnsi" w:cstheme="minorHAnsi"/>
+          <w:color w:val="000000" w:themeColor="text1"/>
+          <w:shd w:val="clear" w:color="auto" w:fill="FFFFFF"/>
+        </w:rPr>
+        <w:t>n</w:t>
+      </w:r>
+      <w:r>
+        <w:rPr>
+          <w:rFonts w:asciiTheme="minorHAnsi" w:hAnsiTheme="minorHAnsi" w:cstheme="minorHAnsi"/>
+          <w:color w:val="000000" w:themeColor="text1"/>
+          <w:shd w:val="clear" w:color="auto" w:fill="FFFFFF"/>
+        </w:rPr>
+        <w:t>ts</w:t>
       </w:r>
     </w:p>
     <w:p>
@@ -2065,47 +2099,63 @@
           <w:color w:val="000000" w:themeColor="text1"/>
           <w:shd w:val="clear" w:color="auto" w:fill="FFFFFF"/>
         </w:rPr>
-        <w:t>Experienced working in both Agile, Waterfall, Kanban</w:t>
-      </w:r>
-      <w:r>
-        <w:rPr>
-          <w:rFonts w:asciiTheme="minorHAnsi" w:hAnsiTheme="minorHAnsi" w:cstheme="minorHAnsi"/>
-          <w:color w:val="000000" w:themeColor="text1"/>
-          <w:shd w:val="clear" w:color="auto" w:fill="FFFFFF"/>
-        </w:rPr>
-        <w:t xml:space="preserve"> and </w:t>
-      </w:r>
-      <w:r>
-        <w:rPr>
-          <w:rFonts w:asciiTheme="minorHAnsi" w:hAnsiTheme="minorHAnsi" w:cstheme="minorHAnsi"/>
-          <w:color w:val="000000" w:themeColor="text1"/>
-          <w:shd w:val="clear" w:color="auto" w:fill="FFFFFF"/>
-        </w:rPr>
-        <w:t>Scrum based development environments</w:t>
-      </w:r>
-      <w:r>
-        <w:rPr>
-          <w:rFonts w:asciiTheme="minorHAnsi" w:hAnsiTheme="minorHAnsi" w:cstheme="minorHAnsi"/>
-          <w:color w:val="000000" w:themeColor="text1"/>
-          <w:shd w:val="clear" w:color="auto" w:fill="FFFFFF"/>
-        </w:rPr>
-        <w:t>, elaborating and estimating user requireme</w:t>
-      </w:r>
-      <w:r>
-        <w:rPr>
-          <w:rFonts w:asciiTheme="minorHAnsi" w:hAnsiTheme="minorHAnsi" w:cstheme="minorHAnsi"/>
-          <w:color w:val="000000" w:themeColor="text1"/>
-          <w:shd w:val="clear" w:color="auto" w:fill="FFFFFF"/>
-        </w:rPr>
-        <w:t>n</w:t>
-      </w:r>
-      <w:r>
-        <w:rPr>
-          <w:rFonts w:asciiTheme="minorHAnsi" w:hAnsiTheme="minorHAnsi" w:cstheme="minorHAnsi"/>
-          <w:color w:val="000000" w:themeColor="text1"/>
-          <w:shd w:val="clear" w:color="auto" w:fill="FFFFFF"/>
-        </w:rPr>
-        <w:t>ts</w:t>
+        <w:t>Strong problem-solving,</w:t>
+      </w:r>
+      <w:r>
+        <w:rPr>
+          <w:rFonts w:asciiTheme="minorHAnsi" w:hAnsiTheme="minorHAnsi" w:cstheme="minorHAnsi"/>
+          <w:color w:val="000000" w:themeColor="text1"/>
+          <w:shd w:val="clear" w:color="auto" w:fill="FFFFFF"/>
+        </w:rPr>
+        <w:t xml:space="preserve"> logical,</w:t>
+      </w:r>
+      <w:r>
+        <w:rPr>
+          <w:rFonts w:asciiTheme="minorHAnsi" w:hAnsiTheme="minorHAnsi" w:cstheme="minorHAnsi"/>
+          <w:color w:val="000000" w:themeColor="text1"/>
+          <w:shd w:val="clear" w:color="auto" w:fill="FFFFFF"/>
+        </w:rPr>
+        <w:t xml:space="preserve"> communication and </w:t>
+      </w:r>
+      <w:r>
+        <w:rPr>
+          <w:rFonts w:asciiTheme="minorHAnsi" w:hAnsiTheme="minorHAnsi" w:cstheme="minorHAnsi"/>
+          <w:color w:val="000000" w:themeColor="text1"/>
+          <w:shd w:val="clear" w:color="auto" w:fill="FFFFFF"/>
+        </w:rPr>
+        <w:t xml:space="preserve">organizing </w:t>
+      </w:r>
+      <w:r>
+        <w:rPr>
+          <w:rFonts w:asciiTheme="minorHAnsi" w:hAnsiTheme="minorHAnsi" w:cstheme="minorHAnsi"/>
+          <w:color w:val="000000" w:themeColor="text1"/>
+          <w:shd w:val="clear" w:color="auto" w:fill="FFFFFF"/>
+        </w:rPr>
+        <w:t>skills, with</w:t>
+      </w:r>
+      <w:r>
+        <w:rPr>
+          <w:rFonts w:asciiTheme="minorHAnsi" w:hAnsiTheme="minorHAnsi" w:cstheme="minorHAnsi"/>
+          <w:color w:val="000000" w:themeColor="text1"/>
+          <w:shd w:val="clear" w:color="auto" w:fill="FFFFFF"/>
+        </w:rPr>
+        <w:t xml:space="preserve"> an</w:t>
+      </w:r>
+      <w:r>
+        <w:rPr>
+          <w:rFonts w:asciiTheme="minorHAnsi" w:hAnsiTheme="minorHAnsi" w:cstheme="minorHAnsi"/>
+          <w:color w:val="000000" w:themeColor="text1"/>
+          <w:shd w:val="clear" w:color="auto" w:fill="FFFFFF"/>
+        </w:rPr>
+        <w:t xml:space="preserve"> ability to work in team environment</w:t>
+      </w:r>
+      <w:r>
+        <w:rPr>
+          <w:rFonts w:asciiTheme="minorHAnsi" w:hAnsiTheme="minorHAnsi" w:cstheme="minorHAnsi"/>
+          <w:color w:val="000000" w:themeColor="text1"/>
+          <w:shd w:val="clear" w:color="auto" w:fill="FFFFFF"/>
+        </w:rPr>
+        <w:t xml:space="preserve"> and individually</w:t>
       </w:r>
     </w:p>
     <w:p>
@@ -2124,82 +2174,37 @@
         <w:spacing w:before="19"/>
         <w:ind w:left="408" w:hanging="408"/>
         <w:rPr>
-          <w:rFonts w:asciiTheme="minorHAnsi" w:hAnsiTheme="minorHAnsi"/>
-          <w:color w:val="000000" w:themeColor="text1"/>
-        </w:rPr>
-      </w:pPr>
-      <w:r>
-        <w:rPr>
-          <w:rFonts w:asciiTheme="minorHAnsi" w:hAnsiTheme="minorHAnsi" w:cstheme="minorHAnsi"/>
-          <w:color w:val="000000" w:themeColor="text1"/>
-          <w:shd w:val="clear" w:color="auto" w:fill="FFFFFF"/>
-        </w:rPr>
-        <w:t>Strong problem-solving,</w:t>
-      </w:r>
-      <w:r>
-        <w:rPr>
-          <w:rFonts w:asciiTheme="minorHAnsi" w:hAnsiTheme="minorHAnsi" w:cstheme="minorHAnsi"/>
-          <w:color w:val="000000" w:themeColor="text1"/>
-          <w:shd w:val="clear" w:color="auto" w:fill="FFFFFF"/>
-        </w:rPr>
-        <w:t xml:space="preserve"> logical,</w:t>
-      </w:r>
-      <w:r>
-        <w:rPr>
-          <w:rFonts w:asciiTheme="minorHAnsi" w:hAnsiTheme="minorHAnsi" w:cstheme="minorHAnsi"/>
-          <w:color w:val="000000" w:themeColor="text1"/>
-          <w:shd w:val="clear" w:color="auto" w:fill="FFFFFF"/>
-        </w:rPr>
-        <w:t xml:space="preserve"> communication and </w:t>
-      </w:r>
-      <w:r>
-        <w:rPr>
-          <w:rFonts w:asciiTheme="minorHAnsi" w:hAnsiTheme="minorHAnsi" w:cstheme="minorHAnsi"/>
-          <w:color w:val="000000" w:themeColor="text1"/>
-          <w:shd w:val="clear" w:color="auto" w:fill="FFFFFF"/>
-        </w:rPr>
-        <w:t xml:space="preserve">organizing </w:t>
-      </w:r>
-      <w:r>
-        <w:rPr>
-          <w:rFonts w:asciiTheme="minorHAnsi" w:hAnsiTheme="minorHAnsi" w:cstheme="minorHAnsi"/>
-          <w:color w:val="000000" w:themeColor="text1"/>
-          <w:shd w:val="clear" w:color="auto" w:fill="FFFFFF"/>
-        </w:rPr>
-        <w:t>skills, with</w:t>
-      </w:r>
-      <w:r>
-        <w:rPr>
-          <w:rFonts w:asciiTheme="minorHAnsi" w:hAnsiTheme="minorHAnsi" w:cstheme="minorHAnsi"/>
-          <w:color w:val="000000" w:themeColor="text1"/>
-          <w:shd w:val="clear" w:color="auto" w:fill="FFFFFF"/>
-        </w:rPr>
-        <w:t xml:space="preserve"> an</w:t>
-      </w:r>
-      <w:r>
-        <w:rPr>
-          <w:rFonts w:asciiTheme="minorHAnsi" w:hAnsiTheme="minorHAnsi" w:cstheme="minorHAnsi"/>
-          <w:color w:val="000000" w:themeColor="text1"/>
-          <w:shd w:val="clear" w:color="auto" w:fill="FFFFFF"/>
-        </w:rPr>
-        <w:t xml:space="preserve"> ability to work in team environment</w:t>
-      </w:r>
-      <w:r>
-        <w:rPr>
-          <w:rFonts w:asciiTheme="minorHAnsi" w:hAnsiTheme="minorHAnsi" w:cstheme="minorHAnsi"/>
-          <w:color w:val="000000" w:themeColor="text1"/>
-          <w:shd w:val="clear" w:color="auto" w:fill="FFFFFF"/>
-        </w:rPr>
-        <w:t xml:space="preserve"> and individually</w:t>
-      </w:r>
-    </w:p>
-    <w:p>
-      <w:pPr>
-        <w:pStyle w:val="ListParagraph"/>
-        <w:numPr>
-          <w:ilvl w:val="0"/>
-          <w:numId w:val="1"/>
-        </w:numPr>
+          <w:rFonts w:asciiTheme="minorHAnsi" w:hAnsiTheme="minorHAnsi" w:cstheme="minorHAnsi"/>
+          <w:color w:val="000000" w:themeColor="text1"/>
+        </w:rPr>
+      </w:pPr>
+      <w:r>
+        <w:rPr>
+          <w:rFonts w:asciiTheme="minorHAnsi" w:hAnsiTheme="minorHAnsi" w:cstheme="minorHAnsi"/>
+          <w:color w:val="000000"/>
+          <w:shd w:val="clear" w:color="auto" w:fill="FFFFFF"/>
+        </w:rPr>
+        <w:t>Highly Curious about new front-end development technologies and keen awareness</w:t>
+      </w:r>
+      <w:r>
+        <w:rPr>
+          <w:rFonts w:asciiTheme="minorHAnsi" w:hAnsiTheme="minorHAnsi" w:cstheme="minorHAnsi"/>
+          <w:color w:val="000000"/>
+          <w:shd w:val="clear" w:color="auto" w:fill="FFFFFF"/>
+        </w:rPr>
+        <w:t xml:space="preserve"> of</w:t>
+      </w:r>
+      <w:r>
+        <w:rPr>
+          <w:rFonts w:asciiTheme="minorHAnsi" w:hAnsiTheme="minorHAnsi" w:cstheme="minorHAnsi"/>
+          <w:color w:val="000000"/>
+          <w:shd w:val="clear" w:color="auto" w:fill="FFFFFF"/>
+        </w:rPr>
+        <w:t xml:space="preserve"> new industry developments and the evolution of programming solutions</w:t>
+      </w:r>
+    </w:p>
+    <w:p>
+      <w:pPr>
         <w:tabs>
           <w:tab w:val="left" w:pos="499"/>
           <w:tab w:val="left" w:pos="500"/>
@@ -2207,36 +2212,12 @@
           <w:tab w:val="left" w:pos="8705"/>
         </w:tabs>
         <w:spacing w:before="19"/>
-        <w:ind w:left="408" w:hanging="408"/>
-        <w:rPr>
-          <w:rFonts w:asciiTheme="minorHAnsi" w:hAnsiTheme="minorHAnsi" w:cstheme="minorHAnsi"/>
-          <w:color w:val="000000" w:themeColor="text1"/>
-        </w:rPr>
-      </w:pPr>
-      <w:r>
-        <w:rPr>
-          <w:rFonts w:asciiTheme="minorHAnsi" w:hAnsiTheme="minorHAnsi" w:cstheme="minorHAnsi"/>
-          <w:color w:val="000000"/>
-          <w:shd w:val="clear" w:color="auto" w:fill="FFFFFF"/>
-        </w:rPr>
-        <w:t>Highly Curious about new front-end development technologies and keen awareness</w:t>
-      </w:r>
-      <w:r>
-        <w:rPr>
-          <w:rFonts w:asciiTheme="minorHAnsi" w:hAnsiTheme="minorHAnsi" w:cstheme="minorHAnsi"/>
-          <w:color w:val="000000"/>
-          <w:shd w:val="clear" w:color="auto" w:fill="FFFFFF"/>
-        </w:rPr>
-        <w:t xml:space="preserve"> of</w:t>
-      </w:r>
-      <w:r>
-        <w:rPr>
-          <w:rFonts w:asciiTheme="minorHAnsi" w:hAnsiTheme="minorHAnsi" w:cstheme="minorHAnsi"/>
-          <w:color w:val="000000"/>
-          <w:shd w:val="clear" w:color="auto" w:fill="FFFFFF"/>
-        </w:rPr>
-        <w:t xml:space="preserve"> new industry developments and the evolution of programming solutions</w:t>
-      </w:r>
+        <w:rPr>
+          <w:rFonts w:asciiTheme="minorHAnsi" w:hAnsiTheme="minorHAnsi"/>
+          <w:b/>
+          <w:color w:val="2F5496" w:themeColor="accent1" w:themeShade="BF"/>
+        </w:rPr>
+      </w:pPr>
     </w:p>
     <w:p>
       <w:pPr>
@@ -2264,33 +2245,16 @@
         </w:tabs>
         <w:spacing w:before="19"/>
         <w:rPr>
+          <w:rFonts w:asciiTheme="minorHAnsi" w:hAnsiTheme="minorHAnsi" w:cstheme="minorHAnsi"/>
+          <w:color w:val="000000" w:themeColor="text1"/>
+        </w:rPr>
+      </w:pPr>
+      <w:r>
+        <w:rPr>
           <w:rFonts w:asciiTheme="minorHAnsi" w:hAnsiTheme="minorHAnsi"/>
           <w:b/>
           <w:color w:val="2F5496" w:themeColor="accent1" w:themeShade="BF"/>
         </w:rPr>
-      </w:pPr>
-    </w:p>
-    <w:p>
-      <w:pPr>
-        <w:tabs>
-          <w:tab w:val="left" w:pos="499"/>
-          <w:tab w:val="left" w:pos="500"/>
-          <w:tab w:val="left" w:pos="5288"/>
-          <w:tab w:val="left" w:pos="8705"/>
-        </w:tabs>
-        <w:spacing w:before="19"/>
-        <w:rPr>
-          <w:rFonts w:asciiTheme="minorHAnsi" w:hAnsiTheme="minorHAnsi" w:cstheme="minorHAnsi"/>
-          <w:color w:val="000000" w:themeColor="text1"/>
-        </w:rPr>
-      </w:pPr>
-      <w:r>
-        <w:rPr>
-          <w:rFonts w:asciiTheme="minorHAnsi" w:hAnsiTheme="minorHAnsi"/>
-          <w:b/>
-          <w:color w:val="2F5496" w:themeColor="accent1" w:themeShade="BF"/>
-        </w:rPr>
-        <w:lastRenderedPageBreak/>
         <w:t>TECHNICAL SKILLS</w:t>
       </w:r>
     </w:p>
@@ -3254,7 +3218,7 @@
           <w:b/>
           <w:shd w:val="clear" w:color="auto" w:fill="FFFFFF"/>
         </w:rPr>
-        <w:t>BCBS</w:t>
+        <w:t>Florida Blue</w:t>
       </w:r>
       <w:r>
         <w:rPr>
@@ -4596,6 +4560,7 @@
         <w:rPr>
           <w:rFonts w:asciiTheme="minorHAnsi" w:hAnsiTheme="minorHAnsi" w:cstheme="minorHAnsi"/>
         </w:rPr>
+        <w:lastRenderedPageBreak/>
         <w:t xml:space="preserve">Worked with </w:t>
       </w:r>
       <w:r>
@@ -4697,7 +4662,6 @@
           <w:rFonts w:asciiTheme="minorHAnsi" w:eastAsia="Adobe Gothic Std B" w:hAnsiTheme="minorHAnsi" w:cstheme="minorHAnsi"/>
           <w:color w:val="000000" w:themeColor="text1"/>
         </w:rPr>
-        <w:lastRenderedPageBreak/>
         <w:t xml:space="preserve">Worked with </w:t>
       </w:r>
       <w:r>
@@ -5261,7 +5225,7 @@
         </w:rPr>
         <w:t xml:space="preserve">law, </w:t>
       </w:r>
-      <w:hyperlink r:id="rId6" w:tooltip="Osteopathic medicine in the United States" w:history="1">
+      <w:hyperlink r:id="rId8" w:tooltip="Osteopathic medicine in the United States" w:history="1">
         <w:r>
           <w:rPr>
             <w:rStyle w:val="Hyperlink"/>
@@ -5285,7 +5249,7 @@
         </w:rPr>
         <w:t xml:space="preserve">, </w:t>
       </w:r>
-      <w:hyperlink r:id="rId7" w:tooltip="Doctor of Pharmacy" w:history="1">
+      <w:hyperlink r:id="rId9" w:tooltip="Doctor of Pharmacy" w:history="1">
         <w:r>
           <w:rPr>
             <w:rStyle w:val="Hyperlink"/>
@@ -5316,7 +5280,7 @@
         </w:rPr>
         <w:t xml:space="preserve"> </w:t>
       </w:r>
-      <w:hyperlink r:id="rId8" w:tooltip="Education" w:history="1">
+      <w:hyperlink r:id="rId10" w:tooltip="Education" w:history="1">
         <w:r>
           <w:rPr>
             <w:rStyle w:val="Hyperlink"/>
@@ -5350,7 +5314,7 @@
         </w:rPr>
         <w:t xml:space="preserve"> </w:t>
       </w:r>
-      <w:hyperlink r:id="rId9" w:tooltip="Nursing" w:history="1">
+      <w:hyperlink r:id="rId11" w:tooltip="Nursing" w:history="1">
         <w:r>
           <w:rPr>
             <w:rStyle w:val="Hyperlink"/>
@@ -7080,6 +7044,7 @@
           <w:noProof/>
           <w:color w:val="000000" w:themeColor="text1"/>
         </w:rPr>
+        <w:lastRenderedPageBreak/>
         <mc:AlternateContent>
           <mc:Choice Requires="wps">
             <w:drawing>
@@ -7241,16 +7206,7 @@
           <w:color w:val="222222"/>
           <w:shd w:val="clear" w:color="auto" w:fill="FFFFFF"/>
         </w:rPr>
-        <w:t xml:space="preserve">which provides new and pre-owned vehicles and associated </w:t>
-      </w:r>
-      <w:r>
-        <w:rPr>
-          <w:rFonts w:asciiTheme="minorHAnsi" w:hAnsiTheme="minorHAnsi" w:cs="Arial"/>
-          <w:color w:val="222222"/>
-          <w:shd w:val="clear" w:color="auto" w:fill="FFFFFF"/>
-        </w:rPr>
-        <w:lastRenderedPageBreak/>
-        <w:t>services in the United State</w:t>
+        <w:t>which provides new and pre-owned vehicles and associated services in the United State</w:t>
       </w:r>
       <w:r>
         <w:rPr>
@@ -8564,7 +8520,18 @@
           <w:bCs/>
           <w:shd w:val="clear" w:color="auto" w:fill="FFFFFF"/>
         </w:rPr>
-        <w:t>UI Developer</w:t>
+        <w:t>Full-stack</w:t>
+      </w:r>
+      <w:bookmarkStart w:id="0" w:name="_GoBack"/>
+      <w:bookmarkEnd w:id="0"/>
+      <w:r>
+        <w:rPr>
+          <w:rFonts w:asciiTheme="minorHAnsi" w:hAnsiTheme="minorHAnsi"/>
+          <w:b/>
+          <w:bCs/>
+          <w:shd w:val="clear" w:color="auto" w:fill="FFFFFF"/>
+        </w:rPr>
+        <w:t xml:space="preserve"> Developer</w:t>
       </w:r>
     </w:p>
     <w:p>
@@ -9052,6 +9019,7 @@
         <w:rPr>
           <w:rFonts w:asciiTheme="minorHAnsi" w:hAnsiTheme="minorHAnsi"/>
         </w:rPr>
+        <w:lastRenderedPageBreak/>
         <w:t>Used</w:t>
       </w:r>
       <w:r>
@@ -9165,7 +9133,6 @@
         <w:rPr>
           <w:rFonts w:asciiTheme="minorHAnsi" w:hAnsiTheme="minorHAnsi"/>
         </w:rPr>
-        <w:lastRenderedPageBreak/>
         <w:t xml:space="preserve">Involved using </w:t>
       </w:r>
       <w:r>
@@ -10780,6 +10747,7 @@
         <w:rPr>
           <w:rFonts w:asciiTheme="minorHAnsi" w:hAnsiTheme="minorHAnsi"/>
         </w:rPr>
+        <w:lastRenderedPageBreak/>
         <w:t>Applied jQuery scripts for basic animation and end user screen customization purposes</w:t>
       </w:r>
     </w:p>
@@ -10830,7 +10798,6 @@
           <w:shd w:val="clear" w:color="auto" w:fill="FFFFFF"/>
           <w:lang w:val="en-US" w:eastAsia="en-US"/>
         </w:rPr>
-        <w:lastRenderedPageBreak/>
         <w:t>Hands on experience on bridging the gap between UI developers and ATG Java Developers</w:t>
       </w:r>
     </w:p>
@@ -12666,82 +12633,6 @@
           <w:color w:val="000000" w:themeColor="text1"/>
         </w:rPr>
         <w:t>GPA: 3.7</w:t>
-      </w:r>
-    </w:p>
-    <w:p>
-      <w:pPr>
-        <w:tabs>
-          <w:tab w:val="left" w:pos="499"/>
-          <w:tab w:val="left" w:pos="500"/>
-          <w:tab w:val="left" w:pos="5288"/>
-          <w:tab w:val="left" w:pos="8705"/>
-        </w:tabs>
-        <w:spacing w:before="16"/>
-        <w:rPr>
-          <w:rFonts w:asciiTheme="minorHAnsi" w:hAnsiTheme="minorHAnsi"/>
-          <w:color w:val="000000" w:themeColor="text1"/>
-          <w:spacing w:val="35"/>
-        </w:rPr>
-      </w:pPr>
-      <w:r>
-        <w:rPr>
-          <w:rFonts w:asciiTheme="minorHAnsi" w:hAnsiTheme="minorHAnsi"/>
-          <w:color w:val="000000" w:themeColor="text1"/>
-        </w:rPr>
-        <w:t>Bachelor of Technology [Electronics and Communication]</w:t>
-      </w:r>
-      <w:r>
-        <w:rPr>
-          <w:rFonts w:asciiTheme="minorHAnsi" w:hAnsiTheme="minorHAnsi"/>
-          <w:color w:val="000000" w:themeColor="text1"/>
-        </w:rPr>
-        <w:tab/>
-      </w:r>
-      <w:proofErr w:type="spellStart"/>
-      <w:r>
-        <w:rPr>
-          <w:rFonts w:asciiTheme="minorHAnsi" w:hAnsiTheme="minorHAnsi"/>
-          <w:color w:val="000000" w:themeColor="text1"/>
-        </w:rPr>
-        <w:t>Nall</w:t>
-      </w:r>
-      <w:r>
-        <w:rPr>
-          <w:rFonts w:asciiTheme="minorHAnsi" w:hAnsiTheme="minorHAnsi"/>
-          <w:color w:val="000000" w:themeColor="text1"/>
-        </w:rPr>
-        <w:t>a</w:t>
-      </w:r>
-      <w:proofErr w:type="spellEnd"/>
-      <w:r>
-        <w:rPr>
-          <w:rFonts w:asciiTheme="minorHAnsi" w:hAnsiTheme="minorHAnsi"/>
-          <w:color w:val="000000" w:themeColor="text1"/>
-        </w:rPr>
-        <w:t xml:space="preserve"> </w:t>
-      </w:r>
-      <w:proofErr w:type="spellStart"/>
-      <w:r>
-        <w:rPr>
-          <w:rFonts w:asciiTheme="minorHAnsi" w:hAnsiTheme="minorHAnsi"/>
-          <w:color w:val="000000" w:themeColor="text1"/>
-        </w:rPr>
-        <w:t>Malla</w:t>
-      </w:r>
-      <w:proofErr w:type="spellEnd"/>
-      <w:r>
-        <w:rPr>
-          <w:rFonts w:asciiTheme="minorHAnsi" w:hAnsiTheme="minorHAnsi"/>
-          <w:color w:val="000000" w:themeColor="text1"/>
-        </w:rPr>
-        <w:t xml:space="preserve"> Reddy Engineering, India   GPA:3.1</w:t>
-      </w:r>
-      <w:r>
-        <w:rPr>
-          <w:rFonts w:asciiTheme="minorHAnsi" w:hAnsiTheme="minorHAnsi"/>
-          <w:color w:val="000000" w:themeColor="text1"/>
-        </w:rPr>
-        <w:t xml:space="preserve">      </w:t>
       </w:r>
     </w:p>
     <w:sectPr>
@@ -15346,6 +15237,40 @@
       <w:iCs/>
     </w:rPr>
   </w:style>
+  <w:style w:type="character" w:styleId="UnresolvedMention">
+    <w:name w:val="Unresolved Mention"/>
+    <w:basedOn w:val="DefaultParagraphFont"/>
+    <w:uiPriority w:val="99"/>
+    <w:semiHidden/>
+    <w:unhideWhenUsed/>
+    <w:rsid w:val="00C80F2D"/>
+    <w:rPr>
+      <w:color w:val="605E5C"/>
+      <w:shd w:val="clear" w:color="auto" w:fill="E1DFDD"/>
+    </w:rPr>
+  </w:style>
+  <w:style w:type="character" w:styleId="FollowedHyperlink">
+    <w:name w:val="FollowedHyperlink"/>
+    <w:basedOn w:val="DefaultParagraphFont"/>
+    <w:uiPriority w:val="99"/>
+    <w:semiHidden/>
+    <w:unhideWhenUsed/>
+    <w:rsid w:val="00C80F2D"/>
+    <w:rPr>
+      <w:color w:val="954F72" w:themeColor="followedHyperlink"/>
+      <w:u w:val="single"/>
+    </w:rPr>
+  </w:style>
+  <w:style w:type="character" w:customStyle="1" w:styleId="domain">
+    <w:name w:val="domain"/>
+    <w:basedOn w:val="DefaultParagraphFont"/>
+    <w:rsid w:val="00C80F2D"/>
+  </w:style>
+  <w:style w:type="character" w:customStyle="1" w:styleId="vanity-name">
+    <w:name w:val="vanity-name"/>
+    <w:basedOn w:val="DefaultParagraphFont"/>
+    <w:rsid w:val="00C80F2D"/>
+  </w:style>
 </w:styles>
 </file>
 
@@ -15615,7 +15540,7 @@
 </file>
 
 <file path=customXml/itemProps1.xml><?xml version="1.0" encoding="utf-8"?>
-<ds:datastoreItem xmlns:ds="http://schemas.openxmlformats.org/officeDocument/2006/customXml" ds:itemID="{8B8F8FC4-0EB2-4F5B-BBD4-9072B6CA76CE}">
+<ds:datastoreItem xmlns:ds="http://schemas.openxmlformats.org/officeDocument/2006/customXml" ds:itemID="{273427B4-3A87-44E9-AE32-AFCBA590BC36}">
   <ds:schemaRefs>
     <ds:schemaRef ds:uri="http://schemas.openxmlformats.org/officeDocument/2006/bibliography"/>
   </ds:schemaRefs>

--- a/src/extras/Mahipal-Resume.docx
+++ b/src/extras/Mahipal-Resume.docx
@@ -13,6 +13,7 @@
           <w:shd w:val="clear" w:color="auto" w:fill="FFFFFF"/>
         </w:rPr>
       </w:pPr>
+      <w:proofErr w:type="spellStart"/>
       <w:r>
         <w:rPr>
           <w:rFonts w:asciiTheme="minorHAnsi" w:hAnsiTheme="minorHAnsi" w:cstheme="minorHAnsi"/>
@@ -23,6 +24,7 @@
         </w:rPr>
         <w:t>Mahipal</w:t>
       </w:r>
+      <w:proofErr w:type="spellEnd"/>
       <w:r>
         <w:rPr>
           <w:rFonts w:asciiTheme="minorHAnsi" w:hAnsiTheme="minorHAnsi" w:cstheme="minorHAnsi"/>
@@ -31,9 +33,12 @@
           <w:szCs w:val="24"/>
           <w:shd w:val="clear" w:color="auto" w:fill="FFFFFF"/>
         </w:rPr>
-        <w:t xml:space="preserve"> </w:t>
-      </w:r>
-      <w:r>
+        <w:t xml:space="preserve"> Reddy</w:t>
+      </w:r>
+    </w:p>
+    <w:p>
+      <w:pPr>
+        <w:jc w:val="both"/>
         <w:rPr>
           <w:rFonts w:asciiTheme="minorHAnsi" w:hAnsiTheme="minorHAnsi" w:cstheme="minorHAnsi"/>
           <w:color w:val="000000" w:themeColor="text1"/>
@@ -41,12 +46,8 @@
           <w:szCs w:val="24"/>
           <w:shd w:val="clear" w:color="auto" w:fill="FFFFFF"/>
         </w:rPr>
-        <w:t>Reddy</w:t>
-      </w:r>
-    </w:p>
-    <w:p>
-      <w:pPr>
-        <w:jc w:val="both"/>
+      </w:pPr>
+      <w:r>
         <w:rPr>
           <w:rFonts w:asciiTheme="minorHAnsi" w:hAnsiTheme="minorHAnsi" w:cstheme="minorHAnsi"/>
           <w:color w:val="000000" w:themeColor="text1"/>
@@ -54,7 +55,8 @@
           <w:szCs w:val="24"/>
           <w:shd w:val="clear" w:color="auto" w:fill="FFFFFF"/>
         </w:rPr>
-      </w:pPr>
+        <w:t xml:space="preserve">Email: </w:t>
+      </w:r>
       <w:r>
         <w:rPr>
           <w:rFonts w:asciiTheme="minorHAnsi" w:hAnsiTheme="minorHAnsi" w:cstheme="minorHAnsi"/>
@@ -63,9 +65,12 @@
           <w:szCs w:val="24"/>
           <w:shd w:val="clear" w:color="auto" w:fill="FFFFFF"/>
         </w:rPr>
-        <w:t xml:space="preserve">Email: </w:t>
-      </w:r>
-      <w:r>
+        <w:t>mahipalr369@gmail.com</w:t>
+      </w:r>
+    </w:p>
+    <w:p>
+      <w:pPr>
+        <w:jc w:val="both"/>
         <w:rPr>
           <w:rFonts w:asciiTheme="minorHAnsi" w:hAnsiTheme="minorHAnsi" w:cstheme="minorHAnsi"/>
           <w:color w:val="000000" w:themeColor="text1"/>
@@ -73,8 +78,7 @@
           <w:szCs w:val="24"/>
           <w:shd w:val="clear" w:color="auto" w:fill="FFFFFF"/>
         </w:rPr>
-        <w:t>mahipalr369@gmail.co</w:t>
-      </w:r>
+      </w:pPr>
       <w:r>
         <w:rPr>
           <w:rFonts w:asciiTheme="minorHAnsi" w:hAnsiTheme="minorHAnsi" w:cstheme="minorHAnsi"/>
@@ -83,12 +87,9 @@
           <w:szCs w:val="24"/>
           <w:shd w:val="clear" w:color="auto" w:fill="FFFFFF"/>
         </w:rPr>
-        <w:t>m</w:t>
-      </w:r>
-    </w:p>
-    <w:p>
-      <w:pPr>
-        <w:jc w:val="both"/>
+        <w:t xml:space="preserve">Phone: </w:t>
+      </w:r>
+      <w:r>
         <w:rPr>
           <w:rFonts w:asciiTheme="minorHAnsi" w:hAnsiTheme="minorHAnsi" w:cstheme="minorHAnsi"/>
           <w:color w:val="000000" w:themeColor="text1"/>
@@ -96,7 +97,8 @@
           <w:szCs w:val="24"/>
           <w:shd w:val="clear" w:color="auto" w:fill="FFFFFF"/>
         </w:rPr>
-      </w:pPr>
+        <w:t>+1(</w:t>
+      </w:r>
       <w:r>
         <w:rPr>
           <w:rFonts w:asciiTheme="minorHAnsi" w:hAnsiTheme="minorHAnsi" w:cstheme="minorHAnsi"/>
@@ -105,7 +107,7 @@
           <w:szCs w:val="24"/>
           <w:shd w:val="clear" w:color="auto" w:fill="FFFFFF"/>
         </w:rPr>
-        <w:t xml:space="preserve">Phone: </w:t>
+        <w:t>708</w:t>
       </w:r>
       <w:r>
         <w:rPr>
@@ -115,7 +117,7 @@
           <w:szCs w:val="24"/>
           <w:shd w:val="clear" w:color="auto" w:fill="FFFFFF"/>
         </w:rPr>
-        <w:t>+1(</w:t>
+        <w:t xml:space="preserve">) </w:t>
       </w:r>
       <w:r>
         <w:rPr>
@@ -125,7 +127,7 @@
           <w:szCs w:val="24"/>
           <w:shd w:val="clear" w:color="auto" w:fill="FFFFFF"/>
         </w:rPr>
-        <w:t>708</w:t>
+        <w:t>872</w:t>
       </w:r>
       <w:r>
         <w:rPr>
@@ -135,17 +137,7 @@
           <w:szCs w:val="24"/>
           <w:shd w:val="clear" w:color="auto" w:fill="FFFFFF"/>
         </w:rPr>
-        <w:t xml:space="preserve">) </w:t>
-      </w:r>
-      <w:r>
-        <w:rPr>
-          <w:rFonts w:asciiTheme="minorHAnsi" w:hAnsiTheme="minorHAnsi" w:cstheme="minorHAnsi"/>
-          <w:color w:val="000000" w:themeColor="text1"/>
-          <w:sz w:val="24"/>
-          <w:szCs w:val="24"/>
-          <w:shd w:val="clear" w:color="auto" w:fill="FFFFFF"/>
-        </w:rPr>
-        <w:t>872-</w:t>
+        <w:t xml:space="preserve"> </w:t>
       </w:r>
       <w:r>
         <w:rPr>
@@ -482,7 +474,14 @@
           <w:rFonts w:asciiTheme="minorHAnsi" w:hAnsiTheme="minorHAnsi"/>
           <w:color w:val="000000" w:themeColor="text1"/>
         </w:rPr>
-        <w:t>Around 5</w:t>
+        <w:t xml:space="preserve">Over </w:t>
+      </w:r>
+      <w:r>
+        <w:rPr>
+          <w:rFonts w:asciiTheme="minorHAnsi" w:hAnsiTheme="minorHAnsi"/>
+          <w:color w:val="000000" w:themeColor="text1"/>
+        </w:rPr>
+        <w:t>5</w:t>
       </w:r>
       <w:r>
         <w:rPr>
@@ -1156,6 +1155,8 @@
         <w:rPr>
           <w:rFonts w:asciiTheme="minorHAnsi" w:hAnsiTheme="minorHAnsi" w:cs="Arial"/>
           <w:color w:val="000000"/>
+          <w:sz w:val="20"/>
+          <w:szCs w:val="20"/>
           <w:shd w:val="clear" w:color="auto" w:fill="FFFFFF"/>
         </w:rPr>
         <w:t>Ex</w:t>
@@ -1164,6 +1165,8 @@
         <w:rPr>
           <w:rFonts w:asciiTheme="minorHAnsi" w:hAnsiTheme="minorHAnsi" w:cs="Arial"/>
           <w:color w:val="000000"/>
+          <w:sz w:val="20"/>
+          <w:szCs w:val="20"/>
           <w:shd w:val="clear" w:color="auto" w:fill="FFFFFF"/>
         </w:rPr>
         <w:t>perienced in working with Node.js</w:t>
@@ -1172,6 +1175,8 @@
         <w:rPr>
           <w:rFonts w:asciiTheme="minorHAnsi" w:hAnsiTheme="minorHAnsi" w:cs="Arial"/>
           <w:color w:val="000000"/>
+          <w:sz w:val="20"/>
+          <w:szCs w:val="20"/>
           <w:shd w:val="clear" w:color="auto" w:fill="FFFFFF"/>
         </w:rPr>
         <w:t xml:space="preserve"> and npm modules like http, q, path, express</w:t>
@@ -1479,137 +1484,100 @@
       </w:pPr>
       <w:r>
         <w:rPr>
-          <w:rFonts w:asciiTheme="minorHAnsi" w:hAnsiTheme="minorHAnsi"/>
-          <w:color w:val="000000"/>
-          <w:shd w:val="clear" w:color="auto" w:fill="FFFFFF"/>
-        </w:rPr>
-        <w:t>Hands</w:t>
-      </w:r>
-      <w:r>
-        <w:rPr>
-          <w:rFonts w:asciiTheme="minorHAnsi" w:hAnsiTheme="minorHAnsi"/>
-          <w:color w:val="000000"/>
-          <w:shd w:val="clear" w:color="auto" w:fill="FFFFFF"/>
-        </w:rPr>
-        <w:t>-</w:t>
-      </w:r>
-      <w:r>
-        <w:rPr>
-          <w:rFonts w:asciiTheme="minorHAnsi" w:hAnsiTheme="minorHAnsi"/>
-          <w:color w:val="000000"/>
-          <w:shd w:val="clear" w:color="auto" w:fill="FFFFFF"/>
-        </w:rPr>
-        <w:t xml:space="preserve">on experience using the version control tools like </w:t>
-      </w:r>
-      <w:r>
-        <w:rPr>
-          <w:rFonts w:asciiTheme="minorHAnsi" w:hAnsiTheme="minorHAnsi"/>
-          <w:b/>
-          <w:color w:val="000000"/>
-          <w:shd w:val="clear" w:color="auto" w:fill="FFFFFF"/>
-        </w:rPr>
-        <w:t>Git</w:t>
-      </w:r>
-      <w:r>
-        <w:rPr>
-          <w:rFonts w:asciiTheme="minorHAnsi" w:hAnsiTheme="minorHAnsi"/>
-          <w:color w:val="000000"/>
-          <w:shd w:val="clear" w:color="auto" w:fill="FFFFFF"/>
-        </w:rPr>
-        <w:t xml:space="preserve">, </w:t>
-      </w:r>
-      <w:r>
-        <w:rPr>
-          <w:rFonts w:asciiTheme="minorHAnsi" w:hAnsiTheme="minorHAnsi"/>
-          <w:b/>
-          <w:color w:val="000000"/>
-          <w:shd w:val="clear" w:color="auto" w:fill="FFFFFF"/>
-        </w:rPr>
-        <w:t>SVN</w:t>
-      </w:r>
-      <w:r>
-        <w:rPr>
-          <w:rFonts w:asciiTheme="minorHAnsi" w:hAnsiTheme="minorHAnsi"/>
-          <w:color w:val="000000"/>
-          <w:shd w:val="clear" w:color="auto" w:fill="FFFFFF"/>
-        </w:rPr>
-        <w:t xml:space="preserve"> and </w:t>
-      </w:r>
-      <w:r>
-        <w:rPr>
-          <w:rFonts w:asciiTheme="minorHAnsi" w:hAnsiTheme="minorHAnsi"/>
-          <w:b/>
-          <w:color w:val="000000"/>
-          <w:shd w:val="clear" w:color="auto" w:fill="FFFFFF"/>
-        </w:rPr>
-        <w:t>TFS</w:t>
-      </w:r>
-      <w:r>
-        <w:rPr>
-          <w:rFonts w:asciiTheme="minorHAnsi" w:hAnsiTheme="minorHAnsi"/>
-          <w:b/>
-          <w:color w:val="000000"/>
-          <w:shd w:val="clear" w:color="auto" w:fill="FFFFFF"/>
-        </w:rPr>
-        <w:t>, VSTS</w:t>
-      </w:r>
-      <w:r>
-        <w:rPr>
-          <w:rFonts w:asciiTheme="minorHAnsi" w:hAnsiTheme="minorHAnsi"/>
-          <w:color w:val="000000"/>
-          <w:shd w:val="clear" w:color="auto" w:fill="FFFFFF"/>
-        </w:rPr>
-        <w:t xml:space="preserve"> and project </w:t>
-      </w:r>
-      <w:r>
-        <w:rPr>
-          <w:rFonts w:asciiTheme="minorHAnsi" w:hAnsiTheme="minorHAnsi"/>
-          <w:color w:val="000000"/>
-          <w:shd w:val="clear" w:color="auto" w:fill="FFFFFF"/>
-        </w:rPr>
-        <w:t>m</w:t>
-      </w:r>
-      <w:r>
-        <w:rPr>
-          <w:rFonts w:asciiTheme="minorHAnsi" w:hAnsiTheme="minorHAnsi"/>
-          <w:color w:val="000000"/>
-          <w:shd w:val="clear" w:color="auto" w:fill="FFFFFF"/>
-        </w:rPr>
-        <w:t xml:space="preserve">anagement and used </w:t>
-      </w:r>
-      <w:r>
-        <w:rPr>
-          <w:rFonts w:asciiTheme="minorHAnsi" w:hAnsiTheme="minorHAnsi"/>
-          <w:color w:val="000000"/>
-          <w:shd w:val="clear" w:color="auto" w:fill="FFFFFF"/>
-        </w:rPr>
-        <w:t xml:space="preserve">ticketing tools like </w:t>
-      </w:r>
-      <w:r>
-        <w:rPr>
-          <w:rFonts w:asciiTheme="minorHAnsi" w:hAnsiTheme="minorHAnsi"/>
-          <w:b/>
-          <w:color w:val="000000"/>
-          <w:shd w:val="clear" w:color="auto" w:fill="FFFFFF"/>
-        </w:rPr>
-        <w:t xml:space="preserve">JIRA </w:t>
-      </w:r>
-      <w:r>
-        <w:rPr>
-          <w:rFonts w:asciiTheme="minorHAnsi" w:hAnsiTheme="minorHAnsi"/>
-          <w:color w:val="000000"/>
-          <w:shd w:val="clear" w:color="auto" w:fill="FFFFFF"/>
-        </w:rPr>
-        <w:t xml:space="preserve">and </w:t>
-      </w:r>
-      <w:r>
-        <w:rPr>
-          <w:rFonts w:asciiTheme="minorHAnsi" w:hAnsiTheme="minorHAnsi"/>
-          <w:b/>
-          <w:color w:val="000000"/>
-          <w:shd w:val="clear" w:color="auto" w:fill="FFFFFF"/>
-        </w:rPr>
-        <w:t>QC</w:t>
+          <w:rFonts w:asciiTheme="minorHAnsi" w:hAnsiTheme="minorHAnsi" w:cstheme="minorHAnsi"/>
+          <w:color w:val="000000" w:themeColor="text1"/>
+          <w:shd w:val="clear" w:color="auto" w:fill="FFFFFF"/>
+        </w:rPr>
+        <w:t>Good</w:t>
+      </w:r>
+      <w:r>
+        <w:rPr>
+          <w:rFonts w:asciiTheme="minorHAnsi" w:hAnsiTheme="minorHAnsi" w:cstheme="minorHAnsi"/>
+          <w:color w:val="000000" w:themeColor="text1"/>
+          <w:shd w:val="clear" w:color="auto" w:fill="FFFFFF"/>
+        </w:rPr>
+        <w:t xml:space="preserve"> skill</w:t>
+      </w:r>
+      <w:r>
+        <w:rPr>
+          <w:rFonts w:asciiTheme="minorHAnsi" w:hAnsiTheme="minorHAnsi" w:cstheme="minorHAnsi"/>
+          <w:color w:val="000000" w:themeColor="text1"/>
+          <w:shd w:val="clear" w:color="auto" w:fill="FFFFFF"/>
+        </w:rPr>
+        <w:t>s</w:t>
+      </w:r>
+      <w:r>
+        <w:rPr>
+          <w:rFonts w:asciiTheme="minorHAnsi" w:hAnsiTheme="minorHAnsi" w:cstheme="minorHAnsi"/>
+          <w:color w:val="000000" w:themeColor="text1"/>
+          <w:shd w:val="clear" w:color="auto" w:fill="FFFFFF"/>
+        </w:rPr>
+        <w:t xml:space="preserve"> i</w:t>
+      </w:r>
+      <w:r>
+        <w:rPr>
+          <w:rFonts w:asciiTheme="minorHAnsi" w:hAnsiTheme="minorHAnsi" w:cstheme="minorHAnsi"/>
+          <w:color w:val="000000" w:themeColor="text1"/>
+          <w:shd w:val="clear" w:color="auto" w:fill="FFFFFF"/>
+        </w:rPr>
+        <w:t>n</w:t>
+      </w:r>
+      <w:r>
+        <w:rPr>
+          <w:rFonts w:asciiTheme="minorHAnsi" w:hAnsiTheme="minorHAnsi" w:cstheme="minorHAnsi"/>
+          <w:color w:val="000000" w:themeColor="text1"/>
+          <w:shd w:val="clear" w:color="auto" w:fill="FFFFFF"/>
+        </w:rPr>
+        <w:t xml:space="preserve"> consuming</w:t>
+      </w:r>
+      <w:r>
+        <w:rPr>
+          <w:rFonts w:asciiTheme="minorHAnsi" w:hAnsiTheme="minorHAnsi" w:cstheme="minorHAnsi"/>
+          <w:color w:val="000000" w:themeColor="text1"/>
+          <w:shd w:val="clear" w:color="auto" w:fill="FFFFFF"/>
+        </w:rPr>
+        <w:t xml:space="preserve"> </w:t>
+      </w:r>
+      <w:r>
+        <w:rPr>
+          <w:rFonts w:asciiTheme="minorHAnsi" w:hAnsiTheme="minorHAnsi" w:cstheme="minorHAnsi"/>
+          <w:b/>
+          <w:color w:val="000000" w:themeColor="text1"/>
+          <w:shd w:val="clear" w:color="auto" w:fill="FFFFFF"/>
+        </w:rPr>
+        <w:t>RESTful Web Services</w:t>
+      </w:r>
+      <w:r>
+        <w:rPr>
+          <w:rFonts w:asciiTheme="minorHAnsi" w:hAnsiTheme="minorHAnsi" w:cstheme="minorHAnsi"/>
+          <w:color w:val="000000" w:themeColor="text1"/>
+          <w:shd w:val="clear" w:color="auto" w:fill="FFFFFF"/>
+        </w:rPr>
+        <w:t xml:space="preserve"> </w:t>
+      </w:r>
+      <w:r>
+        <w:rPr>
+          <w:rFonts w:asciiTheme="minorHAnsi" w:hAnsiTheme="minorHAnsi" w:cstheme="minorHAnsi"/>
+          <w:color w:val="000000" w:themeColor="text1"/>
+          <w:shd w:val="clear" w:color="auto" w:fill="FFFFFF"/>
+        </w:rPr>
+        <w:t>using Node</w:t>
+      </w:r>
+      <w:r>
+        <w:rPr>
+          <w:rFonts w:asciiTheme="minorHAnsi" w:hAnsiTheme="minorHAnsi" w:cstheme="minorHAnsi"/>
+          <w:color w:val="000000" w:themeColor="text1"/>
+          <w:shd w:val="clear" w:color="auto" w:fill="FFFFFF"/>
+        </w:rPr>
+        <w:t>.js</w:t>
+      </w:r>
+      <w:r>
+        <w:rPr>
+          <w:rFonts w:asciiTheme="minorHAnsi" w:hAnsiTheme="minorHAnsi" w:cstheme="minorHAnsi"/>
+          <w:color w:val="000000" w:themeColor="text1"/>
+          <w:shd w:val="clear" w:color="auto" w:fill="FFFFFF"/>
+        </w:rPr>
+        <w:t xml:space="preserve"> at the backend</w:t>
       </w:r>
     </w:p>
     <w:p>
@@ -1635,20 +1603,137 @@
       <w:r>
         <w:rPr>
           <w:rFonts w:asciiTheme="minorHAnsi" w:hAnsiTheme="minorHAnsi"/>
-          <w:color w:val="000000" w:themeColor="text1"/>
-        </w:rPr>
-        <w:t xml:space="preserve">Good knowledge in writing queries with </w:t>
-      </w:r>
-      <w:proofErr w:type="spellStart"/>
-      <w:r>
-        <w:rPr>
-          <w:rFonts w:asciiTheme="minorHAnsi" w:hAnsiTheme="minorHAnsi"/>
-          <w:b/>
-          <w:color w:val="000000" w:themeColor="text1"/>
-        </w:rPr>
-        <w:t>GraphQL</w:t>
-      </w:r>
-      <w:proofErr w:type="spellEnd"/>
+          <w:color w:val="000000"/>
+          <w:shd w:val="clear" w:color="auto" w:fill="FFFFFF"/>
+        </w:rPr>
+        <w:t>Hands</w:t>
+      </w:r>
+      <w:r>
+        <w:rPr>
+          <w:rFonts w:asciiTheme="minorHAnsi" w:hAnsiTheme="minorHAnsi"/>
+          <w:color w:val="000000"/>
+          <w:shd w:val="clear" w:color="auto" w:fill="FFFFFF"/>
+        </w:rPr>
+        <w:t>-</w:t>
+      </w:r>
+      <w:r>
+        <w:rPr>
+          <w:rFonts w:asciiTheme="minorHAnsi" w:hAnsiTheme="minorHAnsi"/>
+          <w:color w:val="000000"/>
+          <w:shd w:val="clear" w:color="auto" w:fill="FFFFFF"/>
+        </w:rPr>
+        <w:t xml:space="preserve">on experience using the version control tools like </w:t>
+      </w:r>
+      <w:r>
+        <w:rPr>
+          <w:rFonts w:asciiTheme="minorHAnsi" w:hAnsiTheme="minorHAnsi"/>
+          <w:b/>
+          <w:color w:val="000000"/>
+          <w:shd w:val="clear" w:color="auto" w:fill="FFFFFF"/>
+        </w:rPr>
+        <w:t>Git</w:t>
+      </w:r>
+      <w:r>
+        <w:rPr>
+          <w:rFonts w:asciiTheme="minorHAnsi" w:hAnsiTheme="minorHAnsi"/>
+          <w:color w:val="000000"/>
+          <w:shd w:val="clear" w:color="auto" w:fill="FFFFFF"/>
+        </w:rPr>
+        <w:t xml:space="preserve">, </w:t>
+      </w:r>
+      <w:r>
+        <w:rPr>
+          <w:rFonts w:asciiTheme="minorHAnsi" w:hAnsiTheme="minorHAnsi"/>
+          <w:b/>
+          <w:color w:val="000000"/>
+          <w:shd w:val="clear" w:color="auto" w:fill="FFFFFF"/>
+        </w:rPr>
+        <w:t>SVN</w:t>
+      </w:r>
+      <w:r>
+        <w:rPr>
+          <w:rFonts w:asciiTheme="minorHAnsi" w:hAnsiTheme="minorHAnsi"/>
+          <w:color w:val="000000"/>
+          <w:shd w:val="clear" w:color="auto" w:fill="FFFFFF"/>
+        </w:rPr>
+        <w:t xml:space="preserve"> and </w:t>
+      </w:r>
+      <w:r>
+        <w:rPr>
+          <w:rFonts w:asciiTheme="minorHAnsi" w:hAnsiTheme="minorHAnsi"/>
+          <w:b/>
+          <w:color w:val="000000"/>
+          <w:shd w:val="clear" w:color="auto" w:fill="FFFFFF"/>
+        </w:rPr>
+        <w:t>TFS</w:t>
+      </w:r>
+      <w:r>
+        <w:rPr>
+          <w:rFonts w:asciiTheme="minorHAnsi" w:hAnsiTheme="minorHAnsi"/>
+          <w:b/>
+          <w:color w:val="000000"/>
+          <w:shd w:val="clear" w:color="auto" w:fill="FFFFFF"/>
+        </w:rPr>
+        <w:t>, VSTS</w:t>
+      </w:r>
+      <w:r>
+        <w:rPr>
+          <w:rFonts w:asciiTheme="minorHAnsi" w:hAnsiTheme="minorHAnsi"/>
+          <w:color w:val="000000"/>
+          <w:shd w:val="clear" w:color="auto" w:fill="FFFFFF"/>
+        </w:rPr>
+        <w:t xml:space="preserve"> and project </w:t>
+      </w:r>
+      <w:r>
+        <w:rPr>
+          <w:rFonts w:asciiTheme="minorHAnsi" w:hAnsiTheme="minorHAnsi"/>
+          <w:color w:val="000000"/>
+          <w:shd w:val="clear" w:color="auto" w:fill="FFFFFF"/>
+        </w:rPr>
+        <w:t>m</w:t>
+      </w:r>
+      <w:r>
+        <w:rPr>
+          <w:rFonts w:asciiTheme="minorHAnsi" w:hAnsiTheme="minorHAnsi"/>
+          <w:color w:val="000000"/>
+          <w:shd w:val="clear" w:color="auto" w:fill="FFFFFF"/>
+        </w:rPr>
+        <w:t xml:space="preserve">anagement and used </w:t>
+      </w:r>
+      <w:r>
+        <w:rPr>
+          <w:rFonts w:asciiTheme="minorHAnsi" w:hAnsiTheme="minorHAnsi"/>
+          <w:color w:val="000000"/>
+          <w:shd w:val="clear" w:color="auto" w:fill="FFFFFF"/>
+        </w:rPr>
+        <w:t xml:space="preserve">ticketing tools like </w:t>
+      </w:r>
+      <w:r>
+        <w:rPr>
+          <w:rFonts w:asciiTheme="minorHAnsi" w:hAnsiTheme="minorHAnsi"/>
+          <w:b/>
+          <w:color w:val="000000"/>
+          <w:shd w:val="clear" w:color="auto" w:fill="FFFFFF"/>
+        </w:rPr>
+        <w:t xml:space="preserve">JIRA </w:t>
+      </w:r>
+      <w:r>
+        <w:rPr>
+          <w:rFonts w:asciiTheme="minorHAnsi" w:hAnsiTheme="minorHAnsi"/>
+          <w:color w:val="000000"/>
+          <w:shd w:val="clear" w:color="auto" w:fill="FFFFFF"/>
+        </w:rPr>
+        <w:t xml:space="preserve">and </w:t>
+      </w:r>
+      <w:r>
+        <w:rPr>
+          <w:rFonts w:asciiTheme="minorHAnsi" w:hAnsiTheme="minorHAnsi"/>
+          <w:b/>
+          <w:color w:val="000000"/>
+          <w:shd w:val="clear" w:color="auto" w:fill="FFFFFF"/>
+        </w:rPr>
+        <w:t>QC</w:t>
+      </w:r>
     </w:p>
     <w:p>
       <w:pPr>
@@ -1675,57 +1760,18 @@
           <w:rFonts w:asciiTheme="minorHAnsi" w:hAnsiTheme="minorHAnsi"/>
           <w:color w:val="000000" w:themeColor="text1"/>
         </w:rPr>
-        <w:t xml:space="preserve">Have experience working on with Core Java and </w:t>
-      </w:r>
-      <w:r>
-        <w:rPr>
-          <w:rFonts w:asciiTheme="minorHAnsi" w:hAnsiTheme="minorHAnsi"/>
-          <w:color w:val="000000" w:themeColor="text1"/>
-        </w:rPr>
-        <w:t>O</w:t>
-      </w:r>
-      <w:r>
-        <w:rPr>
-          <w:rFonts w:asciiTheme="minorHAnsi" w:hAnsiTheme="minorHAnsi"/>
-          <w:color w:val="000000" w:themeColor="text1"/>
-        </w:rPr>
-        <w:t>bject</w:t>
-      </w:r>
-      <w:r>
-        <w:rPr>
-          <w:rFonts w:asciiTheme="minorHAnsi" w:hAnsiTheme="minorHAnsi"/>
-          <w:color w:val="000000" w:themeColor="text1"/>
-        </w:rPr>
-        <w:t>-</w:t>
-      </w:r>
-      <w:r>
-        <w:rPr>
-          <w:rFonts w:asciiTheme="minorHAnsi" w:hAnsiTheme="minorHAnsi"/>
-          <w:color w:val="000000" w:themeColor="text1"/>
-        </w:rPr>
-        <w:t>Oriented</w:t>
-      </w:r>
-      <w:r>
-        <w:rPr>
-          <w:rFonts w:asciiTheme="minorHAnsi" w:hAnsiTheme="minorHAnsi"/>
-          <w:color w:val="000000" w:themeColor="text1"/>
-        </w:rPr>
-        <w:t xml:space="preserve"> </w:t>
-      </w:r>
-      <w:r>
-        <w:rPr>
-          <w:rFonts w:asciiTheme="minorHAnsi" w:hAnsiTheme="minorHAnsi"/>
-          <w:color w:val="000000" w:themeColor="text1"/>
-        </w:rPr>
-        <w:t>P</w:t>
-      </w:r>
-      <w:r>
-        <w:rPr>
-          <w:rFonts w:asciiTheme="minorHAnsi" w:hAnsiTheme="minorHAnsi"/>
-          <w:color w:val="000000" w:themeColor="text1"/>
-        </w:rPr>
-        <w:t>rogramming concepts</w:t>
-      </w:r>
+        <w:t xml:space="preserve">Good knowledge in writing queries with </w:t>
+      </w:r>
+      <w:proofErr w:type="spellStart"/>
+      <w:r>
+        <w:rPr>
+          <w:rFonts w:asciiTheme="minorHAnsi" w:hAnsiTheme="minorHAnsi"/>
+          <w:b/>
+          <w:color w:val="000000" w:themeColor="text1"/>
+        </w:rPr>
+        <w:t>GraphQL</w:t>
+      </w:r>
+      <w:proofErr w:type="spellEnd"/>
     </w:p>
     <w:p>
       <w:pPr>
@@ -1752,7 +1798,56 @@
           <w:rFonts w:asciiTheme="minorHAnsi" w:hAnsiTheme="minorHAnsi"/>
           <w:color w:val="000000" w:themeColor="text1"/>
         </w:rPr>
-        <w:t>Also worked on the front-end development by consuming RESTful API's from backend supported by .NET</w:t>
+        <w:t xml:space="preserve">Have experience working on with Core Java and </w:t>
+      </w:r>
+      <w:r>
+        <w:rPr>
+          <w:rFonts w:asciiTheme="minorHAnsi" w:hAnsiTheme="minorHAnsi"/>
+          <w:color w:val="000000" w:themeColor="text1"/>
+        </w:rPr>
+        <w:t>O</w:t>
+      </w:r>
+      <w:r>
+        <w:rPr>
+          <w:rFonts w:asciiTheme="minorHAnsi" w:hAnsiTheme="minorHAnsi"/>
+          <w:color w:val="000000" w:themeColor="text1"/>
+        </w:rPr>
+        <w:t>bject</w:t>
+      </w:r>
+      <w:r>
+        <w:rPr>
+          <w:rFonts w:asciiTheme="minorHAnsi" w:hAnsiTheme="minorHAnsi"/>
+          <w:color w:val="000000" w:themeColor="text1"/>
+        </w:rPr>
+        <w:t>-</w:t>
+      </w:r>
+      <w:r>
+        <w:rPr>
+          <w:rFonts w:asciiTheme="minorHAnsi" w:hAnsiTheme="minorHAnsi"/>
+          <w:color w:val="000000" w:themeColor="text1"/>
+        </w:rPr>
+        <w:t>Oriented</w:t>
+      </w:r>
+      <w:r>
+        <w:rPr>
+          <w:rFonts w:asciiTheme="minorHAnsi" w:hAnsiTheme="minorHAnsi"/>
+          <w:color w:val="000000" w:themeColor="text1"/>
+        </w:rPr>
+        <w:t xml:space="preserve"> </w:t>
+      </w:r>
+      <w:r>
+        <w:rPr>
+          <w:rFonts w:asciiTheme="minorHAnsi" w:hAnsiTheme="minorHAnsi"/>
+          <w:color w:val="000000" w:themeColor="text1"/>
+        </w:rPr>
+        <w:t>P</w:t>
+      </w:r>
+      <w:r>
+        <w:rPr>
+          <w:rFonts w:asciiTheme="minorHAnsi" w:hAnsiTheme="minorHAnsi"/>
+          <w:color w:val="000000" w:themeColor="text1"/>
+        </w:rPr>
+        <w:t>rogramming concepts</w:t>
       </w:r>
     </w:p>
     <w:p>
@@ -1777,37 +1872,10 @@
       </w:pPr>
       <w:r>
         <w:rPr>
-          <w:rFonts w:asciiTheme="minorHAnsi" w:hAnsiTheme="minorHAnsi" w:cstheme="minorHAnsi"/>
-          <w:color w:val="000000" w:themeColor="text1"/>
-          <w:shd w:val="clear" w:color="auto" w:fill="FFFFFF"/>
-        </w:rPr>
-        <w:t xml:space="preserve">Proficient in working with task runners </w:t>
-      </w:r>
-      <w:r>
-        <w:rPr>
-          <w:rFonts w:asciiTheme="minorHAnsi" w:hAnsiTheme="minorHAnsi" w:cstheme="minorHAnsi"/>
-          <w:b/>
-          <w:color w:val="000000" w:themeColor="text1"/>
-          <w:shd w:val="clear" w:color="auto" w:fill="FFFFFF"/>
-        </w:rPr>
-        <w:t>Gulp</w:t>
-      </w:r>
-      <w:r>
-        <w:rPr>
-          <w:rFonts w:asciiTheme="minorHAnsi" w:hAnsiTheme="minorHAnsi" w:cstheme="minorHAnsi"/>
-          <w:color w:val="000000" w:themeColor="text1"/>
-          <w:shd w:val="clear" w:color="auto" w:fill="FFFFFF"/>
-        </w:rPr>
-        <w:t xml:space="preserve"> and </w:t>
-      </w:r>
-      <w:r>
-        <w:rPr>
-          <w:rFonts w:asciiTheme="minorHAnsi" w:hAnsiTheme="minorHAnsi" w:cstheme="minorHAnsi"/>
-          <w:b/>
-          <w:color w:val="000000" w:themeColor="text1"/>
-          <w:shd w:val="clear" w:color="auto" w:fill="FFFFFF"/>
-        </w:rPr>
-        <w:t>Grunt</w:t>
+          <w:rFonts w:asciiTheme="minorHAnsi" w:hAnsiTheme="minorHAnsi"/>
+          <w:color w:val="000000" w:themeColor="text1"/>
+        </w:rPr>
+        <w:t>Also worked on the front-end development by consuming RESTful API's from backend supported by .NET</w:t>
       </w:r>
     </w:p>
     <w:p>
@@ -1832,37 +1900,37 @@
       </w:pPr>
       <w:r>
         <w:rPr>
-          <w:rFonts w:asciiTheme="minorHAnsi" w:hAnsiTheme="minorHAnsi"/>
-          <w:color w:val="000000"/>
-          <w:shd w:val="clear" w:color="auto" w:fill="FFFFFF"/>
-        </w:rPr>
-        <w:t xml:space="preserve">Experience of </w:t>
-      </w:r>
-      <w:r>
-        <w:rPr>
-          <w:rFonts w:asciiTheme="minorHAnsi" w:hAnsiTheme="minorHAnsi"/>
-          <w:b/>
-          <w:color w:val="000000"/>
-          <w:shd w:val="clear" w:color="auto" w:fill="FFFFFF"/>
-        </w:rPr>
-        <w:t xml:space="preserve">JavaScript minification tools, unit testing </w:t>
-      </w:r>
-      <w:r>
-        <w:rPr>
-          <w:rFonts w:asciiTheme="minorHAnsi" w:hAnsiTheme="minorHAnsi"/>
-          <w:color w:val="000000"/>
-          <w:shd w:val="clear" w:color="auto" w:fill="FFFFFF"/>
-        </w:rPr>
-        <w:t>and</w:t>
-      </w:r>
-      <w:r>
-        <w:rPr>
-          <w:rFonts w:asciiTheme="minorHAnsi" w:hAnsiTheme="minorHAnsi"/>
-          <w:b/>
-          <w:color w:val="000000"/>
-          <w:shd w:val="clear" w:color="auto" w:fill="FFFFFF"/>
-        </w:rPr>
-        <w:t xml:space="preserve"> deployment procedures</w:t>
+          <w:rFonts w:asciiTheme="minorHAnsi" w:hAnsiTheme="minorHAnsi" w:cstheme="minorHAnsi"/>
+          <w:color w:val="000000" w:themeColor="text1"/>
+          <w:shd w:val="clear" w:color="auto" w:fill="FFFFFF"/>
+        </w:rPr>
+        <w:t xml:space="preserve">Proficient in working with task runners </w:t>
+      </w:r>
+      <w:r>
+        <w:rPr>
+          <w:rFonts w:asciiTheme="minorHAnsi" w:hAnsiTheme="minorHAnsi" w:cstheme="minorHAnsi"/>
+          <w:b/>
+          <w:color w:val="000000" w:themeColor="text1"/>
+          <w:shd w:val="clear" w:color="auto" w:fill="FFFFFF"/>
+        </w:rPr>
+        <w:t>Gulp</w:t>
+      </w:r>
+      <w:r>
+        <w:rPr>
+          <w:rFonts w:asciiTheme="minorHAnsi" w:hAnsiTheme="minorHAnsi" w:cstheme="minorHAnsi"/>
+          <w:color w:val="000000" w:themeColor="text1"/>
+          <w:shd w:val="clear" w:color="auto" w:fill="FFFFFF"/>
+        </w:rPr>
+        <w:t xml:space="preserve"> and </w:t>
+      </w:r>
+      <w:r>
+        <w:rPr>
+          <w:rFonts w:asciiTheme="minorHAnsi" w:hAnsiTheme="minorHAnsi" w:cstheme="minorHAnsi"/>
+          <w:b/>
+          <w:color w:val="000000" w:themeColor="text1"/>
+          <w:shd w:val="clear" w:color="auto" w:fill="FFFFFF"/>
+        </w:rPr>
+        <w:t>Grunt</w:t>
       </w:r>
     </w:p>
     <w:p>
@@ -1888,39 +1956,36 @@
       <w:r>
         <w:rPr>
           <w:rFonts w:asciiTheme="minorHAnsi" w:hAnsiTheme="minorHAnsi"/>
-          <w:color w:val="000000" w:themeColor="text1"/>
-        </w:rPr>
-        <w:t xml:space="preserve">Proficient in unit testing frameworks such as </w:t>
-      </w:r>
-      <w:r>
-        <w:rPr>
-          <w:rFonts w:asciiTheme="minorHAnsi" w:hAnsiTheme="minorHAnsi"/>
-          <w:b/>
-          <w:color w:val="000000" w:themeColor="text1"/>
-        </w:rPr>
-        <w:t xml:space="preserve">Jest, Jasmine, Karma, Mocha, Junit </w:t>
-      </w:r>
-      <w:r>
-        <w:rPr>
-          <w:rFonts w:asciiTheme="minorHAnsi" w:hAnsiTheme="minorHAnsi"/>
-          <w:color w:val="000000" w:themeColor="text1"/>
-        </w:rPr>
-        <w:t>in</w:t>
-      </w:r>
-      <w:r>
-        <w:rPr>
-          <w:rFonts w:asciiTheme="minorHAnsi" w:hAnsiTheme="minorHAnsi"/>
-          <w:b/>
-          <w:color w:val="000000" w:themeColor="text1"/>
-        </w:rPr>
-        <w:t xml:space="preserve"> TDD </w:t>
-      </w:r>
-      <w:r>
-        <w:rPr>
-          <w:rFonts w:asciiTheme="minorHAnsi" w:hAnsiTheme="minorHAnsi"/>
-          <w:color w:val="000000" w:themeColor="text1"/>
-        </w:rPr>
-        <w:t>environment</w:t>
+          <w:color w:val="000000"/>
+          <w:shd w:val="clear" w:color="auto" w:fill="FFFFFF"/>
+        </w:rPr>
+        <w:t xml:space="preserve">Experience of </w:t>
+      </w:r>
+      <w:r>
+        <w:rPr>
+          <w:rFonts w:asciiTheme="minorHAnsi" w:hAnsiTheme="minorHAnsi"/>
+          <w:b/>
+          <w:color w:val="000000"/>
+          <w:shd w:val="clear" w:color="auto" w:fill="FFFFFF"/>
+        </w:rPr>
+        <w:t xml:space="preserve">JavaScript minification tools, unit testing </w:t>
+      </w:r>
+      <w:r>
+        <w:rPr>
+          <w:rFonts w:asciiTheme="minorHAnsi" w:hAnsiTheme="minorHAnsi"/>
+          <w:color w:val="000000"/>
+          <w:shd w:val="clear" w:color="auto" w:fill="FFFFFF"/>
+        </w:rPr>
+        <w:t>and</w:t>
+      </w:r>
+      <w:r>
+        <w:rPr>
+          <w:rFonts w:asciiTheme="minorHAnsi" w:hAnsiTheme="minorHAnsi"/>
+          <w:b/>
+          <w:color w:val="000000"/>
+          <w:shd w:val="clear" w:color="auto" w:fill="FFFFFF"/>
+        </w:rPr>
+        <w:t xml:space="preserve"> deployment procedures</w:t>
       </w:r>
     </w:p>
     <w:p>
@@ -1946,62 +2011,39 @@
       <w:r>
         <w:rPr>
           <w:rFonts w:asciiTheme="minorHAnsi" w:hAnsiTheme="minorHAnsi"/>
-          <w:color w:val="000000"/>
-        </w:rPr>
-        <w:t xml:space="preserve">Experience in database design using </w:t>
-      </w:r>
-      <w:r>
-        <w:rPr>
-          <w:rFonts w:asciiTheme="minorHAnsi" w:hAnsiTheme="minorHAnsi"/>
-          <w:b/>
-          <w:color w:val="000000"/>
-        </w:rPr>
-        <w:t>PL/SQL</w:t>
-      </w:r>
-      <w:r>
-        <w:rPr>
-          <w:rFonts w:asciiTheme="minorHAnsi" w:hAnsiTheme="minorHAnsi"/>
-          <w:color w:val="000000"/>
-        </w:rPr>
-        <w:t xml:space="preserve"> to write Stored Procedures, Functions, Triggers and strong experience in writing queries, using </w:t>
-      </w:r>
-      <w:r>
-        <w:rPr>
-          <w:rFonts w:asciiTheme="minorHAnsi" w:hAnsiTheme="minorHAnsi"/>
-          <w:b/>
-          <w:color w:val="000000"/>
-        </w:rPr>
-        <w:t>MySQL</w:t>
-      </w:r>
-      <w:r>
-        <w:rPr>
-          <w:rFonts w:asciiTheme="minorHAnsi" w:hAnsiTheme="minorHAnsi"/>
-          <w:b/>
-          <w:color w:val="000000"/>
-        </w:rPr>
-        <w:t xml:space="preserve"> </w:t>
-      </w:r>
-      <w:r>
-        <w:rPr>
-          <w:rFonts w:asciiTheme="minorHAnsi" w:hAnsiTheme="minorHAnsi"/>
-          <w:color w:val="000000"/>
-        </w:rPr>
-        <w:t>worked on</w:t>
-      </w:r>
-      <w:r>
-        <w:rPr>
-          <w:rFonts w:asciiTheme="minorHAnsi" w:hAnsiTheme="minorHAnsi"/>
-          <w:color w:val="000000"/>
-        </w:rPr>
-        <w:t xml:space="preserve"> NoSQL Database like </w:t>
-      </w:r>
-      <w:r>
-        <w:rPr>
-          <w:rFonts w:asciiTheme="minorHAnsi" w:hAnsiTheme="minorHAnsi"/>
-          <w:b/>
-          <w:color w:val="000000"/>
-        </w:rPr>
-        <w:t>MongoDB</w:t>
+          <w:color w:val="000000" w:themeColor="text1"/>
+        </w:rPr>
+        <w:t xml:space="preserve">Proficient in unit testing frameworks such as </w:t>
+      </w:r>
+      <w:r>
+        <w:rPr>
+          <w:rFonts w:asciiTheme="minorHAnsi" w:hAnsiTheme="minorHAnsi"/>
+          <w:b/>
+          <w:color w:val="000000" w:themeColor="text1"/>
+        </w:rPr>
+        <w:t xml:space="preserve">Jest, Jasmine, Karma, Mocha, Junit </w:t>
+      </w:r>
+      <w:r>
+        <w:rPr>
+          <w:rFonts w:asciiTheme="minorHAnsi" w:hAnsiTheme="minorHAnsi"/>
+          <w:color w:val="000000" w:themeColor="text1"/>
+        </w:rPr>
+        <w:t>in</w:t>
+      </w:r>
+      <w:r>
+        <w:rPr>
+          <w:rFonts w:asciiTheme="minorHAnsi" w:hAnsiTheme="minorHAnsi"/>
+          <w:b/>
+          <w:color w:val="000000" w:themeColor="text1"/>
+        </w:rPr>
+        <w:t xml:space="preserve"> TDD </w:t>
+      </w:r>
+      <w:r>
+        <w:rPr>
+          <w:rFonts w:asciiTheme="minorHAnsi" w:hAnsiTheme="minorHAnsi"/>
+          <w:color w:val="000000" w:themeColor="text1"/>
+        </w:rPr>
+        <w:t>environment</w:t>
       </w:r>
     </w:p>
     <w:p>
@@ -2026,51 +2068,63 @@
       </w:pPr>
       <w:r>
         <w:rPr>
-          <w:rFonts w:asciiTheme="minorHAnsi" w:hAnsiTheme="minorHAnsi" w:cstheme="minorHAnsi"/>
-          <w:color w:val="000000" w:themeColor="text1"/>
-          <w:shd w:val="clear" w:color="auto" w:fill="FFFFFF"/>
-        </w:rPr>
-        <w:t>Experienced working in both Agile, Waterfall, Kanban</w:t>
-      </w:r>
-      <w:r>
-        <w:rPr>
-          <w:rFonts w:asciiTheme="minorHAnsi" w:hAnsiTheme="minorHAnsi" w:cstheme="minorHAnsi"/>
-          <w:color w:val="000000" w:themeColor="text1"/>
-          <w:shd w:val="clear" w:color="auto" w:fill="FFFFFF"/>
-        </w:rPr>
-        <w:t xml:space="preserve"> and </w:t>
-      </w:r>
-      <w:r>
-        <w:rPr>
-          <w:rFonts w:asciiTheme="minorHAnsi" w:hAnsiTheme="minorHAnsi" w:cstheme="minorHAnsi"/>
-          <w:color w:val="000000" w:themeColor="text1"/>
-          <w:shd w:val="clear" w:color="auto" w:fill="FFFFFF"/>
-        </w:rPr>
-        <w:t>Scrum based development environments</w:t>
-      </w:r>
-      <w:r>
-        <w:rPr>
-          <w:rFonts w:asciiTheme="minorHAnsi" w:hAnsiTheme="minorHAnsi" w:cstheme="minorHAnsi"/>
-          <w:color w:val="000000" w:themeColor="text1"/>
-          <w:shd w:val="clear" w:color="auto" w:fill="FFFFFF"/>
-        </w:rPr>
-        <w:t>, elaborating and estimating user requireme</w:t>
-      </w:r>
-      <w:r>
-        <w:rPr>
-          <w:rFonts w:asciiTheme="minorHAnsi" w:hAnsiTheme="minorHAnsi" w:cstheme="minorHAnsi"/>
-          <w:color w:val="000000" w:themeColor="text1"/>
-          <w:shd w:val="clear" w:color="auto" w:fill="FFFFFF"/>
-        </w:rPr>
-        <w:t>n</w:t>
-      </w:r>
-      <w:r>
-        <w:rPr>
-          <w:rFonts w:asciiTheme="minorHAnsi" w:hAnsiTheme="minorHAnsi" w:cstheme="minorHAnsi"/>
-          <w:color w:val="000000" w:themeColor="text1"/>
-          <w:shd w:val="clear" w:color="auto" w:fill="FFFFFF"/>
-        </w:rPr>
-        <w:t>ts</w:t>
+          <w:rFonts w:asciiTheme="minorHAnsi" w:hAnsiTheme="minorHAnsi"/>
+          <w:color w:val="000000"/>
+        </w:rPr>
+        <w:t xml:space="preserve">Experience in database design using </w:t>
+      </w:r>
+      <w:r>
+        <w:rPr>
+          <w:rFonts w:asciiTheme="minorHAnsi" w:hAnsiTheme="minorHAnsi"/>
+          <w:b/>
+          <w:color w:val="000000"/>
+        </w:rPr>
+        <w:t>PL/SQL</w:t>
+      </w:r>
+      <w:r>
+        <w:rPr>
+          <w:rFonts w:asciiTheme="minorHAnsi" w:hAnsiTheme="minorHAnsi"/>
+          <w:color w:val="000000"/>
+        </w:rPr>
+        <w:t xml:space="preserve"> to write Stored Procedures, Functions, Triggers and strong experience in writing queries, using </w:t>
+      </w:r>
+      <w:r>
+        <w:rPr>
+          <w:rFonts w:asciiTheme="minorHAnsi" w:hAnsiTheme="minorHAnsi"/>
+          <w:b/>
+          <w:color w:val="000000"/>
+        </w:rPr>
+        <w:t>MySQL</w:t>
+      </w:r>
+      <w:r>
+        <w:rPr>
+          <w:rFonts w:asciiTheme="minorHAnsi" w:hAnsiTheme="minorHAnsi"/>
+          <w:b/>
+          <w:color w:val="000000"/>
+        </w:rPr>
+        <w:t xml:space="preserve"> </w:t>
+      </w:r>
+      <w:r>
+        <w:rPr>
+          <w:rFonts w:asciiTheme="minorHAnsi" w:hAnsiTheme="minorHAnsi"/>
+          <w:color w:val="000000"/>
+        </w:rPr>
+        <w:t>worked on</w:t>
+      </w:r>
+      <w:r>
+        <w:rPr>
+          <w:rFonts w:asciiTheme="minorHAnsi" w:hAnsiTheme="minorHAnsi"/>
+          <w:color w:val="000000"/>
+        </w:rPr>
+        <w:t xml:space="preserve"> NoSQL Database like </w:t>
+      </w:r>
+      <w:r>
+        <w:rPr>
+          <w:rFonts w:asciiTheme="minorHAnsi" w:hAnsiTheme="minorHAnsi"/>
+          <w:b/>
+          <w:color w:val="000000"/>
+        </w:rPr>
+        <w:t>MongoDB</w:t>
       </w:r>
     </w:p>
     <w:p>
@@ -2099,63 +2153,47 @@
           <w:color w:val="000000" w:themeColor="text1"/>
           <w:shd w:val="clear" w:color="auto" w:fill="FFFFFF"/>
         </w:rPr>
-        <w:t>Strong problem-solving,</w:t>
-      </w:r>
-      <w:r>
-        <w:rPr>
-          <w:rFonts w:asciiTheme="minorHAnsi" w:hAnsiTheme="minorHAnsi" w:cstheme="minorHAnsi"/>
-          <w:color w:val="000000" w:themeColor="text1"/>
-          <w:shd w:val="clear" w:color="auto" w:fill="FFFFFF"/>
-        </w:rPr>
-        <w:t xml:space="preserve"> logical,</w:t>
-      </w:r>
-      <w:r>
-        <w:rPr>
-          <w:rFonts w:asciiTheme="minorHAnsi" w:hAnsiTheme="minorHAnsi" w:cstheme="minorHAnsi"/>
-          <w:color w:val="000000" w:themeColor="text1"/>
-          <w:shd w:val="clear" w:color="auto" w:fill="FFFFFF"/>
-        </w:rPr>
-        <w:t xml:space="preserve"> communication and </w:t>
-      </w:r>
-      <w:r>
-        <w:rPr>
-          <w:rFonts w:asciiTheme="minorHAnsi" w:hAnsiTheme="minorHAnsi" w:cstheme="minorHAnsi"/>
-          <w:color w:val="000000" w:themeColor="text1"/>
-          <w:shd w:val="clear" w:color="auto" w:fill="FFFFFF"/>
-        </w:rPr>
-        <w:t xml:space="preserve">organizing </w:t>
-      </w:r>
-      <w:r>
-        <w:rPr>
-          <w:rFonts w:asciiTheme="minorHAnsi" w:hAnsiTheme="minorHAnsi" w:cstheme="minorHAnsi"/>
-          <w:color w:val="000000" w:themeColor="text1"/>
-          <w:shd w:val="clear" w:color="auto" w:fill="FFFFFF"/>
-        </w:rPr>
-        <w:t>skills, with</w:t>
-      </w:r>
-      <w:r>
-        <w:rPr>
-          <w:rFonts w:asciiTheme="minorHAnsi" w:hAnsiTheme="minorHAnsi" w:cstheme="minorHAnsi"/>
-          <w:color w:val="000000" w:themeColor="text1"/>
-          <w:shd w:val="clear" w:color="auto" w:fill="FFFFFF"/>
-        </w:rPr>
-        <w:t xml:space="preserve"> an</w:t>
-      </w:r>
-      <w:r>
-        <w:rPr>
-          <w:rFonts w:asciiTheme="minorHAnsi" w:hAnsiTheme="minorHAnsi" w:cstheme="minorHAnsi"/>
-          <w:color w:val="000000" w:themeColor="text1"/>
-          <w:shd w:val="clear" w:color="auto" w:fill="FFFFFF"/>
-        </w:rPr>
-        <w:t xml:space="preserve"> ability to work in team environment</w:t>
-      </w:r>
-      <w:r>
-        <w:rPr>
-          <w:rFonts w:asciiTheme="minorHAnsi" w:hAnsiTheme="minorHAnsi" w:cstheme="minorHAnsi"/>
-          <w:color w:val="000000" w:themeColor="text1"/>
-          <w:shd w:val="clear" w:color="auto" w:fill="FFFFFF"/>
-        </w:rPr>
-        <w:t xml:space="preserve"> and individually</w:t>
+        <w:t>Experienced working in both Agile, Waterfall, Kanban</w:t>
+      </w:r>
+      <w:r>
+        <w:rPr>
+          <w:rFonts w:asciiTheme="minorHAnsi" w:hAnsiTheme="minorHAnsi" w:cstheme="minorHAnsi"/>
+          <w:color w:val="000000" w:themeColor="text1"/>
+          <w:shd w:val="clear" w:color="auto" w:fill="FFFFFF"/>
+        </w:rPr>
+        <w:t xml:space="preserve"> and </w:t>
+      </w:r>
+      <w:r>
+        <w:rPr>
+          <w:rFonts w:asciiTheme="minorHAnsi" w:hAnsiTheme="minorHAnsi" w:cstheme="minorHAnsi"/>
+          <w:color w:val="000000" w:themeColor="text1"/>
+          <w:shd w:val="clear" w:color="auto" w:fill="FFFFFF"/>
+        </w:rPr>
+        <w:t>Scrum based development environments</w:t>
+      </w:r>
+      <w:r>
+        <w:rPr>
+          <w:rFonts w:asciiTheme="minorHAnsi" w:hAnsiTheme="minorHAnsi" w:cstheme="minorHAnsi"/>
+          <w:color w:val="000000" w:themeColor="text1"/>
+          <w:shd w:val="clear" w:color="auto" w:fill="FFFFFF"/>
+        </w:rPr>
+        <w:t>, elaborating and estimating user requireme</w:t>
+      </w:r>
+      <w:r>
+        <w:rPr>
+          <w:rFonts w:asciiTheme="minorHAnsi" w:hAnsiTheme="minorHAnsi" w:cstheme="minorHAnsi"/>
+          <w:color w:val="000000" w:themeColor="text1"/>
+          <w:shd w:val="clear" w:color="auto" w:fill="FFFFFF"/>
+        </w:rPr>
+        <w:t>n</w:t>
+      </w:r>
+      <w:r>
+        <w:rPr>
+          <w:rFonts w:asciiTheme="minorHAnsi" w:hAnsiTheme="minorHAnsi" w:cstheme="minorHAnsi"/>
+          <w:color w:val="000000" w:themeColor="text1"/>
+          <w:shd w:val="clear" w:color="auto" w:fill="FFFFFF"/>
+        </w:rPr>
+        <w:t>ts</w:t>
       </w:r>
     </w:p>
     <w:p>
@@ -2174,37 +2212,82 @@
         <w:spacing w:before="19"/>
         <w:ind w:left="408" w:hanging="408"/>
         <w:rPr>
-          <w:rFonts w:asciiTheme="minorHAnsi" w:hAnsiTheme="minorHAnsi" w:cstheme="minorHAnsi"/>
-          <w:color w:val="000000" w:themeColor="text1"/>
-        </w:rPr>
-      </w:pPr>
-      <w:r>
-        <w:rPr>
-          <w:rFonts w:asciiTheme="minorHAnsi" w:hAnsiTheme="minorHAnsi" w:cstheme="minorHAnsi"/>
-          <w:color w:val="000000"/>
-          <w:shd w:val="clear" w:color="auto" w:fill="FFFFFF"/>
-        </w:rPr>
-        <w:t>Highly Curious about new front-end development technologies and keen awareness</w:t>
-      </w:r>
-      <w:r>
-        <w:rPr>
-          <w:rFonts w:asciiTheme="minorHAnsi" w:hAnsiTheme="minorHAnsi" w:cstheme="minorHAnsi"/>
-          <w:color w:val="000000"/>
-          <w:shd w:val="clear" w:color="auto" w:fill="FFFFFF"/>
-        </w:rPr>
-        <w:t xml:space="preserve"> of</w:t>
-      </w:r>
-      <w:r>
-        <w:rPr>
-          <w:rFonts w:asciiTheme="minorHAnsi" w:hAnsiTheme="minorHAnsi" w:cstheme="minorHAnsi"/>
-          <w:color w:val="000000"/>
-          <w:shd w:val="clear" w:color="auto" w:fill="FFFFFF"/>
-        </w:rPr>
-        <w:t xml:space="preserve"> new industry developments and the evolution of programming solutions</w:t>
-      </w:r>
-    </w:p>
-    <w:p>
-      <w:pPr>
+          <w:rFonts w:asciiTheme="minorHAnsi" w:hAnsiTheme="minorHAnsi"/>
+          <w:color w:val="000000" w:themeColor="text1"/>
+        </w:rPr>
+      </w:pPr>
+      <w:r>
+        <w:rPr>
+          <w:rFonts w:asciiTheme="minorHAnsi" w:hAnsiTheme="minorHAnsi" w:cstheme="minorHAnsi"/>
+          <w:color w:val="000000" w:themeColor="text1"/>
+          <w:shd w:val="clear" w:color="auto" w:fill="FFFFFF"/>
+        </w:rPr>
+        <w:t>Strong problem-solving,</w:t>
+      </w:r>
+      <w:r>
+        <w:rPr>
+          <w:rFonts w:asciiTheme="minorHAnsi" w:hAnsiTheme="minorHAnsi" w:cstheme="minorHAnsi"/>
+          <w:color w:val="000000" w:themeColor="text1"/>
+          <w:shd w:val="clear" w:color="auto" w:fill="FFFFFF"/>
+        </w:rPr>
+        <w:t xml:space="preserve"> logical,</w:t>
+      </w:r>
+      <w:r>
+        <w:rPr>
+          <w:rFonts w:asciiTheme="minorHAnsi" w:hAnsiTheme="minorHAnsi" w:cstheme="minorHAnsi"/>
+          <w:color w:val="000000" w:themeColor="text1"/>
+          <w:shd w:val="clear" w:color="auto" w:fill="FFFFFF"/>
+        </w:rPr>
+        <w:t xml:space="preserve"> communication and </w:t>
+      </w:r>
+      <w:r>
+        <w:rPr>
+          <w:rFonts w:asciiTheme="minorHAnsi" w:hAnsiTheme="minorHAnsi" w:cstheme="minorHAnsi"/>
+          <w:color w:val="000000" w:themeColor="text1"/>
+          <w:shd w:val="clear" w:color="auto" w:fill="FFFFFF"/>
+        </w:rPr>
+        <w:t xml:space="preserve">organizing </w:t>
+      </w:r>
+      <w:r>
+        <w:rPr>
+          <w:rFonts w:asciiTheme="minorHAnsi" w:hAnsiTheme="minorHAnsi" w:cstheme="minorHAnsi"/>
+          <w:color w:val="000000" w:themeColor="text1"/>
+          <w:shd w:val="clear" w:color="auto" w:fill="FFFFFF"/>
+        </w:rPr>
+        <w:t>skills, with</w:t>
+      </w:r>
+      <w:r>
+        <w:rPr>
+          <w:rFonts w:asciiTheme="minorHAnsi" w:hAnsiTheme="minorHAnsi" w:cstheme="minorHAnsi"/>
+          <w:color w:val="000000" w:themeColor="text1"/>
+          <w:shd w:val="clear" w:color="auto" w:fill="FFFFFF"/>
+        </w:rPr>
+        <w:t xml:space="preserve"> an</w:t>
+      </w:r>
+      <w:r>
+        <w:rPr>
+          <w:rFonts w:asciiTheme="minorHAnsi" w:hAnsiTheme="minorHAnsi" w:cstheme="minorHAnsi"/>
+          <w:color w:val="000000" w:themeColor="text1"/>
+          <w:shd w:val="clear" w:color="auto" w:fill="FFFFFF"/>
+        </w:rPr>
+        <w:t xml:space="preserve"> ability to work in team environment</w:t>
+      </w:r>
+      <w:r>
+        <w:rPr>
+          <w:rFonts w:asciiTheme="minorHAnsi" w:hAnsiTheme="minorHAnsi" w:cstheme="minorHAnsi"/>
+          <w:color w:val="000000" w:themeColor="text1"/>
+          <w:shd w:val="clear" w:color="auto" w:fill="FFFFFF"/>
+        </w:rPr>
+        <w:t xml:space="preserve"> and individually</w:t>
+      </w:r>
+    </w:p>
+    <w:p>
+      <w:pPr>
+        <w:pStyle w:val="ListParagraph"/>
+        <w:numPr>
+          <w:ilvl w:val="0"/>
+          <w:numId w:val="1"/>
+        </w:numPr>
         <w:tabs>
           <w:tab w:val="left" w:pos="499"/>
           <w:tab w:val="left" w:pos="500"/>
@@ -2212,12 +2295,36 @@
           <w:tab w:val="left" w:pos="8705"/>
         </w:tabs>
         <w:spacing w:before="19"/>
-        <w:rPr>
-          <w:rFonts w:asciiTheme="minorHAnsi" w:hAnsiTheme="minorHAnsi"/>
-          <w:b/>
-          <w:color w:val="2F5496" w:themeColor="accent1" w:themeShade="BF"/>
-        </w:rPr>
-      </w:pPr>
+        <w:ind w:left="408" w:hanging="408"/>
+        <w:rPr>
+          <w:rFonts w:asciiTheme="minorHAnsi" w:hAnsiTheme="minorHAnsi" w:cstheme="minorHAnsi"/>
+          <w:color w:val="000000" w:themeColor="text1"/>
+        </w:rPr>
+      </w:pPr>
+      <w:r>
+        <w:rPr>
+          <w:rFonts w:asciiTheme="minorHAnsi" w:hAnsiTheme="minorHAnsi" w:cstheme="minorHAnsi"/>
+          <w:color w:val="000000"/>
+          <w:shd w:val="clear" w:color="auto" w:fill="FFFFFF"/>
+        </w:rPr>
+        <w:t>Highly Curious about new front-end development technologies and keen awareness</w:t>
+      </w:r>
+      <w:r>
+        <w:rPr>
+          <w:rFonts w:asciiTheme="minorHAnsi" w:hAnsiTheme="minorHAnsi" w:cstheme="minorHAnsi"/>
+          <w:color w:val="000000"/>
+          <w:shd w:val="clear" w:color="auto" w:fill="FFFFFF"/>
+        </w:rPr>
+        <w:t xml:space="preserve"> of</w:t>
+      </w:r>
+      <w:r>
+        <w:rPr>
+          <w:rFonts w:asciiTheme="minorHAnsi" w:hAnsiTheme="minorHAnsi" w:cstheme="minorHAnsi"/>
+          <w:color w:val="000000"/>
+          <w:shd w:val="clear" w:color="auto" w:fill="FFFFFF"/>
+        </w:rPr>
+        <w:t xml:space="preserve"> new industry developments and the evolution of programming solutions</w:t>
+      </w:r>
     </w:p>
     <w:p>
       <w:pPr>
@@ -3226,6 +3333,14 @@
           <w:b/>
           <w:shd w:val="clear" w:color="auto" w:fill="FFFFFF"/>
         </w:rPr>
+        <w:t xml:space="preserve"> </w:t>
+      </w:r>
+      <w:r>
+        <w:rPr>
+          <w:rFonts w:asciiTheme="minorHAnsi" w:hAnsiTheme="minorHAnsi"/>
+          <w:b/>
+          <w:shd w:val="clear" w:color="auto" w:fill="FFFFFF"/>
+        </w:rPr>
         <w:t xml:space="preserve">- </w:t>
       </w:r>
       <w:r>
@@ -3244,96 +3359,6 @@
           <w:shd w:val="clear" w:color="auto" w:fill="FFFFFF"/>
         </w:rPr>
         <w:t>, FL</w:t>
-      </w:r>
-      <w:r>
-        <w:rPr>
-          <w:rFonts w:asciiTheme="minorHAnsi" w:hAnsiTheme="minorHAnsi"/>
-          <w:b/>
-          <w:bCs/>
-          <w:shd w:val="clear" w:color="auto" w:fill="FFFFFF"/>
-        </w:rPr>
-        <w:tab/>
-      </w:r>
-      <w:r>
-        <w:rPr>
-          <w:rFonts w:asciiTheme="minorHAnsi" w:hAnsiTheme="minorHAnsi"/>
-          <w:b/>
-          <w:bCs/>
-          <w:shd w:val="clear" w:color="auto" w:fill="FFFFFF"/>
-        </w:rPr>
-        <w:tab/>
-      </w:r>
-      <w:r>
-        <w:rPr>
-          <w:rFonts w:asciiTheme="minorHAnsi" w:hAnsiTheme="minorHAnsi"/>
-          <w:b/>
-          <w:bCs/>
-          <w:shd w:val="clear" w:color="auto" w:fill="FFFFFF"/>
-        </w:rPr>
-        <w:tab/>
-      </w:r>
-      <w:r>
-        <w:rPr>
-          <w:rFonts w:asciiTheme="minorHAnsi" w:hAnsiTheme="minorHAnsi"/>
-          <w:b/>
-          <w:bCs/>
-          <w:shd w:val="clear" w:color="auto" w:fill="FFFFFF"/>
-        </w:rPr>
-        <w:tab/>
-      </w:r>
-      <w:r>
-        <w:rPr>
-          <w:rFonts w:asciiTheme="minorHAnsi" w:hAnsiTheme="minorHAnsi"/>
-          <w:b/>
-          <w:bCs/>
-          <w:shd w:val="clear" w:color="auto" w:fill="FFFFFF"/>
-        </w:rPr>
-        <w:tab/>
-      </w:r>
-      <w:r>
-        <w:rPr>
-          <w:rFonts w:asciiTheme="minorHAnsi" w:hAnsiTheme="minorHAnsi"/>
-          <w:b/>
-          <w:bCs/>
-          <w:shd w:val="clear" w:color="auto" w:fill="FFFFFF"/>
-        </w:rPr>
-        <w:tab/>
-      </w:r>
-      <w:r>
-        <w:rPr>
-          <w:rFonts w:asciiTheme="minorHAnsi" w:hAnsiTheme="minorHAnsi"/>
-          <w:b/>
-          <w:bCs/>
-          <w:shd w:val="clear" w:color="auto" w:fill="FFFFFF"/>
-        </w:rPr>
-        <w:tab/>
-      </w:r>
-      <w:r>
-        <w:rPr>
-          <w:rFonts w:asciiTheme="minorHAnsi" w:hAnsiTheme="minorHAnsi"/>
-          <w:b/>
-          <w:bCs/>
-          <w:shd w:val="clear" w:color="auto" w:fill="FFFFFF"/>
-        </w:rPr>
-        <w:t>August</w:t>
-      </w:r>
-      <w:r>
-        <w:rPr>
-          <w:rFonts w:asciiTheme="minorHAnsi" w:hAnsiTheme="minorHAnsi"/>
-          <w:b/>
-          <w:bCs/>
-          <w:shd w:val="clear" w:color="auto" w:fill="FFFFFF"/>
-        </w:rPr>
-        <w:t xml:space="preserve"> 2018 to </w:t>
-      </w:r>
-      <w:r>
-        <w:rPr>
-          <w:rFonts w:asciiTheme="minorHAnsi" w:hAnsiTheme="minorHAnsi"/>
-          <w:b/>
-          <w:bCs/>
-          <w:shd w:val="clear" w:color="auto" w:fill="FFFFFF"/>
-        </w:rPr>
-        <w:t>Present</w:t>
       </w:r>
     </w:p>
     <w:p>
@@ -3357,7 +3382,7 @@
           <w:bCs/>
           <w:shd w:val="clear" w:color="auto" w:fill="FFFFFF"/>
         </w:rPr>
-        <w:t>Sr. UI</w:t>
+        <w:t>IT</w:t>
       </w:r>
       <w:r>
         <w:rPr>
@@ -3367,6 +3392,33 @@
           <w:shd w:val="clear" w:color="auto" w:fill="FFFFFF"/>
         </w:rPr>
         <w:t xml:space="preserve"> Developer</w:t>
+      </w:r>
+      <w:r>
+        <w:rPr>
+          <w:rFonts w:asciiTheme="minorHAnsi" w:hAnsiTheme="minorHAnsi"/>
+          <w:b/>
+          <w:bCs/>
+          <w:shd w:val="clear" w:color="auto" w:fill="FFFFFF"/>
+        </w:rPr>
+        <w:t xml:space="preserve"> - August</w:t>
+      </w:r>
+      <w:r>
+        <w:rPr>
+          <w:rFonts w:asciiTheme="minorHAnsi" w:hAnsiTheme="minorHAnsi"/>
+          <w:b/>
+          <w:bCs/>
+          <w:shd w:val="clear" w:color="auto" w:fill="FFFFFF"/>
+        </w:rPr>
+        <w:t xml:space="preserve"> 2018 to </w:t>
+      </w:r>
+      <w:r>
+        <w:rPr>
+          <w:rFonts w:asciiTheme="minorHAnsi" w:hAnsiTheme="minorHAnsi"/>
+          <w:b/>
+          <w:bCs/>
+          <w:shd w:val="clear" w:color="auto" w:fill="FFFFFF"/>
+        </w:rPr>
+        <w:t>Present</w:t>
       </w:r>
     </w:p>
     <w:p>
@@ -3460,7 +3512,7 @@
           <w:bCs/>
           <w:shd w:val="clear" w:color="auto" w:fill="FFFFFF"/>
         </w:rPr>
-        <w:t xml:space="preserve">Project - </w:t>
+        <w:t>Project</w:t>
       </w:r>
       <w:r>
         <w:rPr>
@@ -3468,7 +3520,7 @@
           <w:bCs/>
           <w:shd w:val="clear" w:color="auto" w:fill="FFFFFF"/>
         </w:rPr>
-        <w:t>DE-Proxy</w:t>
+        <w:t>s</w:t>
       </w:r>
       <w:r>
         <w:rPr>
@@ -3476,23 +3528,129 @@
           <w:bCs/>
           <w:shd w:val="clear" w:color="auto" w:fill="FFFFFF"/>
         </w:rPr>
+        <w:t xml:space="preserve"> </w:t>
+      </w:r>
+      <w:r>
+        <w:rPr>
+          <w:rFonts w:asciiTheme="minorHAnsi" w:hAnsiTheme="minorHAnsi"/>
+          <w:bCs/>
+          <w:shd w:val="clear" w:color="auto" w:fill="FFFFFF"/>
+        </w:rPr>
+        <w:t>–</w:t>
+      </w:r>
+      <w:r>
+        <w:rPr>
+          <w:rFonts w:asciiTheme="minorHAnsi" w:hAnsiTheme="minorHAnsi"/>
+          <w:bCs/>
+          <w:shd w:val="clear" w:color="auto" w:fill="FFFFFF"/>
+        </w:rPr>
+        <w:t xml:space="preserve"> </w:t>
+      </w:r>
+      <w:r>
+        <w:rPr>
+          <w:rFonts w:asciiTheme="minorHAnsi" w:hAnsiTheme="minorHAnsi"/>
+          <w:bCs/>
+          <w:shd w:val="clear" w:color="auto" w:fill="FFFFFF"/>
+        </w:rPr>
+        <w:t xml:space="preserve">My </w:t>
+      </w:r>
+      <w:r>
+        <w:rPr>
+          <w:rFonts w:asciiTheme="minorHAnsi" w:hAnsiTheme="minorHAnsi"/>
+          <w:bCs/>
+          <w:shd w:val="clear" w:color="auto" w:fill="FFFFFF"/>
+        </w:rPr>
+        <w:t>Health</w:t>
+      </w:r>
+      <w:r>
+        <w:rPr>
+          <w:rFonts w:asciiTheme="minorHAnsi" w:hAnsiTheme="minorHAnsi"/>
+          <w:bCs/>
+          <w:shd w:val="clear" w:color="auto" w:fill="FFFFFF"/>
+        </w:rPr>
+        <w:t xml:space="preserve"> </w:t>
+      </w:r>
+      <w:r>
+        <w:rPr>
+          <w:rFonts w:asciiTheme="minorHAnsi" w:hAnsiTheme="minorHAnsi"/>
+          <w:bCs/>
+          <w:shd w:val="clear" w:color="auto" w:fill="FFFFFF"/>
+        </w:rPr>
+        <w:t>Link</w:t>
+      </w:r>
+      <w:r>
+        <w:rPr>
+          <w:rFonts w:asciiTheme="minorHAnsi" w:hAnsiTheme="minorHAnsi"/>
+          <w:bCs/>
+          <w:shd w:val="clear" w:color="auto" w:fill="FFFFFF"/>
+        </w:rPr>
         <w:t xml:space="preserve">, </w:t>
       </w:r>
+      <w:proofErr w:type="spellStart"/>
       <w:r>
         <w:rPr>
           <w:rFonts w:asciiTheme="minorHAnsi" w:hAnsiTheme="minorHAnsi"/>
           <w:bCs/>
           <w:shd w:val="clear" w:color="auto" w:fill="FFFFFF"/>
         </w:rPr>
-        <w:t xml:space="preserve">Payment Center, </w:t>
-      </w:r>
+        <w:t>Truli</w:t>
+      </w:r>
+      <w:proofErr w:type="spellEnd"/>
       <w:r>
         <w:rPr>
           <w:rFonts w:asciiTheme="minorHAnsi" w:hAnsiTheme="minorHAnsi"/>
           <w:bCs/>
           <w:shd w:val="clear" w:color="auto" w:fill="FFFFFF"/>
         </w:rPr>
-        <w:t>Message Center</w:t>
+        <w:t xml:space="preserve"> Health, </w:t>
+      </w:r>
+      <w:r>
+        <w:rPr>
+          <w:rFonts w:asciiTheme="minorHAnsi" w:hAnsiTheme="minorHAnsi"/>
+          <w:bCs/>
+          <w:shd w:val="clear" w:color="auto" w:fill="FFFFFF"/>
+        </w:rPr>
+        <w:t>Payment Center,</w:t>
+      </w:r>
+      <w:r>
+        <w:rPr>
+          <w:rFonts w:asciiTheme="minorHAnsi" w:hAnsiTheme="minorHAnsi"/>
+          <w:bCs/>
+          <w:shd w:val="clear" w:color="auto" w:fill="FFFFFF"/>
+        </w:rPr>
+        <w:t xml:space="preserve"> Message Center,</w:t>
+      </w:r>
+      <w:r>
+        <w:rPr>
+          <w:rFonts w:asciiTheme="minorHAnsi" w:hAnsiTheme="minorHAnsi"/>
+          <w:bCs/>
+          <w:shd w:val="clear" w:color="auto" w:fill="FFFFFF"/>
+        </w:rPr>
+        <w:t xml:space="preserve"> </w:t>
+      </w:r>
+      <w:r>
+        <w:rPr>
+          <w:rFonts w:asciiTheme="minorHAnsi" w:hAnsiTheme="minorHAnsi"/>
+          <w:bCs/>
+          <w:shd w:val="clear" w:color="auto" w:fill="FFFFFF"/>
+        </w:rPr>
+        <w:t>D</w:t>
+      </w:r>
+      <w:r>
+        <w:rPr>
+          <w:rFonts w:asciiTheme="minorHAnsi" w:hAnsiTheme="minorHAnsi"/>
+          <w:bCs/>
+          <w:shd w:val="clear" w:color="auto" w:fill="FFFFFF"/>
+        </w:rPr>
+        <w:t>igital Enrollment</w:t>
+      </w:r>
+      <w:r>
+        <w:rPr>
+          <w:rFonts w:asciiTheme="minorHAnsi" w:hAnsiTheme="minorHAnsi"/>
+          <w:bCs/>
+          <w:shd w:val="clear" w:color="auto" w:fill="FFFFFF"/>
+        </w:rPr>
+        <w:t xml:space="preserve"> </w:t>
       </w:r>
     </w:p>
     <w:p>
@@ -3551,62 +3709,6 @@
           <w:shd w:val="clear" w:color="auto" w:fill="FFFFFF"/>
         </w:rPr>
         <w:t xml:space="preserve"> </w:t>
-      </w:r>
-      <w:r>
-        <w:rPr>
-          <w:rFonts w:asciiTheme="minorHAnsi" w:hAnsiTheme="minorHAnsi" w:cs="Arial"/>
-          <w:color w:val="000000" w:themeColor="text1"/>
-          <w:shd w:val="clear" w:color="auto" w:fill="FFFFFF"/>
-        </w:rPr>
-        <w:t>I am the part of web and mobile team,</w:t>
-      </w:r>
-      <w:r>
-        <w:rPr>
-          <w:rFonts w:asciiTheme="minorHAnsi" w:hAnsiTheme="minorHAnsi" w:cs="Arial"/>
-          <w:color w:val="000000" w:themeColor="text1"/>
-          <w:shd w:val="clear" w:color="auto" w:fill="FFFFFF"/>
-        </w:rPr>
-        <w:t xml:space="preserve"> worked </w:t>
-      </w:r>
-      <w:r>
-        <w:rPr>
-          <w:rFonts w:asciiTheme="minorHAnsi" w:hAnsiTheme="minorHAnsi" w:cs="Arial"/>
-          <w:color w:val="000000" w:themeColor="text1"/>
-          <w:shd w:val="clear" w:color="auto" w:fill="FFFFFF"/>
-        </w:rPr>
-        <w:t xml:space="preserve">extensively on Payment Center and </w:t>
-      </w:r>
-      <w:r>
-        <w:rPr>
-          <w:rFonts w:asciiTheme="minorHAnsi" w:hAnsiTheme="minorHAnsi" w:cs="Arial"/>
-          <w:color w:val="000000" w:themeColor="text1"/>
-          <w:shd w:val="clear" w:color="auto" w:fill="FFFFFF"/>
-        </w:rPr>
-        <w:t>on</w:t>
-      </w:r>
-      <w:r>
-        <w:rPr>
-          <w:rFonts w:asciiTheme="minorHAnsi" w:hAnsiTheme="minorHAnsi" w:cs="Arial"/>
-          <w:color w:val="000000" w:themeColor="text1"/>
-          <w:shd w:val="clear" w:color="auto" w:fill="FFFFFF"/>
-        </w:rPr>
-        <w:t xml:space="preserve"> the other</w:t>
-      </w:r>
-      <w:r>
-        <w:rPr>
-          <w:rFonts w:asciiTheme="minorHAnsi" w:hAnsiTheme="minorHAnsi" w:cs="Arial"/>
-          <w:color w:val="000000" w:themeColor="text1"/>
-          <w:shd w:val="clear" w:color="auto" w:fill="FFFFFF"/>
-        </w:rPr>
-        <w:t xml:space="preserve"> projects</w:t>
-      </w:r>
-      <w:r>
-        <w:rPr>
-          <w:rFonts w:asciiTheme="minorHAnsi" w:hAnsiTheme="minorHAnsi" w:cs="Arial"/>
-          <w:color w:val="000000" w:themeColor="text1"/>
-          <w:shd w:val="clear" w:color="auto" w:fill="FFFFFF"/>
-        </w:rPr>
-        <w:t>.</w:t>
       </w:r>
     </w:p>
     <w:p>
@@ -3784,21 +3886,7 @@
           <w:rFonts w:asciiTheme="minorHAnsi" w:hAnsiTheme="minorHAnsi" w:cstheme="minorHAnsi"/>
           <w:color w:val="000000" w:themeColor="text1"/>
         </w:rPr>
-        <w:t>Designed and established front-end development standards</w:t>
-      </w:r>
-      <w:r>
-        <w:rPr>
-          <w:rFonts w:asciiTheme="minorHAnsi" w:hAnsiTheme="minorHAnsi" w:cstheme="minorHAnsi"/>
-          <w:color w:val="000000" w:themeColor="text1"/>
-        </w:rPr>
-        <w:t>, a</w:t>
-      </w:r>
-      <w:r>
-        <w:rPr>
-          <w:rFonts w:asciiTheme="minorHAnsi" w:hAnsiTheme="minorHAnsi" w:cstheme="minorHAnsi"/>
-          <w:color w:val="000000" w:themeColor="text1"/>
-        </w:rPr>
-        <w:t>nd coding patterns for reuse. And mentored the junior developers</w:t>
+        <w:t>Designed and established front-end development standards and coding patterns for reuse. And mentored the junior developers</w:t>
       </w:r>
     </w:p>
     <w:p>
@@ -3821,602 +3909,7 @@
           <w:rFonts w:asciiTheme="minorHAnsi" w:hAnsiTheme="minorHAnsi" w:cstheme="minorHAnsi"/>
           <w:color w:val="000000" w:themeColor="text1"/>
         </w:rPr>
-        <w:t xml:space="preserve">Involved in setting up the </w:t>
-      </w:r>
-      <w:r>
-        <w:rPr>
-          <w:rFonts w:asciiTheme="minorHAnsi" w:hAnsiTheme="minorHAnsi" w:cstheme="minorHAnsi"/>
-          <w:color w:val="000000" w:themeColor="text1"/>
-        </w:rPr>
-        <w:t>application architecture</w:t>
-      </w:r>
-      <w:r>
-        <w:rPr>
-          <w:rFonts w:asciiTheme="minorHAnsi" w:hAnsiTheme="minorHAnsi" w:cstheme="minorHAnsi"/>
-          <w:color w:val="000000" w:themeColor="text1"/>
-        </w:rPr>
-        <w:t xml:space="preserve"> for the projects</w:t>
-      </w:r>
-      <w:r>
-        <w:rPr>
-          <w:rFonts w:asciiTheme="minorHAnsi" w:hAnsiTheme="minorHAnsi" w:cstheme="minorHAnsi"/>
-          <w:color w:val="000000" w:themeColor="text1"/>
-        </w:rPr>
-        <w:t>.</w:t>
-      </w:r>
-    </w:p>
-    <w:p>
-      <w:pPr>
-        <w:pStyle w:val="ListParagraph"/>
-        <w:numPr>
-          <w:ilvl w:val="0"/>
-          <w:numId w:val="6"/>
-        </w:numPr>
-        <w:autoSpaceDE w:val="0"/>
-        <w:autoSpaceDN w:val="0"/>
-        <w:adjustRightInd w:val="0"/>
-        <w:rPr>
-          <w:rFonts w:asciiTheme="minorHAnsi" w:hAnsiTheme="minorHAnsi" w:cstheme="minorHAnsi"/>
-          <w:color w:val="000000" w:themeColor="text1"/>
-        </w:rPr>
-      </w:pPr>
-      <w:r>
-        <w:rPr>
-          <w:rFonts w:asciiTheme="minorHAnsi" w:hAnsiTheme="minorHAnsi" w:cstheme="minorHAnsi"/>
-          <w:color w:val="000000" w:themeColor="text1"/>
-        </w:rPr>
-        <w:t xml:space="preserve">Followed </w:t>
-      </w:r>
-      <w:r>
-        <w:rPr>
-          <w:rFonts w:asciiTheme="minorHAnsi" w:hAnsiTheme="minorHAnsi" w:cstheme="minorHAnsi"/>
-          <w:b/>
-          <w:color w:val="000000" w:themeColor="text1"/>
-        </w:rPr>
-        <w:t>WCAG</w:t>
-      </w:r>
-      <w:r>
-        <w:rPr>
-          <w:rFonts w:asciiTheme="minorHAnsi" w:hAnsiTheme="minorHAnsi" w:cstheme="minorHAnsi"/>
-          <w:color w:val="000000" w:themeColor="text1"/>
-        </w:rPr>
-        <w:t xml:space="preserve"> standards for web accessibility.</w:t>
-      </w:r>
-    </w:p>
-    <w:p>
-      <w:pPr>
-        <w:pStyle w:val="ListParagraph"/>
-        <w:numPr>
-          <w:ilvl w:val="0"/>
-          <w:numId w:val="6"/>
-        </w:numPr>
-        <w:autoSpaceDE w:val="0"/>
-        <w:autoSpaceDN w:val="0"/>
-        <w:adjustRightInd w:val="0"/>
-        <w:rPr>
-          <w:rFonts w:asciiTheme="minorHAnsi" w:hAnsiTheme="minorHAnsi" w:cstheme="minorHAnsi"/>
-          <w:b/>
-          <w:color w:val="000000" w:themeColor="text1"/>
-        </w:rPr>
-      </w:pPr>
-      <w:r>
-        <w:rPr>
-          <w:rFonts w:asciiTheme="minorHAnsi" w:hAnsiTheme="minorHAnsi" w:cstheme="minorHAnsi"/>
-          <w:color w:val="000000" w:themeColor="text1"/>
-          <w:shd w:val="clear" w:color="auto" w:fill="FFFFFF"/>
-        </w:rPr>
-        <w:t xml:space="preserve">Integrated with </w:t>
-      </w:r>
-      <w:r>
-        <w:rPr>
-          <w:rFonts w:asciiTheme="minorHAnsi" w:hAnsiTheme="minorHAnsi" w:cstheme="minorHAnsi"/>
-          <w:b/>
-          <w:color w:val="000000" w:themeColor="text1"/>
-          <w:shd w:val="clear" w:color="auto" w:fill="FFFFFF"/>
-        </w:rPr>
-        <w:t>stripe</w:t>
-      </w:r>
-      <w:r>
-        <w:rPr>
-          <w:rFonts w:asciiTheme="minorHAnsi" w:hAnsiTheme="minorHAnsi" w:cstheme="minorHAnsi"/>
-          <w:b/>
-          <w:color w:val="000000" w:themeColor="text1"/>
-          <w:shd w:val="clear" w:color="auto" w:fill="FFFFFF"/>
-        </w:rPr>
-        <w:t xml:space="preserve"> </w:t>
-      </w:r>
-      <w:r>
-        <w:rPr>
-          <w:rFonts w:asciiTheme="minorHAnsi" w:hAnsiTheme="minorHAnsi" w:cstheme="minorHAnsi"/>
-          <w:color w:val="000000" w:themeColor="text1"/>
-          <w:shd w:val="clear" w:color="auto" w:fill="FFFFFF"/>
-        </w:rPr>
-        <w:t>and</w:t>
-      </w:r>
-      <w:r>
-        <w:rPr>
-          <w:rFonts w:asciiTheme="minorHAnsi" w:hAnsiTheme="minorHAnsi" w:cstheme="minorHAnsi"/>
-          <w:b/>
-          <w:color w:val="000000" w:themeColor="text1"/>
-          <w:shd w:val="clear" w:color="auto" w:fill="FFFFFF"/>
-        </w:rPr>
-        <w:t xml:space="preserve"> </w:t>
-      </w:r>
-      <w:r>
-        <w:rPr>
-          <w:rFonts w:asciiTheme="minorHAnsi" w:hAnsiTheme="minorHAnsi" w:cstheme="minorHAnsi"/>
-          <w:color w:val="000000" w:themeColor="text1"/>
-          <w:shd w:val="clear" w:color="auto" w:fill="FFFFFF"/>
-        </w:rPr>
-        <w:t xml:space="preserve">sent </w:t>
-      </w:r>
-      <w:r>
-        <w:rPr>
-          <w:rFonts w:asciiTheme="minorHAnsi" w:hAnsiTheme="minorHAnsi" w:cstheme="minorHAnsi"/>
-          <w:b/>
-          <w:color w:val="000000" w:themeColor="text1"/>
-          <w:shd w:val="clear" w:color="auto" w:fill="FFFFFF"/>
-        </w:rPr>
-        <w:t>PCI data</w:t>
-      </w:r>
-      <w:r>
-        <w:rPr>
-          <w:rFonts w:asciiTheme="minorHAnsi" w:hAnsiTheme="minorHAnsi" w:cstheme="minorHAnsi"/>
-          <w:b/>
-          <w:color w:val="000000" w:themeColor="text1"/>
-          <w:shd w:val="clear" w:color="auto" w:fill="FFFFFF"/>
-        </w:rPr>
-        <w:t xml:space="preserve"> </w:t>
-      </w:r>
-      <w:r>
-        <w:rPr>
-          <w:rFonts w:asciiTheme="minorHAnsi" w:hAnsiTheme="minorHAnsi" w:cstheme="minorHAnsi"/>
-          <w:color w:val="000000" w:themeColor="text1"/>
-          <w:shd w:val="clear" w:color="auto" w:fill="FFFFFF"/>
-        </w:rPr>
-        <w:t>to build payment gateway.</w:t>
-      </w:r>
-    </w:p>
-    <w:p>
-      <w:pPr>
-        <w:pStyle w:val="ListParagraph"/>
-        <w:numPr>
-          <w:ilvl w:val="0"/>
-          <w:numId w:val="6"/>
-        </w:numPr>
-        <w:autoSpaceDE w:val="0"/>
-        <w:autoSpaceDN w:val="0"/>
-        <w:adjustRightInd w:val="0"/>
-        <w:rPr>
-          <w:rFonts w:asciiTheme="minorHAnsi" w:hAnsiTheme="minorHAnsi" w:cstheme="minorHAnsi"/>
-          <w:color w:val="000000" w:themeColor="text1"/>
-        </w:rPr>
-      </w:pPr>
-      <w:r>
-        <w:rPr>
-          <w:rFonts w:asciiTheme="minorHAnsi" w:hAnsiTheme="minorHAnsi" w:cstheme="minorHAnsi"/>
-          <w:color w:val="000000" w:themeColor="text1"/>
-        </w:rPr>
-        <w:t>Used</w:t>
-      </w:r>
-      <w:r>
-        <w:rPr>
-          <w:rFonts w:asciiTheme="minorHAnsi" w:hAnsiTheme="minorHAnsi" w:cstheme="minorHAnsi"/>
-          <w:b/>
-          <w:color w:val="000000" w:themeColor="text1"/>
-        </w:rPr>
-        <w:t xml:space="preserve"> i18n</w:t>
-      </w:r>
-      <w:r>
-        <w:rPr>
-          <w:rFonts w:asciiTheme="minorHAnsi" w:hAnsiTheme="minorHAnsi" w:cstheme="minorHAnsi"/>
-          <w:color w:val="000000" w:themeColor="text1"/>
-        </w:rPr>
-        <w:t xml:space="preserve"> for dealing with language barriers and </w:t>
-      </w:r>
-      <w:r>
-        <w:rPr>
-          <w:rFonts w:asciiTheme="minorHAnsi" w:hAnsiTheme="minorHAnsi" w:cstheme="minorHAnsi"/>
-          <w:color w:val="000000" w:themeColor="text1"/>
-        </w:rPr>
-        <w:t>to translate the</w:t>
-      </w:r>
-      <w:r>
-        <w:rPr>
-          <w:rFonts w:asciiTheme="minorHAnsi" w:hAnsiTheme="minorHAnsi" w:cstheme="minorHAnsi"/>
-          <w:color w:val="000000" w:themeColor="text1"/>
-        </w:rPr>
-        <w:t xml:space="preserve"> application </w:t>
-      </w:r>
-      <w:r>
-        <w:rPr>
-          <w:rFonts w:asciiTheme="minorHAnsi" w:hAnsiTheme="minorHAnsi" w:cstheme="minorHAnsi"/>
-          <w:color w:val="000000" w:themeColor="text1"/>
-        </w:rPr>
-        <w:t>in</w:t>
-      </w:r>
-      <w:r>
-        <w:rPr>
-          <w:rFonts w:asciiTheme="minorHAnsi" w:hAnsiTheme="minorHAnsi" w:cstheme="minorHAnsi"/>
-          <w:color w:val="000000" w:themeColor="text1"/>
-        </w:rPr>
-        <w:t xml:space="preserve"> different languages</w:t>
-      </w:r>
-    </w:p>
-    <w:p>
-      <w:pPr>
-        <w:pStyle w:val="ListParagraph"/>
-        <w:numPr>
-          <w:ilvl w:val="0"/>
-          <w:numId w:val="6"/>
-        </w:numPr>
-        <w:autoSpaceDE w:val="0"/>
-        <w:autoSpaceDN w:val="0"/>
-        <w:adjustRightInd w:val="0"/>
-        <w:rPr>
-          <w:rFonts w:asciiTheme="minorHAnsi" w:hAnsiTheme="minorHAnsi" w:cstheme="minorHAnsi"/>
-          <w:b/>
-          <w:color w:val="000000" w:themeColor="text1"/>
-        </w:rPr>
-      </w:pPr>
-      <w:r>
-        <w:rPr>
-          <w:rFonts w:asciiTheme="minorHAnsi" w:hAnsiTheme="minorHAnsi" w:cstheme="minorHAnsi"/>
-          <w:color w:val="000000" w:themeColor="text1"/>
-        </w:rPr>
-        <w:t xml:space="preserve">Expertise in coding in </w:t>
-      </w:r>
-      <w:r>
-        <w:rPr>
-          <w:rFonts w:asciiTheme="minorHAnsi" w:hAnsiTheme="minorHAnsi" w:cstheme="minorHAnsi"/>
-          <w:b/>
-          <w:color w:val="000000" w:themeColor="text1"/>
-        </w:rPr>
-        <w:t>JSX</w:t>
-      </w:r>
-      <w:r>
-        <w:rPr>
-          <w:rFonts w:asciiTheme="minorHAnsi" w:hAnsiTheme="minorHAnsi" w:cstheme="minorHAnsi"/>
-          <w:color w:val="000000" w:themeColor="text1"/>
-        </w:rPr>
-        <w:t xml:space="preserve"> and efficient coding </w:t>
-      </w:r>
-      <w:r>
-        <w:rPr>
-          <w:rFonts w:asciiTheme="minorHAnsi" w:hAnsiTheme="minorHAnsi" w:cstheme="minorHAnsi"/>
-          <w:color w:val="000000" w:themeColor="text1"/>
-        </w:rPr>
-        <w:t xml:space="preserve">using the latest features of </w:t>
-      </w:r>
-      <w:r>
-        <w:rPr>
-          <w:rFonts w:asciiTheme="minorHAnsi" w:hAnsiTheme="minorHAnsi" w:cstheme="minorHAnsi"/>
-          <w:b/>
-          <w:color w:val="000000" w:themeColor="text1"/>
-        </w:rPr>
-        <w:t>ES6</w:t>
-      </w:r>
-    </w:p>
-    <w:p>
-      <w:pPr>
-        <w:pStyle w:val="ListParagraph"/>
-        <w:numPr>
-          <w:ilvl w:val="0"/>
-          <w:numId w:val="6"/>
-        </w:numPr>
-        <w:autoSpaceDE w:val="0"/>
-        <w:autoSpaceDN w:val="0"/>
-        <w:adjustRightInd w:val="0"/>
-        <w:rPr>
-          <w:rFonts w:asciiTheme="minorHAnsi" w:hAnsiTheme="minorHAnsi" w:cstheme="minorHAnsi"/>
-          <w:b/>
-          <w:color w:val="000000" w:themeColor="text1"/>
-        </w:rPr>
-      </w:pPr>
-      <w:r>
-        <w:rPr>
-          <w:rFonts w:asciiTheme="minorHAnsi" w:hAnsiTheme="minorHAnsi" w:cstheme="minorHAnsi"/>
-          <w:color w:val="000000" w:themeColor="text1"/>
-        </w:rPr>
-        <w:t xml:space="preserve">Used the react component </w:t>
-      </w:r>
-      <w:r>
-        <w:rPr>
-          <w:rFonts w:asciiTheme="minorHAnsi" w:hAnsiTheme="minorHAnsi" w:cstheme="minorHAnsi"/>
-          <w:b/>
-          <w:color w:val="000000" w:themeColor="text1"/>
-        </w:rPr>
-        <w:t>life cycle methods</w:t>
-      </w:r>
-      <w:r>
-        <w:rPr>
-          <w:rFonts w:asciiTheme="minorHAnsi" w:hAnsiTheme="minorHAnsi" w:cstheme="minorHAnsi"/>
-          <w:color w:val="000000" w:themeColor="text1"/>
-        </w:rPr>
-        <w:t xml:space="preserve"> efficiently</w:t>
-      </w:r>
-    </w:p>
-    <w:p>
-      <w:pPr>
-        <w:pStyle w:val="ListParagraph"/>
-        <w:numPr>
-          <w:ilvl w:val="0"/>
-          <w:numId w:val="6"/>
-        </w:numPr>
-        <w:autoSpaceDE w:val="0"/>
-        <w:autoSpaceDN w:val="0"/>
-        <w:adjustRightInd w:val="0"/>
-        <w:rPr>
-          <w:rFonts w:asciiTheme="minorHAnsi" w:hAnsiTheme="minorHAnsi"/>
-          <w:b/>
-        </w:rPr>
-      </w:pPr>
-      <w:r>
-        <w:rPr>
-          <w:rFonts w:asciiTheme="minorHAnsi" w:hAnsiTheme="minorHAnsi"/>
-        </w:rPr>
-        <w:t>Created</w:t>
-      </w:r>
-      <w:r>
-        <w:rPr>
-          <w:rFonts w:asciiTheme="minorHAnsi" w:hAnsiTheme="minorHAnsi"/>
-          <w:b/>
-        </w:rPr>
-        <w:t xml:space="preserve"> </w:t>
-      </w:r>
-      <w:r>
-        <w:rPr>
-          <w:rFonts w:asciiTheme="minorHAnsi" w:hAnsiTheme="minorHAnsi"/>
-        </w:rPr>
-        <w:t>custom</w:t>
-      </w:r>
-      <w:r>
-        <w:rPr>
-          <w:rFonts w:asciiTheme="minorHAnsi" w:hAnsiTheme="minorHAnsi"/>
-          <w:b/>
-        </w:rPr>
-        <w:t xml:space="preserve"> Higher Order Component</w:t>
-      </w:r>
-      <w:r>
-        <w:rPr>
-          <w:rFonts w:asciiTheme="minorHAnsi" w:hAnsiTheme="minorHAnsi"/>
-        </w:rPr>
-        <w:t xml:space="preserve"> </w:t>
-      </w:r>
-      <w:r>
-        <w:rPr>
-          <w:rFonts w:asciiTheme="minorHAnsi" w:hAnsiTheme="minorHAnsi"/>
-        </w:rPr>
-        <w:t xml:space="preserve">like </w:t>
-      </w:r>
-      <w:proofErr w:type="spellStart"/>
-      <w:r>
-        <w:rPr>
-          <w:rFonts w:asciiTheme="minorHAnsi" w:hAnsiTheme="minorHAnsi"/>
-        </w:rPr>
-        <w:t>UIInitialization</w:t>
-      </w:r>
-      <w:proofErr w:type="spellEnd"/>
-      <w:r>
-        <w:rPr>
-          <w:rFonts w:asciiTheme="minorHAnsi" w:hAnsiTheme="minorHAnsi"/>
-        </w:rPr>
-        <w:t xml:space="preserve"> </w:t>
-      </w:r>
-      <w:r>
-        <w:rPr>
-          <w:rFonts w:asciiTheme="minorHAnsi" w:hAnsiTheme="minorHAnsi"/>
-        </w:rPr>
-        <w:t xml:space="preserve">component </w:t>
-      </w:r>
-      <w:r>
-        <w:rPr>
-          <w:rFonts w:asciiTheme="minorHAnsi" w:hAnsiTheme="minorHAnsi"/>
-        </w:rPr>
-        <w:t xml:space="preserve">to </w:t>
-      </w:r>
-      <w:r>
-        <w:rPr>
-          <w:rFonts w:asciiTheme="minorHAnsi" w:hAnsiTheme="minorHAnsi"/>
-        </w:rPr>
-        <w:t>connect to a service before the app render</w:t>
-      </w:r>
-    </w:p>
-    <w:p>
-      <w:pPr>
-        <w:pStyle w:val="ListParagraph"/>
-        <w:numPr>
-          <w:ilvl w:val="0"/>
-          <w:numId w:val="6"/>
-        </w:numPr>
-        <w:autoSpaceDE w:val="0"/>
-        <w:autoSpaceDN w:val="0"/>
-        <w:adjustRightInd w:val="0"/>
-        <w:rPr>
-          <w:rFonts w:asciiTheme="minorHAnsi" w:hAnsiTheme="minorHAnsi" w:cstheme="minorHAnsi"/>
-          <w:b/>
-          <w:color w:val="000000" w:themeColor="text1"/>
-        </w:rPr>
-      </w:pPr>
-      <w:r>
-        <w:rPr>
-          <w:rFonts w:asciiTheme="minorHAnsi" w:hAnsiTheme="minorHAnsi" w:cstheme="minorHAnsi"/>
-          <w:color w:val="000000" w:themeColor="text1"/>
-        </w:rPr>
-        <w:t xml:space="preserve">Worked with </w:t>
-      </w:r>
-      <w:r>
-        <w:rPr>
-          <w:rFonts w:asciiTheme="minorHAnsi" w:hAnsiTheme="minorHAnsi" w:cstheme="minorHAnsi"/>
-          <w:b/>
-          <w:color w:val="000000" w:themeColor="text1"/>
-        </w:rPr>
-        <w:t xml:space="preserve">Immutable.js </w:t>
-      </w:r>
-      <w:r>
-        <w:rPr>
-          <w:rFonts w:asciiTheme="minorHAnsi" w:hAnsiTheme="minorHAnsi" w:cstheme="minorHAnsi"/>
-          <w:color w:val="000000" w:themeColor="text1"/>
-        </w:rPr>
-        <w:t>data structures like</w:t>
-      </w:r>
-      <w:r>
-        <w:rPr>
-          <w:rFonts w:asciiTheme="minorHAnsi" w:hAnsiTheme="minorHAnsi" w:cstheme="minorHAnsi"/>
-          <w:b/>
-          <w:color w:val="000000" w:themeColor="text1"/>
-        </w:rPr>
-        <w:t xml:space="preserve"> List, Map, </w:t>
-      </w:r>
-      <w:proofErr w:type="spellStart"/>
-      <w:r>
-        <w:rPr>
-          <w:rFonts w:asciiTheme="minorHAnsi" w:hAnsiTheme="minorHAnsi" w:cstheme="minorHAnsi"/>
-          <w:b/>
-          <w:color w:val="000000" w:themeColor="text1"/>
-        </w:rPr>
-        <w:t>OrderedMap</w:t>
-      </w:r>
-      <w:proofErr w:type="spellEnd"/>
-      <w:r>
-        <w:rPr>
-          <w:rFonts w:asciiTheme="minorHAnsi" w:hAnsiTheme="minorHAnsi" w:cstheme="minorHAnsi"/>
-          <w:b/>
-          <w:color w:val="000000" w:themeColor="text1"/>
-        </w:rPr>
-        <w:t xml:space="preserve">, </w:t>
-      </w:r>
-      <w:proofErr w:type="spellStart"/>
-      <w:r>
-        <w:rPr>
-          <w:rFonts w:asciiTheme="minorHAnsi" w:hAnsiTheme="minorHAnsi" w:cstheme="minorHAnsi"/>
-          <w:b/>
-          <w:color w:val="000000" w:themeColor="text1"/>
-        </w:rPr>
-        <w:t>OrderedSet</w:t>
-      </w:r>
-      <w:proofErr w:type="spellEnd"/>
-    </w:p>
-    <w:p>
-      <w:pPr>
-        <w:pStyle w:val="ListParagraph"/>
-        <w:numPr>
-          <w:ilvl w:val="0"/>
-          <w:numId w:val="6"/>
-        </w:numPr>
-        <w:autoSpaceDE w:val="0"/>
-        <w:autoSpaceDN w:val="0"/>
-        <w:adjustRightInd w:val="0"/>
-        <w:rPr>
-          <w:rFonts w:asciiTheme="minorHAnsi" w:hAnsiTheme="minorHAnsi" w:cstheme="minorHAnsi"/>
-          <w:b/>
-          <w:color w:val="000000" w:themeColor="text1"/>
-        </w:rPr>
-      </w:pPr>
-      <w:r>
-        <w:rPr>
-          <w:rFonts w:asciiTheme="minorHAnsi" w:eastAsia="Adobe Gothic Std B" w:hAnsiTheme="minorHAnsi" w:cstheme="minorHAnsi"/>
-          <w:color w:val="000000" w:themeColor="text1"/>
-        </w:rPr>
-        <w:t xml:space="preserve">Used </w:t>
-      </w:r>
-      <w:r>
-        <w:rPr>
-          <w:rFonts w:asciiTheme="minorHAnsi" w:eastAsia="Adobe Gothic Std B" w:hAnsiTheme="minorHAnsi" w:cstheme="minorHAnsi"/>
-          <w:b/>
-          <w:color w:val="000000" w:themeColor="text1"/>
-        </w:rPr>
-        <w:t>Redux-</w:t>
-      </w:r>
-      <w:proofErr w:type="spellStart"/>
-      <w:r>
-        <w:rPr>
-          <w:rFonts w:asciiTheme="minorHAnsi" w:eastAsia="Adobe Gothic Std B" w:hAnsiTheme="minorHAnsi" w:cstheme="minorHAnsi"/>
-          <w:b/>
-          <w:color w:val="000000" w:themeColor="text1"/>
-        </w:rPr>
-        <w:t>Thunk</w:t>
-      </w:r>
-      <w:proofErr w:type="spellEnd"/>
-      <w:r>
-        <w:rPr>
-          <w:rFonts w:asciiTheme="minorHAnsi" w:eastAsia="Adobe Gothic Std B" w:hAnsiTheme="minorHAnsi" w:cstheme="minorHAnsi"/>
-          <w:color w:val="000000" w:themeColor="text1"/>
-        </w:rPr>
-        <w:t xml:space="preserve"> as </w:t>
-      </w:r>
-      <w:r>
-        <w:rPr>
-          <w:rFonts w:asciiTheme="minorHAnsi" w:eastAsia="Adobe Gothic Std B" w:hAnsiTheme="minorHAnsi" w:cstheme="minorHAnsi"/>
-          <w:color w:val="000000" w:themeColor="text1"/>
-        </w:rPr>
-        <w:t xml:space="preserve">a </w:t>
-      </w:r>
-      <w:r>
-        <w:rPr>
-          <w:rFonts w:asciiTheme="minorHAnsi" w:eastAsia="Adobe Gothic Std B" w:hAnsiTheme="minorHAnsi" w:cstheme="minorHAnsi"/>
-          <w:color w:val="000000" w:themeColor="text1"/>
-        </w:rPr>
-        <w:t>middleware for</w:t>
-      </w:r>
-      <w:r>
-        <w:rPr>
-          <w:rFonts w:asciiTheme="minorHAnsi" w:eastAsia="Adobe Gothic Std B" w:hAnsiTheme="minorHAnsi" w:cstheme="minorHAnsi"/>
-          <w:color w:val="000000" w:themeColor="text1"/>
-        </w:rPr>
-        <w:t xml:space="preserve"> handling</w:t>
-      </w:r>
-      <w:r>
-        <w:rPr>
-          <w:rFonts w:asciiTheme="minorHAnsi" w:eastAsia="Adobe Gothic Std B" w:hAnsiTheme="minorHAnsi" w:cstheme="minorHAnsi"/>
-          <w:color w:val="000000" w:themeColor="text1"/>
-        </w:rPr>
-        <w:t xml:space="preserve"> asynchronous calls</w:t>
-      </w:r>
-    </w:p>
-    <w:p>
-      <w:pPr>
-        <w:pStyle w:val="ListParagraph"/>
-        <w:numPr>
-          <w:ilvl w:val="0"/>
-          <w:numId w:val="6"/>
-        </w:numPr>
-        <w:autoSpaceDE w:val="0"/>
-        <w:autoSpaceDN w:val="0"/>
-        <w:adjustRightInd w:val="0"/>
-        <w:rPr>
-          <w:rFonts w:asciiTheme="minorHAnsi" w:hAnsiTheme="minorHAnsi"/>
-          <w:b/>
-        </w:rPr>
-      </w:pPr>
-      <w:r>
-        <w:rPr>
-          <w:rFonts w:asciiTheme="minorHAnsi" w:hAnsiTheme="minorHAnsi" w:cstheme="minorHAnsi"/>
-          <w:color w:val="000000" w:themeColor="text1"/>
-        </w:rPr>
-        <w:t xml:space="preserve">Implemented </w:t>
-      </w:r>
-      <w:r>
-        <w:rPr>
-          <w:rFonts w:asciiTheme="minorHAnsi" w:hAnsiTheme="minorHAnsi" w:cstheme="minorHAnsi"/>
-          <w:b/>
-          <w:color w:val="000000" w:themeColor="text1"/>
-        </w:rPr>
-        <w:t xml:space="preserve">React-Router </w:t>
-      </w:r>
-      <w:r>
-        <w:rPr>
-          <w:rFonts w:asciiTheme="minorHAnsi" w:hAnsiTheme="minorHAnsi" w:cstheme="minorHAnsi"/>
-          <w:color w:val="000000" w:themeColor="text1"/>
-        </w:rPr>
-        <w:t>to navigate between the pages in the single page application</w:t>
-      </w:r>
-      <w:r>
-        <w:rPr>
-          <w:rFonts w:asciiTheme="minorHAnsi" w:hAnsiTheme="minorHAnsi"/>
-          <w:b/>
-        </w:rPr>
-        <w:t>s</w:t>
+        <w:t>Involved in setting up the component structure for the projects</w:t>
       </w:r>
     </w:p>
     <w:p>
@@ -4440,27 +3933,420 @@
       </w:pPr>
       <w:r>
         <w:rPr>
-          <w:rFonts w:asciiTheme="minorHAnsi" w:hAnsiTheme="minorHAnsi"/>
-          <w:color w:val="000000"/>
-          <w:shd w:val="clear" w:color="auto" w:fill="FFFFFF"/>
-        </w:rPr>
-        <w:t xml:space="preserve">Performed client-side validations </w:t>
-      </w:r>
-      <w:r>
-        <w:rPr>
-          <w:rFonts w:asciiTheme="minorHAnsi" w:hAnsiTheme="minorHAnsi"/>
-          <w:color w:val="000000"/>
-          <w:shd w:val="clear" w:color="auto" w:fill="FFFFFF"/>
-        </w:rPr>
-        <w:t xml:space="preserve">by using </w:t>
-      </w:r>
-      <w:r>
-        <w:rPr>
-          <w:rFonts w:asciiTheme="minorHAnsi" w:hAnsiTheme="minorHAnsi"/>
-          <w:color w:val="000000"/>
-          <w:shd w:val="clear" w:color="auto" w:fill="FFFFFF"/>
-        </w:rPr>
-        <w:t>custom validator methods</w:t>
+          <w:rFonts w:asciiTheme="minorHAnsi" w:hAnsiTheme="minorHAnsi" w:cstheme="minorHAnsi"/>
+          <w:color w:val="000000" w:themeColor="text1"/>
+          <w:shd w:val="clear" w:color="auto" w:fill="FFFFFF"/>
+        </w:rPr>
+        <w:t>Worked on custom modules and widgets using ReactJS/CSS/HTML and made those cross-browsers consistent</w:t>
+      </w:r>
+    </w:p>
+    <w:p>
+      <w:pPr>
+        <w:pStyle w:val="ListParagraph"/>
+        <w:numPr>
+          <w:ilvl w:val="0"/>
+          <w:numId w:val="6"/>
+        </w:numPr>
+        <w:autoSpaceDE w:val="0"/>
+        <w:autoSpaceDN w:val="0"/>
+        <w:adjustRightInd w:val="0"/>
+        <w:rPr>
+          <w:rFonts w:asciiTheme="minorHAnsi" w:hAnsiTheme="minorHAnsi" w:cstheme="minorHAnsi"/>
+          <w:color w:val="000000" w:themeColor="text1"/>
+        </w:rPr>
+      </w:pPr>
+      <w:r>
+        <w:rPr>
+          <w:rFonts w:asciiTheme="minorHAnsi" w:hAnsiTheme="minorHAnsi" w:cstheme="minorHAnsi"/>
+          <w:color w:val="000000" w:themeColor="text1"/>
+        </w:rPr>
+        <w:t>Used</w:t>
+      </w:r>
+      <w:r>
+        <w:rPr>
+          <w:rFonts w:asciiTheme="minorHAnsi" w:hAnsiTheme="minorHAnsi" w:cstheme="minorHAnsi"/>
+          <w:b/>
+          <w:color w:val="000000" w:themeColor="text1"/>
+        </w:rPr>
+        <w:t xml:space="preserve"> i18n</w:t>
+      </w:r>
+      <w:r>
+        <w:rPr>
+          <w:rFonts w:asciiTheme="minorHAnsi" w:hAnsiTheme="minorHAnsi" w:cstheme="minorHAnsi"/>
+          <w:color w:val="000000" w:themeColor="text1"/>
+        </w:rPr>
+        <w:t xml:space="preserve"> for dealing with language barriers and </w:t>
+      </w:r>
+      <w:r>
+        <w:rPr>
+          <w:rFonts w:asciiTheme="minorHAnsi" w:hAnsiTheme="minorHAnsi" w:cstheme="minorHAnsi"/>
+          <w:color w:val="000000" w:themeColor="text1"/>
+        </w:rPr>
+        <w:t>to translate the</w:t>
+      </w:r>
+      <w:r>
+        <w:rPr>
+          <w:rFonts w:asciiTheme="minorHAnsi" w:hAnsiTheme="minorHAnsi" w:cstheme="minorHAnsi"/>
+          <w:color w:val="000000" w:themeColor="text1"/>
+        </w:rPr>
+        <w:t xml:space="preserve"> application </w:t>
+      </w:r>
+      <w:r>
+        <w:rPr>
+          <w:rFonts w:asciiTheme="minorHAnsi" w:hAnsiTheme="minorHAnsi" w:cstheme="minorHAnsi"/>
+          <w:color w:val="000000" w:themeColor="text1"/>
+        </w:rPr>
+        <w:t>in</w:t>
+      </w:r>
+      <w:r>
+        <w:rPr>
+          <w:rFonts w:asciiTheme="minorHAnsi" w:hAnsiTheme="minorHAnsi" w:cstheme="minorHAnsi"/>
+          <w:color w:val="000000" w:themeColor="text1"/>
+        </w:rPr>
+        <w:t xml:space="preserve"> different languages</w:t>
+      </w:r>
+    </w:p>
+    <w:p>
+      <w:pPr>
+        <w:pStyle w:val="ListParagraph"/>
+        <w:numPr>
+          <w:ilvl w:val="0"/>
+          <w:numId w:val="6"/>
+        </w:numPr>
+        <w:autoSpaceDE w:val="0"/>
+        <w:autoSpaceDN w:val="0"/>
+        <w:adjustRightInd w:val="0"/>
+        <w:rPr>
+          <w:rFonts w:asciiTheme="minorHAnsi" w:hAnsiTheme="minorHAnsi" w:cstheme="minorHAnsi"/>
+          <w:b/>
+          <w:color w:val="000000" w:themeColor="text1"/>
+        </w:rPr>
+      </w:pPr>
+      <w:r>
+        <w:rPr>
+          <w:rFonts w:asciiTheme="minorHAnsi" w:hAnsiTheme="minorHAnsi" w:cstheme="minorHAnsi"/>
+          <w:color w:val="000000" w:themeColor="text1"/>
+        </w:rPr>
+        <w:t xml:space="preserve">Expertise in coding in </w:t>
+      </w:r>
+      <w:r>
+        <w:rPr>
+          <w:rFonts w:asciiTheme="minorHAnsi" w:hAnsiTheme="minorHAnsi" w:cstheme="minorHAnsi"/>
+          <w:b/>
+          <w:color w:val="000000" w:themeColor="text1"/>
+        </w:rPr>
+        <w:t>JSX</w:t>
+      </w:r>
+      <w:r>
+        <w:rPr>
+          <w:rFonts w:asciiTheme="minorHAnsi" w:hAnsiTheme="minorHAnsi" w:cstheme="minorHAnsi"/>
+          <w:color w:val="000000" w:themeColor="text1"/>
+        </w:rPr>
+        <w:t xml:space="preserve">, using the latest features of </w:t>
+      </w:r>
+      <w:r>
+        <w:rPr>
+          <w:rFonts w:asciiTheme="minorHAnsi" w:hAnsiTheme="minorHAnsi" w:cstheme="minorHAnsi"/>
+          <w:b/>
+          <w:color w:val="000000" w:themeColor="text1"/>
+        </w:rPr>
+        <w:t>ES6</w:t>
+      </w:r>
+    </w:p>
+    <w:p>
+      <w:pPr>
+        <w:pStyle w:val="ListParagraph"/>
+        <w:numPr>
+          <w:ilvl w:val="0"/>
+          <w:numId w:val="6"/>
+        </w:numPr>
+        <w:autoSpaceDE w:val="0"/>
+        <w:autoSpaceDN w:val="0"/>
+        <w:adjustRightInd w:val="0"/>
+        <w:rPr>
+          <w:rFonts w:asciiTheme="minorHAnsi" w:hAnsiTheme="minorHAnsi" w:cstheme="minorHAnsi"/>
+          <w:b/>
+          <w:color w:val="000000" w:themeColor="text1"/>
+        </w:rPr>
+      </w:pPr>
+      <w:r>
+        <w:rPr>
+          <w:rFonts w:asciiTheme="minorHAnsi" w:hAnsiTheme="minorHAnsi" w:cstheme="minorHAnsi"/>
+          <w:color w:val="000000" w:themeColor="text1"/>
+        </w:rPr>
+        <w:t xml:space="preserve">Used the react component </w:t>
+      </w:r>
+      <w:r>
+        <w:rPr>
+          <w:rFonts w:asciiTheme="minorHAnsi" w:hAnsiTheme="minorHAnsi" w:cstheme="minorHAnsi"/>
+          <w:b/>
+          <w:color w:val="000000" w:themeColor="text1"/>
+        </w:rPr>
+        <w:t>life cycle methods</w:t>
+      </w:r>
+      <w:r>
+        <w:rPr>
+          <w:rFonts w:asciiTheme="minorHAnsi" w:hAnsiTheme="minorHAnsi" w:cstheme="minorHAnsi"/>
+          <w:color w:val="000000" w:themeColor="text1"/>
+        </w:rPr>
+        <w:t xml:space="preserve"> efficiently</w:t>
+      </w:r>
+    </w:p>
+    <w:p>
+      <w:pPr>
+        <w:pStyle w:val="ListParagraph"/>
+        <w:numPr>
+          <w:ilvl w:val="0"/>
+          <w:numId w:val="6"/>
+        </w:numPr>
+        <w:autoSpaceDE w:val="0"/>
+        <w:autoSpaceDN w:val="0"/>
+        <w:adjustRightInd w:val="0"/>
+        <w:rPr>
+          <w:rFonts w:asciiTheme="minorHAnsi" w:hAnsiTheme="minorHAnsi"/>
+          <w:b/>
+        </w:rPr>
+      </w:pPr>
+      <w:r>
+        <w:rPr>
+          <w:rFonts w:asciiTheme="minorHAnsi" w:hAnsiTheme="minorHAnsi"/>
+        </w:rPr>
+        <w:t>Created</w:t>
+      </w:r>
+      <w:r>
+        <w:rPr>
+          <w:rFonts w:asciiTheme="minorHAnsi" w:hAnsiTheme="minorHAnsi"/>
+          <w:b/>
+        </w:rPr>
+        <w:t xml:space="preserve"> </w:t>
+      </w:r>
+      <w:r>
+        <w:rPr>
+          <w:rFonts w:asciiTheme="minorHAnsi" w:hAnsiTheme="minorHAnsi"/>
+        </w:rPr>
+        <w:t>custom</w:t>
+      </w:r>
+      <w:r>
+        <w:rPr>
+          <w:rFonts w:asciiTheme="minorHAnsi" w:hAnsiTheme="minorHAnsi"/>
+          <w:b/>
+        </w:rPr>
+        <w:t xml:space="preserve"> Higher Order Component</w:t>
+      </w:r>
+      <w:r>
+        <w:rPr>
+          <w:rFonts w:asciiTheme="minorHAnsi" w:hAnsiTheme="minorHAnsi"/>
+        </w:rPr>
+        <w:t xml:space="preserve"> </w:t>
+      </w:r>
+      <w:r>
+        <w:rPr>
+          <w:rFonts w:asciiTheme="minorHAnsi" w:hAnsiTheme="minorHAnsi"/>
+        </w:rPr>
+        <w:t xml:space="preserve">like Auth component </w:t>
+      </w:r>
+      <w:r>
+        <w:rPr>
+          <w:rFonts w:asciiTheme="minorHAnsi" w:hAnsiTheme="minorHAnsi"/>
+        </w:rPr>
+        <w:t>to authenticate the user</w:t>
+      </w:r>
+    </w:p>
+    <w:p>
+      <w:pPr>
+        <w:pStyle w:val="ListParagraph"/>
+        <w:numPr>
+          <w:ilvl w:val="0"/>
+          <w:numId w:val="6"/>
+        </w:numPr>
+        <w:autoSpaceDE w:val="0"/>
+        <w:autoSpaceDN w:val="0"/>
+        <w:adjustRightInd w:val="0"/>
+        <w:rPr>
+          <w:rFonts w:asciiTheme="minorHAnsi" w:hAnsiTheme="minorHAnsi" w:cstheme="minorHAnsi"/>
+          <w:b/>
+          <w:color w:val="000000" w:themeColor="text1"/>
+        </w:rPr>
+      </w:pPr>
+      <w:r>
+        <w:rPr>
+          <w:rFonts w:asciiTheme="minorHAnsi" w:hAnsiTheme="minorHAnsi" w:cstheme="minorHAnsi"/>
+          <w:color w:val="000000" w:themeColor="text1"/>
+        </w:rPr>
+        <w:t xml:space="preserve">Worked with </w:t>
+      </w:r>
+      <w:r>
+        <w:rPr>
+          <w:rFonts w:asciiTheme="minorHAnsi" w:hAnsiTheme="minorHAnsi" w:cstheme="minorHAnsi"/>
+          <w:b/>
+          <w:color w:val="000000" w:themeColor="text1"/>
+        </w:rPr>
+        <w:t xml:space="preserve">Immutable.js </w:t>
+      </w:r>
+      <w:r>
+        <w:rPr>
+          <w:rFonts w:asciiTheme="minorHAnsi" w:hAnsiTheme="minorHAnsi" w:cstheme="minorHAnsi"/>
+          <w:color w:val="000000" w:themeColor="text1"/>
+        </w:rPr>
+        <w:t>data structures like</w:t>
+      </w:r>
+      <w:r>
+        <w:rPr>
+          <w:rFonts w:asciiTheme="minorHAnsi" w:hAnsiTheme="minorHAnsi" w:cstheme="minorHAnsi"/>
+          <w:b/>
+          <w:color w:val="000000" w:themeColor="text1"/>
+        </w:rPr>
+        <w:t xml:space="preserve"> List, Map, </w:t>
+      </w:r>
+      <w:proofErr w:type="spellStart"/>
+      <w:r>
+        <w:rPr>
+          <w:rFonts w:asciiTheme="minorHAnsi" w:hAnsiTheme="minorHAnsi" w:cstheme="minorHAnsi"/>
+          <w:b/>
+          <w:color w:val="000000" w:themeColor="text1"/>
+        </w:rPr>
+        <w:t>OrderedMap</w:t>
+      </w:r>
+      <w:proofErr w:type="spellEnd"/>
+      <w:r>
+        <w:rPr>
+          <w:rFonts w:asciiTheme="minorHAnsi" w:hAnsiTheme="minorHAnsi" w:cstheme="minorHAnsi"/>
+          <w:b/>
+          <w:color w:val="000000" w:themeColor="text1"/>
+        </w:rPr>
+        <w:t xml:space="preserve">, Set, </w:t>
+      </w:r>
+      <w:proofErr w:type="spellStart"/>
+      <w:r>
+        <w:rPr>
+          <w:rFonts w:asciiTheme="minorHAnsi" w:hAnsiTheme="minorHAnsi" w:cstheme="minorHAnsi"/>
+          <w:b/>
+          <w:color w:val="000000" w:themeColor="text1"/>
+        </w:rPr>
+        <w:t>OrderedSet</w:t>
+      </w:r>
+      <w:proofErr w:type="spellEnd"/>
+    </w:p>
+    <w:p>
+      <w:pPr>
+        <w:pStyle w:val="ListParagraph"/>
+        <w:numPr>
+          <w:ilvl w:val="0"/>
+          <w:numId w:val="6"/>
+        </w:numPr>
+        <w:autoSpaceDE w:val="0"/>
+        <w:autoSpaceDN w:val="0"/>
+        <w:adjustRightInd w:val="0"/>
+        <w:rPr>
+          <w:rFonts w:asciiTheme="minorHAnsi" w:hAnsiTheme="minorHAnsi" w:cstheme="minorHAnsi"/>
+          <w:b/>
+          <w:color w:val="000000" w:themeColor="text1"/>
+        </w:rPr>
+      </w:pPr>
+      <w:r>
+        <w:rPr>
+          <w:rFonts w:asciiTheme="minorHAnsi" w:eastAsia="Adobe Gothic Std B" w:hAnsiTheme="minorHAnsi" w:cstheme="minorHAnsi"/>
+          <w:color w:val="000000" w:themeColor="text1"/>
+        </w:rPr>
+        <w:t xml:space="preserve">Used </w:t>
+      </w:r>
+      <w:r>
+        <w:rPr>
+          <w:rFonts w:asciiTheme="minorHAnsi" w:eastAsia="Adobe Gothic Std B" w:hAnsiTheme="minorHAnsi" w:cstheme="minorHAnsi"/>
+          <w:b/>
+          <w:color w:val="000000" w:themeColor="text1"/>
+        </w:rPr>
+        <w:t>Redux-</w:t>
+      </w:r>
+      <w:proofErr w:type="spellStart"/>
+      <w:r>
+        <w:rPr>
+          <w:rFonts w:asciiTheme="minorHAnsi" w:eastAsia="Adobe Gothic Std B" w:hAnsiTheme="minorHAnsi" w:cstheme="minorHAnsi"/>
+          <w:b/>
+          <w:color w:val="000000" w:themeColor="text1"/>
+        </w:rPr>
+        <w:t>Thunk</w:t>
+      </w:r>
+      <w:proofErr w:type="spellEnd"/>
+      <w:r>
+        <w:rPr>
+          <w:rFonts w:asciiTheme="minorHAnsi" w:eastAsia="Adobe Gothic Std B" w:hAnsiTheme="minorHAnsi" w:cstheme="minorHAnsi"/>
+          <w:color w:val="000000" w:themeColor="text1"/>
+        </w:rPr>
+        <w:t xml:space="preserve"> as </w:t>
+      </w:r>
+      <w:r>
+        <w:rPr>
+          <w:rFonts w:asciiTheme="minorHAnsi" w:eastAsia="Adobe Gothic Std B" w:hAnsiTheme="minorHAnsi" w:cstheme="minorHAnsi"/>
+          <w:color w:val="000000" w:themeColor="text1"/>
+        </w:rPr>
+        <w:t xml:space="preserve">a </w:t>
+      </w:r>
+      <w:r>
+        <w:rPr>
+          <w:rFonts w:asciiTheme="minorHAnsi" w:eastAsia="Adobe Gothic Std B" w:hAnsiTheme="minorHAnsi" w:cstheme="minorHAnsi"/>
+          <w:color w:val="000000" w:themeColor="text1"/>
+        </w:rPr>
+        <w:t>middleware for</w:t>
+      </w:r>
+      <w:r>
+        <w:rPr>
+          <w:rFonts w:asciiTheme="minorHAnsi" w:eastAsia="Adobe Gothic Std B" w:hAnsiTheme="minorHAnsi" w:cstheme="minorHAnsi"/>
+          <w:color w:val="000000" w:themeColor="text1"/>
+        </w:rPr>
+        <w:t xml:space="preserve"> handling</w:t>
+      </w:r>
+      <w:r>
+        <w:rPr>
+          <w:rFonts w:asciiTheme="minorHAnsi" w:eastAsia="Adobe Gothic Std B" w:hAnsiTheme="minorHAnsi" w:cstheme="minorHAnsi"/>
+          <w:color w:val="000000" w:themeColor="text1"/>
+        </w:rPr>
+        <w:t xml:space="preserve"> asynchronous calls</w:t>
+      </w:r>
+    </w:p>
+    <w:p>
+      <w:pPr>
+        <w:pStyle w:val="ListParagraph"/>
+        <w:numPr>
+          <w:ilvl w:val="0"/>
+          <w:numId w:val="6"/>
+        </w:numPr>
+        <w:autoSpaceDE w:val="0"/>
+        <w:autoSpaceDN w:val="0"/>
+        <w:adjustRightInd w:val="0"/>
+        <w:rPr>
+          <w:rFonts w:asciiTheme="minorHAnsi" w:hAnsiTheme="minorHAnsi"/>
+          <w:b/>
+        </w:rPr>
+      </w:pPr>
+      <w:r>
+        <w:rPr>
+          <w:rFonts w:asciiTheme="minorHAnsi" w:hAnsiTheme="minorHAnsi" w:cstheme="minorHAnsi"/>
+          <w:color w:val="000000" w:themeColor="text1"/>
+        </w:rPr>
+        <w:t xml:space="preserve">Implemented </w:t>
+      </w:r>
+      <w:r>
+        <w:rPr>
+          <w:rFonts w:asciiTheme="minorHAnsi" w:hAnsiTheme="minorHAnsi" w:cstheme="minorHAnsi"/>
+          <w:b/>
+          <w:color w:val="000000" w:themeColor="text1"/>
+        </w:rPr>
+        <w:t xml:space="preserve">React-Router </w:t>
+      </w:r>
+      <w:r>
+        <w:rPr>
+          <w:rFonts w:asciiTheme="minorHAnsi" w:hAnsiTheme="minorHAnsi" w:cstheme="minorHAnsi"/>
+          <w:color w:val="000000" w:themeColor="text1"/>
+        </w:rPr>
+        <w:t>to navigate between the pages in the single page application</w:t>
+      </w:r>
+      <w:r>
+        <w:rPr>
+          <w:rFonts w:asciiTheme="minorHAnsi" w:hAnsiTheme="minorHAnsi"/>
+          <w:b/>
+        </w:rPr>
+        <w:t>s</w:t>
       </w:r>
     </w:p>
     <w:p>
@@ -4484,6 +4370,68 @@
       </w:pPr>
       <w:r>
         <w:rPr>
+          <w:rFonts w:asciiTheme="minorHAnsi" w:hAnsiTheme="minorHAnsi"/>
+          <w:color w:val="000000"/>
+          <w:shd w:val="clear" w:color="auto" w:fill="FFFFFF"/>
+        </w:rPr>
+        <w:t xml:space="preserve">Performed client-side validations </w:t>
+      </w:r>
+      <w:r>
+        <w:rPr>
+          <w:rFonts w:asciiTheme="minorHAnsi" w:hAnsiTheme="minorHAnsi"/>
+          <w:b/>
+          <w:color w:val="000000"/>
+          <w:shd w:val="clear" w:color="auto" w:fill="FFFFFF"/>
+        </w:rPr>
+        <w:t xml:space="preserve">validate.js </w:t>
+      </w:r>
+      <w:r>
+        <w:rPr>
+          <w:rFonts w:asciiTheme="minorHAnsi" w:hAnsiTheme="minorHAnsi"/>
+          <w:color w:val="000000"/>
+          <w:shd w:val="clear" w:color="auto" w:fill="FFFFFF"/>
+        </w:rPr>
+        <w:t>and</w:t>
+      </w:r>
+      <w:r>
+        <w:rPr>
+          <w:rFonts w:asciiTheme="minorHAnsi" w:hAnsiTheme="minorHAnsi"/>
+          <w:b/>
+          <w:color w:val="000000"/>
+          <w:shd w:val="clear" w:color="auto" w:fill="FFFFFF"/>
+        </w:rPr>
+        <w:t xml:space="preserve"> </w:t>
+      </w:r>
+      <w:r>
+        <w:rPr>
+          <w:rFonts w:asciiTheme="minorHAnsi" w:hAnsiTheme="minorHAnsi"/>
+          <w:color w:val="000000"/>
+          <w:shd w:val="clear" w:color="auto" w:fill="FFFFFF"/>
+        </w:rPr>
+        <w:t>custom validator methods</w:t>
+      </w:r>
+    </w:p>
+    <w:p>
+      <w:pPr>
+        <w:pStyle w:val="ListParagraph"/>
+        <w:numPr>
+          <w:ilvl w:val="0"/>
+          <w:numId w:val="6"/>
+        </w:numPr>
+        <w:tabs>
+          <w:tab w:val="left" w:pos="499"/>
+          <w:tab w:val="left" w:pos="500"/>
+          <w:tab w:val="left" w:pos="5288"/>
+          <w:tab w:val="left" w:pos="8705"/>
+        </w:tabs>
+        <w:spacing w:before="19"/>
+        <w:rPr>
+          <w:rFonts w:asciiTheme="minorHAnsi" w:hAnsiTheme="minorHAnsi"/>
+          <w:color w:val="000000" w:themeColor="text1"/>
+        </w:rPr>
+      </w:pPr>
+      <w:r>
+        <w:rPr>
           <w:rFonts w:asciiTheme="minorHAnsi" w:hAnsiTheme="minorHAnsi" w:cstheme="minorHAnsi"/>
           <w:color w:val="000000" w:themeColor="text1"/>
         </w:rPr>
@@ -4560,7 +4508,6 @@
         <w:rPr>
           <w:rFonts w:asciiTheme="minorHAnsi" w:hAnsiTheme="minorHAnsi" w:cstheme="minorHAnsi"/>
         </w:rPr>
-        <w:lastRenderedPageBreak/>
         <w:t xml:space="preserve">Worked with </w:t>
       </w:r>
       <w:r>
@@ -4679,35 +4626,6 @@
         </w:rPr>
         <w:t xml:space="preserve"> as version control system</w:t>
       </w:r>
-      <w:r>
-        <w:rPr>
-          <w:rFonts w:asciiTheme="minorHAnsi" w:eastAsia="Adobe Gothic Std B" w:hAnsiTheme="minorHAnsi" w:cstheme="minorHAnsi"/>
-          <w:color w:val="000000" w:themeColor="text1"/>
-        </w:rPr>
-        <w:t xml:space="preserve"> and u</w:t>
-      </w:r>
-      <w:r>
-        <w:rPr>
-          <w:rFonts w:asciiTheme="minorHAnsi" w:hAnsiTheme="minorHAnsi" w:cstheme="minorHAnsi"/>
-          <w:color w:val="000000" w:themeColor="text1"/>
-        </w:rPr>
-        <w:t xml:space="preserve">sed </w:t>
-      </w:r>
-      <w:r>
-        <w:rPr>
-          <w:rFonts w:asciiTheme="minorHAnsi" w:hAnsiTheme="minorHAnsi" w:cstheme="minorHAnsi"/>
-          <w:b/>
-          <w:color w:val="000000" w:themeColor="text1"/>
-        </w:rPr>
-        <w:t>GitLab</w:t>
-      </w:r>
-      <w:r>
-        <w:rPr>
-          <w:rFonts w:asciiTheme="minorHAnsi" w:hAnsiTheme="minorHAnsi" w:cstheme="minorHAnsi"/>
-          <w:color w:val="000000" w:themeColor="text1"/>
-        </w:rPr>
-        <w:t xml:space="preserve"> as a Git-repository manager</w:t>
-      </w:r>
     </w:p>
     <w:p>
       <w:pPr>
@@ -4721,6 +4639,45 @@
         <w:adjustRightInd w:val="0"/>
         <w:rPr>
           <w:rFonts w:asciiTheme="minorHAnsi" w:hAnsiTheme="minorHAnsi" w:cstheme="minorHAnsi"/>
+          <w:color w:val="000000" w:themeColor="text1"/>
+        </w:rPr>
+      </w:pPr>
+      <w:r>
+        <w:rPr>
+          <w:rFonts w:asciiTheme="minorHAnsi" w:hAnsiTheme="minorHAnsi" w:cstheme="minorHAnsi"/>
+          <w:color w:val="000000" w:themeColor="text1"/>
+        </w:rPr>
+        <w:lastRenderedPageBreak/>
+        <w:t xml:space="preserve">Used </w:t>
+      </w:r>
+      <w:r>
+        <w:rPr>
+          <w:rFonts w:asciiTheme="minorHAnsi" w:hAnsiTheme="minorHAnsi" w:cstheme="minorHAnsi"/>
+          <w:b/>
+          <w:color w:val="000000" w:themeColor="text1"/>
+        </w:rPr>
+        <w:t>GitLab</w:t>
+      </w:r>
+      <w:r>
+        <w:rPr>
+          <w:rFonts w:asciiTheme="minorHAnsi" w:hAnsiTheme="minorHAnsi" w:cstheme="minorHAnsi"/>
+          <w:color w:val="000000" w:themeColor="text1"/>
+        </w:rPr>
+        <w:t xml:space="preserve"> as a Git-repository manager</w:t>
+      </w:r>
+    </w:p>
+    <w:p>
+      <w:pPr>
+        <w:pStyle w:val="ListParagraph"/>
+        <w:numPr>
+          <w:ilvl w:val="0"/>
+          <w:numId w:val="6"/>
+        </w:numPr>
+        <w:autoSpaceDE w:val="0"/>
+        <w:autoSpaceDN w:val="0"/>
+        <w:adjustRightInd w:val="0"/>
+        <w:rPr>
+          <w:rFonts w:asciiTheme="minorHAnsi" w:hAnsiTheme="minorHAnsi" w:cstheme="minorHAnsi"/>
           <w:b/>
           <w:color w:val="000000" w:themeColor="text1"/>
         </w:rPr>
@@ -4731,7 +4688,7 @@
           <w:color w:val="000000" w:themeColor="text1"/>
           <w:shd w:val="clear" w:color="auto" w:fill="FFFFFF"/>
         </w:rPr>
-        <w:t>Followed Kanban</w:t>
+        <w:t>Followed Kanban method and its tools for managing and tracking the development of the products</w:t>
       </w:r>
       <w:r>
         <w:rPr>
@@ -4739,31 +4696,7 @@
           <w:color w:val="000000" w:themeColor="text1"/>
           <w:shd w:val="clear" w:color="auto" w:fill="FFFFFF"/>
         </w:rPr>
-        <w:t xml:space="preserve"> process</w:t>
-      </w:r>
-      <w:r>
-        <w:rPr>
-          <w:rFonts w:asciiTheme="minorHAnsi" w:eastAsiaTheme="minorHAnsi" w:hAnsiTheme="minorHAnsi" w:cstheme="minorHAnsi"/>
-          <w:color w:val="000000" w:themeColor="text1"/>
-          <w:shd w:val="clear" w:color="auto" w:fill="FFFFFF"/>
-        </w:rPr>
-        <w:t xml:space="preserve"> and its tools for managing and tracking the development of the products</w:t>
-      </w:r>
-      <w:r>
-        <w:rPr>
-          <w:rFonts w:asciiTheme="minorHAnsi" w:eastAsiaTheme="minorHAnsi" w:hAnsiTheme="minorHAnsi" w:cstheme="minorHAnsi"/>
-          <w:color w:val="000000" w:themeColor="text1"/>
-          <w:shd w:val="clear" w:color="auto" w:fill="FFFFFF"/>
-        </w:rPr>
-        <w:t>, Bi-Weekly Sprints, and daily S</w:t>
-      </w:r>
-      <w:r>
-        <w:rPr>
-          <w:rFonts w:asciiTheme="minorHAnsi" w:eastAsiaTheme="minorHAnsi" w:hAnsiTheme="minorHAnsi" w:cstheme="minorHAnsi"/>
-          <w:color w:val="000000" w:themeColor="text1"/>
-          <w:shd w:val="clear" w:color="auto" w:fill="FFFFFF"/>
-        </w:rPr>
-        <w:t>tand-up meetings</w:t>
+        <w:t>, Bi-Weekly Sprints, and daily Scrums</w:t>
       </w:r>
     </w:p>
     <w:p>
@@ -4796,8 +4729,9 @@
           <w:sz w:val="22"/>
           <w:szCs w:val="22"/>
         </w:rPr>
-        <w:t>: HTML5, CSS3, Bootstrap4, SCSS, JavaScript, React</w:t>
-      </w:r>
+        <w:t xml:space="preserve">: HTML5, CSS3, Bootstrap4, SCSS, JavaScript, ReactJS, Redux, </w:t>
+      </w:r>
+      <w:proofErr w:type="spellStart"/>
       <w:r>
         <w:rPr>
           <w:rFonts w:asciiTheme="minorHAnsi" w:eastAsia="Adobe Gothic Std B" w:hAnsiTheme="minorHAnsi"/>
@@ -4805,8 +4739,9 @@
           <w:sz w:val="22"/>
           <w:szCs w:val="22"/>
         </w:rPr>
-        <w:t>16.2</w:t>
-      </w:r>
+        <w:t>Axios</w:t>
+      </w:r>
+      <w:proofErr w:type="spellEnd"/>
       <w:r>
         <w:rPr>
           <w:rFonts w:asciiTheme="minorHAnsi" w:eastAsia="Adobe Gothic Std B" w:hAnsiTheme="minorHAnsi"/>
@@ -4814,9 +4749,8 @@
           <w:sz w:val="22"/>
           <w:szCs w:val="22"/>
         </w:rPr>
-        <w:t xml:space="preserve">, Redux, </w:t>
-      </w:r>
-      <w:proofErr w:type="spellStart"/>
+        <w:t>, Node.js,</w:t>
+      </w:r>
       <w:r>
         <w:rPr>
           <w:rFonts w:asciiTheme="minorHAnsi" w:eastAsia="Adobe Gothic Std B" w:hAnsiTheme="minorHAnsi"/>
@@ -4824,9 +4758,9 @@
           <w:sz w:val="22"/>
           <w:szCs w:val="22"/>
         </w:rPr>
-        <w:t>Axios</w:t>
-      </w:r>
-      <w:proofErr w:type="spellEnd"/>
+        <w:t xml:space="preserve"> Immutable.js, </w:t>
+      </w:r>
+      <w:proofErr w:type="spellStart"/>
       <w:r>
         <w:rPr>
           <w:rFonts w:asciiTheme="minorHAnsi" w:eastAsia="Adobe Gothic Std B" w:hAnsiTheme="minorHAnsi"/>
@@ -4834,8 +4768,9 @@
           <w:sz w:val="22"/>
           <w:szCs w:val="22"/>
         </w:rPr>
-        <w:t>,</w:t>
-      </w:r>
+        <w:t>ExpressJS</w:t>
+      </w:r>
+      <w:proofErr w:type="spellEnd"/>
       <w:r>
         <w:rPr>
           <w:rFonts w:asciiTheme="minorHAnsi" w:eastAsia="Adobe Gothic Std B" w:hAnsiTheme="minorHAnsi"/>
@@ -4843,7 +4778,7 @@
           <w:sz w:val="22"/>
           <w:szCs w:val="22"/>
         </w:rPr>
-        <w:t xml:space="preserve"> Stripe,</w:t>
+        <w:t xml:space="preserve">, </w:t>
       </w:r>
       <w:r>
         <w:rPr>
@@ -4852,70 +4787,7 @@
           <w:sz w:val="22"/>
           <w:szCs w:val="22"/>
         </w:rPr>
-        <w:t xml:space="preserve"> Node.js,</w:t>
-      </w:r>
-      <w:r>
-        <w:rPr>
-          <w:rFonts w:asciiTheme="minorHAnsi" w:eastAsia="Adobe Gothic Std B" w:hAnsiTheme="minorHAnsi"/>
-          <w:b w:val="0"/>
-          <w:sz w:val="22"/>
-          <w:szCs w:val="22"/>
-        </w:rPr>
-        <w:t xml:space="preserve"> Immutable.js,</w:t>
-      </w:r>
-      <w:r>
-        <w:rPr>
-          <w:rFonts w:asciiTheme="minorHAnsi" w:eastAsia="Adobe Gothic Std B" w:hAnsiTheme="minorHAnsi"/>
-          <w:b w:val="0"/>
-          <w:sz w:val="22"/>
-          <w:szCs w:val="22"/>
-        </w:rPr>
-        <w:t xml:space="preserve"> </w:t>
-      </w:r>
-      <w:r>
-        <w:rPr>
-          <w:rFonts w:asciiTheme="minorHAnsi" w:eastAsia="Adobe Gothic Std B" w:hAnsiTheme="minorHAnsi"/>
-          <w:b w:val="0"/>
-          <w:sz w:val="22"/>
-          <w:szCs w:val="22"/>
-        </w:rPr>
-        <w:t>JSON, XML, ES6,</w:t>
-      </w:r>
-      <w:r>
-        <w:rPr>
-          <w:rFonts w:asciiTheme="minorHAnsi" w:eastAsia="Adobe Gothic Std B" w:hAnsiTheme="minorHAnsi"/>
-          <w:b w:val="0"/>
-          <w:sz w:val="22"/>
-          <w:szCs w:val="22"/>
-        </w:rPr>
-        <w:t xml:space="preserve"> Foundation, </w:t>
-      </w:r>
-      <w:r>
-        <w:rPr>
-          <w:rFonts w:asciiTheme="minorHAnsi" w:eastAsia="Adobe Gothic Std B" w:hAnsiTheme="minorHAnsi"/>
-          <w:b w:val="0"/>
-          <w:sz w:val="22"/>
-          <w:szCs w:val="22"/>
-        </w:rPr>
-        <w:t>Jest, Webpack,</w:t>
-      </w:r>
-      <w:r>
-        <w:rPr>
-          <w:rFonts w:asciiTheme="minorHAnsi" w:eastAsia="Adobe Gothic Std B" w:hAnsiTheme="minorHAnsi"/>
-          <w:b w:val="0"/>
-          <w:sz w:val="22"/>
-          <w:szCs w:val="22"/>
-        </w:rPr>
-        <w:t xml:space="preserve"> Rally,</w:t>
-      </w:r>
-      <w:r>
-        <w:rPr>
-          <w:rFonts w:asciiTheme="minorHAnsi" w:eastAsia="Adobe Gothic Std B" w:hAnsiTheme="minorHAnsi"/>
-          <w:b w:val="0"/>
-          <w:sz w:val="22"/>
-          <w:szCs w:val="22"/>
-        </w:rPr>
-        <w:t xml:space="preserve"> Jenkins, JIRA, Git, </w:t>
+        <w:t xml:space="preserve">JSON, XML, ES6, Jest, Webpack, Jenkins, JIRA, Git, </w:t>
       </w:r>
       <w:r>
         <w:rPr>
@@ -4963,7 +4835,23 @@
           <w:b/>
           <w:shd w:val="clear" w:color="auto" w:fill="FFFFFF"/>
         </w:rPr>
-        <w:t>Nova Southeastern University- Fort Lauderdale</w:t>
+        <w:t>Nova Southeastern University</w:t>
+      </w:r>
+      <w:r>
+        <w:rPr>
+          <w:rFonts w:asciiTheme="minorHAnsi" w:hAnsiTheme="minorHAnsi"/>
+          <w:b/>
+          <w:shd w:val="clear" w:color="auto" w:fill="FFFFFF"/>
+        </w:rPr>
+        <w:t xml:space="preserve"> </w:t>
+      </w:r>
+      <w:r>
+        <w:rPr>
+          <w:rFonts w:asciiTheme="minorHAnsi" w:hAnsiTheme="minorHAnsi"/>
+          <w:b/>
+          <w:shd w:val="clear" w:color="auto" w:fill="FFFFFF"/>
+        </w:rPr>
+        <w:t>- Fort Lauderdale</w:t>
       </w:r>
       <w:r>
         <w:rPr>
@@ -4973,60 +4861,6 @@
           <w:shd w:val="clear" w:color="auto" w:fill="FFFFFF"/>
         </w:rPr>
         <w:t>, FL</w:t>
-      </w:r>
-      <w:r>
-        <w:rPr>
-          <w:rFonts w:asciiTheme="minorHAnsi" w:hAnsiTheme="minorHAnsi"/>
-          <w:b/>
-          <w:bCs/>
-          <w:shd w:val="clear" w:color="auto" w:fill="FFFFFF"/>
-        </w:rPr>
-        <w:tab/>
-      </w:r>
-      <w:r>
-        <w:rPr>
-          <w:rFonts w:asciiTheme="minorHAnsi" w:hAnsiTheme="minorHAnsi"/>
-          <w:b/>
-          <w:bCs/>
-          <w:shd w:val="clear" w:color="auto" w:fill="FFFFFF"/>
-        </w:rPr>
-        <w:tab/>
-      </w:r>
-      <w:r>
-        <w:rPr>
-          <w:rFonts w:asciiTheme="minorHAnsi" w:hAnsiTheme="minorHAnsi"/>
-          <w:b/>
-          <w:bCs/>
-          <w:shd w:val="clear" w:color="auto" w:fill="FFFFFF"/>
-        </w:rPr>
-        <w:tab/>
-      </w:r>
-      <w:r>
-        <w:rPr>
-          <w:rFonts w:asciiTheme="minorHAnsi" w:hAnsiTheme="minorHAnsi"/>
-          <w:b/>
-          <w:bCs/>
-          <w:shd w:val="clear" w:color="auto" w:fill="FFFFFF"/>
-        </w:rPr>
-        <w:tab/>
-      </w:r>
-      <w:r>
-        <w:rPr>
-          <w:rFonts w:asciiTheme="minorHAnsi" w:hAnsiTheme="minorHAnsi"/>
-          <w:b/>
-          <w:bCs/>
-          <w:shd w:val="clear" w:color="auto" w:fill="FFFFFF"/>
-        </w:rPr>
-        <w:t xml:space="preserve">April 2018 to </w:t>
-      </w:r>
-      <w:r>
-        <w:rPr>
-          <w:rFonts w:asciiTheme="minorHAnsi" w:hAnsiTheme="minorHAnsi"/>
-          <w:b/>
-          <w:bCs/>
-          <w:shd w:val="clear" w:color="auto" w:fill="FFFFFF"/>
-        </w:rPr>
-        <w:t>July2018</w:t>
       </w:r>
     </w:p>
     <w:p>
@@ -5051,6 +4885,33 @@
           <w:shd w:val="clear" w:color="auto" w:fill="FFFFFF"/>
         </w:rPr>
         <w:t>Web Developer</w:t>
+      </w:r>
+      <w:r>
+        <w:rPr>
+          <w:rFonts w:asciiTheme="minorHAnsi" w:hAnsiTheme="minorHAnsi"/>
+          <w:b/>
+          <w:bCs/>
+          <w:shd w:val="clear" w:color="auto" w:fill="FFFFFF"/>
+        </w:rPr>
+        <w:t xml:space="preserve"> - </w:t>
+      </w:r>
+      <w:r>
+        <w:rPr>
+          <w:rFonts w:asciiTheme="minorHAnsi" w:hAnsiTheme="minorHAnsi"/>
+          <w:b/>
+          <w:bCs/>
+          <w:shd w:val="clear" w:color="auto" w:fill="FFFFFF"/>
+        </w:rPr>
+        <w:t xml:space="preserve">April 2018 to </w:t>
+      </w:r>
+      <w:r>
+        <w:rPr>
+          <w:rFonts w:asciiTheme="minorHAnsi" w:hAnsiTheme="minorHAnsi"/>
+          <w:b/>
+          <w:bCs/>
+          <w:shd w:val="clear" w:color="auto" w:fill="FFFFFF"/>
+        </w:rPr>
+        <w:t>July2018</w:t>
       </w:r>
     </w:p>
     <w:p>
@@ -5144,7 +5005,23 @@
           <w:bCs/>
           <w:shd w:val="clear" w:color="auto" w:fill="FFFFFF"/>
         </w:rPr>
-        <w:t>Project - Event Calendar, FRD, Spaces</w:t>
+        <w:t>Project</w:t>
+      </w:r>
+      <w:r>
+        <w:rPr>
+          <w:rFonts w:asciiTheme="minorHAnsi" w:hAnsiTheme="minorHAnsi"/>
+          <w:bCs/>
+          <w:shd w:val="clear" w:color="auto" w:fill="FFFFFF"/>
+        </w:rPr>
+        <w:t>s</w:t>
+      </w:r>
+      <w:r>
+        <w:rPr>
+          <w:rFonts w:asciiTheme="minorHAnsi" w:hAnsiTheme="minorHAnsi"/>
+          <w:bCs/>
+          <w:shd w:val="clear" w:color="auto" w:fill="FFFFFF"/>
+        </w:rPr>
+        <w:t xml:space="preserve"> - Event Calendar, FRD, Spaces</w:t>
       </w:r>
     </w:p>
     <w:p>
@@ -6814,12 +6691,6 @@
         </w:rPr>
         <w:t xml:space="preserve">, Redux, </w:t>
       </w:r>
-      <w:r>
-        <w:rPr>
-          <w:rFonts w:asciiTheme="minorHAnsi" w:eastAsia="Adobe Gothic Std B" w:hAnsiTheme="minorHAnsi"/>
-        </w:rPr>
-        <w:t xml:space="preserve">React-Router, </w:t>
-      </w:r>
       <w:proofErr w:type="spellStart"/>
       <w:r>
         <w:rPr>
@@ -6910,96 +6781,6 @@
         </w:rPr>
         <w:t>, FL</w:t>
       </w:r>
-      <w:r>
-        <w:rPr>
-          <w:rFonts w:asciiTheme="minorHAnsi" w:hAnsiTheme="minorHAnsi"/>
-          <w:b/>
-          <w:bCs/>
-          <w:shd w:val="clear" w:color="auto" w:fill="FFFFFF"/>
-        </w:rPr>
-        <w:tab/>
-      </w:r>
-      <w:r>
-        <w:rPr>
-          <w:rFonts w:asciiTheme="minorHAnsi" w:hAnsiTheme="minorHAnsi"/>
-          <w:b/>
-          <w:bCs/>
-          <w:shd w:val="clear" w:color="auto" w:fill="FFFFFF"/>
-        </w:rPr>
-        <w:tab/>
-      </w:r>
-      <w:r>
-        <w:rPr>
-          <w:rFonts w:asciiTheme="minorHAnsi" w:hAnsiTheme="minorHAnsi"/>
-          <w:b/>
-          <w:bCs/>
-          <w:shd w:val="clear" w:color="auto" w:fill="FFFFFF"/>
-        </w:rPr>
-        <w:tab/>
-      </w:r>
-      <w:r>
-        <w:rPr>
-          <w:rFonts w:asciiTheme="minorHAnsi" w:hAnsiTheme="minorHAnsi"/>
-          <w:b/>
-          <w:bCs/>
-          <w:shd w:val="clear" w:color="auto" w:fill="FFFFFF"/>
-        </w:rPr>
-        <w:tab/>
-      </w:r>
-      <w:r>
-        <w:rPr>
-          <w:rFonts w:asciiTheme="minorHAnsi" w:hAnsiTheme="minorHAnsi"/>
-          <w:b/>
-          <w:bCs/>
-          <w:shd w:val="clear" w:color="auto" w:fill="FFFFFF"/>
-        </w:rPr>
-        <w:tab/>
-      </w:r>
-      <w:r>
-        <w:rPr>
-          <w:rFonts w:asciiTheme="minorHAnsi" w:hAnsiTheme="minorHAnsi"/>
-          <w:b/>
-          <w:bCs/>
-          <w:shd w:val="clear" w:color="auto" w:fill="FFFFFF"/>
-        </w:rPr>
-        <w:t>August</w:t>
-      </w:r>
-      <w:r>
-        <w:rPr>
-          <w:rFonts w:asciiTheme="minorHAnsi" w:hAnsiTheme="minorHAnsi"/>
-          <w:b/>
-          <w:bCs/>
-          <w:shd w:val="clear" w:color="auto" w:fill="FFFFFF"/>
-        </w:rPr>
-        <w:t xml:space="preserve"> 20</w:t>
-      </w:r>
-      <w:r>
-        <w:rPr>
-          <w:rFonts w:asciiTheme="minorHAnsi" w:hAnsiTheme="minorHAnsi"/>
-          <w:b/>
-          <w:bCs/>
-          <w:shd w:val="clear" w:color="auto" w:fill="FFFFFF"/>
-        </w:rPr>
-        <w:t>17</w:t>
-      </w:r>
-      <w:r>
-        <w:rPr>
-          <w:rFonts w:asciiTheme="minorHAnsi" w:hAnsiTheme="minorHAnsi"/>
-          <w:b/>
-          <w:bCs/>
-          <w:shd w:val="clear" w:color="auto" w:fill="FFFFFF"/>
-        </w:rPr>
-        <w:t xml:space="preserve"> to </w:t>
-      </w:r>
-      <w:r>
-        <w:rPr>
-          <w:rFonts w:asciiTheme="minorHAnsi" w:hAnsiTheme="minorHAnsi"/>
-          <w:b/>
-          <w:bCs/>
-          <w:shd w:val="clear" w:color="auto" w:fill="FFFFFF"/>
-        </w:rPr>
-        <w:t>March 2018</w:t>
-      </w:r>
     </w:p>
     <w:p>
       <w:pPr>
@@ -7024,6 +6805,24 @@
         </w:rPr>
         <w:t>UI Developer</w:t>
       </w:r>
+      <w:r>
+        <w:rPr>
+          <w:rFonts w:asciiTheme="minorHAnsi" w:hAnsiTheme="minorHAnsi"/>
+          <w:b/>
+          <w:bCs/>
+          <w:shd w:val="clear" w:color="auto" w:fill="FFFFFF"/>
+        </w:rPr>
+        <w:t xml:space="preserve"> - </w:t>
+      </w:r>
+      <w:r>
+        <w:rPr>
+          <w:rFonts w:asciiTheme="minorHAnsi" w:hAnsiTheme="minorHAnsi"/>
+          <w:b/>
+          <w:bCs/>
+          <w:shd w:val="clear" w:color="auto" w:fill="FFFFFF"/>
+        </w:rPr>
+        <w:t>August 2017 to March 2018</w:t>
+      </w:r>
     </w:p>
     <w:p>
       <w:pPr>
@@ -7044,7 +6843,6 @@
           <w:noProof/>
           <w:color w:val="000000" w:themeColor="text1"/>
         </w:rPr>
-        <w:lastRenderedPageBreak/>
         <mc:AlternateContent>
           <mc:Choice Requires="wps">
             <w:drawing>
@@ -7117,7 +6915,23 @@
           <w:bCs/>
           <w:shd w:val="clear" w:color="auto" w:fill="FFFFFF"/>
         </w:rPr>
-        <w:t xml:space="preserve">Project </w:t>
+        <w:t>Project</w:t>
+      </w:r>
+      <w:r>
+        <w:rPr>
+          <w:rFonts w:asciiTheme="minorHAnsi" w:hAnsiTheme="minorHAnsi"/>
+          <w:bCs/>
+          <w:shd w:val="clear" w:color="auto" w:fill="FFFFFF"/>
+        </w:rPr>
+        <w:t>s</w:t>
+      </w:r>
+      <w:r>
+        <w:rPr>
+          <w:rFonts w:asciiTheme="minorHAnsi" w:hAnsiTheme="minorHAnsi"/>
+          <w:bCs/>
+          <w:shd w:val="clear" w:color="auto" w:fill="FFFFFF"/>
+        </w:rPr>
+        <w:t xml:space="preserve"> </w:t>
       </w:r>
       <w:r>
         <w:rPr>
@@ -7206,7 +7020,16 @@
           <w:color w:val="222222"/>
           <w:shd w:val="clear" w:color="auto" w:fill="FFFFFF"/>
         </w:rPr>
-        <w:t>which provides new and pre-owned vehicles and associated services in the United State</w:t>
+        <w:t xml:space="preserve">which provides new and pre-owned vehicles and associated </w:t>
+      </w:r>
+      <w:r>
+        <w:rPr>
+          <w:rFonts w:asciiTheme="minorHAnsi" w:hAnsiTheme="minorHAnsi" w:cs="Arial"/>
+          <w:color w:val="222222"/>
+          <w:shd w:val="clear" w:color="auto" w:fill="FFFFFF"/>
+        </w:rPr>
+        <w:lastRenderedPageBreak/>
+        <w:t>services in the United State</w:t>
       </w:r>
       <w:r>
         <w:rPr>
@@ -8292,7 +8115,19 @@
         <w:rPr>
           <w:rFonts w:asciiTheme="minorHAnsi" w:eastAsia="Adobe Gothic Std B" w:hAnsiTheme="minorHAnsi"/>
         </w:rPr>
-        <w:t xml:space="preserve">HTML5, CSS3, Bootstrap3, SASS, JavaScript, ReactJS, Redux, </w:t>
+        <w:t>HTML5, CSS3, Bootstrap3, SASS, JavaScript, ReactJS, Redux,</w:t>
+      </w:r>
+      <w:r>
+        <w:rPr>
+          <w:rFonts w:asciiTheme="minorHAnsi" w:eastAsia="Adobe Gothic Std B" w:hAnsiTheme="minorHAnsi"/>
+        </w:rPr>
+        <w:t xml:space="preserve"> Angular2,</w:t>
+      </w:r>
+      <w:r>
+        <w:rPr>
+          <w:rFonts w:asciiTheme="minorHAnsi" w:eastAsia="Adobe Gothic Std B" w:hAnsiTheme="minorHAnsi"/>
+        </w:rPr>
+        <w:t xml:space="preserve"> </w:t>
       </w:r>
       <w:proofErr w:type="spellStart"/>
       <w:r>
@@ -8330,13 +8165,19 @@
         <w:rPr>
           <w:rFonts w:asciiTheme="minorHAnsi" w:eastAsia="Adobe Gothic Std B" w:hAnsiTheme="minorHAnsi"/>
         </w:rPr>
-        <w:t xml:space="preserve">), JSON, XML, ES6, jQuery, Jest, Webpack, </w:t>
+        <w:t xml:space="preserve">), JSON, XML, ES6, Jest, Webpack, </w:t>
       </w:r>
       <w:r>
         <w:rPr>
           <w:rFonts w:asciiTheme="minorHAnsi" w:eastAsia="Adobe Gothic Std B" w:hAnsiTheme="minorHAnsi"/>
         </w:rPr>
-        <w:t xml:space="preserve">POSTMAN, </w:t>
+        <w:t>Postman</w:t>
+      </w:r>
+      <w:r>
+        <w:rPr>
+          <w:rFonts w:asciiTheme="minorHAnsi" w:eastAsia="Adobe Gothic Std B" w:hAnsiTheme="minorHAnsi"/>
+        </w:rPr>
+        <w:t xml:space="preserve">, </w:t>
       </w:r>
       <w:r>
         <w:rPr>
@@ -8381,123 +8222,6 @@
         </w:rPr>
         <w:t>Medtronic - Minneapolis, MN</w:t>
       </w:r>
-      <w:r>
-        <w:rPr>
-          <w:rFonts w:asciiTheme="minorHAnsi" w:hAnsiTheme="minorHAnsi"/>
-          <w:b/>
-          <w:bCs/>
-          <w:shd w:val="clear" w:color="auto" w:fill="FFFFFF"/>
-        </w:rPr>
-        <w:tab/>
-      </w:r>
-      <w:r>
-        <w:rPr>
-          <w:rFonts w:asciiTheme="minorHAnsi" w:hAnsiTheme="minorHAnsi"/>
-          <w:b/>
-          <w:bCs/>
-          <w:shd w:val="clear" w:color="auto" w:fill="FFFFFF"/>
-        </w:rPr>
-        <w:tab/>
-      </w:r>
-      <w:r>
-        <w:rPr>
-          <w:rFonts w:asciiTheme="minorHAnsi" w:hAnsiTheme="minorHAnsi"/>
-          <w:b/>
-          <w:bCs/>
-          <w:shd w:val="clear" w:color="auto" w:fill="FFFFFF"/>
-        </w:rPr>
-        <w:tab/>
-      </w:r>
-      <w:r>
-        <w:rPr>
-          <w:rFonts w:asciiTheme="minorHAnsi" w:hAnsiTheme="minorHAnsi"/>
-          <w:b/>
-          <w:bCs/>
-          <w:shd w:val="clear" w:color="auto" w:fill="FFFFFF"/>
-        </w:rPr>
-        <w:tab/>
-      </w:r>
-      <w:r>
-        <w:rPr>
-          <w:rFonts w:asciiTheme="minorHAnsi" w:hAnsiTheme="minorHAnsi"/>
-          <w:b/>
-          <w:bCs/>
-          <w:shd w:val="clear" w:color="auto" w:fill="FFFFFF"/>
-        </w:rPr>
-        <w:tab/>
-      </w:r>
-      <w:r>
-        <w:rPr>
-          <w:rFonts w:asciiTheme="minorHAnsi" w:hAnsiTheme="minorHAnsi"/>
-          <w:b/>
-          <w:bCs/>
-          <w:shd w:val="clear" w:color="auto" w:fill="FFFFFF"/>
-        </w:rPr>
-        <w:tab/>
-      </w:r>
-      <w:r>
-        <w:rPr>
-          <w:rFonts w:asciiTheme="minorHAnsi" w:hAnsiTheme="minorHAnsi"/>
-          <w:b/>
-          <w:bCs/>
-          <w:shd w:val="clear" w:color="auto" w:fill="FFFFFF"/>
-        </w:rPr>
-        <w:t>May</w:t>
-      </w:r>
-      <w:r>
-        <w:rPr>
-          <w:rFonts w:asciiTheme="minorHAnsi" w:hAnsiTheme="minorHAnsi"/>
-          <w:b/>
-          <w:bCs/>
-          <w:shd w:val="clear" w:color="auto" w:fill="FFFFFF"/>
-        </w:rPr>
-        <w:t xml:space="preserve"> 201</w:t>
-      </w:r>
-      <w:r>
-        <w:rPr>
-          <w:rFonts w:asciiTheme="minorHAnsi" w:hAnsiTheme="minorHAnsi"/>
-          <w:b/>
-          <w:bCs/>
-          <w:shd w:val="clear" w:color="auto" w:fill="FFFFFF"/>
-        </w:rPr>
-        <w:t>6</w:t>
-      </w:r>
-      <w:r>
-        <w:rPr>
-          <w:rFonts w:asciiTheme="minorHAnsi" w:hAnsiTheme="minorHAnsi"/>
-          <w:b/>
-          <w:bCs/>
-          <w:shd w:val="clear" w:color="auto" w:fill="FFFFFF"/>
-        </w:rPr>
-        <w:t xml:space="preserve"> to </w:t>
-      </w:r>
-      <w:r>
-        <w:rPr>
-          <w:rFonts w:asciiTheme="minorHAnsi" w:hAnsiTheme="minorHAnsi"/>
-          <w:b/>
-          <w:bCs/>
-          <w:shd w:val="clear" w:color="auto" w:fill="FFFFFF"/>
-        </w:rPr>
-        <w:t>April</w:t>
-      </w:r>
-      <w:r>
-        <w:rPr>
-          <w:rFonts w:asciiTheme="minorHAnsi" w:hAnsiTheme="minorHAnsi"/>
-          <w:b/>
-          <w:bCs/>
-          <w:shd w:val="clear" w:color="auto" w:fill="FFFFFF"/>
-        </w:rPr>
-        <w:t xml:space="preserve"> 201</w:t>
-      </w:r>
-      <w:r>
-        <w:rPr>
-          <w:rFonts w:asciiTheme="minorHAnsi" w:hAnsiTheme="minorHAnsi"/>
-          <w:b/>
-          <w:bCs/>
-          <w:shd w:val="clear" w:color="auto" w:fill="FFFFFF"/>
-        </w:rPr>
-        <w:t>7</w:t>
-      </w:r>
     </w:p>
     <w:p>
       <w:pPr>
@@ -8520,10 +8244,8 @@
           <w:bCs/>
           <w:shd w:val="clear" w:color="auto" w:fill="FFFFFF"/>
         </w:rPr>
-        <w:t>Full-stack</w:t>
-      </w:r>
-      <w:bookmarkStart w:id="0" w:name="_GoBack"/>
-      <w:bookmarkEnd w:id="0"/>
+        <w:t>UI Developer</w:t>
+      </w:r>
       <w:r>
         <w:rPr>
           <w:rFonts w:asciiTheme="minorHAnsi" w:hAnsiTheme="minorHAnsi"/>
@@ -8531,7 +8253,16 @@
           <w:bCs/>
           <w:shd w:val="clear" w:color="auto" w:fill="FFFFFF"/>
         </w:rPr>
-        <w:t xml:space="preserve"> Developer</w:t>
+        <w:t xml:space="preserve"> - </w:t>
+      </w:r>
+      <w:r>
+        <w:rPr>
+          <w:rFonts w:asciiTheme="minorHAnsi" w:hAnsiTheme="minorHAnsi"/>
+          <w:b/>
+          <w:bCs/>
+          <w:shd w:val="clear" w:color="auto" w:fill="FFFFFF"/>
+        </w:rPr>
+        <w:t>May 2016 to April 2017</w:t>
       </w:r>
     </w:p>
     <w:p>
@@ -8774,7 +8505,7 @@
           <w:b/>
         </w:rPr>
       </w:pPr>
-      <w:bookmarkStart w:id="1" w:name="_Hlk496795785"/>
+      <w:bookmarkStart w:id="0" w:name="_Hlk496795785"/>
       <w:r>
         <w:rPr>
           <w:rFonts w:asciiTheme="minorHAnsi" w:hAnsiTheme="minorHAnsi"/>
@@ -8782,7 +8513,7 @@
         </w:rPr>
         <w:t>Responsibilities:</w:t>
       </w:r>
-      <w:bookmarkEnd w:id="1"/>
+      <w:bookmarkEnd w:id="0"/>
     </w:p>
     <w:p>
       <w:pPr>
@@ -9019,7 +8750,6 @@
         <w:rPr>
           <w:rFonts w:asciiTheme="minorHAnsi" w:hAnsiTheme="minorHAnsi"/>
         </w:rPr>
-        <w:lastRenderedPageBreak/>
         <w:t>Used</w:t>
       </w:r>
       <w:r>
@@ -9133,6 +8863,7 @@
         <w:rPr>
           <w:rFonts w:asciiTheme="minorHAnsi" w:hAnsiTheme="minorHAnsi"/>
         </w:rPr>
+        <w:lastRenderedPageBreak/>
         <w:t xml:space="preserve">Involved using </w:t>
       </w:r>
       <w:r>
@@ -9955,40 +9686,49 @@
         </w:rPr>
         <w:t>India</w:t>
       </w:r>
-      <w:r>
-        <w:rPr>
-          <w:rFonts w:asciiTheme="minorHAnsi" w:hAnsiTheme="minorHAnsi"/>
-          <w:b/>
-        </w:rPr>
-        <w:tab/>
-      </w:r>
-      <w:r>
-        <w:rPr>
-          <w:rFonts w:asciiTheme="minorHAnsi" w:hAnsiTheme="minorHAnsi"/>
-          <w:b/>
-        </w:rPr>
-        <w:tab/>
-      </w:r>
-      <w:r>
-        <w:rPr>
-          <w:rFonts w:asciiTheme="minorHAnsi" w:hAnsiTheme="minorHAnsi"/>
-          <w:b/>
-        </w:rPr>
-        <w:tab/>
-      </w:r>
-      <w:r>
-        <w:rPr>
-          <w:rFonts w:asciiTheme="minorHAnsi" w:hAnsiTheme="minorHAnsi"/>
-          <w:b/>
-        </w:rPr>
-        <w:tab/>
-      </w:r>
-      <w:r>
-        <w:rPr>
-          <w:rFonts w:asciiTheme="minorHAnsi" w:hAnsiTheme="minorHAnsi"/>
-          <w:b/>
-        </w:rPr>
-        <w:tab/>
+    </w:p>
+    <w:p>
+      <w:pPr>
+        <w:jc w:val="both"/>
+        <w:rPr>
+          <w:rFonts w:asciiTheme="minorHAnsi" w:hAnsiTheme="minorHAnsi"/>
+          <w:b/>
+        </w:rPr>
+      </w:pPr>
+      <w:r>
+        <w:rPr>
+          <w:rFonts w:asciiTheme="minorHAnsi" w:hAnsiTheme="minorHAnsi"/>
+          <w:b/>
+        </w:rPr>
+        <w:t>Software</w:t>
+      </w:r>
+      <w:r>
+        <w:rPr>
+          <w:rFonts w:asciiTheme="minorHAnsi" w:hAnsiTheme="minorHAnsi"/>
+          <w:b/>
+        </w:rPr>
+        <w:t xml:space="preserve"> </w:t>
+      </w:r>
+      <w:r>
+        <w:rPr>
+          <w:rFonts w:asciiTheme="minorHAnsi" w:hAnsiTheme="minorHAnsi"/>
+          <w:b/>
+        </w:rPr>
+        <w:t>Engineer</w:t>
+      </w:r>
+      <w:r>
+        <w:rPr>
+          <w:rFonts w:asciiTheme="minorHAnsi" w:hAnsiTheme="minorHAnsi"/>
+          <w:b/>
+        </w:rPr>
+        <w:t xml:space="preserve"> I</w:t>
+      </w:r>
+      <w:r>
+        <w:rPr>
+          <w:rFonts w:asciiTheme="minorHAnsi" w:hAnsiTheme="minorHAnsi"/>
+          <w:b/>
+        </w:rPr>
+        <w:t xml:space="preserve"> - </w:t>
       </w:r>
       <w:r>
         <w:rPr>
@@ -9997,22 +9737,8 @@
         </w:rPr>
         <w:t>June 2015 to November 2015</w:t>
       </w:r>
-    </w:p>
-    <w:p>
-      <w:pPr>
-        <w:jc w:val="both"/>
-        <w:rPr>
-          <w:rFonts w:asciiTheme="minorHAnsi" w:hAnsiTheme="minorHAnsi"/>
-          <w:b/>
-        </w:rPr>
-      </w:pPr>
-      <w:r>
-        <w:rPr>
-          <w:rFonts w:asciiTheme="minorHAnsi" w:hAnsiTheme="minorHAnsi"/>
-          <w:b/>
-        </w:rPr>
-        <w:t>UI/UX Developer I</w:t>
-      </w:r>
+      <w:bookmarkStart w:id="1" w:name="_GoBack"/>
+      <w:bookmarkEnd w:id="1"/>
     </w:p>
     <w:p>
       <w:pPr>
@@ -10747,7 +10473,6 @@
         <w:rPr>
           <w:rFonts w:asciiTheme="minorHAnsi" w:hAnsiTheme="minorHAnsi"/>
         </w:rPr>
-        <w:lastRenderedPageBreak/>
         <w:t>Applied jQuery scripts for basic animation and end user screen customization purposes</w:t>
       </w:r>
     </w:p>
@@ -10798,6 +10523,7 @@
           <w:shd w:val="clear" w:color="auto" w:fill="FFFFFF"/>
           <w:lang w:val="en-US" w:eastAsia="en-US"/>
         </w:rPr>
+        <w:lastRenderedPageBreak/>
         <w:t>Hands on experience on bridging the gap between UI developers and ATG Java Developers</w:t>
       </w:r>
     </w:p>
@@ -11126,26 +10852,49 @@
         </w:rPr>
         <w:tab/>
       </w:r>
-      <w:r>
-        <w:rPr>
-          <w:rFonts w:asciiTheme="minorHAnsi" w:hAnsiTheme="minorHAnsi"/>
-          <w:b/>
-        </w:rPr>
-        <w:t>J</w:t>
-      </w:r>
-      <w:r>
-        <w:rPr>
-          <w:rFonts w:asciiTheme="minorHAnsi" w:hAnsiTheme="minorHAnsi"/>
-          <w:b/>
-        </w:rPr>
-        <w:t>une</w:t>
-      </w:r>
-      <w:r>
-        <w:rPr>
-          <w:rFonts w:asciiTheme="minorHAnsi" w:hAnsiTheme="minorHAnsi"/>
-          <w:b/>
-        </w:rPr>
-        <w:t xml:space="preserve"> 201</w:t>
+    </w:p>
+    <w:p>
+      <w:pPr>
+        <w:jc w:val="both"/>
+        <w:rPr>
+          <w:rFonts w:asciiTheme="minorHAnsi" w:hAnsiTheme="minorHAnsi"/>
+          <w:b/>
+        </w:rPr>
+      </w:pPr>
+      <w:r>
+        <w:rPr>
+          <w:rFonts w:asciiTheme="minorHAnsi" w:hAnsiTheme="minorHAnsi"/>
+          <w:b/>
+        </w:rPr>
+        <w:t xml:space="preserve">Jr. </w:t>
+      </w:r>
+      <w:r>
+        <w:rPr>
+          <w:rFonts w:asciiTheme="minorHAnsi" w:hAnsiTheme="minorHAnsi"/>
+          <w:b/>
+        </w:rPr>
+        <w:t>Software</w:t>
+      </w:r>
+      <w:r>
+        <w:rPr>
+          <w:rFonts w:asciiTheme="minorHAnsi" w:hAnsiTheme="minorHAnsi"/>
+          <w:b/>
+        </w:rPr>
+        <w:t xml:space="preserve"> Developer</w:t>
+      </w:r>
+      <w:r>
+        <w:rPr>
+          <w:rFonts w:asciiTheme="minorHAnsi" w:hAnsiTheme="minorHAnsi"/>
+          <w:b/>
+        </w:rPr>
+        <w:t xml:space="preserve"> - </w:t>
+      </w:r>
+      <w:r>
+        <w:rPr>
+          <w:rFonts w:asciiTheme="minorHAnsi" w:hAnsiTheme="minorHAnsi"/>
+          <w:b/>
+        </w:rPr>
+        <w:t>June 201</w:t>
       </w:r>
       <w:r>
         <w:rPr>
@@ -11159,37 +10908,7 @@
           <w:rFonts w:asciiTheme="minorHAnsi" w:hAnsiTheme="minorHAnsi"/>
           <w:b/>
         </w:rPr>
-        <w:t xml:space="preserve"> to </w:t>
-      </w:r>
-      <w:r>
-        <w:rPr>
-          <w:rFonts w:asciiTheme="minorHAnsi" w:hAnsiTheme="minorHAnsi"/>
-          <w:b/>
-        </w:rPr>
-        <w:t>May</w:t>
-      </w:r>
-      <w:r>
-        <w:rPr>
-          <w:rFonts w:asciiTheme="minorHAnsi" w:hAnsiTheme="minorHAnsi"/>
-          <w:b/>
-        </w:rPr>
-        <w:t xml:space="preserve"> 2015</w:t>
-      </w:r>
-    </w:p>
-    <w:p>
-      <w:pPr>
-        <w:jc w:val="both"/>
-        <w:rPr>
-          <w:rFonts w:asciiTheme="minorHAnsi" w:hAnsiTheme="minorHAnsi"/>
-          <w:b/>
-        </w:rPr>
-      </w:pPr>
-      <w:r>
-        <w:rPr>
-          <w:rFonts w:asciiTheme="minorHAnsi" w:hAnsiTheme="minorHAnsi"/>
-          <w:b/>
-        </w:rPr>
-        <w:t>Jr. UI/UX Developer</w:t>
+        <w:t xml:space="preserve"> to May 2015</w:t>
       </w:r>
     </w:p>
     <w:p>
@@ -11275,7 +10994,19 @@
         <w:rPr>
           <w:rFonts w:asciiTheme="minorHAnsi" w:hAnsiTheme="minorHAnsi"/>
         </w:rPr>
-        <w:t xml:space="preserve">Project </w:t>
+        <w:t>Project</w:t>
+      </w:r>
+      <w:r>
+        <w:rPr>
+          <w:rFonts w:asciiTheme="minorHAnsi" w:hAnsiTheme="minorHAnsi"/>
+        </w:rPr>
+        <w:t>s</w:t>
+      </w:r>
+      <w:r>
+        <w:rPr>
+          <w:rFonts w:asciiTheme="minorHAnsi" w:hAnsiTheme="minorHAnsi"/>
+        </w:rPr>
+        <w:t xml:space="preserve"> </w:t>
       </w:r>
       <w:r>
         <w:rPr>
@@ -12416,24 +12147,15 @@
           <w:rFonts w:asciiTheme="minorHAnsi" w:hAnsiTheme="minorHAnsi" w:cstheme="minorHAnsi"/>
           <w:color w:val="000000" w:themeColor="text1"/>
         </w:rPr>
-        <w:t xml:space="preserve"> jQuery, Angular JS,</w:t>
-      </w:r>
-      <w:r>
-        <w:rPr>
-          <w:rFonts w:asciiTheme="minorHAnsi" w:hAnsiTheme="minorHAnsi" w:cstheme="minorHAnsi"/>
-          <w:color w:val="000000" w:themeColor="text1"/>
-        </w:rPr>
-        <w:t xml:space="preserve"> Backbone.js, </w:t>
-      </w:r>
-      <w:proofErr w:type="spellStart"/>
-      <w:r>
-        <w:rPr>
-          <w:rFonts w:asciiTheme="minorHAnsi" w:hAnsiTheme="minorHAnsi" w:cstheme="minorHAnsi"/>
-          <w:color w:val="000000" w:themeColor="text1"/>
-        </w:rPr>
-        <w:t>GruntJS</w:t>
-      </w:r>
-      <w:proofErr w:type="spellEnd"/>
+        <w:t xml:space="preserve"> jQuery,</w:t>
+      </w:r>
+      <w:r>
+        <w:rPr>
+          <w:rFonts w:asciiTheme="minorHAnsi" w:hAnsiTheme="minorHAnsi" w:cstheme="minorHAnsi"/>
+          <w:color w:val="000000" w:themeColor="text1"/>
+        </w:rPr>
+        <w:t xml:space="preserve"> AngularJS</w:t>
+      </w:r>
       <w:r>
         <w:rPr>
           <w:rFonts w:asciiTheme="minorHAnsi" w:hAnsiTheme="minorHAnsi" w:cstheme="minorHAnsi"/>
@@ -12580,9 +12302,39 @@
         <w:rPr>
           <w:rFonts w:asciiTheme="minorHAnsi" w:hAnsiTheme="minorHAnsi"/>
           <w:color w:val="000000" w:themeColor="text1"/>
-        </w:rPr>
-        <w:tab/>
-      </w:r>
+          <w:spacing w:val="-4"/>
+        </w:rPr>
+        <w:t xml:space="preserve"> - </w:t>
+      </w:r>
+      <w:r>
+        <w:rPr>
+          <w:rFonts w:asciiTheme="minorHAnsi" w:hAnsiTheme="minorHAnsi"/>
+          <w:color w:val="000000" w:themeColor="text1"/>
+        </w:rPr>
+        <w:t>3.7</w:t>
+      </w:r>
+      <w:r>
+        <w:rPr>
+          <w:rFonts w:asciiTheme="minorHAnsi" w:hAnsiTheme="minorHAnsi"/>
+          <w:color w:val="000000" w:themeColor="text1"/>
+        </w:rPr>
+        <w:t xml:space="preserve"> GPA</w:t>
+      </w:r>
+    </w:p>
+    <w:p>
+      <w:pPr>
+        <w:tabs>
+          <w:tab w:val="left" w:pos="499"/>
+          <w:tab w:val="left" w:pos="500"/>
+          <w:tab w:val="left" w:pos="5288"/>
+          <w:tab w:val="left" w:pos="8705"/>
+        </w:tabs>
+        <w:spacing w:before="16"/>
+        <w:rPr>
+          <w:rFonts w:asciiTheme="minorHAnsi" w:hAnsiTheme="minorHAnsi"/>
+          <w:color w:val="000000" w:themeColor="text1"/>
+        </w:rPr>
+      </w:pPr>
       <w:r>
         <w:rPr>
           <w:rFonts w:asciiTheme="minorHAnsi" w:hAnsiTheme="minorHAnsi"/>
@@ -12619,20 +12371,6 @@
           <w:color w:val="000000" w:themeColor="text1"/>
         </w:rPr>
         <w:t>USA</w:t>
-      </w:r>
-      <w:r>
-        <w:rPr>
-          <w:rFonts w:asciiTheme="minorHAnsi" w:hAnsiTheme="minorHAnsi"/>
-          <w:color w:val="000000" w:themeColor="text1"/>
-        </w:rPr>
-        <w:tab/>
-      </w:r>
-      <w:r>
-        <w:rPr>
-          <w:rFonts w:asciiTheme="minorHAnsi" w:hAnsiTheme="minorHAnsi"/>
-          <w:color w:val="000000" w:themeColor="text1"/>
-        </w:rPr>
-        <w:t>GPA: 3.7</w:t>
       </w:r>
     </w:p>
     <w:sectPr>
@@ -14560,7 +14298,7 @@
     </w:rPrDefault>
     <w:pPrDefault/>
   </w:docDefaults>
-  <w:latentStyles w:defLockedState="0" w:defUIPriority="99" w:defSemiHidden="0" w:defUnhideWhenUsed="0" w:defQFormat="0" w:count="375">
+  <w:latentStyles w:defLockedState="0" w:defUIPriority="99" w:defSemiHidden="0" w:defUnhideWhenUsed="0" w:defQFormat="0" w:count="376">
     <w:lsdException w:name="Normal" w:uiPriority="1" w:qFormat="1"/>
     <w:lsdException w:name="heading 1" w:uiPriority="1" w:qFormat="1"/>
     <w:lsdException w:name="heading 2" w:semiHidden="1" w:uiPriority="9" w:unhideWhenUsed="1" w:qFormat="1"/>
@@ -14936,6 +14674,7 @@
     <w:lsdException w:name="Smart Hyperlink" w:semiHidden="1" w:unhideWhenUsed="1"/>
     <w:lsdException w:name="Hashtag" w:semiHidden="1" w:unhideWhenUsed="1"/>
     <w:lsdException w:name="Unresolved Mention" w:semiHidden="1" w:unhideWhenUsed="1"/>
+    <w:lsdException w:name="Smart Link" w:semiHidden="1" w:unhideWhenUsed="1"/>
   </w:latentStyles>
   <w:style w:type="paragraph" w:default="1" w:styleId="Normal">
     <w:name w:val="Normal"/>
@@ -15237,40 +14976,6 @@
       <w:iCs/>
     </w:rPr>
   </w:style>
-  <w:style w:type="character" w:styleId="UnresolvedMention">
-    <w:name w:val="Unresolved Mention"/>
-    <w:basedOn w:val="DefaultParagraphFont"/>
-    <w:uiPriority w:val="99"/>
-    <w:semiHidden/>
-    <w:unhideWhenUsed/>
-    <w:rsid w:val="00C80F2D"/>
-    <w:rPr>
-      <w:color w:val="605E5C"/>
-      <w:shd w:val="clear" w:color="auto" w:fill="E1DFDD"/>
-    </w:rPr>
-  </w:style>
-  <w:style w:type="character" w:styleId="FollowedHyperlink">
-    <w:name w:val="FollowedHyperlink"/>
-    <w:basedOn w:val="DefaultParagraphFont"/>
-    <w:uiPriority w:val="99"/>
-    <w:semiHidden/>
-    <w:unhideWhenUsed/>
-    <w:rsid w:val="00C80F2D"/>
-    <w:rPr>
-      <w:color w:val="954F72" w:themeColor="followedHyperlink"/>
-      <w:u w:val="single"/>
-    </w:rPr>
-  </w:style>
-  <w:style w:type="character" w:customStyle="1" w:styleId="domain">
-    <w:name w:val="domain"/>
-    <w:basedOn w:val="DefaultParagraphFont"/>
-    <w:rsid w:val="00C80F2D"/>
-  </w:style>
-  <w:style w:type="character" w:customStyle="1" w:styleId="vanity-name">
-    <w:name w:val="vanity-name"/>
-    <w:basedOn w:val="DefaultParagraphFont"/>
-    <w:rsid w:val="00C80F2D"/>
-  </w:style>
 </w:styles>
 </file>
 
@@ -15540,7 +15245,7 @@
 </file>
 
 <file path=customXml/itemProps1.xml><?xml version="1.0" encoding="utf-8"?>
-<ds:datastoreItem xmlns:ds="http://schemas.openxmlformats.org/officeDocument/2006/customXml" ds:itemID="{273427B4-3A87-44E9-AE32-AFCBA590BC36}">
+<ds:datastoreItem xmlns:ds="http://schemas.openxmlformats.org/officeDocument/2006/customXml" ds:itemID="{1E7DD41C-01AD-DB43-A4DC-93A770FC14FA}">
   <ds:schemaRefs>
     <ds:schemaRef ds:uri="http://schemas.openxmlformats.org/officeDocument/2006/bibliography"/>
   </ds:schemaRefs>
